--- a/Lab3/КІ-306 Ярмола Юрій кросплатформенні засоби програмування лабораторна №3.docx
+++ b/Lab3/КІ-306 Ярмола Юрій кросплатформенні засоби програмування лабораторна №3.docx
@@ -825,127 +825,7 @@
           <w:szCs w:val="24"/>
           <w:lang w:eastAsia="uk-UA"/>
         </w:rPr>
-        <w:t>Написати та налагодити програму на мові Java, що розширює клас, що реалізований у</w:t>
-      </w:r>
-      <w:r>
-        <w:rPr>
-          <w:rFonts w:ascii="Times New Roman" w:eastAsia="Times New Roman" w:hAnsi="Times New Roman" w:cs="Times New Roman"/>
-          <w:color w:val="000000" w:themeColor="text1"/>
-          <w:sz w:val="24"/>
-          <w:szCs w:val="24"/>
-          <w:lang w:eastAsia="uk-UA"/>
-        </w:rPr>
-        <w:t xml:space="preserve"> </w:t>
-      </w:r>
-      <w:r>
-        <w:rPr>
-          <w:rFonts w:ascii="Times New Roman" w:eastAsia="Times New Roman" w:hAnsi="Times New Roman" w:cs="Times New Roman"/>
-          <w:color w:val="000000" w:themeColor="text1"/>
-          <w:sz w:val="24"/>
-          <w:szCs w:val="24"/>
-          <w:lang w:eastAsia="uk-UA"/>
-        </w:rPr>
-        <w:t>лабораторній роботі No3, для реалізації предметної області заданої варіантом.</w:t>
-      </w:r>
-      <w:r>
-        <w:rPr>
-          <w:rFonts w:ascii="Times New Roman" w:eastAsia="Times New Roman" w:hAnsi="Times New Roman" w:cs="Times New Roman"/>
-          <w:color w:val="000000" w:themeColor="text1"/>
-          <w:sz w:val="24"/>
-          <w:szCs w:val="24"/>
-          <w:lang w:eastAsia="uk-UA"/>
-        </w:rPr>
-        <w:t xml:space="preserve"> </w:t>
-      </w:r>
-      <w:r>
-        <w:rPr>
-          <w:rFonts w:ascii="Times New Roman" w:eastAsia="Times New Roman" w:hAnsi="Times New Roman" w:cs="Times New Roman"/>
-          <w:color w:val="000000" w:themeColor="text1"/>
-          <w:sz w:val="24"/>
-          <w:szCs w:val="24"/>
-          <w:lang w:eastAsia="uk-UA"/>
-        </w:rPr>
-        <w:t>Суперклас, що реалізований у лабораторній роботі No3, зробити абстрактним.</w:t>
-      </w:r>
-      <w:r>
-        <w:rPr>
-          <w:rFonts w:ascii="Times New Roman" w:eastAsia="Times New Roman" w:hAnsi="Times New Roman" w:cs="Times New Roman"/>
-          <w:color w:val="000000" w:themeColor="text1"/>
-          <w:sz w:val="24"/>
-          <w:szCs w:val="24"/>
-          <w:lang w:eastAsia="uk-UA"/>
-        </w:rPr>
-        <w:t xml:space="preserve"> </w:t>
-      </w:r>
-      <w:r>
-        <w:rPr>
-          <w:rFonts w:ascii="Times New Roman" w:eastAsia="Times New Roman" w:hAnsi="Times New Roman" w:cs="Times New Roman"/>
-          <w:color w:val="000000" w:themeColor="text1"/>
-          <w:sz w:val="24"/>
-          <w:szCs w:val="24"/>
-          <w:lang w:eastAsia="uk-UA"/>
-        </w:rPr>
-        <w:t>Розроблений підклас має забезпечувати механізми свого коректного функціонування</w:t>
-      </w:r>
-      <w:r>
-        <w:rPr>
-          <w:rFonts w:ascii="Times New Roman" w:eastAsia="Times New Roman" w:hAnsi="Times New Roman" w:cs="Times New Roman"/>
-          <w:color w:val="000000" w:themeColor="text1"/>
-          <w:sz w:val="24"/>
-          <w:szCs w:val="24"/>
-          <w:lang w:eastAsia="uk-UA"/>
-        </w:rPr>
-        <w:t xml:space="preserve"> </w:t>
-      </w:r>
-      <w:r>
-        <w:rPr>
-          <w:rFonts w:ascii="Times New Roman" w:eastAsia="Times New Roman" w:hAnsi="Times New Roman" w:cs="Times New Roman"/>
-          <w:color w:val="000000" w:themeColor="text1"/>
-          <w:sz w:val="24"/>
-          <w:szCs w:val="24"/>
-          <w:lang w:eastAsia="uk-UA"/>
-        </w:rPr>
-        <w:t>та реалізовувати мінімум один інтерфейс. Програма має розміщуватися в пакеті</w:t>
-      </w:r>
-      <w:r>
-        <w:rPr>
-          <w:rFonts w:ascii="Times New Roman" w:eastAsia="Times New Roman" w:hAnsi="Times New Roman" w:cs="Times New Roman"/>
-          <w:color w:val="000000" w:themeColor="text1"/>
-          <w:sz w:val="24"/>
-          <w:szCs w:val="24"/>
-          <w:lang w:eastAsia="uk-UA"/>
-        </w:rPr>
-        <w:t xml:space="preserve"> </w:t>
-      </w:r>
-      <w:r>
-        <w:rPr>
-          <w:rFonts w:ascii="Times New Roman" w:eastAsia="Times New Roman" w:hAnsi="Times New Roman" w:cs="Times New Roman"/>
-          <w:color w:val="000000" w:themeColor="text1"/>
-          <w:sz w:val="24"/>
-          <w:szCs w:val="24"/>
-          <w:lang w:eastAsia="uk-UA"/>
-        </w:rPr>
-        <w:t>Група.Прізвище.Lab4 та володіти коментарями, які дозволять автоматично згенерувати</w:t>
-      </w:r>
-      <w:r>
-        <w:rPr>
-          <w:rFonts w:ascii="Times New Roman" w:eastAsia="Times New Roman" w:hAnsi="Times New Roman" w:cs="Times New Roman"/>
-          <w:color w:val="000000" w:themeColor="text1"/>
-          <w:sz w:val="24"/>
-          <w:szCs w:val="24"/>
-          <w:lang w:eastAsia="uk-UA"/>
-        </w:rPr>
-        <w:t xml:space="preserve"> </w:t>
-      </w:r>
-      <w:r>
-        <w:rPr>
-          <w:rFonts w:ascii="Times New Roman" w:eastAsia="Times New Roman" w:hAnsi="Times New Roman" w:cs="Times New Roman"/>
-          <w:color w:val="000000" w:themeColor="text1"/>
-          <w:sz w:val="24"/>
-          <w:szCs w:val="24"/>
-          <w:lang w:eastAsia="uk-UA"/>
-        </w:rPr>
-        <w:t>документацію до розробленого пакету.</w:t>
+        <w:t>Написати та налагодити програму на мові Java, що розширює клас, що реалізований у лабораторній роботі No3, для реалізації предметної області заданої варіантом. Суперклас, що реалізований у лабораторній роботі No3, зробити абстрактним. Розроблений підклас має забезпечувати механізми свого коректного функціонування та реалізовувати мінімум один інтерфейс. Програма має розміщуватися в пакеті Група.Прізвище.Lab4 та володіти коментарями, які дозволять автоматично згенерувати документацію до розробленого пакету.</w:t>
       </w:r>
     </w:p>
     <w:p>
@@ -1855,21 +1735,44 @@
           <w:szCs w:val="24"/>
           <w:lang w:eastAsia="uk-UA"/>
         </w:rPr>
-        <w:t>import KI306.Yarmola.Lab3.ElectricTrain;</w:t>
-      </w:r>
-    </w:p>
-    <w:p>
-      <w:pPr>
-        <w:spacing w:line="240" w:lineRule="auto"/>
-        <w:ind w:firstLine="708"/>
-        <w:rPr>
-          <w:rFonts w:ascii="Times New Roman" w:eastAsia="Times New Roman" w:hAnsi="Times New Roman" w:cs="Times New Roman"/>
-          <w:color w:val="000000" w:themeColor="text1"/>
-          <w:sz w:val="24"/>
-          <w:szCs w:val="24"/>
-          <w:lang w:eastAsia="uk-UA"/>
-        </w:rPr>
-      </w:pPr>
+        <w:t>package KI306.Yarmola.Lab3;</w:t>
+      </w:r>
+    </w:p>
+    <w:p>
+      <w:pPr>
+        <w:spacing w:line="240" w:lineRule="auto"/>
+        <w:ind w:firstLine="708"/>
+        <w:rPr>
+          <w:rFonts w:ascii="Times New Roman" w:eastAsia="Times New Roman" w:hAnsi="Times New Roman" w:cs="Times New Roman"/>
+          <w:color w:val="000000" w:themeColor="text1"/>
+          <w:sz w:val="24"/>
+          <w:szCs w:val="24"/>
+          <w:lang w:eastAsia="uk-UA"/>
+        </w:rPr>
+      </w:pPr>
+    </w:p>
+    <w:p>
+      <w:pPr>
+        <w:spacing w:line="240" w:lineRule="auto"/>
+        <w:ind w:firstLine="708"/>
+        <w:rPr>
+          <w:rFonts w:ascii="Times New Roman" w:eastAsia="Times New Roman" w:hAnsi="Times New Roman" w:cs="Times New Roman"/>
+          <w:color w:val="000000" w:themeColor="text1"/>
+          <w:sz w:val="24"/>
+          <w:szCs w:val="24"/>
+          <w:lang w:eastAsia="uk-UA"/>
+        </w:rPr>
+      </w:pPr>
+      <w:r>
+        <w:rPr>
+          <w:rFonts w:ascii="Times New Roman" w:eastAsia="Times New Roman" w:hAnsi="Times New Roman" w:cs="Times New Roman"/>
+          <w:color w:val="000000" w:themeColor="text1"/>
+          <w:sz w:val="24"/>
+          <w:szCs w:val="24"/>
+          <w:lang w:eastAsia="uk-UA"/>
+        </w:rPr>
+        <w:t>import java.io.File;</w:t>
+      </w:r>
     </w:p>
     <w:p>
       <w:pPr>
@@ -1906,6 +1809,29 @@
           <w:lang w:eastAsia="uk-UA"/>
         </w:rPr>
       </w:pPr>
+      <w:r>
+        <w:rPr>
+          <w:rFonts w:ascii="Times New Roman" w:eastAsia="Times New Roman" w:hAnsi="Times New Roman" w:cs="Times New Roman"/>
+          <w:color w:val="000000" w:themeColor="text1"/>
+          <w:sz w:val="24"/>
+          <w:szCs w:val="24"/>
+          <w:lang w:eastAsia="uk-UA"/>
+        </w:rPr>
+        <w:t>import java.io.PrintWriter;</w:t>
+      </w:r>
+    </w:p>
+    <w:p>
+      <w:pPr>
+        <w:spacing w:line="240" w:lineRule="auto"/>
+        <w:ind w:firstLine="708"/>
+        <w:rPr>
+          <w:rFonts w:ascii="Times New Roman" w:eastAsia="Times New Roman" w:hAnsi="Times New Roman" w:cs="Times New Roman"/>
+          <w:color w:val="000000" w:themeColor="text1"/>
+          <w:sz w:val="24"/>
+          <w:szCs w:val="24"/>
+          <w:lang w:eastAsia="uk-UA"/>
+        </w:rPr>
+      </w:pPr>
     </w:p>
     <w:p>
       <w:pPr>
@@ -1950,6 +1876,75 @@
           <w:szCs w:val="24"/>
           <w:lang w:eastAsia="uk-UA"/>
         </w:rPr>
+        <w:t xml:space="preserve"> * The &lt;code&gt;Locomotive&lt;/code&gt; class represents a locomotive and its operations.</w:t>
+      </w:r>
+    </w:p>
+    <w:p>
+      <w:pPr>
+        <w:spacing w:line="240" w:lineRule="auto"/>
+        <w:ind w:firstLine="708"/>
+        <w:rPr>
+          <w:rFonts w:ascii="Times New Roman" w:eastAsia="Times New Roman" w:hAnsi="Times New Roman" w:cs="Times New Roman"/>
+          <w:color w:val="000000" w:themeColor="text1"/>
+          <w:sz w:val="24"/>
+          <w:szCs w:val="24"/>
+          <w:lang w:eastAsia="uk-UA"/>
+        </w:rPr>
+      </w:pPr>
+      <w:r>
+        <w:rPr>
+          <w:rFonts w:ascii="Times New Roman" w:eastAsia="Times New Roman" w:hAnsi="Times New Roman" w:cs="Times New Roman"/>
+          <w:color w:val="000000" w:themeColor="text1"/>
+          <w:sz w:val="24"/>
+          <w:szCs w:val="24"/>
+          <w:lang w:eastAsia="uk-UA"/>
+        </w:rPr>
+        <w:t xml:space="preserve"> * It includes functionality for managing the locomotive's engine, doors, speed,</w:t>
+      </w:r>
+    </w:p>
+    <w:p>
+      <w:pPr>
+        <w:spacing w:line="240" w:lineRule="auto"/>
+        <w:ind w:firstLine="708"/>
+        <w:rPr>
+          <w:rFonts w:ascii="Times New Roman" w:eastAsia="Times New Roman" w:hAnsi="Times New Roman" w:cs="Times New Roman"/>
+          <w:color w:val="000000" w:themeColor="text1"/>
+          <w:sz w:val="24"/>
+          <w:szCs w:val="24"/>
+          <w:lang w:eastAsia="uk-UA"/>
+        </w:rPr>
+      </w:pPr>
+      <w:r>
+        <w:rPr>
+          <w:rFonts w:ascii="Times New Roman" w:eastAsia="Times New Roman" w:hAnsi="Times New Roman" w:cs="Times New Roman"/>
+          <w:color w:val="000000" w:themeColor="text1"/>
+          <w:sz w:val="24"/>
+          <w:szCs w:val="24"/>
+          <w:lang w:eastAsia="uk-UA"/>
+        </w:rPr>
+        <w:t xml:space="preserve"> * and train cars. This class also logs events to a file named "Log.txt".</w:t>
+      </w:r>
+    </w:p>
+    <w:p>
+      <w:pPr>
+        <w:spacing w:line="240" w:lineRule="auto"/>
+        <w:ind w:firstLine="708"/>
+        <w:rPr>
+          <w:rFonts w:ascii="Times New Roman" w:eastAsia="Times New Roman" w:hAnsi="Times New Roman" w:cs="Times New Roman"/>
+          <w:color w:val="000000" w:themeColor="text1"/>
+          <w:sz w:val="24"/>
+          <w:szCs w:val="24"/>
+          <w:lang w:eastAsia="uk-UA"/>
+        </w:rPr>
+      </w:pPr>
+      <w:r>
+        <w:rPr>
+          <w:rFonts w:ascii="Times New Roman" w:eastAsia="Times New Roman" w:hAnsi="Times New Roman" w:cs="Times New Roman"/>
+          <w:color w:val="000000" w:themeColor="text1"/>
+          <w:sz w:val="24"/>
+          <w:szCs w:val="24"/>
+          <w:lang w:eastAsia="uk-UA"/>
+        </w:rPr>
         <w:t xml:space="preserve"> *</w:t>
       </w:r>
     </w:p>
@@ -1973,52 +1968,6 @@
           <w:szCs w:val="24"/>
           <w:lang w:eastAsia="uk-UA"/>
         </w:rPr>
-        <w:t xml:space="preserve"> * Train Application class implements main method for electric train</w:t>
-      </w:r>
-    </w:p>
-    <w:p>
-      <w:pPr>
-        <w:spacing w:line="240" w:lineRule="auto"/>
-        <w:ind w:firstLine="708"/>
-        <w:rPr>
-          <w:rFonts w:ascii="Times New Roman" w:eastAsia="Times New Roman" w:hAnsi="Times New Roman" w:cs="Times New Roman"/>
-          <w:color w:val="000000" w:themeColor="text1"/>
-          <w:sz w:val="24"/>
-          <w:szCs w:val="24"/>
-          <w:lang w:eastAsia="uk-UA"/>
-        </w:rPr>
-      </w:pPr>
-      <w:r>
-        <w:rPr>
-          <w:rFonts w:ascii="Times New Roman" w:eastAsia="Times New Roman" w:hAnsi="Times New Roman" w:cs="Times New Roman"/>
-          <w:color w:val="000000" w:themeColor="text1"/>
-          <w:sz w:val="24"/>
-          <w:szCs w:val="24"/>
-          <w:lang w:eastAsia="uk-UA"/>
-        </w:rPr>
-        <w:t xml:space="preserve"> class possibilities demonstration</w:t>
-      </w:r>
-    </w:p>
-    <w:p>
-      <w:pPr>
-        <w:spacing w:line="240" w:lineRule="auto"/>
-        <w:ind w:firstLine="708"/>
-        <w:rPr>
-          <w:rFonts w:ascii="Times New Roman" w:eastAsia="Times New Roman" w:hAnsi="Times New Roman" w:cs="Times New Roman"/>
-          <w:color w:val="000000" w:themeColor="text1"/>
-          <w:sz w:val="24"/>
-          <w:szCs w:val="24"/>
-          <w:lang w:eastAsia="uk-UA"/>
-        </w:rPr>
-      </w:pPr>
-      <w:r>
-        <w:rPr>
-          <w:rFonts w:ascii="Times New Roman" w:eastAsia="Times New Roman" w:hAnsi="Times New Roman" w:cs="Times New Roman"/>
-          <w:color w:val="000000" w:themeColor="text1"/>
-          <w:sz w:val="24"/>
-          <w:szCs w:val="24"/>
-          <w:lang w:eastAsia="uk-UA"/>
-        </w:rPr>
         <w:t xml:space="preserve"> * @author Yurii Yarmola</w:t>
       </w:r>
     </w:p>
@@ -2065,29 +2014,6 @@
           <w:szCs w:val="24"/>
           <w:lang w:eastAsia="uk-UA"/>
         </w:rPr>
-        <w:t xml:space="preserve"> *</w:t>
-      </w:r>
-    </w:p>
-    <w:p>
-      <w:pPr>
-        <w:spacing w:line="240" w:lineRule="auto"/>
-        <w:ind w:firstLine="708"/>
-        <w:rPr>
-          <w:rFonts w:ascii="Times New Roman" w:eastAsia="Times New Roman" w:hAnsi="Times New Roman" w:cs="Times New Roman"/>
-          <w:color w:val="000000" w:themeColor="text1"/>
-          <w:sz w:val="24"/>
-          <w:szCs w:val="24"/>
-          <w:lang w:eastAsia="uk-UA"/>
-        </w:rPr>
-      </w:pPr>
-      <w:r>
-        <w:rPr>
-          <w:rFonts w:ascii="Times New Roman" w:eastAsia="Times New Roman" w:hAnsi="Times New Roman" w:cs="Times New Roman"/>
-          <w:color w:val="000000" w:themeColor="text1"/>
-          <w:sz w:val="24"/>
-          <w:szCs w:val="24"/>
-          <w:lang w:eastAsia="uk-UA"/>
-        </w:rPr>
         <w:t xml:space="preserve"> */</w:t>
       </w:r>
     </w:p>
@@ -2103,133 +2029,777 @@
           <w:lang w:eastAsia="uk-UA"/>
         </w:rPr>
       </w:pPr>
-    </w:p>
-    <w:p>
-      <w:pPr>
-        <w:spacing w:line="240" w:lineRule="auto"/>
-        <w:ind w:firstLine="708"/>
-        <w:rPr>
-          <w:rFonts w:ascii="Times New Roman" w:eastAsia="Times New Roman" w:hAnsi="Times New Roman" w:cs="Times New Roman"/>
-          <w:color w:val="000000" w:themeColor="text1"/>
-          <w:sz w:val="24"/>
-          <w:szCs w:val="24"/>
-          <w:lang w:eastAsia="uk-UA"/>
-        </w:rPr>
-      </w:pPr>
-    </w:p>
-    <w:p>
-      <w:pPr>
-        <w:spacing w:line="240" w:lineRule="auto"/>
-        <w:ind w:firstLine="708"/>
-        <w:rPr>
-          <w:rFonts w:ascii="Times New Roman" w:eastAsia="Times New Roman" w:hAnsi="Times New Roman" w:cs="Times New Roman"/>
-          <w:color w:val="000000" w:themeColor="text1"/>
-          <w:sz w:val="24"/>
-          <w:szCs w:val="24"/>
-          <w:lang w:eastAsia="uk-UA"/>
-        </w:rPr>
-      </w:pPr>
-      <w:r>
-        <w:rPr>
-          <w:rFonts w:ascii="Times New Roman" w:eastAsia="Times New Roman" w:hAnsi="Times New Roman" w:cs="Times New Roman"/>
-          <w:color w:val="000000" w:themeColor="text1"/>
-          <w:sz w:val="24"/>
-          <w:szCs w:val="24"/>
-          <w:lang w:eastAsia="uk-UA"/>
-        </w:rPr>
-        <w:t>public class TrainApp {</w:t>
-      </w:r>
-    </w:p>
-    <w:p>
-      <w:pPr>
-        <w:spacing w:line="240" w:lineRule="auto"/>
-        <w:ind w:firstLine="708"/>
-        <w:rPr>
-          <w:rFonts w:ascii="Times New Roman" w:eastAsia="Times New Roman" w:hAnsi="Times New Roman" w:cs="Times New Roman"/>
-          <w:color w:val="000000" w:themeColor="text1"/>
-          <w:sz w:val="24"/>
-          <w:szCs w:val="24"/>
-          <w:lang w:eastAsia="uk-UA"/>
-        </w:rPr>
-      </w:pPr>
-      <w:r>
-        <w:rPr>
-          <w:rFonts w:ascii="Times New Roman" w:eastAsia="Times New Roman" w:hAnsi="Times New Roman" w:cs="Times New Roman"/>
-          <w:color w:val="000000" w:themeColor="text1"/>
-          <w:sz w:val="24"/>
-          <w:szCs w:val="24"/>
-          <w:lang w:eastAsia="uk-UA"/>
-        </w:rPr>
-        <w:t xml:space="preserve">    public static void main(String[] args) throws FileNotFoundException {</w:t>
-      </w:r>
-    </w:p>
-    <w:p>
-      <w:pPr>
-        <w:spacing w:line="240" w:lineRule="auto"/>
-        <w:ind w:firstLine="708"/>
-        <w:rPr>
-          <w:rFonts w:ascii="Times New Roman" w:eastAsia="Times New Roman" w:hAnsi="Times New Roman" w:cs="Times New Roman"/>
-          <w:color w:val="000000" w:themeColor="text1"/>
-          <w:sz w:val="24"/>
-          <w:szCs w:val="24"/>
-          <w:lang w:eastAsia="uk-UA"/>
-        </w:rPr>
-      </w:pPr>
-      <w:r>
-        <w:rPr>
-          <w:rFonts w:ascii="Times New Roman" w:eastAsia="Times New Roman" w:hAnsi="Times New Roman" w:cs="Times New Roman"/>
-          <w:color w:val="000000" w:themeColor="text1"/>
-          <w:sz w:val="24"/>
-          <w:szCs w:val="24"/>
-          <w:lang w:eastAsia="uk-UA"/>
-        </w:rPr>
-        <w:t xml:space="preserve">        ElectricTrain train = new ElectricTrain();</w:t>
-      </w:r>
-    </w:p>
-    <w:p>
-      <w:pPr>
-        <w:spacing w:line="240" w:lineRule="auto"/>
-        <w:ind w:firstLine="708"/>
-        <w:rPr>
-          <w:rFonts w:ascii="Times New Roman" w:eastAsia="Times New Roman" w:hAnsi="Times New Roman" w:cs="Times New Roman"/>
-          <w:color w:val="000000" w:themeColor="text1"/>
-          <w:sz w:val="24"/>
-          <w:szCs w:val="24"/>
-          <w:lang w:eastAsia="uk-UA"/>
-        </w:rPr>
-      </w:pPr>
-      <w:r>
-        <w:rPr>
-          <w:rFonts w:ascii="Times New Roman" w:eastAsia="Times New Roman" w:hAnsi="Times New Roman" w:cs="Times New Roman"/>
-          <w:color w:val="000000" w:themeColor="text1"/>
-          <w:sz w:val="24"/>
-          <w:szCs w:val="24"/>
-          <w:lang w:eastAsia="uk-UA"/>
-        </w:rPr>
-        <w:t xml:space="preserve">        train.start_locomotive();</w:t>
-      </w:r>
-    </w:p>
-    <w:p>
-      <w:pPr>
-        <w:spacing w:line="240" w:lineRule="auto"/>
-        <w:ind w:firstLine="708"/>
-        <w:rPr>
-          <w:rFonts w:ascii="Times New Roman" w:eastAsia="Times New Roman" w:hAnsi="Times New Roman" w:cs="Times New Roman"/>
-          <w:color w:val="000000" w:themeColor="text1"/>
-          <w:sz w:val="24"/>
-          <w:szCs w:val="24"/>
-          <w:lang w:eastAsia="uk-UA"/>
-        </w:rPr>
-      </w:pPr>
-      <w:r>
-        <w:rPr>
-          <w:rFonts w:ascii="Times New Roman" w:eastAsia="Times New Roman" w:hAnsi="Times New Roman" w:cs="Times New Roman"/>
-          <w:color w:val="000000" w:themeColor="text1"/>
-          <w:sz w:val="24"/>
-          <w:szCs w:val="24"/>
-          <w:lang w:eastAsia="uk-UA"/>
-        </w:rPr>
-        <w:t xml:space="preserve">        train.add_car(4);</w:t>
+      <w:r>
+        <w:rPr>
+          <w:rFonts w:ascii="Times New Roman" w:eastAsia="Times New Roman" w:hAnsi="Times New Roman" w:cs="Times New Roman"/>
+          <w:color w:val="000000" w:themeColor="text1"/>
+          <w:sz w:val="24"/>
+          <w:szCs w:val="24"/>
+          <w:lang w:eastAsia="uk-UA"/>
+        </w:rPr>
+        <w:t>public abstract class Locomotive {</w:t>
+      </w:r>
+    </w:p>
+    <w:p>
+      <w:pPr>
+        <w:spacing w:line="240" w:lineRule="auto"/>
+        <w:ind w:firstLine="708"/>
+        <w:rPr>
+          <w:rFonts w:ascii="Times New Roman" w:eastAsia="Times New Roman" w:hAnsi="Times New Roman" w:cs="Times New Roman"/>
+          <w:color w:val="000000" w:themeColor="text1"/>
+          <w:sz w:val="24"/>
+          <w:szCs w:val="24"/>
+          <w:lang w:eastAsia="uk-UA"/>
+        </w:rPr>
+      </w:pPr>
+      <w:r>
+        <w:rPr>
+          <w:rFonts w:ascii="Times New Roman" w:eastAsia="Times New Roman" w:hAnsi="Times New Roman" w:cs="Times New Roman"/>
+          <w:color w:val="000000" w:themeColor="text1"/>
+          <w:sz w:val="24"/>
+          <w:szCs w:val="24"/>
+          <w:lang w:eastAsia="uk-UA"/>
+        </w:rPr>
+        <w:t xml:space="preserve">    private Engine engine;</w:t>
+      </w:r>
+    </w:p>
+    <w:p>
+      <w:pPr>
+        <w:spacing w:line="240" w:lineRule="auto"/>
+        <w:ind w:firstLine="708"/>
+        <w:rPr>
+          <w:rFonts w:ascii="Times New Roman" w:eastAsia="Times New Roman" w:hAnsi="Times New Roman" w:cs="Times New Roman"/>
+          <w:color w:val="000000" w:themeColor="text1"/>
+          <w:sz w:val="24"/>
+          <w:szCs w:val="24"/>
+          <w:lang w:eastAsia="uk-UA"/>
+        </w:rPr>
+      </w:pPr>
+      <w:r>
+        <w:rPr>
+          <w:rFonts w:ascii="Times New Roman" w:eastAsia="Times New Roman" w:hAnsi="Times New Roman" w:cs="Times New Roman"/>
+          <w:color w:val="000000" w:themeColor="text1"/>
+          <w:sz w:val="24"/>
+          <w:szCs w:val="24"/>
+          <w:lang w:eastAsia="uk-UA"/>
+        </w:rPr>
+        <w:t xml:space="preserve">    private int train_car_num;</w:t>
+      </w:r>
+    </w:p>
+    <w:p>
+      <w:pPr>
+        <w:spacing w:line="240" w:lineRule="auto"/>
+        <w:ind w:firstLine="708"/>
+        <w:rPr>
+          <w:rFonts w:ascii="Times New Roman" w:eastAsia="Times New Roman" w:hAnsi="Times New Roman" w:cs="Times New Roman"/>
+          <w:color w:val="000000" w:themeColor="text1"/>
+          <w:sz w:val="24"/>
+          <w:szCs w:val="24"/>
+          <w:lang w:eastAsia="uk-UA"/>
+        </w:rPr>
+      </w:pPr>
+      <w:r>
+        <w:rPr>
+          <w:rFonts w:ascii="Times New Roman" w:eastAsia="Times New Roman" w:hAnsi="Times New Roman" w:cs="Times New Roman"/>
+          <w:color w:val="000000" w:themeColor="text1"/>
+          <w:sz w:val="24"/>
+          <w:szCs w:val="24"/>
+          <w:lang w:eastAsia="uk-UA"/>
+        </w:rPr>
+        <w:t xml:space="preserve">    private boolean is_door_open;</w:t>
+      </w:r>
+    </w:p>
+    <w:p>
+      <w:pPr>
+        <w:spacing w:line="240" w:lineRule="auto"/>
+        <w:ind w:firstLine="708"/>
+        <w:rPr>
+          <w:rFonts w:ascii="Times New Roman" w:eastAsia="Times New Roman" w:hAnsi="Times New Roman" w:cs="Times New Roman"/>
+          <w:color w:val="000000" w:themeColor="text1"/>
+          <w:sz w:val="24"/>
+          <w:szCs w:val="24"/>
+          <w:lang w:eastAsia="uk-UA"/>
+        </w:rPr>
+      </w:pPr>
+      <w:r>
+        <w:rPr>
+          <w:rFonts w:ascii="Times New Roman" w:eastAsia="Times New Roman" w:hAnsi="Times New Roman" w:cs="Times New Roman"/>
+          <w:color w:val="000000" w:themeColor="text1"/>
+          <w:sz w:val="24"/>
+          <w:szCs w:val="24"/>
+          <w:lang w:eastAsia="uk-UA"/>
+        </w:rPr>
+        <w:t xml:space="preserve">    protected PrintWriter fout;</w:t>
+      </w:r>
+    </w:p>
+    <w:p>
+      <w:pPr>
+        <w:spacing w:line="240" w:lineRule="auto"/>
+        <w:ind w:firstLine="708"/>
+        <w:rPr>
+          <w:rFonts w:ascii="Times New Roman" w:eastAsia="Times New Roman" w:hAnsi="Times New Roman" w:cs="Times New Roman"/>
+          <w:color w:val="000000" w:themeColor="text1"/>
+          <w:sz w:val="24"/>
+          <w:szCs w:val="24"/>
+          <w:lang w:eastAsia="uk-UA"/>
+        </w:rPr>
+      </w:pPr>
+    </w:p>
+    <w:p>
+      <w:pPr>
+        <w:spacing w:line="240" w:lineRule="auto"/>
+        <w:ind w:firstLine="708"/>
+        <w:rPr>
+          <w:rFonts w:ascii="Times New Roman" w:eastAsia="Times New Roman" w:hAnsi="Times New Roman" w:cs="Times New Roman"/>
+          <w:color w:val="000000" w:themeColor="text1"/>
+          <w:sz w:val="24"/>
+          <w:szCs w:val="24"/>
+          <w:lang w:eastAsia="uk-UA"/>
+        </w:rPr>
+      </w:pPr>
+      <w:r>
+        <w:rPr>
+          <w:rFonts w:ascii="Times New Roman" w:eastAsia="Times New Roman" w:hAnsi="Times New Roman" w:cs="Times New Roman"/>
+          <w:color w:val="000000" w:themeColor="text1"/>
+          <w:sz w:val="24"/>
+          <w:szCs w:val="24"/>
+          <w:lang w:eastAsia="uk-UA"/>
+        </w:rPr>
+        <w:t xml:space="preserve">    /**</w:t>
+      </w:r>
+    </w:p>
+    <w:p>
+      <w:pPr>
+        <w:spacing w:line="240" w:lineRule="auto"/>
+        <w:ind w:firstLine="708"/>
+        <w:rPr>
+          <w:rFonts w:ascii="Times New Roman" w:eastAsia="Times New Roman" w:hAnsi="Times New Roman" w:cs="Times New Roman"/>
+          <w:color w:val="000000" w:themeColor="text1"/>
+          <w:sz w:val="24"/>
+          <w:szCs w:val="24"/>
+          <w:lang w:eastAsia="uk-UA"/>
+        </w:rPr>
+      </w:pPr>
+      <w:r>
+        <w:rPr>
+          <w:rFonts w:ascii="Times New Roman" w:eastAsia="Times New Roman" w:hAnsi="Times New Roman" w:cs="Times New Roman"/>
+          <w:color w:val="000000" w:themeColor="text1"/>
+          <w:sz w:val="24"/>
+          <w:szCs w:val="24"/>
+          <w:lang w:eastAsia="uk-UA"/>
+        </w:rPr>
+        <w:t xml:space="preserve">     * Default constructor for the locomotive.</w:t>
+      </w:r>
+    </w:p>
+    <w:p>
+      <w:pPr>
+        <w:spacing w:line="240" w:lineRule="auto"/>
+        <w:ind w:firstLine="708"/>
+        <w:rPr>
+          <w:rFonts w:ascii="Times New Roman" w:eastAsia="Times New Roman" w:hAnsi="Times New Roman" w:cs="Times New Roman"/>
+          <w:color w:val="000000" w:themeColor="text1"/>
+          <w:sz w:val="24"/>
+          <w:szCs w:val="24"/>
+          <w:lang w:eastAsia="uk-UA"/>
+        </w:rPr>
+      </w:pPr>
+      <w:r>
+        <w:rPr>
+          <w:rFonts w:ascii="Times New Roman" w:eastAsia="Times New Roman" w:hAnsi="Times New Roman" w:cs="Times New Roman"/>
+          <w:color w:val="000000" w:themeColor="text1"/>
+          <w:sz w:val="24"/>
+          <w:szCs w:val="24"/>
+          <w:lang w:eastAsia="uk-UA"/>
+        </w:rPr>
+        <w:t xml:space="preserve">     *</w:t>
+      </w:r>
+    </w:p>
+    <w:p>
+      <w:pPr>
+        <w:spacing w:line="240" w:lineRule="auto"/>
+        <w:ind w:firstLine="708"/>
+        <w:rPr>
+          <w:rFonts w:ascii="Times New Roman" w:eastAsia="Times New Roman" w:hAnsi="Times New Roman" w:cs="Times New Roman"/>
+          <w:color w:val="000000" w:themeColor="text1"/>
+          <w:sz w:val="24"/>
+          <w:szCs w:val="24"/>
+          <w:lang w:eastAsia="uk-UA"/>
+        </w:rPr>
+      </w:pPr>
+      <w:r>
+        <w:rPr>
+          <w:rFonts w:ascii="Times New Roman" w:eastAsia="Times New Roman" w:hAnsi="Times New Roman" w:cs="Times New Roman"/>
+          <w:color w:val="000000" w:themeColor="text1"/>
+          <w:sz w:val="24"/>
+          <w:szCs w:val="24"/>
+          <w:lang w:eastAsia="uk-UA"/>
+        </w:rPr>
+        <w:t xml:space="preserve">     * @throws FileNotFoundException Thrown when "Log.txt" file is not found.</w:t>
+      </w:r>
+    </w:p>
+    <w:p>
+      <w:pPr>
+        <w:spacing w:line="240" w:lineRule="auto"/>
+        <w:ind w:firstLine="708"/>
+        <w:rPr>
+          <w:rFonts w:ascii="Times New Roman" w:eastAsia="Times New Roman" w:hAnsi="Times New Roman" w:cs="Times New Roman"/>
+          <w:color w:val="000000" w:themeColor="text1"/>
+          <w:sz w:val="24"/>
+          <w:szCs w:val="24"/>
+          <w:lang w:eastAsia="uk-UA"/>
+        </w:rPr>
+      </w:pPr>
+      <w:r>
+        <w:rPr>
+          <w:rFonts w:ascii="Times New Roman" w:eastAsia="Times New Roman" w:hAnsi="Times New Roman" w:cs="Times New Roman"/>
+          <w:color w:val="000000" w:themeColor="text1"/>
+          <w:sz w:val="24"/>
+          <w:szCs w:val="24"/>
+          <w:lang w:eastAsia="uk-UA"/>
+        </w:rPr>
+        <w:t xml:space="preserve">     */</w:t>
+      </w:r>
+    </w:p>
+    <w:p>
+      <w:pPr>
+        <w:spacing w:line="240" w:lineRule="auto"/>
+        <w:ind w:firstLine="708"/>
+        <w:rPr>
+          <w:rFonts w:ascii="Times New Roman" w:eastAsia="Times New Roman" w:hAnsi="Times New Roman" w:cs="Times New Roman"/>
+          <w:color w:val="000000" w:themeColor="text1"/>
+          <w:sz w:val="24"/>
+          <w:szCs w:val="24"/>
+          <w:lang w:eastAsia="uk-UA"/>
+        </w:rPr>
+      </w:pPr>
+      <w:r>
+        <w:rPr>
+          <w:rFonts w:ascii="Times New Roman" w:eastAsia="Times New Roman" w:hAnsi="Times New Roman" w:cs="Times New Roman"/>
+          <w:color w:val="000000" w:themeColor="text1"/>
+          <w:sz w:val="24"/>
+          <w:szCs w:val="24"/>
+          <w:lang w:eastAsia="uk-UA"/>
+        </w:rPr>
+        <w:t xml:space="preserve">    public Locomotive() throws FileNotFoundException {</w:t>
+      </w:r>
+    </w:p>
+    <w:p>
+      <w:pPr>
+        <w:spacing w:line="240" w:lineRule="auto"/>
+        <w:ind w:firstLine="708"/>
+        <w:rPr>
+          <w:rFonts w:ascii="Times New Roman" w:eastAsia="Times New Roman" w:hAnsi="Times New Roman" w:cs="Times New Roman"/>
+          <w:color w:val="000000" w:themeColor="text1"/>
+          <w:sz w:val="24"/>
+          <w:szCs w:val="24"/>
+          <w:lang w:eastAsia="uk-UA"/>
+        </w:rPr>
+      </w:pPr>
+      <w:r>
+        <w:rPr>
+          <w:rFonts w:ascii="Times New Roman" w:eastAsia="Times New Roman" w:hAnsi="Times New Roman" w:cs="Times New Roman"/>
+          <w:color w:val="000000" w:themeColor="text1"/>
+          <w:sz w:val="24"/>
+          <w:szCs w:val="24"/>
+          <w:lang w:eastAsia="uk-UA"/>
+        </w:rPr>
+        <w:t xml:space="preserve">        engine = new Engine();</w:t>
+      </w:r>
+    </w:p>
+    <w:p>
+      <w:pPr>
+        <w:spacing w:line="240" w:lineRule="auto"/>
+        <w:ind w:firstLine="708"/>
+        <w:rPr>
+          <w:rFonts w:ascii="Times New Roman" w:eastAsia="Times New Roman" w:hAnsi="Times New Roman" w:cs="Times New Roman"/>
+          <w:color w:val="000000" w:themeColor="text1"/>
+          <w:sz w:val="24"/>
+          <w:szCs w:val="24"/>
+          <w:lang w:eastAsia="uk-UA"/>
+        </w:rPr>
+      </w:pPr>
+      <w:r>
+        <w:rPr>
+          <w:rFonts w:ascii="Times New Roman" w:eastAsia="Times New Roman" w:hAnsi="Times New Roman" w:cs="Times New Roman"/>
+          <w:color w:val="000000" w:themeColor="text1"/>
+          <w:sz w:val="24"/>
+          <w:szCs w:val="24"/>
+          <w:lang w:eastAsia="uk-UA"/>
+        </w:rPr>
+        <w:t xml:space="preserve">        train_car_num = 1;</w:t>
+      </w:r>
+    </w:p>
+    <w:p>
+      <w:pPr>
+        <w:spacing w:line="240" w:lineRule="auto"/>
+        <w:ind w:firstLine="708"/>
+        <w:rPr>
+          <w:rFonts w:ascii="Times New Roman" w:eastAsia="Times New Roman" w:hAnsi="Times New Roman" w:cs="Times New Roman"/>
+          <w:color w:val="000000" w:themeColor="text1"/>
+          <w:sz w:val="24"/>
+          <w:szCs w:val="24"/>
+          <w:lang w:eastAsia="uk-UA"/>
+        </w:rPr>
+      </w:pPr>
+      <w:r>
+        <w:rPr>
+          <w:rFonts w:ascii="Times New Roman" w:eastAsia="Times New Roman" w:hAnsi="Times New Roman" w:cs="Times New Roman"/>
+          <w:color w:val="000000" w:themeColor="text1"/>
+          <w:sz w:val="24"/>
+          <w:szCs w:val="24"/>
+          <w:lang w:eastAsia="uk-UA"/>
+        </w:rPr>
+        <w:t xml:space="preserve">        is_door_open = false;</w:t>
+      </w:r>
+    </w:p>
+    <w:p>
+      <w:pPr>
+        <w:spacing w:line="240" w:lineRule="auto"/>
+        <w:ind w:firstLine="708"/>
+        <w:rPr>
+          <w:rFonts w:ascii="Times New Roman" w:eastAsia="Times New Roman" w:hAnsi="Times New Roman" w:cs="Times New Roman"/>
+          <w:color w:val="000000" w:themeColor="text1"/>
+          <w:sz w:val="24"/>
+          <w:szCs w:val="24"/>
+          <w:lang w:eastAsia="uk-UA"/>
+        </w:rPr>
+      </w:pPr>
+      <w:r>
+        <w:rPr>
+          <w:rFonts w:ascii="Times New Roman" w:eastAsia="Times New Roman" w:hAnsi="Times New Roman" w:cs="Times New Roman"/>
+          <w:color w:val="000000" w:themeColor="text1"/>
+          <w:sz w:val="24"/>
+          <w:szCs w:val="24"/>
+          <w:lang w:eastAsia="uk-UA"/>
+        </w:rPr>
+        <w:t xml:space="preserve">        fout = new PrintWriter(new File("Log.txt"));</w:t>
+      </w:r>
+    </w:p>
+    <w:p>
+      <w:pPr>
+        <w:spacing w:line="240" w:lineRule="auto"/>
+        <w:ind w:firstLine="708"/>
+        <w:rPr>
+          <w:rFonts w:ascii="Times New Roman" w:eastAsia="Times New Roman" w:hAnsi="Times New Roman" w:cs="Times New Roman"/>
+          <w:color w:val="000000" w:themeColor="text1"/>
+          <w:sz w:val="24"/>
+          <w:szCs w:val="24"/>
+          <w:lang w:eastAsia="uk-UA"/>
+        </w:rPr>
+      </w:pPr>
+      <w:r>
+        <w:rPr>
+          <w:rFonts w:ascii="Times New Roman" w:eastAsia="Times New Roman" w:hAnsi="Times New Roman" w:cs="Times New Roman"/>
+          <w:color w:val="000000" w:themeColor="text1"/>
+          <w:sz w:val="24"/>
+          <w:szCs w:val="24"/>
+          <w:lang w:eastAsia="uk-UA"/>
+        </w:rPr>
+        <w:t xml:space="preserve">        fout.println();</w:t>
+      </w:r>
+    </w:p>
+    <w:p>
+      <w:pPr>
+        <w:spacing w:line="240" w:lineRule="auto"/>
+        <w:ind w:firstLine="708"/>
+        <w:rPr>
+          <w:rFonts w:ascii="Times New Roman" w:eastAsia="Times New Roman" w:hAnsi="Times New Roman" w:cs="Times New Roman"/>
+          <w:color w:val="000000" w:themeColor="text1"/>
+          <w:sz w:val="24"/>
+          <w:szCs w:val="24"/>
+          <w:lang w:eastAsia="uk-UA"/>
+        </w:rPr>
+      </w:pPr>
+      <w:r>
+        <w:rPr>
+          <w:rFonts w:ascii="Times New Roman" w:eastAsia="Times New Roman" w:hAnsi="Times New Roman" w:cs="Times New Roman"/>
+          <w:color w:val="000000" w:themeColor="text1"/>
+          <w:sz w:val="24"/>
+          <w:szCs w:val="24"/>
+          <w:lang w:eastAsia="uk-UA"/>
+        </w:rPr>
+        <w:t xml:space="preserve">        fout.write("Create locomotive");</w:t>
+      </w:r>
+    </w:p>
+    <w:p>
+      <w:pPr>
+        <w:spacing w:line="240" w:lineRule="auto"/>
+        <w:ind w:firstLine="708"/>
+        <w:rPr>
+          <w:rFonts w:ascii="Times New Roman" w:eastAsia="Times New Roman" w:hAnsi="Times New Roman" w:cs="Times New Roman"/>
+          <w:color w:val="000000" w:themeColor="text1"/>
+          <w:sz w:val="24"/>
+          <w:szCs w:val="24"/>
+          <w:lang w:eastAsia="uk-UA"/>
+        </w:rPr>
+      </w:pPr>
+      <w:r>
+        <w:rPr>
+          <w:rFonts w:ascii="Times New Roman" w:eastAsia="Times New Roman" w:hAnsi="Times New Roman" w:cs="Times New Roman"/>
+          <w:color w:val="000000" w:themeColor="text1"/>
+          <w:sz w:val="24"/>
+          <w:szCs w:val="24"/>
+          <w:lang w:eastAsia="uk-UA"/>
+        </w:rPr>
+        <w:t xml:space="preserve">    }</w:t>
+      </w:r>
+    </w:p>
+    <w:p>
+      <w:pPr>
+        <w:spacing w:line="240" w:lineRule="auto"/>
+        <w:ind w:firstLine="708"/>
+        <w:rPr>
+          <w:rFonts w:ascii="Times New Roman" w:eastAsia="Times New Roman" w:hAnsi="Times New Roman" w:cs="Times New Roman"/>
+          <w:color w:val="000000" w:themeColor="text1"/>
+          <w:sz w:val="24"/>
+          <w:szCs w:val="24"/>
+          <w:lang w:eastAsia="uk-UA"/>
+        </w:rPr>
+      </w:pPr>
+    </w:p>
+    <w:p>
+      <w:pPr>
+        <w:spacing w:line="240" w:lineRule="auto"/>
+        <w:ind w:firstLine="708"/>
+        <w:rPr>
+          <w:rFonts w:ascii="Times New Roman" w:eastAsia="Times New Roman" w:hAnsi="Times New Roman" w:cs="Times New Roman"/>
+          <w:color w:val="000000" w:themeColor="text1"/>
+          <w:sz w:val="24"/>
+          <w:szCs w:val="24"/>
+          <w:lang w:eastAsia="uk-UA"/>
+        </w:rPr>
+      </w:pPr>
+      <w:r>
+        <w:rPr>
+          <w:rFonts w:ascii="Times New Roman" w:eastAsia="Times New Roman" w:hAnsi="Times New Roman" w:cs="Times New Roman"/>
+          <w:color w:val="000000" w:themeColor="text1"/>
+          <w:sz w:val="24"/>
+          <w:szCs w:val="24"/>
+          <w:lang w:eastAsia="uk-UA"/>
+        </w:rPr>
+        <w:t xml:space="preserve">    /**</w:t>
+      </w:r>
+    </w:p>
+    <w:p>
+      <w:pPr>
+        <w:spacing w:line="240" w:lineRule="auto"/>
+        <w:ind w:firstLine="708"/>
+        <w:rPr>
+          <w:rFonts w:ascii="Times New Roman" w:eastAsia="Times New Roman" w:hAnsi="Times New Roman" w:cs="Times New Roman"/>
+          <w:color w:val="000000" w:themeColor="text1"/>
+          <w:sz w:val="24"/>
+          <w:szCs w:val="24"/>
+          <w:lang w:eastAsia="uk-UA"/>
+        </w:rPr>
+      </w:pPr>
+      <w:r>
+        <w:rPr>
+          <w:rFonts w:ascii="Times New Roman" w:eastAsia="Times New Roman" w:hAnsi="Times New Roman" w:cs="Times New Roman"/>
+          <w:color w:val="000000" w:themeColor="text1"/>
+          <w:sz w:val="24"/>
+          <w:szCs w:val="24"/>
+          <w:lang w:eastAsia="uk-UA"/>
+        </w:rPr>
+        <w:t xml:space="preserve">     * Parameterized constructor for the locomotive.</w:t>
+      </w:r>
+    </w:p>
+    <w:p>
+      <w:pPr>
+        <w:spacing w:line="240" w:lineRule="auto"/>
+        <w:ind w:firstLine="708"/>
+        <w:rPr>
+          <w:rFonts w:ascii="Times New Roman" w:eastAsia="Times New Roman" w:hAnsi="Times New Roman" w:cs="Times New Roman"/>
+          <w:color w:val="000000" w:themeColor="text1"/>
+          <w:sz w:val="24"/>
+          <w:szCs w:val="24"/>
+          <w:lang w:eastAsia="uk-UA"/>
+        </w:rPr>
+      </w:pPr>
+      <w:r>
+        <w:rPr>
+          <w:rFonts w:ascii="Times New Roman" w:eastAsia="Times New Roman" w:hAnsi="Times New Roman" w:cs="Times New Roman"/>
+          <w:color w:val="000000" w:themeColor="text1"/>
+          <w:sz w:val="24"/>
+          <w:szCs w:val="24"/>
+          <w:lang w:eastAsia="uk-UA"/>
+        </w:rPr>
+        <w:t xml:space="preserve">     *</w:t>
+      </w:r>
+    </w:p>
+    <w:p>
+      <w:pPr>
+        <w:spacing w:line="240" w:lineRule="auto"/>
+        <w:ind w:firstLine="708"/>
+        <w:rPr>
+          <w:rFonts w:ascii="Times New Roman" w:eastAsia="Times New Roman" w:hAnsi="Times New Roman" w:cs="Times New Roman"/>
+          <w:color w:val="000000" w:themeColor="text1"/>
+          <w:sz w:val="24"/>
+          <w:szCs w:val="24"/>
+          <w:lang w:eastAsia="uk-UA"/>
+        </w:rPr>
+      </w:pPr>
+      <w:r>
+        <w:rPr>
+          <w:rFonts w:ascii="Times New Roman" w:eastAsia="Times New Roman" w:hAnsi="Times New Roman" w:cs="Times New Roman"/>
+          <w:color w:val="000000" w:themeColor="text1"/>
+          <w:sz w:val="24"/>
+          <w:szCs w:val="24"/>
+          <w:lang w:eastAsia="uk-UA"/>
+        </w:rPr>
+        <w:t xml:space="preserve">     * @param engine_working   Specifies if the engine is initially working.</w:t>
+      </w:r>
+    </w:p>
+    <w:p>
+      <w:pPr>
+        <w:spacing w:line="240" w:lineRule="auto"/>
+        <w:ind w:firstLine="708"/>
+        <w:rPr>
+          <w:rFonts w:ascii="Times New Roman" w:eastAsia="Times New Roman" w:hAnsi="Times New Roman" w:cs="Times New Roman"/>
+          <w:color w:val="000000" w:themeColor="text1"/>
+          <w:sz w:val="24"/>
+          <w:szCs w:val="24"/>
+          <w:lang w:eastAsia="uk-UA"/>
+        </w:rPr>
+      </w:pPr>
+      <w:r>
+        <w:rPr>
+          <w:rFonts w:ascii="Times New Roman" w:eastAsia="Times New Roman" w:hAnsi="Times New Roman" w:cs="Times New Roman"/>
+          <w:color w:val="000000" w:themeColor="text1"/>
+          <w:sz w:val="24"/>
+          <w:szCs w:val="24"/>
+          <w:lang w:eastAsia="uk-UA"/>
+        </w:rPr>
+        <w:t xml:space="preserve">     * @param train_car_number The initial number of train cars.</w:t>
+      </w:r>
+    </w:p>
+    <w:p>
+      <w:pPr>
+        <w:spacing w:line="240" w:lineRule="auto"/>
+        <w:ind w:firstLine="708"/>
+        <w:rPr>
+          <w:rFonts w:ascii="Times New Roman" w:eastAsia="Times New Roman" w:hAnsi="Times New Roman" w:cs="Times New Roman"/>
+          <w:color w:val="000000" w:themeColor="text1"/>
+          <w:sz w:val="24"/>
+          <w:szCs w:val="24"/>
+          <w:lang w:eastAsia="uk-UA"/>
+        </w:rPr>
+      </w:pPr>
+      <w:r>
+        <w:rPr>
+          <w:rFonts w:ascii="Times New Roman" w:eastAsia="Times New Roman" w:hAnsi="Times New Roman" w:cs="Times New Roman"/>
+          <w:color w:val="000000" w:themeColor="text1"/>
+          <w:sz w:val="24"/>
+          <w:szCs w:val="24"/>
+          <w:lang w:eastAsia="uk-UA"/>
+        </w:rPr>
+        <w:t xml:space="preserve">     * @param open_door        Specifies if the door is initially open.</w:t>
+      </w:r>
+    </w:p>
+    <w:p>
+      <w:pPr>
+        <w:spacing w:line="240" w:lineRule="auto"/>
+        <w:ind w:firstLine="708"/>
+        <w:rPr>
+          <w:rFonts w:ascii="Times New Roman" w:eastAsia="Times New Roman" w:hAnsi="Times New Roman" w:cs="Times New Roman"/>
+          <w:color w:val="000000" w:themeColor="text1"/>
+          <w:sz w:val="24"/>
+          <w:szCs w:val="24"/>
+          <w:lang w:eastAsia="uk-UA"/>
+        </w:rPr>
+      </w:pPr>
+      <w:r>
+        <w:rPr>
+          <w:rFonts w:ascii="Times New Roman" w:eastAsia="Times New Roman" w:hAnsi="Times New Roman" w:cs="Times New Roman"/>
+          <w:color w:val="000000" w:themeColor="text1"/>
+          <w:sz w:val="24"/>
+          <w:szCs w:val="24"/>
+          <w:lang w:eastAsia="uk-UA"/>
+        </w:rPr>
+        <w:t xml:space="preserve">     * @throws FileNotFoundException Thrown when "Log.txt" file is not found.</w:t>
+      </w:r>
+    </w:p>
+    <w:p>
+      <w:pPr>
+        <w:spacing w:line="240" w:lineRule="auto"/>
+        <w:ind w:firstLine="708"/>
+        <w:rPr>
+          <w:rFonts w:ascii="Times New Roman" w:eastAsia="Times New Roman" w:hAnsi="Times New Roman" w:cs="Times New Roman"/>
+          <w:color w:val="000000" w:themeColor="text1"/>
+          <w:sz w:val="24"/>
+          <w:szCs w:val="24"/>
+          <w:lang w:eastAsia="uk-UA"/>
+        </w:rPr>
+      </w:pPr>
+      <w:r>
+        <w:rPr>
+          <w:rFonts w:ascii="Times New Roman" w:eastAsia="Times New Roman" w:hAnsi="Times New Roman" w:cs="Times New Roman"/>
+          <w:color w:val="000000" w:themeColor="text1"/>
+          <w:sz w:val="24"/>
+          <w:szCs w:val="24"/>
+          <w:lang w:eastAsia="uk-UA"/>
+        </w:rPr>
+        <w:t xml:space="preserve">     */</w:t>
+      </w:r>
+    </w:p>
+    <w:p>
+      <w:pPr>
+        <w:spacing w:line="240" w:lineRule="auto"/>
+        <w:ind w:firstLine="708"/>
+        <w:rPr>
+          <w:rFonts w:ascii="Times New Roman" w:eastAsia="Times New Roman" w:hAnsi="Times New Roman" w:cs="Times New Roman"/>
+          <w:color w:val="000000" w:themeColor="text1"/>
+          <w:sz w:val="24"/>
+          <w:szCs w:val="24"/>
+          <w:lang w:eastAsia="uk-UA"/>
+        </w:rPr>
+      </w:pPr>
+      <w:r>
+        <w:rPr>
+          <w:rFonts w:ascii="Times New Roman" w:eastAsia="Times New Roman" w:hAnsi="Times New Roman" w:cs="Times New Roman"/>
+          <w:color w:val="000000" w:themeColor="text1"/>
+          <w:sz w:val="24"/>
+          <w:szCs w:val="24"/>
+          <w:lang w:eastAsia="uk-UA"/>
+        </w:rPr>
+        <w:t xml:space="preserve">    public Locomotive(boolean engine_working, int train_car_number, boolean open_door) throws FileNotFoundException {</w:t>
+      </w:r>
+    </w:p>
+    <w:p>
+      <w:pPr>
+        <w:spacing w:line="240" w:lineRule="auto"/>
+        <w:ind w:firstLine="708"/>
+        <w:rPr>
+          <w:rFonts w:ascii="Times New Roman" w:eastAsia="Times New Roman" w:hAnsi="Times New Roman" w:cs="Times New Roman"/>
+          <w:color w:val="000000" w:themeColor="text1"/>
+          <w:sz w:val="24"/>
+          <w:szCs w:val="24"/>
+          <w:lang w:eastAsia="uk-UA"/>
+        </w:rPr>
+      </w:pPr>
+      <w:r>
+        <w:rPr>
+          <w:rFonts w:ascii="Times New Roman" w:eastAsia="Times New Roman" w:hAnsi="Times New Roman" w:cs="Times New Roman"/>
+          <w:color w:val="000000" w:themeColor="text1"/>
+          <w:sz w:val="24"/>
+          <w:szCs w:val="24"/>
+          <w:lang w:eastAsia="uk-UA"/>
+        </w:rPr>
+        <w:t xml:space="preserve">        engine = new Engine(engine_working);</w:t>
+      </w:r>
+    </w:p>
+    <w:p>
+      <w:pPr>
+        <w:spacing w:line="240" w:lineRule="auto"/>
+        <w:ind w:firstLine="708"/>
+        <w:rPr>
+          <w:rFonts w:ascii="Times New Roman" w:eastAsia="Times New Roman" w:hAnsi="Times New Roman" w:cs="Times New Roman"/>
+          <w:color w:val="000000" w:themeColor="text1"/>
+          <w:sz w:val="24"/>
+          <w:szCs w:val="24"/>
+          <w:lang w:eastAsia="uk-UA"/>
+        </w:rPr>
+      </w:pPr>
+      <w:r>
+        <w:rPr>
+          <w:rFonts w:ascii="Times New Roman" w:eastAsia="Times New Roman" w:hAnsi="Times New Roman" w:cs="Times New Roman"/>
+          <w:color w:val="000000" w:themeColor="text1"/>
+          <w:sz w:val="24"/>
+          <w:szCs w:val="24"/>
+          <w:lang w:eastAsia="uk-UA"/>
+        </w:rPr>
+        <w:t xml:space="preserve">        train_car_num = train_car_number;</w:t>
+      </w:r>
+    </w:p>
+    <w:p>
+      <w:pPr>
+        <w:spacing w:line="240" w:lineRule="auto"/>
+        <w:ind w:firstLine="708"/>
+        <w:rPr>
+          <w:rFonts w:ascii="Times New Roman" w:eastAsia="Times New Roman" w:hAnsi="Times New Roman" w:cs="Times New Roman"/>
+          <w:color w:val="000000" w:themeColor="text1"/>
+          <w:sz w:val="24"/>
+          <w:szCs w:val="24"/>
+          <w:lang w:eastAsia="uk-UA"/>
+        </w:rPr>
+      </w:pPr>
+      <w:r>
+        <w:rPr>
+          <w:rFonts w:ascii="Times New Roman" w:eastAsia="Times New Roman" w:hAnsi="Times New Roman" w:cs="Times New Roman"/>
+          <w:color w:val="000000" w:themeColor="text1"/>
+          <w:sz w:val="24"/>
+          <w:szCs w:val="24"/>
+          <w:lang w:eastAsia="uk-UA"/>
+        </w:rPr>
+        <w:t xml:space="preserve">        is_door_open = open_door;</w:t>
+      </w:r>
+    </w:p>
+    <w:p>
+      <w:pPr>
+        <w:spacing w:line="240" w:lineRule="auto"/>
+        <w:ind w:firstLine="708"/>
+        <w:rPr>
+          <w:rFonts w:ascii="Times New Roman" w:eastAsia="Times New Roman" w:hAnsi="Times New Roman" w:cs="Times New Roman"/>
+          <w:color w:val="000000" w:themeColor="text1"/>
+          <w:sz w:val="24"/>
+          <w:szCs w:val="24"/>
+          <w:lang w:eastAsia="uk-UA"/>
+        </w:rPr>
+      </w:pPr>
+      <w:r>
+        <w:rPr>
+          <w:rFonts w:ascii="Times New Roman" w:eastAsia="Times New Roman" w:hAnsi="Times New Roman" w:cs="Times New Roman"/>
+          <w:color w:val="000000" w:themeColor="text1"/>
+          <w:sz w:val="24"/>
+          <w:szCs w:val="24"/>
+          <w:lang w:eastAsia="uk-UA"/>
+        </w:rPr>
+        <w:t xml:space="preserve">        fout = new PrintWriter(new File("Log.txt"));</w:t>
+      </w:r>
+    </w:p>
+    <w:p>
+      <w:pPr>
+        <w:spacing w:line="240" w:lineRule="auto"/>
+        <w:ind w:firstLine="708"/>
+        <w:rPr>
+          <w:rFonts w:ascii="Times New Roman" w:eastAsia="Times New Roman" w:hAnsi="Times New Roman" w:cs="Times New Roman"/>
+          <w:color w:val="000000" w:themeColor="text1"/>
+          <w:sz w:val="24"/>
+          <w:szCs w:val="24"/>
+          <w:lang w:eastAsia="uk-UA"/>
+        </w:rPr>
+      </w:pPr>
+      <w:r>
+        <w:rPr>
+          <w:rFonts w:ascii="Times New Roman" w:eastAsia="Times New Roman" w:hAnsi="Times New Roman" w:cs="Times New Roman"/>
+          <w:color w:val="000000" w:themeColor="text1"/>
+          <w:sz w:val="24"/>
+          <w:szCs w:val="24"/>
+          <w:lang w:eastAsia="uk-UA"/>
+        </w:rPr>
+        <w:t xml:space="preserve">        fout.println();</w:t>
+      </w:r>
+    </w:p>
+    <w:p>
+      <w:pPr>
+        <w:spacing w:line="240" w:lineRule="auto"/>
+        <w:ind w:firstLine="708"/>
+        <w:rPr>
+          <w:rFonts w:ascii="Times New Roman" w:eastAsia="Times New Roman" w:hAnsi="Times New Roman" w:cs="Times New Roman"/>
+          <w:color w:val="000000" w:themeColor="text1"/>
+          <w:sz w:val="24"/>
+          <w:szCs w:val="24"/>
+          <w:lang w:eastAsia="uk-UA"/>
+        </w:rPr>
+      </w:pPr>
+      <w:r>
+        <w:rPr>
+          <w:rFonts w:ascii="Times New Roman" w:eastAsia="Times New Roman" w:hAnsi="Times New Roman" w:cs="Times New Roman"/>
+          <w:color w:val="000000" w:themeColor="text1"/>
+          <w:sz w:val="24"/>
+          <w:szCs w:val="24"/>
+          <w:lang w:eastAsia="uk-UA"/>
+        </w:rPr>
+        <w:t xml:space="preserve">        fout.write("Create working locomotive");</w:t>
       </w:r>
     </w:p>
     <w:p>
@@ -2253,203 +2823,6 @@
           <w:lang w:eastAsia="uk-UA"/>
         </w:rPr>
         <w:lastRenderedPageBreak/>
-        <w:t xml:space="preserve">        train.open_train_door();</w:t>
-      </w:r>
-    </w:p>
-    <w:p>
-      <w:pPr>
-        <w:spacing w:line="240" w:lineRule="auto"/>
-        <w:ind w:firstLine="708"/>
-        <w:rPr>
-          <w:rFonts w:ascii="Times New Roman" w:eastAsia="Times New Roman" w:hAnsi="Times New Roman" w:cs="Times New Roman"/>
-          <w:color w:val="000000" w:themeColor="text1"/>
-          <w:sz w:val="24"/>
-          <w:szCs w:val="24"/>
-          <w:lang w:eastAsia="uk-UA"/>
-        </w:rPr>
-      </w:pPr>
-      <w:r>
-        <w:rPr>
-          <w:rFonts w:ascii="Times New Roman" w:eastAsia="Times New Roman" w:hAnsi="Times New Roman" w:cs="Times New Roman"/>
-          <w:color w:val="000000" w:themeColor="text1"/>
-          <w:sz w:val="24"/>
-          <w:szCs w:val="24"/>
-          <w:lang w:eastAsia="uk-UA"/>
-        </w:rPr>
-        <w:t xml:space="preserve">        train.close_train_door();</w:t>
-      </w:r>
-    </w:p>
-    <w:p>
-      <w:pPr>
-        <w:spacing w:line="240" w:lineRule="auto"/>
-        <w:ind w:firstLine="708"/>
-        <w:rPr>
-          <w:rFonts w:ascii="Times New Roman" w:eastAsia="Times New Roman" w:hAnsi="Times New Roman" w:cs="Times New Roman"/>
-          <w:color w:val="000000" w:themeColor="text1"/>
-          <w:sz w:val="24"/>
-          <w:szCs w:val="24"/>
-          <w:lang w:eastAsia="uk-UA"/>
-        </w:rPr>
-      </w:pPr>
-      <w:r>
-        <w:rPr>
-          <w:rFonts w:ascii="Times New Roman" w:eastAsia="Times New Roman" w:hAnsi="Times New Roman" w:cs="Times New Roman"/>
-          <w:color w:val="000000" w:themeColor="text1"/>
-          <w:sz w:val="24"/>
-          <w:szCs w:val="24"/>
-          <w:lang w:eastAsia="uk-UA"/>
-        </w:rPr>
-        <w:t xml:space="preserve">        train.add_temperature(5);</w:t>
-      </w:r>
-    </w:p>
-    <w:p>
-      <w:pPr>
-        <w:spacing w:line="240" w:lineRule="auto"/>
-        <w:ind w:firstLine="708"/>
-        <w:rPr>
-          <w:rFonts w:ascii="Times New Roman" w:eastAsia="Times New Roman" w:hAnsi="Times New Roman" w:cs="Times New Roman"/>
-          <w:color w:val="000000" w:themeColor="text1"/>
-          <w:sz w:val="24"/>
-          <w:szCs w:val="24"/>
-          <w:lang w:eastAsia="uk-UA"/>
-        </w:rPr>
-      </w:pPr>
-      <w:r>
-        <w:rPr>
-          <w:rFonts w:ascii="Times New Roman" w:eastAsia="Times New Roman" w:hAnsi="Times New Roman" w:cs="Times New Roman"/>
-          <w:color w:val="000000" w:themeColor="text1"/>
-          <w:sz w:val="24"/>
-          <w:szCs w:val="24"/>
-          <w:lang w:eastAsia="uk-UA"/>
-        </w:rPr>
-        <w:t xml:space="preserve">        train.turn_on_light();</w:t>
-      </w:r>
-    </w:p>
-    <w:p>
-      <w:pPr>
-        <w:spacing w:line="240" w:lineRule="auto"/>
-        <w:ind w:firstLine="708"/>
-        <w:rPr>
-          <w:rFonts w:ascii="Times New Roman" w:eastAsia="Times New Roman" w:hAnsi="Times New Roman" w:cs="Times New Roman"/>
-          <w:color w:val="000000" w:themeColor="text1"/>
-          <w:sz w:val="24"/>
-          <w:szCs w:val="24"/>
-          <w:lang w:eastAsia="uk-UA"/>
-        </w:rPr>
-      </w:pPr>
-      <w:r>
-        <w:rPr>
-          <w:rFonts w:ascii="Times New Roman" w:eastAsia="Times New Roman" w:hAnsi="Times New Roman" w:cs="Times New Roman"/>
-          <w:color w:val="000000" w:themeColor="text1"/>
-          <w:sz w:val="24"/>
-          <w:szCs w:val="24"/>
-          <w:lang w:eastAsia="uk-UA"/>
-        </w:rPr>
-        <w:t xml:space="preserve">        train.add_speed();</w:t>
-      </w:r>
-    </w:p>
-    <w:p>
-      <w:pPr>
-        <w:spacing w:line="240" w:lineRule="auto"/>
-        <w:ind w:firstLine="708"/>
-        <w:rPr>
-          <w:rFonts w:ascii="Times New Roman" w:eastAsia="Times New Roman" w:hAnsi="Times New Roman" w:cs="Times New Roman"/>
-          <w:color w:val="000000" w:themeColor="text1"/>
-          <w:sz w:val="24"/>
-          <w:szCs w:val="24"/>
-          <w:lang w:eastAsia="uk-UA"/>
-        </w:rPr>
-      </w:pPr>
-      <w:r>
-        <w:rPr>
-          <w:rFonts w:ascii="Times New Roman" w:eastAsia="Times New Roman" w:hAnsi="Times New Roman" w:cs="Times New Roman"/>
-          <w:color w:val="000000" w:themeColor="text1"/>
-          <w:sz w:val="24"/>
-          <w:szCs w:val="24"/>
-          <w:lang w:eastAsia="uk-UA"/>
-        </w:rPr>
-        <w:t xml:space="preserve">        train.add_speed();</w:t>
-      </w:r>
-    </w:p>
-    <w:p>
-      <w:pPr>
-        <w:spacing w:line="240" w:lineRule="auto"/>
-        <w:ind w:firstLine="708"/>
-        <w:rPr>
-          <w:rFonts w:ascii="Times New Roman" w:eastAsia="Times New Roman" w:hAnsi="Times New Roman" w:cs="Times New Roman"/>
-          <w:color w:val="000000" w:themeColor="text1"/>
-          <w:sz w:val="24"/>
-          <w:szCs w:val="24"/>
-          <w:lang w:eastAsia="uk-UA"/>
-        </w:rPr>
-      </w:pPr>
-      <w:r>
-        <w:rPr>
-          <w:rFonts w:ascii="Times New Roman" w:eastAsia="Times New Roman" w:hAnsi="Times New Roman" w:cs="Times New Roman"/>
-          <w:color w:val="000000" w:themeColor="text1"/>
-          <w:sz w:val="24"/>
-          <w:szCs w:val="24"/>
-          <w:lang w:eastAsia="uk-UA"/>
-        </w:rPr>
-        <w:t xml:space="preserve">        train.stop_locomotive();</w:t>
-      </w:r>
-    </w:p>
-    <w:p>
-      <w:pPr>
-        <w:spacing w:line="240" w:lineRule="auto"/>
-        <w:ind w:firstLine="708"/>
-        <w:rPr>
-          <w:rFonts w:ascii="Times New Roman" w:eastAsia="Times New Roman" w:hAnsi="Times New Roman" w:cs="Times New Roman"/>
-          <w:color w:val="000000" w:themeColor="text1"/>
-          <w:sz w:val="24"/>
-          <w:szCs w:val="24"/>
-          <w:lang w:eastAsia="uk-UA"/>
-        </w:rPr>
-      </w:pPr>
-      <w:r>
-        <w:rPr>
-          <w:rFonts w:ascii="Times New Roman" w:eastAsia="Times New Roman" w:hAnsi="Times New Roman" w:cs="Times New Roman"/>
-          <w:color w:val="000000" w:themeColor="text1"/>
-          <w:sz w:val="24"/>
-          <w:szCs w:val="24"/>
-          <w:lang w:eastAsia="uk-UA"/>
-        </w:rPr>
-        <w:t xml:space="preserve">        train.dispose();</w:t>
-      </w:r>
-    </w:p>
-    <w:p>
-      <w:pPr>
-        <w:spacing w:line="240" w:lineRule="auto"/>
-        <w:ind w:firstLine="708"/>
-        <w:rPr>
-          <w:rFonts w:ascii="Times New Roman" w:eastAsia="Times New Roman" w:hAnsi="Times New Roman" w:cs="Times New Roman"/>
-          <w:color w:val="000000" w:themeColor="text1"/>
-          <w:sz w:val="24"/>
-          <w:szCs w:val="24"/>
-          <w:lang w:eastAsia="uk-UA"/>
-        </w:rPr>
-      </w:pPr>
-    </w:p>
-    <w:p>
-      <w:pPr>
-        <w:spacing w:line="240" w:lineRule="auto"/>
-        <w:ind w:firstLine="708"/>
-        <w:rPr>
-          <w:rFonts w:ascii="Times New Roman" w:eastAsia="Times New Roman" w:hAnsi="Times New Roman" w:cs="Times New Roman"/>
-          <w:color w:val="000000" w:themeColor="text1"/>
-          <w:sz w:val="24"/>
-          <w:szCs w:val="24"/>
-          <w:lang w:eastAsia="uk-UA"/>
-        </w:rPr>
-      </w:pPr>
-      <w:r>
-        <w:rPr>
-          <w:rFonts w:ascii="Times New Roman" w:eastAsia="Times New Roman" w:hAnsi="Times New Roman" w:cs="Times New Roman"/>
-          <w:color w:val="000000" w:themeColor="text1"/>
-          <w:sz w:val="24"/>
-          <w:szCs w:val="24"/>
-          <w:lang w:eastAsia="uk-UA"/>
-        </w:rPr>
         <w:t xml:space="preserve">    }</w:t>
       </w:r>
     </w:p>
@@ -2465,6 +2838,2593 @@
           <w:lang w:eastAsia="uk-UA"/>
         </w:rPr>
       </w:pPr>
+    </w:p>
+    <w:p>
+      <w:pPr>
+        <w:spacing w:line="240" w:lineRule="auto"/>
+        <w:ind w:firstLine="708"/>
+        <w:rPr>
+          <w:rFonts w:ascii="Times New Roman" w:eastAsia="Times New Roman" w:hAnsi="Times New Roman" w:cs="Times New Roman"/>
+          <w:color w:val="000000" w:themeColor="text1"/>
+          <w:sz w:val="24"/>
+          <w:szCs w:val="24"/>
+          <w:lang w:eastAsia="uk-UA"/>
+        </w:rPr>
+      </w:pPr>
+    </w:p>
+    <w:p>
+      <w:pPr>
+        <w:spacing w:line="240" w:lineRule="auto"/>
+        <w:ind w:firstLine="708"/>
+        <w:rPr>
+          <w:rFonts w:ascii="Times New Roman" w:eastAsia="Times New Roman" w:hAnsi="Times New Roman" w:cs="Times New Roman"/>
+          <w:color w:val="000000" w:themeColor="text1"/>
+          <w:sz w:val="24"/>
+          <w:szCs w:val="24"/>
+          <w:lang w:eastAsia="uk-UA"/>
+        </w:rPr>
+      </w:pPr>
+      <w:r>
+        <w:rPr>
+          <w:rFonts w:ascii="Times New Roman" w:eastAsia="Times New Roman" w:hAnsi="Times New Roman" w:cs="Times New Roman"/>
+          <w:color w:val="000000" w:themeColor="text1"/>
+          <w:sz w:val="24"/>
+          <w:szCs w:val="24"/>
+          <w:lang w:eastAsia="uk-UA"/>
+        </w:rPr>
+        <w:t xml:space="preserve">    /**</w:t>
+      </w:r>
+    </w:p>
+    <w:p>
+      <w:pPr>
+        <w:spacing w:line="240" w:lineRule="auto"/>
+        <w:ind w:firstLine="708"/>
+        <w:rPr>
+          <w:rFonts w:ascii="Times New Roman" w:eastAsia="Times New Roman" w:hAnsi="Times New Roman" w:cs="Times New Roman"/>
+          <w:color w:val="000000" w:themeColor="text1"/>
+          <w:sz w:val="24"/>
+          <w:szCs w:val="24"/>
+          <w:lang w:eastAsia="uk-UA"/>
+        </w:rPr>
+      </w:pPr>
+      <w:r>
+        <w:rPr>
+          <w:rFonts w:ascii="Times New Roman" w:eastAsia="Times New Roman" w:hAnsi="Times New Roman" w:cs="Times New Roman"/>
+          <w:color w:val="000000" w:themeColor="text1"/>
+          <w:sz w:val="24"/>
+          <w:szCs w:val="24"/>
+          <w:lang w:eastAsia="uk-UA"/>
+        </w:rPr>
+        <w:t xml:space="preserve">     * Opens the door of the locomotive.</w:t>
+      </w:r>
+    </w:p>
+    <w:p>
+      <w:pPr>
+        <w:spacing w:line="240" w:lineRule="auto"/>
+        <w:ind w:firstLine="708"/>
+        <w:rPr>
+          <w:rFonts w:ascii="Times New Roman" w:eastAsia="Times New Roman" w:hAnsi="Times New Roman" w:cs="Times New Roman"/>
+          <w:color w:val="000000" w:themeColor="text1"/>
+          <w:sz w:val="24"/>
+          <w:szCs w:val="24"/>
+          <w:lang w:eastAsia="uk-UA"/>
+        </w:rPr>
+      </w:pPr>
+      <w:r>
+        <w:rPr>
+          <w:rFonts w:ascii="Times New Roman" w:eastAsia="Times New Roman" w:hAnsi="Times New Roman" w:cs="Times New Roman"/>
+          <w:color w:val="000000" w:themeColor="text1"/>
+          <w:sz w:val="24"/>
+          <w:szCs w:val="24"/>
+          <w:lang w:eastAsia="uk-UA"/>
+        </w:rPr>
+        <w:t xml:space="preserve">     */</w:t>
+      </w:r>
+    </w:p>
+    <w:p>
+      <w:pPr>
+        <w:spacing w:line="240" w:lineRule="auto"/>
+        <w:ind w:firstLine="708"/>
+        <w:rPr>
+          <w:rFonts w:ascii="Times New Roman" w:eastAsia="Times New Roman" w:hAnsi="Times New Roman" w:cs="Times New Roman"/>
+          <w:color w:val="000000" w:themeColor="text1"/>
+          <w:sz w:val="24"/>
+          <w:szCs w:val="24"/>
+          <w:lang w:eastAsia="uk-UA"/>
+        </w:rPr>
+      </w:pPr>
+      <w:r>
+        <w:rPr>
+          <w:rFonts w:ascii="Times New Roman" w:eastAsia="Times New Roman" w:hAnsi="Times New Roman" w:cs="Times New Roman"/>
+          <w:color w:val="000000" w:themeColor="text1"/>
+          <w:sz w:val="24"/>
+          <w:szCs w:val="24"/>
+          <w:lang w:eastAsia="uk-UA"/>
+        </w:rPr>
+        <w:t xml:space="preserve">    public void open_door() {</w:t>
+      </w:r>
+    </w:p>
+    <w:p>
+      <w:pPr>
+        <w:spacing w:line="240" w:lineRule="auto"/>
+        <w:ind w:firstLine="708"/>
+        <w:rPr>
+          <w:rFonts w:ascii="Times New Roman" w:eastAsia="Times New Roman" w:hAnsi="Times New Roman" w:cs="Times New Roman"/>
+          <w:color w:val="000000" w:themeColor="text1"/>
+          <w:sz w:val="24"/>
+          <w:szCs w:val="24"/>
+          <w:lang w:eastAsia="uk-UA"/>
+        </w:rPr>
+      </w:pPr>
+      <w:r>
+        <w:rPr>
+          <w:rFonts w:ascii="Times New Roman" w:eastAsia="Times New Roman" w:hAnsi="Times New Roman" w:cs="Times New Roman"/>
+          <w:color w:val="000000" w:themeColor="text1"/>
+          <w:sz w:val="24"/>
+          <w:szCs w:val="24"/>
+          <w:lang w:eastAsia="uk-UA"/>
+        </w:rPr>
+        <w:t xml:space="preserve">        fout.println();</w:t>
+      </w:r>
+    </w:p>
+    <w:p>
+      <w:pPr>
+        <w:spacing w:line="240" w:lineRule="auto"/>
+        <w:ind w:firstLine="708"/>
+        <w:rPr>
+          <w:rFonts w:ascii="Times New Roman" w:eastAsia="Times New Roman" w:hAnsi="Times New Roman" w:cs="Times New Roman"/>
+          <w:color w:val="000000" w:themeColor="text1"/>
+          <w:sz w:val="24"/>
+          <w:szCs w:val="24"/>
+          <w:lang w:eastAsia="uk-UA"/>
+        </w:rPr>
+      </w:pPr>
+      <w:r>
+        <w:rPr>
+          <w:rFonts w:ascii="Times New Roman" w:eastAsia="Times New Roman" w:hAnsi="Times New Roman" w:cs="Times New Roman"/>
+          <w:color w:val="000000" w:themeColor="text1"/>
+          <w:sz w:val="24"/>
+          <w:szCs w:val="24"/>
+          <w:lang w:eastAsia="uk-UA"/>
+        </w:rPr>
+        <w:t xml:space="preserve">        fout.write("Door in locomotive is open");</w:t>
+      </w:r>
+    </w:p>
+    <w:p>
+      <w:pPr>
+        <w:spacing w:line="240" w:lineRule="auto"/>
+        <w:ind w:firstLine="708"/>
+        <w:rPr>
+          <w:rFonts w:ascii="Times New Roman" w:eastAsia="Times New Roman" w:hAnsi="Times New Roman" w:cs="Times New Roman"/>
+          <w:color w:val="000000" w:themeColor="text1"/>
+          <w:sz w:val="24"/>
+          <w:szCs w:val="24"/>
+          <w:lang w:eastAsia="uk-UA"/>
+        </w:rPr>
+      </w:pPr>
+      <w:r>
+        <w:rPr>
+          <w:rFonts w:ascii="Times New Roman" w:eastAsia="Times New Roman" w:hAnsi="Times New Roman" w:cs="Times New Roman"/>
+          <w:color w:val="000000" w:themeColor="text1"/>
+          <w:sz w:val="24"/>
+          <w:szCs w:val="24"/>
+          <w:lang w:eastAsia="uk-UA"/>
+        </w:rPr>
+        <w:t xml:space="preserve">        is_door_open = true;</w:t>
+      </w:r>
+    </w:p>
+    <w:p>
+      <w:pPr>
+        <w:spacing w:line="240" w:lineRule="auto"/>
+        <w:ind w:firstLine="708"/>
+        <w:rPr>
+          <w:rFonts w:ascii="Times New Roman" w:eastAsia="Times New Roman" w:hAnsi="Times New Roman" w:cs="Times New Roman"/>
+          <w:color w:val="000000" w:themeColor="text1"/>
+          <w:sz w:val="24"/>
+          <w:szCs w:val="24"/>
+          <w:lang w:eastAsia="uk-UA"/>
+        </w:rPr>
+      </w:pPr>
+      <w:r>
+        <w:rPr>
+          <w:rFonts w:ascii="Times New Roman" w:eastAsia="Times New Roman" w:hAnsi="Times New Roman" w:cs="Times New Roman"/>
+          <w:color w:val="000000" w:themeColor="text1"/>
+          <w:sz w:val="24"/>
+          <w:szCs w:val="24"/>
+          <w:lang w:eastAsia="uk-UA"/>
+        </w:rPr>
+        <w:t xml:space="preserve">    }</w:t>
+      </w:r>
+    </w:p>
+    <w:p>
+      <w:pPr>
+        <w:spacing w:line="240" w:lineRule="auto"/>
+        <w:ind w:firstLine="708"/>
+        <w:rPr>
+          <w:rFonts w:ascii="Times New Roman" w:eastAsia="Times New Roman" w:hAnsi="Times New Roman" w:cs="Times New Roman"/>
+          <w:color w:val="000000" w:themeColor="text1"/>
+          <w:sz w:val="24"/>
+          <w:szCs w:val="24"/>
+          <w:lang w:eastAsia="uk-UA"/>
+        </w:rPr>
+      </w:pPr>
+    </w:p>
+    <w:p>
+      <w:pPr>
+        <w:spacing w:line="240" w:lineRule="auto"/>
+        <w:ind w:firstLine="708"/>
+        <w:rPr>
+          <w:rFonts w:ascii="Times New Roman" w:eastAsia="Times New Roman" w:hAnsi="Times New Roman" w:cs="Times New Roman"/>
+          <w:color w:val="000000" w:themeColor="text1"/>
+          <w:sz w:val="24"/>
+          <w:szCs w:val="24"/>
+          <w:lang w:eastAsia="uk-UA"/>
+        </w:rPr>
+      </w:pPr>
+    </w:p>
+    <w:p>
+      <w:pPr>
+        <w:spacing w:line="240" w:lineRule="auto"/>
+        <w:ind w:firstLine="708"/>
+        <w:rPr>
+          <w:rFonts w:ascii="Times New Roman" w:eastAsia="Times New Roman" w:hAnsi="Times New Roman" w:cs="Times New Roman"/>
+          <w:color w:val="000000" w:themeColor="text1"/>
+          <w:sz w:val="24"/>
+          <w:szCs w:val="24"/>
+          <w:lang w:eastAsia="uk-UA"/>
+        </w:rPr>
+      </w:pPr>
+    </w:p>
+    <w:p>
+      <w:pPr>
+        <w:spacing w:line="240" w:lineRule="auto"/>
+        <w:ind w:firstLine="708"/>
+        <w:rPr>
+          <w:rFonts w:ascii="Times New Roman" w:eastAsia="Times New Roman" w:hAnsi="Times New Roman" w:cs="Times New Roman"/>
+          <w:color w:val="000000" w:themeColor="text1"/>
+          <w:sz w:val="24"/>
+          <w:szCs w:val="24"/>
+          <w:lang w:eastAsia="uk-UA"/>
+        </w:rPr>
+      </w:pPr>
+      <w:r>
+        <w:rPr>
+          <w:rFonts w:ascii="Times New Roman" w:eastAsia="Times New Roman" w:hAnsi="Times New Roman" w:cs="Times New Roman"/>
+          <w:color w:val="000000" w:themeColor="text1"/>
+          <w:sz w:val="24"/>
+          <w:szCs w:val="24"/>
+          <w:lang w:eastAsia="uk-UA"/>
+        </w:rPr>
+        <w:t xml:space="preserve">    /**</w:t>
+      </w:r>
+    </w:p>
+    <w:p>
+      <w:pPr>
+        <w:spacing w:line="240" w:lineRule="auto"/>
+        <w:ind w:firstLine="708"/>
+        <w:rPr>
+          <w:rFonts w:ascii="Times New Roman" w:eastAsia="Times New Roman" w:hAnsi="Times New Roman" w:cs="Times New Roman"/>
+          <w:color w:val="000000" w:themeColor="text1"/>
+          <w:sz w:val="24"/>
+          <w:szCs w:val="24"/>
+          <w:lang w:eastAsia="uk-UA"/>
+        </w:rPr>
+      </w:pPr>
+      <w:r>
+        <w:rPr>
+          <w:rFonts w:ascii="Times New Roman" w:eastAsia="Times New Roman" w:hAnsi="Times New Roman" w:cs="Times New Roman"/>
+          <w:color w:val="000000" w:themeColor="text1"/>
+          <w:sz w:val="24"/>
+          <w:szCs w:val="24"/>
+          <w:lang w:eastAsia="uk-UA"/>
+        </w:rPr>
+        <w:t xml:space="preserve">     * Closes the door of the locomotive.</w:t>
+      </w:r>
+    </w:p>
+    <w:p>
+      <w:pPr>
+        <w:spacing w:line="240" w:lineRule="auto"/>
+        <w:ind w:firstLine="708"/>
+        <w:rPr>
+          <w:rFonts w:ascii="Times New Roman" w:eastAsia="Times New Roman" w:hAnsi="Times New Roman" w:cs="Times New Roman"/>
+          <w:color w:val="000000" w:themeColor="text1"/>
+          <w:sz w:val="24"/>
+          <w:szCs w:val="24"/>
+          <w:lang w:eastAsia="uk-UA"/>
+        </w:rPr>
+      </w:pPr>
+      <w:r>
+        <w:rPr>
+          <w:rFonts w:ascii="Times New Roman" w:eastAsia="Times New Roman" w:hAnsi="Times New Roman" w:cs="Times New Roman"/>
+          <w:color w:val="000000" w:themeColor="text1"/>
+          <w:sz w:val="24"/>
+          <w:szCs w:val="24"/>
+          <w:lang w:eastAsia="uk-UA"/>
+        </w:rPr>
+        <w:t xml:space="preserve">     */</w:t>
+      </w:r>
+    </w:p>
+    <w:p>
+      <w:pPr>
+        <w:spacing w:line="240" w:lineRule="auto"/>
+        <w:ind w:firstLine="708"/>
+        <w:rPr>
+          <w:rFonts w:ascii="Times New Roman" w:eastAsia="Times New Roman" w:hAnsi="Times New Roman" w:cs="Times New Roman"/>
+          <w:color w:val="000000" w:themeColor="text1"/>
+          <w:sz w:val="24"/>
+          <w:szCs w:val="24"/>
+          <w:lang w:eastAsia="uk-UA"/>
+        </w:rPr>
+      </w:pPr>
+      <w:r>
+        <w:rPr>
+          <w:rFonts w:ascii="Times New Roman" w:eastAsia="Times New Roman" w:hAnsi="Times New Roman" w:cs="Times New Roman"/>
+          <w:color w:val="000000" w:themeColor="text1"/>
+          <w:sz w:val="24"/>
+          <w:szCs w:val="24"/>
+          <w:lang w:eastAsia="uk-UA"/>
+        </w:rPr>
+        <w:t xml:space="preserve">    public void close_door() {</w:t>
+      </w:r>
+    </w:p>
+    <w:p>
+      <w:pPr>
+        <w:spacing w:line="240" w:lineRule="auto"/>
+        <w:ind w:firstLine="708"/>
+        <w:rPr>
+          <w:rFonts w:ascii="Times New Roman" w:eastAsia="Times New Roman" w:hAnsi="Times New Roman" w:cs="Times New Roman"/>
+          <w:color w:val="000000" w:themeColor="text1"/>
+          <w:sz w:val="24"/>
+          <w:szCs w:val="24"/>
+          <w:lang w:eastAsia="uk-UA"/>
+        </w:rPr>
+      </w:pPr>
+      <w:r>
+        <w:rPr>
+          <w:rFonts w:ascii="Times New Roman" w:eastAsia="Times New Roman" w:hAnsi="Times New Roman" w:cs="Times New Roman"/>
+          <w:color w:val="000000" w:themeColor="text1"/>
+          <w:sz w:val="24"/>
+          <w:szCs w:val="24"/>
+          <w:lang w:eastAsia="uk-UA"/>
+        </w:rPr>
+        <w:t xml:space="preserve">        fout.println();</w:t>
+      </w:r>
+    </w:p>
+    <w:p>
+      <w:pPr>
+        <w:spacing w:line="240" w:lineRule="auto"/>
+        <w:ind w:firstLine="708"/>
+        <w:rPr>
+          <w:rFonts w:ascii="Times New Roman" w:eastAsia="Times New Roman" w:hAnsi="Times New Roman" w:cs="Times New Roman"/>
+          <w:color w:val="000000" w:themeColor="text1"/>
+          <w:sz w:val="24"/>
+          <w:szCs w:val="24"/>
+          <w:lang w:eastAsia="uk-UA"/>
+        </w:rPr>
+      </w:pPr>
+      <w:r>
+        <w:rPr>
+          <w:rFonts w:ascii="Times New Roman" w:eastAsia="Times New Roman" w:hAnsi="Times New Roman" w:cs="Times New Roman"/>
+          <w:color w:val="000000" w:themeColor="text1"/>
+          <w:sz w:val="24"/>
+          <w:szCs w:val="24"/>
+          <w:lang w:eastAsia="uk-UA"/>
+        </w:rPr>
+        <w:t xml:space="preserve">        fout.write("Door in locomotive is closed");</w:t>
+      </w:r>
+    </w:p>
+    <w:p>
+      <w:pPr>
+        <w:spacing w:line="240" w:lineRule="auto"/>
+        <w:ind w:firstLine="708"/>
+        <w:rPr>
+          <w:rFonts w:ascii="Times New Roman" w:eastAsia="Times New Roman" w:hAnsi="Times New Roman" w:cs="Times New Roman"/>
+          <w:color w:val="000000" w:themeColor="text1"/>
+          <w:sz w:val="24"/>
+          <w:szCs w:val="24"/>
+          <w:lang w:eastAsia="uk-UA"/>
+        </w:rPr>
+      </w:pPr>
+      <w:r>
+        <w:rPr>
+          <w:rFonts w:ascii="Times New Roman" w:eastAsia="Times New Roman" w:hAnsi="Times New Roman" w:cs="Times New Roman"/>
+          <w:color w:val="000000" w:themeColor="text1"/>
+          <w:sz w:val="24"/>
+          <w:szCs w:val="24"/>
+          <w:lang w:eastAsia="uk-UA"/>
+        </w:rPr>
+        <w:t xml:space="preserve">        is_door_open = false;</w:t>
+      </w:r>
+    </w:p>
+    <w:p>
+      <w:pPr>
+        <w:spacing w:line="240" w:lineRule="auto"/>
+        <w:ind w:firstLine="708"/>
+        <w:rPr>
+          <w:rFonts w:ascii="Times New Roman" w:eastAsia="Times New Roman" w:hAnsi="Times New Roman" w:cs="Times New Roman"/>
+          <w:color w:val="000000" w:themeColor="text1"/>
+          <w:sz w:val="24"/>
+          <w:szCs w:val="24"/>
+          <w:lang w:eastAsia="uk-UA"/>
+        </w:rPr>
+      </w:pPr>
+      <w:r>
+        <w:rPr>
+          <w:rFonts w:ascii="Times New Roman" w:eastAsia="Times New Roman" w:hAnsi="Times New Roman" w:cs="Times New Roman"/>
+          <w:color w:val="000000" w:themeColor="text1"/>
+          <w:sz w:val="24"/>
+          <w:szCs w:val="24"/>
+          <w:lang w:eastAsia="uk-UA"/>
+        </w:rPr>
+        <w:t xml:space="preserve">    }</w:t>
+      </w:r>
+    </w:p>
+    <w:p>
+      <w:pPr>
+        <w:spacing w:line="240" w:lineRule="auto"/>
+        <w:ind w:firstLine="708"/>
+        <w:rPr>
+          <w:rFonts w:ascii="Times New Roman" w:eastAsia="Times New Roman" w:hAnsi="Times New Roman" w:cs="Times New Roman"/>
+          <w:color w:val="000000" w:themeColor="text1"/>
+          <w:sz w:val="24"/>
+          <w:szCs w:val="24"/>
+          <w:lang w:eastAsia="uk-UA"/>
+        </w:rPr>
+      </w:pPr>
+    </w:p>
+    <w:p>
+      <w:pPr>
+        <w:spacing w:line="240" w:lineRule="auto"/>
+        <w:ind w:firstLine="708"/>
+        <w:rPr>
+          <w:rFonts w:ascii="Times New Roman" w:eastAsia="Times New Roman" w:hAnsi="Times New Roman" w:cs="Times New Roman"/>
+          <w:color w:val="000000" w:themeColor="text1"/>
+          <w:sz w:val="24"/>
+          <w:szCs w:val="24"/>
+          <w:lang w:eastAsia="uk-UA"/>
+        </w:rPr>
+      </w:pPr>
+      <w:r>
+        <w:rPr>
+          <w:rFonts w:ascii="Times New Roman" w:eastAsia="Times New Roman" w:hAnsi="Times New Roman" w:cs="Times New Roman"/>
+          <w:color w:val="000000" w:themeColor="text1"/>
+          <w:sz w:val="24"/>
+          <w:szCs w:val="24"/>
+          <w:lang w:eastAsia="uk-UA"/>
+        </w:rPr>
+        <w:t xml:space="preserve">    /**</w:t>
+      </w:r>
+    </w:p>
+    <w:p>
+      <w:pPr>
+        <w:spacing w:line="240" w:lineRule="auto"/>
+        <w:ind w:firstLine="708"/>
+        <w:rPr>
+          <w:rFonts w:ascii="Times New Roman" w:eastAsia="Times New Roman" w:hAnsi="Times New Roman" w:cs="Times New Roman"/>
+          <w:color w:val="000000" w:themeColor="text1"/>
+          <w:sz w:val="24"/>
+          <w:szCs w:val="24"/>
+          <w:lang w:eastAsia="uk-UA"/>
+        </w:rPr>
+      </w:pPr>
+      <w:r>
+        <w:rPr>
+          <w:rFonts w:ascii="Times New Roman" w:eastAsia="Times New Roman" w:hAnsi="Times New Roman" w:cs="Times New Roman"/>
+          <w:color w:val="000000" w:themeColor="text1"/>
+          <w:sz w:val="24"/>
+          <w:szCs w:val="24"/>
+          <w:lang w:eastAsia="uk-UA"/>
+        </w:rPr>
+        <w:t xml:space="preserve">     * Checks if the door of the locomotive is open.</w:t>
+      </w:r>
+    </w:p>
+    <w:p>
+      <w:pPr>
+        <w:spacing w:line="240" w:lineRule="auto"/>
+        <w:ind w:firstLine="708"/>
+        <w:rPr>
+          <w:rFonts w:ascii="Times New Roman" w:eastAsia="Times New Roman" w:hAnsi="Times New Roman" w:cs="Times New Roman"/>
+          <w:color w:val="000000" w:themeColor="text1"/>
+          <w:sz w:val="24"/>
+          <w:szCs w:val="24"/>
+          <w:lang w:eastAsia="uk-UA"/>
+        </w:rPr>
+      </w:pPr>
+      <w:r>
+        <w:rPr>
+          <w:rFonts w:ascii="Times New Roman" w:eastAsia="Times New Roman" w:hAnsi="Times New Roman" w:cs="Times New Roman"/>
+          <w:color w:val="000000" w:themeColor="text1"/>
+          <w:sz w:val="24"/>
+          <w:szCs w:val="24"/>
+          <w:lang w:eastAsia="uk-UA"/>
+        </w:rPr>
+        <w:t xml:space="preserve">     *</w:t>
+      </w:r>
+    </w:p>
+    <w:p>
+      <w:pPr>
+        <w:spacing w:line="240" w:lineRule="auto"/>
+        <w:ind w:firstLine="708"/>
+        <w:rPr>
+          <w:rFonts w:ascii="Times New Roman" w:eastAsia="Times New Roman" w:hAnsi="Times New Roman" w:cs="Times New Roman"/>
+          <w:color w:val="000000" w:themeColor="text1"/>
+          <w:sz w:val="24"/>
+          <w:szCs w:val="24"/>
+          <w:lang w:eastAsia="uk-UA"/>
+        </w:rPr>
+      </w:pPr>
+      <w:r>
+        <w:rPr>
+          <w:rFonts w:ascii="Times New Roman" w:eastAsia="Times New Roman" w:hAnsi="Times New Roman" w:cs="Times New Roman"/>
+          <w:color w:val="000000" w:themeColor="text1"/>
+          <w:sz w:val="24"/>
+          <w:szCs w:val="24"/>
+          <w:lang w:eastAsia="uk-UA"/>
+        </w:rPr>
+        <w:t xml:space="preserve">     * @return True if the door is open, false otherwise.</w:t>
+      </w:r>
+    </w:p>
+    <w:p>
+      <w:pPr>
+        <w:spacing w:line="240" w:lineRule="auto"/>
+        <w:ind w:firstLine="708"/>
+        <w:rPr>
+          <w:rFonts w:ascii="Times New Roman" w:eastAsia="Times New Roman" w:hAnsi="Times New Roman" w:cs="Times New Roman"/>
+          <w:color w:val="000000" w:themeColor="text1"/>
+          <w:sz w:val="24"/>
+          <w:szCs w:val="24"/>
+          <w:lang w:eastAsia="uk-UA"/>
+        </w:rPr>
+      </w:pPr>
+      <w:r>
+        <w:rPr>
+          <w:rFonts w:ascii="Times New Roman" w:eastAsia="Times New Roman" w:hAnsi="Times New Roman" w:cs="Times New Roman"/>
+          <w:color w:val="000000" w:themeColor="text1"/>
+          <w:sz w:val="24"/>
+          <w:szCs w:val="24"/>
+          <w:lang w:eastAsia="uk-UA"/>
+        </w:rPr>
+        <w:t xml:space="preserve">     */</w:t>
+      </w:r>
+    </w:p>
+    <w:p>
+      <w:pPr>
+        <w:spacing w:line="240" w:lineRule="auto"/>
+        <w:ind w:firstLine="708"/>
+        <w:rPr>
+          <w:rFonts w:ascii="Times New Roman" w:eastAsia="Times New Roman" w:hAnsi="Times New Roman" w:cs="Times New Roman"/>
+          <w:color w:val="000000" w:themeColor="text1"/>
+          <w:sz w:val="24"/>
+          <w:szCs w:val="24"/>
+          <w:lang w:eastAsia="uk-UA"/>
+        </w:rPr>
+      </w:pPr>
+      <w:r>
+        <w:rPr>
+          <w:rFonts w:ascii="Times New Roman" w:eastAsia="Times New Roman" w:hAnsi="Times New Roman" w:cs="Times New Roman"/>
+          <w:color w:val="000000" w:themeColor="text1"/>
+          <w:sz w:val="24"/>
+          <w:szCs w:val="24"/>
+          <w:lang w:eastAsia="uk-UA"/>
+        </w:rPr>
+        <w:t xml:space="preserve">    public boolean is_door_opened() {</w:t>
+      </w:r>
+    </w:p>
+    <w:p>
+      <w:pPr>
+        <w:spacing w:line="240" w:lineRule="auto"/>
+        <w:ind w:firstLine="708"/>
+        <w:rPr>
+          <w:rFonts w:ascii="Times New Roman" w:eastAsia="Times New Roman" w:hAnsi="Times New Roman" w:cs="Times New Roman"/>
+          <w:color w:val="000000" w:themeColor="text1"/>
+          <w:sz w:val="24"/>
+          <w:szCs w:val="24"/>
+          <w:lang w:eastAsia="uk-UA"/>
+        </w:rPr>
+      </w:pPr>
+      <w:r>
+        <w:rPr>
+          <w:rFonts w:ascii="Times New Roman" w:eastAsia="Times New Roman" w:hAnsi="Times New Roman" w:cs="Times New Roman"/>
+          <w:color w:val="000000" w:themeColor="text1"/>
+          <w:sz w:val="24"/>
+          <w:szCs w:val="24"/>
+          <w:lang w:eastAsia="uk-UA"/>
+        </w:rPr>
+        <w:t xml:space="preserve">        fout.println();</w:t>
+      </w:r>
+    </w:p>
+    <w:p>
+      <w:pPr>
+        <w:spacing w:line="240" w:lineRule="auto"/>
+        <w:ind w:firstLine="708"/>
+        <w:rPr>
+          <w:rFonts w:ascii="Times New Roman" w:eastAsia="Times New Roman" w:hAnsi="Times New Roman" w:cs="Times New Roman"/>
+          <w:color w:val="000000" w:themeColor="text1"/>
+          <w:sz w:val="24"/>
+          <w:szCs w:val="24"/>
+          <w:lang w:eastAsia="uk-UA"/>
+        </w:rPr>
+      </w:pPr>
+      <w:r>
+        <w:rPr>
+          <w:rFonts w:ascii="Times New Roman" w:eastAsia="Times New Roman" w:hAnsi="Times New Roman" w:cs="Times New Roman"/>
+          <w:color w:val="000000" w:themeColor="text1"/>
+          <w:sz w:val="24"/>
+          <w:szCs w:val="24"/>
+          <w:lang w:eastAsia="uk-UA"/>
+        </w:rPr>
+        <w:t xml:space="preserve">        if (is_door_open)</w:t>
+      </w:r>
+    </w:p>
+    <w:p>
+      <w:pPr>
+        <w:spacing w:line="240" w:lineRule="auto"/>
+        <w:ind w:firstLine="708"/>
+        <w:rPr>
+          <w:rFonts w:ascii="Times New Roman" w:eastAsia="Times New Roman" w:hAnsi="Times New Roman" w:cs="Times New Roman"/>
+          <w:color w:val="000000" w:themeColor="text1"/>
+          <w:sz w:val="24"/>
+          <w:szCs w:val="24"/>
+          <w:lang w:eastAsia="uk-UA"/>
+        </w:rPr>
+      </w:pPr>
+      <w:r>
+        <w:rPr>
+          <w:rFonts w:ascii="Times New Roman" w:eastAsia="Times New Roman" w:hAnsi="Times New Roman" w:cs="Times New Roman"/>
+          <w:color w:val="000000" w:themeColor="text1"/>
+          <w:sz w:val="24"/>
+          <w:szCs w:val="24"/>
+          <w:lang w:eastAsia="uk-UA"/>
+        </w:rPr>
+        <w:lastRenderedPageBreak/>
+        <w:t xml:space="preserve">            fout.write("Door in locomotive is open");</w:t>
+      </w:r>
+    </w:p>
+    <w:p>
+      <w:pPr>
+        <w:spacing w:line="240" w:lineRule="auto"/>
+        <w:ind w:firstLine="708"/>
+        <w:rPr>
+          <w:rFonts w:ascii="Times New Roman" w:eastAsia="Times New Roman" w:hAnsi="Times New Roman" w:cs="Times New Roman"/>
+          <w:color w:val="000000" w:themeColor="text1"/>
+          <w:sz w:val="24"/>
+          <w:szCs w:val="24"/>
+          <w:lang w:eastAsia="uk-UA"/>
+        </w:rPr>
+      </w:pPr>
+      <w:r>
+        <w:rPr>
+          <w:rFonts w:ascii="Times New Roman" w:eastAsia="Times New Roman" w:hAnsi="Times New Roman" w:cs="Times New Roman"/>
+          <w:color w:val="000000" w:themeColor="text1"/>
+          <w:sz w:val="24"/>
+          <w:szCs w:val="24"/>
+          <w:lang w:eastAsia="uk-UA"/>
+        </w:rPr>
+        <w:t xml:space="preserve">        else</w:t>
+      </w:r>
+    </w:p>
+    <w:p>
+      <w:pPr>
+        <w:spacing w:line="240" w:lineRule="auto"/>
+        <w:ind w:firstLine="708"/>
+        <w:rPr>
+          <w:rFonts w:ascii="Times New Roman" w:eastAsia="Times New Roman" w:hAnsi="Times New Roman" w:cs="Times New Roman"/>
+          <w:color w:val="000000" w:themeColor="text1"/>
+          <w:sz w:val="24"/>
+          <w:szCs w:val="24"/>
+          <w:lang w:eastAsia="uk-UA"/>
+        </w:rPr>
+      </w:pPr>
+      <w:r>
+        <w:rPr>
+          <w:rFonts w:ascii="Times New Roman" w:eastAsia="Times New Roman" w:hAnsi="Times New Roman" w:cs="Times New Roman"/>
+          <w:color w:val="000000" w:themeColor="text1"/>
+          <w:sz w:val="24"/>
+          <w:szCs w:val="24"/>
+          <w:lang w:eastAsia="uk-UA"/>
+        </w:rPr>
+        <w:t xml:space="preserve">            fout.write("Door in locomotive is closed");</w:t>
+      </w:r>
+    </w:p>
+    <w:p>
+      <w:pPr>
+        <w:spacing w:line="240" w:lineRule="auto"/>
+        <w:ind w:firstLine="708"/>
+        <w:rPr>
+          <w:rFonts w:ascii="Times New Roman" w:eastAsia="Times New Roman" w:hAnsi="Times New Roman" w:cs="Times New Roman"/>
+          <w:color w:val="000000" w:themeColor="text1"/>
+          <w:sz w:val="24"/>
+          <w:szCs w:val="24"/>
+          <w:lang w:eastAsia="uk-UA"/>
+        </w:rPr>
+      </w:pPr>
+      <w:r>
+        <w:rPr>
+          <w:rFonts w:ascii="Times New Roman" w:eastAsia="Times New Roman" w:hAnsi="Times New Roman" w:cs="Times New Roman"/>
+          <w:color w:val="000000" w:themeColor="text1"/>
+          <w:sz w:val="24"/>
+          <w:szCs w:val="24"/>
+          <w:lang w:eastAsia="uk-UA"/>
+        </w:rPr>
+        <w:t xml:space="preserve">        return is_door_open;</w:t>
+      </w:r>
+    </w:p>
+    <w:p>
+      <w:pPr>
+        <w:spacing w:line="240" w:lineRule="auto"/>
+        <w:ind w:firstLine="708"/>
+        <w:rPr>
+          <w:rFonts w:ascii="Times New Roman" w:eastAsia="Times New Roman" w:hAnsi="Times New Roman" w:cs="Times New Roman"/>
+          <w:color w:val="000000" w:themeColor="text1"/>
+          <w:sz w:val="24"/>
+          <w:szCs w:val="24"/>
+          <w:lang w:eastAsia="uk-UA"/>
+        </w:rPr>
+      </w:pPr>
+      <w:r>
+        <w:rPr>
+          <w:rFonts w:ascii="Times New Roman" w:eastAsia="Times New Roman" w:hAnsi="Times New Roman" w:cs="Times New Roman"/>
+          <w:color w:val="000000" w:themeColor="text1"/>
+          <w:sz w:val="24"/>
+          <w:szCs w:val="24"/>
+          <w:lang w:eastAsia="uk-UA"/>
+        </w:rPr>
+        <w:t xml:space="preserve">    }</w:t>
+      </w:r>
+    </w:p>
+    <w:p>
+      <w:pPr>
+        <w:spacing w:line="240" w:lineRule="auto"/>
+        <w:ind w:firstLine="708"/>
+        <w:rPr>
+          <w:rFonts w:ascii="Times New Roman" w:eastAsia="Times New Roman" w:hAnsi="Times New Roman" w:cs="Times New Roman"/>
+          <w:color w:val="000000" w:themeColor="text1"/>
+          <w:sz w:val="24"/>
+          <w:szCs w:val="24"/>
+          <w:lang w:eastAsia="uk-UA"/>
+        </w:rPr>
+      </w:pPr>
+    </w:p>
+    <w:p>
+      <w:pPr>
+        <w:spacing w:line="240" w:lineRule="auto"/>
+        <w:ind w:firstLine="708"/>
+        <w:rPr>
+          <w:rFonts w:ascii="Times New Roman" w:eastAsia="Times New Roman" w:hAnsi="Times New Roman" w:cs="Times New Roman"/>
+          <w:color w:val="000000" w:themeColor="text1"/>
+          <w:sz w:val="24"/>
+          <w:szCs w:val="24"/>
+          <w:lang w:eastAsia="uk-UA"/>
+        </w:rPr>
+      </w:pPr>
+      <w:r>
+        <w:rPr>
+          <w:rFonts w:ascii="Times New Roman" w:eastAsia="Times New Roman" w:hAnsi="Times New Roman" w:cs="Times New Roman"/>
+          <w:color w:val="000000" w:themeColor="text1"/>
+          <w:sz w:val="24"/>
+          <w:szCs w:val="24"/>
+          <w:lang w:eastAsia="uk-UA"/>
+        </w:rPr>
+        <w:t xml:space="preserve">    /**</w:t>
+      </w:r>
+    </w:p>
+    <w:p>
+      <w:pPr>
+        <w:spacing w:line="240" w:lineRule="auto"/>
+        <w:ind w:firstLine="708"/>
+        <w:rPr>
+          <w:rFonts w:ascii="Times New Roman" w:eastAsia="Times New Roman" w:hAnsi="Times New Roman" w:cs="Times New Roman"/>
+          <w:color w:val="000000" w:themeColor="text1"/>
+          <w:sz w:val="24"/>
+          <w:szCs w:val="24"/>
+          <w:lang w:eastAsia="uk-UA"/>
+        </w:rPr>
+      </w:pPr>
+      <w:r>
+        <w:rPr>
+          <w:rFonts w:ascii="Times New Roman" w:eastAsia="Times New Roman" w:hAnsi="Times New Roman" w:cs="Times New Roman"/>
+          <w:color w:val="000000" w:themeColor="text1"/>
+          <w:sz w:val="24"/>
+          <w:szCs w:val="24"/>
+          <w:lang w:eastAsia="uk-UA"/>
+        </w:rPr>
+        <w:t xml:space="preserve">     * Stops the locomotive's engine.</w:t>
+      </w:r>
+    </w:p>
+    <w:p>
+      <w:pPr>
+        <w:spacing w:line="240" w:lineRule="auto"/>
+        <w:ind w:firstLine="708"/>
+        <w:rPr>
+          <w:rFonts w:ascii="Times New Roman" w:eastAsia="Times New Roman" w:hAnsi="Times New Roman" w:cs="Times New Roman"/>
+          <w:color w:val="000000" w:themeColor="text1"/>
+          <w:sz w:val="24"/>
+          <w:szCs w:val="24"/>
+          <w:lang w:eastAsia="uk-UA"/>
+        </w:rPr>
+      </w:pPr>
+      <w:r>
+        <w:rPr>
+          <w:rFonts w:ascii="Times New Roman" w:eastAsia="Times New Roman" w:hAnsi="Times New Roman" w:cs="Times New Roman"/>
+          <w:color w:val="000000" w:themeColor="text1"/>
+          <w:sz w:val="24"/>
+          <w:szCs w:val="24"/>
+          <w:lang w:eastAsia="uk-UA"/>
+        </w:rPr>
+        <w:t xml:space="preserve">     */</w:t>
+      </w:r>
+    </w:p>
+    <w:p>
+      <w:pPr>
+        <w:spacing w:line="240" w:lineRule="auto"/>
+        <w:ind w:firstLine="708"/>
+        <w:rPr>
+          <w:rFonts w:ascii="Times New Roman" w:eastAsia="Times New Roman" w:hAnsi="Times New Roman" w:cs="Times New Roman"/>
+          <w:color w:val="000000" w:themeColor="text1"/>
+          <w:sz w:val="24"/>
+          <w:szCs w:val="24"/>
+          <w:lang w:eastAsia="uk-UA"/>
+        </w:rPr>
+      </w:pPr>
+      <w:r>
+        <w:rPr>
+          <w:rFonts w:ascii="Times New Roman" w:eastAsia="Times New Roman" w:hAnsi="Times New Roman" w:cs="Times New Roman"/>
+          <w:color w:val="000000" w:themeColor="text1"/>
+          <w:sz w:val="24"/>
+          <w:szCs w:val="24"/>
+          <w:lang w:eastAsia="uk-UA"/>
+        </w:rPr>
+        <w:t xml:space="preserve">    public void stop_locomotive() {</w:t>
+      </w:r>
+    </w:p>
+    <w:p>
+      <w:pPr>
+        <w:spacing w:line="240" w:lineRule="auto"/>
+        <w:ind w:firstLine="708"/>
+        <w:rPr>
+          <w:rFonts w:ascii="Times New Roman" w:eastAsia="Times New Roman" w:hAnsi="Times New Roman" w:cs="Times New Roman"/>
+          <w:color w:val="000000" w:themeColor="text1"/>
+          <w:sz w:val="24"/>
+          <w:szCs w:val="24"/>
+          <w:lang w:eastAsia="uk-UA"/>
+        </w:rPr>
+      </w:pPr>
+      <w:r>
+        <w:rPr>
+          <w:rFonts w:ascii="Times New Roman" w:eastAsia="Times New Roman" w:hAnsi="Times New Roman" w:cs="Times New Roman"/>
+          <w:color w:val="000000" w:themeColor="text1"/>
+          <w:sz w:val="24"/>
+          <w:szCs w:val="24"/>
+          <w:lang w:eastAsia="uk-UA"/>
+        </w:rPr>
+        <w:t xml:space="preserve">        engine.stop_engine();</w:t>
+      </w:r>
+    </w:p>
+    <w:p>
+      <w:pPr>
+        <w:spacing w:line="240" w:lineRule="auto"/>
+        <w:ind w:firstLine="708"/>
+        <w:rPr>
+          <w:rFonts w:ascii="Times New Roman" w:eastAsia="Times New Roman" w:hAnsi="Times New Roman" w:cs="Times New Roman"/>
+          <w:color w:val="000000" w:themeColor="text1"/>
+          <w:sz w:val="24"/>
+          <w:szCs w:val="24"/>
+          <w:lang w:eastAsia="uk-UA"/>
+        </w:rPr>
+      </w:pPr>
+      <w:r>
+        <w:rPr>
+          <w:rFonts w:ascii="Times New Roman" w:eastAsia="Times New Roman" w:hAnsi="Times New Roman" w:cs="Times New Roman"/>
+          <w:color w:val="000000" w:themeColor="text1"/>
+          <w:sz w:val="24"/>
+          <w:szCs w:val="24"/>
+          <w:lang w:eastAsia="uk-UA"/>
+        </w:rPr>
+        <w:t xml:space="preserve">        fout.println();</w:t>
+      </w:r>
+    </w:p>
+    <w:p>
+      <w:pPr>
+        <w:spacing w:line="240" w:lineRule="auto"/>
+        <w:ind w:firstLine="708"/>
+        <w:rPr>
+          <w:rFonts w:ascii="Times New Roman" w:eastAsia="Times New Roman" w:hAnsi="Times New Roman" w:cs="Times New Roman"/>
+          <w:color w:val="000000" w:themeColor="text1"/>
+          <w:sz w:val="24"/>
+          <w:szCs w:val="24"/>
+          <w:lang w:eastAsia="uk-UA"/>
+        </w:rPr>
+      </w:pPr>
+      <w:r>
+        <w:rPr>
+          <w:rFonts w:ascii="Times New Roman" w:eastAsia="Times New Roman" w:hAnsi="Times New Roman" w:cs="Times New Roman"/>
+          <w:color w:val="000000" w:themeColor="text1"/>
+          <w:sz w:val="24"/>
+          <w:szCs w:val="24"/>
+          <w:lang w:eastAsia="uk-UA"/>
+        </w:rPr>
+        <w:t xml:space="preserve">        fout.write("Stop locomotive");</w:t>
+      </w:r>
+    </w:p>
+    <w:p>
+      <w:pPr>
+        <w:spacing w:line="240" w:lineRule="auto"/>
+        <w:ind w:firstLine="708"/>
+        <w:rPr>
+          <w:rFonts w:ascii="Times New Roman" w:eastAsia="Times New Roman" w:hAnsi="Times New Roman" w:cs="Times New Roman"/>
+          <w:color w:val="000000" w:themeColor="text1"/>
+          <w:sz w:val="24"/>
+          <w:szCs w:val="24"/>
+          <w:lang w:eastAsia="uk-UA"/>
+        </w:rPr>
+      </w:pPr>
+      <w:r>
+        <w:rPr>
+          <w:rFonts w:ascii="Times New Roman" w:eastAsia="Times New Roman" w:hAnsi="Times New Roman" w:cs="Times New Roman"/>
+          <w:color w:val="000000" w:themeColor="text1"/>
+          <w:sz w:val="24"/>
+          <w:szCs w:val="24"/>
+          <w:lang w:eastAsia="uk-UA"/>
+        </w:rPr>
+        <w:t xml:space="preserve">    }</w:t>
+      </w:r>
+    </w:p>
+    <w:p>
+      <w:pPr>
+        <w:spacing w:line="240" w:lineRule="auto"/>
+        <w:ind w:firstLine="708"/>
+        <w:rPr>
+          <w:rFonts w:ascii="Times New Roman" w:eastAsia="Times New Roman" w:hAnsi="Times New Roman" w:cs="Times New Roman"/>
+          <w:color w:val="000000" w:themeColor="text1"/>
+          <w:sz w:val="24"/>
+          <w:szCs w:val="24"/>
+          <w:lang w:eastAsia="uk-UA"/>
+        </w:rPr>
+      </w:pPr>
+    </w:p>
+    <w:p>
+      <w:pPr>
+        <w:spacing w:line="240" w:lineRule="auto"/>
+        <w:ind w:firstLine="708"/>
+        <w:rPr>
+          <w:rFonts w:ascii="Times New Roman" w:eastAsia="Times New Roman" w:hAnsi="Times New Roman" w:cs="Times New Roman"/>
+          <w:color w:val="000000" w:themeColor="text1"/>
+          <w:sz w:val="24"/>
+          <w:szCs w:val="24"/>
+          <w:lang w:eastAsia="uk-UA"/>
+        </w:rPr>
+      </w:pPr>
+      <w:r>
+        <w:rPr>
+          <w:rFonts w:ascii="Times New Roman" w:eastAsia="Times New Roman" w:hAnsi="Times New Roman" w:cs="Times New Roman"/>
+          <w:color w:val="000000" w:themeColor="text1"/>
+          <w:sz w:val="24"/>
+          <w:szCs w:val="24"/>
+          <w:lang w:eastAsia="uk-UA"/>
+        </w:rPr>
+        <w:t xml:space="preserve">    /**</w:t>
+      </w:r>
+    </w:p>
+    <w:p>
+      <w:pPr>
+        <w:spacing w:line="240" w:lineRule="auto"/>
+        <w:ind w:firstLine="708"/>
+        <w:rPr>
+          <w:rFonts w:ascii="Times New Roman" w:eastAsia="Times New Roman" w:hAnsi="Times New Roman" w:cs="Times New Roman"/>
+          <w:color w:val="000000" w:themeColor="text1"/>
+          <w:sz w:val="24"/>
+          <w:szCs w:val="24"/>
+          <w:lang w:eastAsia="uk-UA"/>
+        </w:rPr>
+      </w:pPr>
+      <w:r>
+        <w:rPr>
+          <w:rFonts w:ascii="Times New Roman" w:eastAsia="Times New Roman" w:hAnsi="Times New Roman" w:cs="Times New Roman"/>
+          <w:color w:val="000000" w:themeColor="text1"/>
+          <w:sz w:val="24"/>
+          <w:szCs w:val="24"/>
+          <w:lang w:eastAsia="uk-UA"/>
+        </w:rPr>
+        <w:t xml:space="preserve">     * Increases the speed of the locomotive.</w:t>
+      </w:r>
+    </w:p>
+    <w:p>
+      <w:pPr>
+        <w:spacing w:line="240" w:lineRule="auto"/>
+        <w:ind w:firstLine="708"/>
+        <w:rPr>
+          <w:rFonts w:ascii="Times New Roman" w:eastAsia="Times New Roman" w:hAnsi="Times New Roman" w:cs="Times New Roman"/>
+          <w:color w:val="000000" w:themeColor="text1"/>
+          <w:sz w:val="24"/>
+          <w:szCs w:val="24"/>
+          <w:lang w:eastAsia="uk-UA"/>
+        </w:rPr>
+      </w:pPr>
+      <w:r>
+        <w:rPr>
+          <w:rFonts w:ascii="Times New Roman" w:eastAsia="Times New Roman" w:hAnsi="Times New Roman" w:cs="Times New Roman"/>
+          <w:color w:val="000000" w:themeColor="text1"/>
+          <w:sz w:val="24"/>
+          <w:szCs w:val="24"/>
+          <w:lang w:eastAsia="uk-UA"/>
+        </w:rPr>
+        <w:t xml:space="preserve">     *</w:t>
+      </w:r>
+    </w:p>
+    <w:p>
+      <w:pPr>
+        <w:spacing w:line="240" w:lineRule="auto"/>
+        <w:ind w:firstLine="708"/>
+        <w:rPr>
+          <w:rFonts w:ascii="Times New Roman" w:eastAsia="Times New Roman" w:hAnsi="Times New Roman" w:cs="Times New Roman"/>
+          <w:color w:val="000000" w:themeColor="text1"/>
+          <w:sz w:val="24"/>
+          <w:szCs w:val="24"/>
+          <w:lang w:eastAsia="uk-UA"/>
+        </w:rPr>
+      </w:pPr>
+      <w:r>
+        <w:rPr>
+          <w:rFonts w:ascii="Times New Roman" w:eastAsia="Times New Roman" w:hAnsi="Times New Roman" w:cs="Times New Roman"/>
+          <w:color w:val="000000" w:themeColor="text1"/>
+          <w:sz w:val="24"/>
+          <w:szCs w:val="24"/>
+          <w:lang w:eastAsia="uk-UA"/>
+        </w:rPr>
+        <w:t xml:space="preserve">     * @return The current speed of the locomotive.</w:t>
+      </w:r>
+    </w:p>
+    <w:p>
+      <w:pPr>
+        <w:spacing w:line="240" w:lineRule="auto"/>
+        <w:ind w:firstLine="708"/>
+        <w:rPr>
+          <w:rFonts w:ascii="Times New Roman" w:eastAsia="Times New Roman" w:hAnsi="Times New Roman" w:cs="Times New Roman"/>
+          <w:color w:val="000000" w:themeColor="text1"/>
+          <w:sz w:val="24"/>
+          <w:szCs w:val="24"/>
+          <w:lang w:eastAsia="uk-UA"/>
+        </w:rPr>
+      </w:pPr>
+      <w:r>
+        <w:rPr>
+          <w:rFonts w:ascii="Times New Roman" w:eastAsia="Times New Roman" w:hAnsi="Times New Roman" w:cs="Times New Roman"/>
+          <w:color w:val="000000" w:themeColor="text1"/>
+          <w:sz w:val="24"/>
+          <w:szCs w:val="24"/>
+          <w:lang w:eastAsia="uk-UA"/>
+        </w:rPr>
+        <w:t xml:space="preserve">     */</w:t>
+      </w:r>
+    </w:p>
+    <w:p>
+      <w:pPr>
+        <w:spacing w:line="240" w:lineRule="auto"/>
+        <w:ind w:firstLine="708"/>
+        <w:rPr>
+          <w:rFonts w:ascii="Times New Roman" w:eastAsia="Times New Roman" w:hAnsi="Times New Roman" w:cs="Times New Roman"/>
+          <w:color w:val="000000" w:themeColor="text1"/>
+          <w:sz w:val="24"/>
+          <w:szCs w:val="24"/>
+          <w:lang w:eastAsia="uk-UA"/>
+        </w:rPr>
+      </w:pPr>
+      <w:r>
+        <w:rPr>
+          <w:rFonts w:ascii="Times New Roman" w:eastAsia="Times New Roman" w:hAnsi="Times New Roman" w:cs="Times New Roman"/>
+          <w:color w:val="000000" w:themeColor="text1"/>
+          <w:sz w:val="24"/>
+          <w:szCs w:val="24"/>
+          <w:lang w:eastAsia="uk-UA"/>
+        </w:rPr>
+        <w:t xml:space="preserve">    public int add_speed() {</w:t>
+      </w:r>
+    </w:p>
+    <w:p>
+      <w:pPr>
+        <w:spacing w:line="240" w:lineRule="auto"/>
+        <w:ind w:firstLine="708"/>
+        <w:rPr>
+          <w:rFonts w:ascii="Times New Roman" w:eastAsia="Times New Roman" w:hAnsi="Times New Roman" w:cs="Times New Roman"/>
+          <w:color w:val="000000" w:themeColor="text1"/>
+          <w:sz w:val="24"/>
+          <w:szCs w:val="24"/>
+          <w:lang w:eastAsia="uk-UA"/>
+        </w:rPr>
+      </w:pPr>
+      <w:r>
+        <w:rPr>
+          <w:rFonts w:ascii="Times New Roman" w:eastAsia="Times New Roman" w:hAnsi="Times New Roman" w:cs="Times New Roman"/>
+          <w:color w:val="000000" w:themeColor="text1"/>
+          <w:sz w:val="24"/>
+          <w:szCs w:val="24"/>
+          <w:lang w:eastAsia="uk-UA"/>
+        </w:rPr>
+        <w:t xml:space="preserve">        int power = engine.add_power();</w:t>
+      </w:r>
+    </w:p>
+    <w:p>
+      <w:pPr>
+        <w:spacing w:line="240" w:lineRule="auto"/>
+        <w:ind w:firstLine="708"/>
+        <w:rPr>
+          <w:rFonts w:ascii="Times New Roman" w:eastAsia="Times New Roman" w:hAnsi="Times New Roman" w:cs="Times New Roman"/>
+          <w:color w:val="000000" w:themeColor="text1"/>
+          <w:sz w:val="24"/>
+          <w:szCs w:val="24"/>
+          <w:lang w:eastAsia="uk-UA"/>
+        </w:rPr>
+      </w:pPr>
+      <w:r>
+        <w:rPr>
+          <w:rFonts w:ascii="Times New Roman" w:eastAsia="Times New Roman" w:hAnsi="Times New Roman" w:cs="Times New Roman"/>
+          <w:color w:val="000000" w:themeColor="text1"/>
+          <w:sz w:val="24"/>
+          <w:szCs w:val="24"/>
+          <w:lang w:eastAsia="uk-UA"/>
+        </w:rPr>
+        <w:t xml:space="preserve">        int speed = power * 3 / train_car_num;</w:t>
+      </w:r>
+    </w:p>
+    <w:p>
+      <w:pPr>
+        <w:spacing w:line="240" w:lineRule="auto"/>
+        <w:ind w:firstLine="708"/>
+        <w:rPr>
+          <w:rFonts w:ascii="Times New Roman" w:eastAsia="Times New Roman" w:hAnsi="Times New Roman" w:cs="Times New Roman"/>
+          <w:color w:val="000000" w:themeColor="text1"/>
+          <w:sz w:val="24"/>
+          <w:szCs w:val="24"/>
+          <w:lang w:eastAsia="uk-UA"/>
+        </w:rPr>
+      </w:pPr>
+      <w:r>
+        <w:rPr>
+          <w:rFonts w:ascii="Times New Roman" w:eastAsia="Times New Roman" w:hAnsi="Times New Roman" w:cs="Times New Roman"/>
+          <w:color w:val="000000" w:themeColor="text1"/>
+          <w:sz w:val="24"/>
+          <w:szCs w:val="24"/>
+          <w:lang w:eastAsia="uk-UA"/>
+        </w:rPr>
+        <w:t xml:space="preserve">        fout.println();</w:t>
+      </w:r>
+    </w:p>
+    <w:p>
+      <w:pPr>
+        <w:spacing w:line="240" w:lineRule="auto"/>
+        <w:ind w:firstLine="708"/>
+        <w:rPr>
+          <w:rFonts w:ascii="Times New Roman" w:eastAsia="Times New Roman" w:hAnsi="Times New Roman" w:cs="Times New Roman"/>
+          <w:color w:val="000000" w:themeColor="text1"/>
+          <w:sz w:val="24"/>
+          <w:szCs w:val="24"/>
+          <w:lang w:eastAsia="uk-UA"/>
+        </w:rPr>
+      </w:pPr>
+      <w:r>
+        <w:rPr>
+          <w:rFonts w:ascii="Times New Roman" w:eastAsia="Times New Roman" w:hAnsi="Times New Roman" w:cs="Times New Roman"/>
+          <w:color w:val="000000" w:themeColor="text1"/>
+          <w:sz w:val="24"/>
+          <w:szCs w:val="24"/>
+          <w:lang w:eastAsia="uk-UA"/>
+        </w:rPr>
+        <w:t xml:space="preserve">        fout.write("Speed now = " + Integer.toString(speed));</w:t>
+      </w:r>
+    </w:p>
+    <w:p>
+      <w:pPr>
+        <w:spacing w:line="240" w:lineRule="auto"/>
+        <w:ind w:firstLine="708"/>
+        <w:rPr>
+          <w:rFonts w:ascii="Times New Roman" w:eastAsia="Times New Roman" w:hAnsi="Times New Roman" w:cs="Times New Roman"/>
+          <w:color w:val="000000" w:themeColor="text1"/>
+          <w:sz w:val="24"/>
+          <w:szCs w:val="24"/>
+          <w:lang w:eastAsia="uk-UA"/>
+        </w:rPr>
+      </w:pPr>
+      <w:r>
+        <w:rPr>
+          <w:rFonts w:ascii="Times New Roman" w:eastAsia="Times New Roman" w:hAnsi="Times New Roman" w:cs="Times New Roman"/>
+          <w:color w:val="000000" w:themeColor="text1"/>
+          <w:sz w:val="24"/>
+          <w:szCs w:val="24"/>
+          <w:lang w:eastAsia="uk-UA"/>
+        </w:rPr>
+        <w:t xml:space="preserve">        return speed;</w:t>
+      </w:r>
+    </w:p>
+    <w:p>
+      <w:pPr>
+        <w:spacing w:line="240" w:lineRule="auto"/>
+        <w:ind w:firstLine="708"/>
+        <w:rPr>
+          <w:rFonts w:ascii="Times New Roman" w:eastAsia="Times New Roman" w:hAnsi="Times New Roman" w:cs="Times New Roman"/>
+          <w:color w:val="000000" w:themeColor="text1"/>
+          <w:sz w:val="24"/>
+          <w:szCs w:val="24"/>
+          <w:lang w:eastAsia="uk-UA"/>
+        </w:rPr>
+      </w:pPr>
+      <w:r>
+        <w:rPr>
+          <w:rFonts w:ascii="Times New Roman" w:eastAsia="Times New Roman" w:hAnsi="Times New Roman" w:cs="Times New Roman"/>
+          <w:color w:val="000000" w:themeColor="text1"/>
+          <w:sz w:val="24"/>
+          <w:szCs w:val="24"/>
+          <w:lang w:eastAsia="uk-UA"/>
+        </w:rPr>
+        <w:t xml:space="preserve">    }</w:t>
+      </w:r>
+    </w:p>
+    <w:p>
+      <w:pPr>
+        <w:spacing w:line="240" w:lineRule="auto"/>
+        <w:ind w:firstLine="708"/>
+        <w:rPr>
+          <w:rFonts w:ascii="Times New Roman" w:eastAsia="Times New Roman" w:hAnsi="Times New Roman" w:cs="Times New Roman"/>
+          <w:color w:val="000000" w:themeColor="text1"/>
+          <w:sz w:val="24"/>
+          <w:szCs w:val="24"/>
+          <w:lang w:eastAsia="uk-UA"/>
+        </w:rPr>
+      </w:pPr>
+    </w:p>
+    <w:p>
+      <w:pPr>
+        <w:spacing w:line="240" w:lineRule="auto"/>
+        <w:ind w:firstLine="708"/>
+        <w:rPr>
+          <w:rFonts w:ascii="Times New Roman" w:eastAsia="Times New Roman" w:hAnsi="Times New Roman" w:cs="Times New Roman"/>
+          <w:color w:val="000000" w:themeColor="text1"/>
+          <w:sz w:val="24"/>
+          <w:szCs w:val="24"/>
+          <w:lang w:eastAsia="uk-UA"/>
+        </w:rPr>
+      </w:pPr>
+      <w:r>
+        <w:rPr>
+          <w:rFonts w:ascii="Times New Roman" w:eastAsia="Times New Roman" w:hAnsi="Times New Roman" w:cs="Times New Roman"/>
+          <w:color w:val="000000" w:themeColor="text1"/>
+          <w:sz w:val="24"/>
+          <w:szCs w:val="24"/>
+          <w:lang w:eastAsia="uk-UA"/>
+        </w:rPr>
+        <w:t xml:space="preserve">    /**</w:t>
+      </w:r>
+    </w:p>
+    <w:p>
+      <w:pPr>
+        <w:spacing w:line="240" w:lineRule="auto"/>
+        <w:ind w:firstLine="708"/>
+        <w:rPr>
+          <w:rFonts w:ascii="Times New Roman" w:eastAsia="Times New Roman" w:hAnsi="Times New Roman" w:cs="Times New Roman"/>
+          <w:color w:val="000000" w:themeColor="text1"/>
+          <w:sz w:val="24"/>
+          <w:szCs w:val="24"/>
+          <w:lang w:eastAsia="uk-UA"/>
+        </w:rPr>
+      </w:pPr>
+      <w:r>
+        <w:rPr>
+          <w:rFonts w:ascii="Times New Roman" w:eastAsia="Times New Roman" w:hAnsi="Times New Roman" w:cs="Times New Roman"/>
+          <w:color w:val="000000" w:themeColor="text1"/>
+          <w:sz w:val="24"/>
+          <w:szCs w:val="24"/>
+          <w:lang w:eastAsia="uk-UA"/>
+        </w:rPr>
+        <w:t xml:space="preserve">     * Decreases the speed of the locomotive.</w:t>
+      </w:r>
+    </w:p>
+    <w:p>
+      <w:pPr>
+        <w:spacing w:line="240" w:lineRule="auto"/>
+        <w:ind w:firstLine="708"/>
+        <w:rPr>
+          <w:rFonts w:ascii="Times New Roman" w:eastAsia="Times New Roman" w:hAnsi="Times New Roman" w:cs="Times New Roman"/>
+          <w:color w:val="000000" w:themeColor="text1"/>
+          <w:sz w:val="24"/>
+          <w:szCs w:val="24"/>
+          <w:lang w:eastAsia="uk-UA"/>
+        </w:rPr>
+      </w:pPr>
+      <w:r>
+        <w:rPr>
+          <w:rFonts w:ascii="Times New Roman" w:eastAsia="Times New Roman" w:hAnsi="Times New Roman" w:cs="Times New Roman"/>
+          <w:color w:val="000000" w:themeColor="text1"/>
+          <w:sz w:val="24"/>
+          <w:szCs w:val="24"/>
+          <w:lang w:eastAsia="uk-UA"/>
+        </w:rPr>
+        <w:t xml:space="preserve">     *</w:t>
+      </w:r>
+    </w:p>
+    <w:p>
+      <w:pPr>
+        <w:spacing w:line="240" w:lineRule="auto"/>
+        <w:ind w:firstLine="708"/>
+        <w:rPr>
+          <w:rFonts w:ascii="Times New Roman" w:eastAsia="Times New Roman" w:hAnsi="Times New Roman" w:cs="Times New Roman"/>
+          <w:color w:val="000000" w:themeColor="text1"/>
+          <w:sz w:val="24"/>
+          <w:szCs w:val="24"/>
+          <w:lang w:eastAsia="uk-UA"/>
+        </w:rPr>
+      </w:pPr>
+      <w:r>
+        <w:rPr>
+          <w:rFonts w:ascii="Times New Roman" w:eastAsia="Times New Roman" w:hAnsi="Times New Roman" w:cs="Times New Roman"/>
+          <w:color w:val="000000" w:themeColor="text1"/>
+          <w:sz w:val="24"/>
+          <w:szCs w:val="24"/>
+          <w:lang w:eastAsia="uk-UA"/>
+        </w:rPr>
+        <w:lastRenderedPageBreak/>
+        <w:t xml:space="preserve">     * @return The current speed of the locomotive.</w:t>
+      </w:r>
+    </w:p>
+    <w:p>
+      <w:pPr>
+        <w:spacing w:line="240" w:lineRule="auto"/>
+        <w:ind w:firstLine="708"/>
+        <w:rPr>
+          <w:rFonts w:ascii="Times New Roman" w:eastAsia="Times New Roman" w:hAnsi="Times New Roman" w:cs="Times New Roman"/>
+          <w:color w:val="000000" w:themeColor="text1"/>
+          <w:sz w:val="24"/>
+          <w:szCs w:val="24"/>
+          <w:lang w:eastAsia="uk-UA"/>
+        </w:rPr>
+      </w:pPr>
+      <w:r>
+        <w:rPr>
+          <w:rFonts w:ascii="Times New Roman" w:eastAsia="Times New Roman" w:hAnsi="Times New Roman" w:cs="Times New Roman"/>
+          <w:color w:val="000000" w:themeColor="text1"/>
+          <w:sz w:val="24"/>
+          <w:szCs w:val="24"/>
+          <w:lang w:eastAsia="uk-UA"/>
+        </w:rPr>
+        <w:t xml:space="preserve">     */</w:t>
+      </w:r>
+    </w:p>
+    <w:p>
+      <w:pPr>
+        <w:spacing w:line="240" w:lineRule="auto"/>
+        <w:ind w:firstLine="708"/>
+        <w:rPr>
+          <w:rFonts w:ascii="Times New Roman" w:eastAsia="Times New Roman" w:hAnsi="Times New Roman" w:cs="Times New Roman"/>
+          <w:color w:val="000000" w:themeColor="text1"/>
+          <w:sz w:val="24"/>
+          <w:szCs w:val="24"/>
+          <w:lang w:eastAsia="uk-UA"/>
+        </w:rPr>
+      </w:pPr>
+      <w:r>
+        <w:rPr>
+          <w:rFonts w:ascii="Times New Roman" w:eastAsia="Times New Roman" w:hAnsi="Times New Roman" w:cs="Times New Roman"/>
+          <w:color w:val="000000" w:themeColor="text1"/>
+          <w:sz w:val="24"/>
+          <w:szCs w:val="24"/>
+          <w:lang w:eastAsia="uk-UA"/>
+        </w:rPr>
+        <w:t xml:space="preserve">    public int minus_speed() {</w:t>
+      </w:r>
+    </w:p>
+    <w:p>
+      <w:pPr>
+        <w:spacing w:line="240" w:lineRule="auto"/>
+        <w:ind w:firstLine="708"/>
+        <w:rPr>
+          <w:rFonts w:ascii="Times New Roman" w:eastAsia="Times New Roman" w:hAnsi="Times New Roman" w:cs="Times New Roman"/>
+          <w:color w:val="000000" w:themeColor="text1"/>
+          <w:sz w:val="24"/>
+          <w:szCs w:val="24"/>
+          <w:lang w:eastAsia="uk-UA"/>
+        </w:rPr>
+      </w:pPr>
+      <w:r>
+        <w:rPr>
+          <w:rFonts w:ascii="Times New Roman" w:eastAsia="Times New Roman" w:hAnsi="Times New Roman" w:cs="Times New Roman"/>
+          <w:color w:val="000000" w:themeColor="text1"/>
+          <w:sz w:val="24"/>
+          <w:szCs w:val="24"/>
+          <w:lang w:eastAsia="uk-UA"/>
+        </w:rPr>
+        <w:t xml:space="preserve">        int power = engine.minus_power();</w:t>
+      </w:r>
+    </w:p>
+    <w:p>
+      <w:pPr>
+        <w:spacing w:line="240" w:lineRule="auto"/>
+        <w:ind w:firstLine="708"/>
+        <w:rPr>
+          <w:rFonts w:ascii="Times New Roman" w:eastAsia="Times New Roman" w:hAnsi="Times New Roman" w:cs="Times New Roman"/>
+          <w:color w:val="000000" w:themeColor="text1"/>
+          <w:sz w:val="24"/>
+          <w:szCs w:val="24"/>
+          <w:lang w:eastAsia="uk-UA"/>
+        </w:rPr>
+      </w:pPr>
+      <w:r>
+        <w:rPr>
+          <w:rFonts w:ascii="Times New Roman" w:eastAsia="Times New Roman" w:hAnsi="Times New Roman" w:cs="Times New Roman"/>
+          <w:color w:val="000000" w:themeColor="text1"/>
+          <w:sz w:val="24"/>
+          <w:szCs w:val="24"/>
+          <w:lang w:eastAsia="uk-UA"/>
+        </w:rPr>
+        <w:t xml:space="preserve">        int speed = power * 3 / train_car_num;</w:t>
+      </w:r>
+    </w:p>
+    <w:p>
+      <w:pPr>
+        <w:spacing w:line="240" w:lineRule="auto"/>
+        <w:ind w:firstLine="708"/>
+        <w:rPr>
+          <w:rFonts w:ascii="Times New Roman" w:eastAsia="Times New Roman" w:hAnsi="Times New Roman" w:cs="Times New Roman"/>
+          <w:color w:val="000000" w:themeColor="text1"/>
+          <w:sz w:val="24"/>
+          <w:szCs w:val="24"/>
+          <w:lang w:eastAsia="uk-UA"/>
+        </w:rPr>
+      </w:pPr>
+      <w:r>
+        <w:rPr>
+          <w:rFonts w:ascii="Times New Roman" w:eastAsia="Times New Roman" w:hAnsi="Times New Roman" w:cs="Times New Roman"/>
+          <w:color w:val="000000" w:themeColor="text1"/>
+          <w:sz w:val="24"/>
+          <w:szCs w:val="24"/>
+          <w:lang w:eastAsia="uk-UA"/>
+        </w:rPr>
+        <w:t xml:space="preserve">        fout.println();</w:t>
+      </w:r>
+    </w:p>
+    <w:p>
+      <w:pPr>
+        <w:spacing w:line="240" w:lineRule="auto"/>
+        <w:ind w:firstLine="708"/>
+        <w:rPr>
+          <w:rFonts w:ascii="Times New Roman" w:eastAsia="Times New Roman" w:hAnsi="Times New Roman" w:cs="Times New Roman"/>
+          <w:color w:val="000000" w:themeColor="text1"/>
+          <w:sz w:val="24"/>
+          <w:szCs w:val="24"/>
+          <w:lang w:eastAsia="uk-UA"/>
+        </w:rPr>
+      </w:pPr>
+      <w:r>
+        <w:rPr>
+          <w:rFonts w:ascii="Times New Roman" w:eastAsia="Times New Roman" w:hAnsi="Times New Roman" w:cs="Times New Roman"/>
+          <w:color w:val="000000" w:themeColor="text1"/>
+          <w:sz w:val="24"/>
+          <w:szCs w:val="24"/>
+          <w:lang w:eastAsia="uk-UA"/>
+        </w:rPr>
+        <w:t xml:space="preserve">        fout.write("Speed now = " + Integer.toString(speed));</w:t>
+      </w:r>
+    </w:p>
+    <w:p>
+      <w:pPr>
+        <w:spacing w:line="240" w:lineRule="auto"/>
+        <w:ind w:firstLine="708"/>
+        <w:rPr>
+          <w:rFonts w:ascii="Times New Roman" w:eastAsia="Times New Roman" w:hAnsi="Times New Roman" w:cs="Times New Roman"/>
+          <w:color w:val="000000" w:themeColor="text1"/>
+          <w:sz w:val="24"/>
+          <w:szCs w:val="24"/>
+          <w:lang w:eastAsia="uk-UA"/>
+        </w:rPr>
+      </w:pPr>
+      <w:r>
+        <w:rPr>
+          <w:rFonts w:ascii="Times New Roman" w:eastAsia="Times New Roman" w:hAnsi="Times New Roman" w:cs="Times New Roman"/>
+          <w:color w:val="000000" w:themeColor="text1"/>
+          <w:sz w:val="24"/>
+          <w:szCs w:val="24"/>
+          <w:lang w:eastAsia="uk-UA"/>
+        </w:rPr>
+        <w:t xml:space="preserve">        return speed;</w:t>
+      </w:r>
+    </w:p>
+    <w:p>
+      <w:pPr>
+        <w:spacing w:line="240" w:lineRule="auto"/>
+        <w:ind w:firstLine="708"/>
+        <w:rPr>
+          <w:rFonts w:ascii="Times New Roman" w:eastAsia="Times New Roman" w:hAnsi="Times New Roman" w:cs="Times New Roman"/>
+          <w:color w:val="000000" w:themeColor="text1"/>
+          <w:sz w:val="24"/>
+          <w:szCs w:val="24"/>
+          <w:lang w:eastAsia="uk-UA"/>
+        </w:rPr>
+      </w:pPr>
+      <w:r>
+        <w:rPr>
+          <w:rFonts w:ascii="Times New Roman" w:eastAsia="Times New Roman" w:hAnsi="Times New Roman" w:cs="Times New Roman"/>
+          <w:color w:val="000000" w:themeColor="text1"/>
+          <w:sz w:val="24"/>
+          <w:szCs w:val="24"/>
+          <w:lang w:eastAsia="uk-UA"/>
+        </w:rPr>
+        <w:t xml:space="preserve">    }</w:t>
+      </w:r>
+    </w:p>
+    <w:p>
+      <w:pPr>
+        <w:spacing w:line="240" w:lineRule="auto"/>
+        <w:ind w:firstLine="708"/>
+        <w:rPr>
+          <w:rFonts w:ascii="Times New Roman" w:eastAsia="Times New Roman" w:hAnsi="Times New Roman" w:cs="Times New Roman"/>
+          <w:color w:val="000000" w:themeColor="text1"/>
+          <w:sz w:val="24"/>
+          <w:szCs w:val="24"/>
+          <w:lang w:eastAsia="uk-UA"/>
+        </w:rPr>
+      </w:pPr>
+    </w:p>
+    <w:p>
+      <w:pPr>
+        <w:spacing w:line="240" w:lineRule="auto"/>
+        <w:ind w:firstLine="708"/>
+        <w:rPr>
+          <w:rFonts w:ascii="Times New Roman" w:eastAsia="Times New Roman" w:hAnsi="Times New Roman" w:cs="Times New Roman"/>
+          <w:color w:val="000000" w:themeColor="text1"/>
+          <w:sz w:val="24"/>
+          <w:szCs w:val="24"/>
+          <w:lang w:eastAsia="uk-UA"/>
+        </w:rPr>
+      </w:pPr>
+      <w:r>
+        <w:rPr>
+          <w:rFonts w:ascii="Times New Roman" w:eastAsia="Times New Roman" w:hAnsi="Times New Roman" w:cs="Times New Roman"/>
+          <w:color w:val="000000" w:themeColor="text1"/>
+          <w:sz w:val="24"/>
+          <w:szCs w:val="24"/>
+          <w:lang w:eastAsia="uk-UA"/>
+        </w:rPr>
+        <w:t xml:space="preserve">    /**</w:t>
+      </w:r>
+    </w:p>
+    <w:p>
+      <w:pPr>
+        <w:spacing w:line="240" w:lineRule="auto"/>
+        <w:ind w:firstLine="708"/>
+        <w:rPr>
+          <w:rFonts w:ascii="Times New Roman" w:eastAsia="Times New Roman" w:hAnsi="Times New Roman" w:cs="Times New Roman"/>
+          <w:color w:val="000000" w:themeColor="text1"/>
+          <w:sz w:val="24"/>
+          <w:szCs w:val="24"/>
+          <w:lang w:eastAsia="uk-UA"/>
+        </w:rPr>
+      </w:pPr>
+      <w:r>
+        <w:rPr>
+          <w:rFonts w:ascii="Times New Roman" w:eastAsia="Times New Roman" w:hAnsi="Times New Roman" w:cs="Times New Roman"/>
+          <w:color w:val="000000" w:themeColor="text1"/>
+          <w:sz w:val="24"/>
+          <w:szCs w:val="24"/>
+          <w:lang w:eastAsia="uk-UA"/>
+        </w:rPr>
+        <w:t xml:space="preserve">     * Starts the locomotive's engine.</w:t>
+      </w:r>
+    </w:p>
+    <w:p>
+      <w:pPr>
+        <w:spacing w:line="240" w:lineRule="auto"/>
+        <w:ind w:firstLine="708"/>
+        <w:rPr>
+          <w:rFonts w:ascii="Times New Roman" w:eastAsia="Times New Roman" w:hAnsi="Times New Roman" w:cs="Times New Roman"/>
+          <w:color w:val="000000" w:themeColor="text1"/>
+          <w:sz w:val="24"/>
+          <w:szCs w:val="24"/>
+          <w:lang w:eastAsia="uk-UA"/>
+        </w:rPr>
+      </w:pPr>
+      <w:r>
+        <w:rPr>
+          <w:rFonts w:ascii="Times New Roman" w:eastAsia="Times New Roman" w:hAnsi="Times New Roman" w:cs="Times New Roman"/>
+          <w:color w:val="000000" w:themeColor="text1"/>
+          <w:sz w:val="24"/>
+          <w:szCs w:val="24"/>
+          <w:lang w:eastAsia="uk-UA"/>
+        </w:rPr>
+        <w:t xml:space="preserve">     */</w:t>
+      </w:r>
+    </w:p>
+    <w:p>
+      <w:pPr>
+        <w:spacing w:line="240" w:lineRule="auto"/>
+        <w:ind w:firstLine="708"/>
+        <w:rPr>
+          <w:rFonts w:ascii="Times New Roman" w:eastAsia="Times New Roman" w:hAnsi="Times New Roman" w:cs="Times New Roman"/>
+          <w:color w:val="000000" w:themeColor="text1"/>
+          <w:sz w:val="24"/>
+          <w:szCs w:val="24"/>
+          <w:lang w:eastAsia="uk-UA"/>
+        </w:rPr>
+      </w:pPr>
+      <w:r>
+        <w:rPr>
+          <w:rFonts w:ascii="Times New Roman" w:eastAsia="Times New Roman" w:hAnsi="Times New Roman" w:cs="Times New Roman"/>
+          <w:color w:val="000000" w:themeColor="text1"/>
+          <w:sz w:val="24"/>
+          <w:szCs w:val="24"/>
+          <w:lang w:eastAsia="uk-UA"/>
+        </w:rPr>
+        <w:t xml:space="preserve">    public void start_locomotive() {</w:t>
+      </w:r>
+    </w:p>
+    <w:p>
+      <w:pPr>
+        <w:spacing w:line="240" w:lineRule="auto"/>
+        <w:ind w:firstLine="708"/>
+        <w:rPr>
+          <w:rFonts w:ascii="Times New Roman" w:eastAsia="Times New Roman" w:hAnsi="Times New Roman" w:cs="Times New Roman"/>
+          <w:color w:val="000000" w:themeColor="text1"/>
+          <w:sz w:val="24"/>
+          <w:szCs w:val="24"/>
+          <w:lang w:eastAsia="uk-UA"/>
+        </w:rPr>
+      </w:pPr>
+      <w:r>
+        <w:rPr>
+          <w:rFonts w:ascii="Times New Roman" w:eastAsia="Times New Roman" w:hAnsi="Times New Roman" w:cs="Times New Roman"/>
+          <w:color w:val="000000" w:themeColor="text1"/>
+          <w:sz w:val="24"/>
+          <w:szCs w:val="24"/>
+          <w:lang w:eastAsia="uk-UA"/>
+        </w:rPr>
+        <w:t xml:space="preserve">        engine.start_engine();</w:t>
+      </w:r>
+    </w:p>
+    <w:p>
+      <w:pPr>
+        <w:spacing w:line="240" w:lineRule="auto"/>
+        <w:ind w:firstLine="708"/>
+        <w:rPr>
+          <w:rFonts w:ascii="Times New Roman" w:eastAsia="Times New Roman" w:hAnsi="Times New Roman" w:cs="Times New Roman"/>
+          <w:color w:val="000000" w:themeColor="text1"/>
+          <w:sz w:val="24"/>
+          <w:szCs w:val="24"/>
+          <w:lang w:eastAsia="uk-UA"/>
+        </w:rPr>
+      </w:pPr>
+      <w:r>
+        <w:rPr>
+          <w:rFonts w:ascii="Times New Roman" w:eastAsia="Times New Roman" w:hAnsi="Times New Roman" w:cs="Times New Roman"/>
+          <w:color w:val="000000" w:themeColor="text1"/>
+          <w:sz w:val="24"/>
+          <w:szCs w:val="24"/>
+          <w:lang w:eastAsia="uk-UA"/>
+        </w:rPr>
+        <w:t xml:space="preserve">        fout.println();</w:t>
+      </w:r>
+    </w:p>
+    <w:p>
+      <w:pPr>
+        <w:spacing w:line="240" w:lineRule="auto"/>
+        <w:ind w:firstLine="708"/>
+        <w:rPr>
+          <w:rFonts w:ascii="Times New Roman" w:eastAsia="Times New Roman" w:hAnsi="Times New Roman" w:cs="Times New Roman"/>
+          <w:color w:val="000000" w:themeColor="text1"/>
+          <w:sz w:val="24"/>
+          <w:szCs w:val="24"/>
+          <w:lang w:eastAsia="uk-UA"/>
+        </w:rPr>
+      </w:pPr>
+      <w:r>
+        <w:rPr>
+          <w:rFonts w:ascii="Times New Roman" w:eastAsia="Times New Roman" w:hAnsi="Times New Roman" w:cs="Times New Roman"/>
+          <w:color w:val="000000" w:themeColor="text1"/>
+          <w:sz w:val="24"/>
+          <w:szCs w:val="24"/>
+          <w:lang w:eastAsia="uk-UA"/>
+        </w:rPr>
+        <w:t xml:space="preserve">        fout.write("Start locomotive");</w:t>
+      </w:r>
+    </w:p>
+    <w:p>
+      <w:pPr>
+        <w:spacing w:line="240" w:lineRule="auto"/>
+        <w:ind w:firstLine="708"/>
+        <w:rPr>
+          <w:rFonts w:ascii="Times New Roman" w:eastAsia="Times New Roman" w:hAnsi="Times New Roman" w:cs="Times New Roman"/>
+          <w:color w:val="000000" w:themeColor="text1"/>
+          <w:sz w:val="24"/>
+          <w:szCs w:val="24"/>
+          <w:lang w:eastAsia="uk-UA"/>
+        </w:rPr>
+      </w:pPr>
+      <w:r>
+        <w:rPr>
+          <w:rFonts w:ascii="Times New Roman" w:eastAsia="Times New Roman" w:hAnsi="Times New Roman" w:cs="Times New Roman"/>
+          <w:color w:val="000000" w:themeColor="text1"/>
+          <w:sz w:val="24"/>
+          <w:szCs w:val="24"/>
+          <w:lang w:eastAsia="uk-UA"/>
+        </w:rPr>
+        <w:t xml:space="preserve">    }</w:t>
+      </w:r>
+    </w:p>
+    <w:p>
+      <w:pPr>
+        <w:spacing w:line="240" w:lineRule="auto"/>
+        <w:ind w:firstLine="708"/>
+        <w:rPr>
+          <w:rFonts w:ascii="Times New Roman" w:eastAsia="Times New Roman" w:hAnsi="Times New Roman" w:cs="Times New Roman"/>
+          <w:color w:val="000000" w:themeColor="text1"/>
+          <w:sz w:val="24"/>
+          <w:szCs w:val="24"/>
+          <w:lang w:eastAsia="uk-UA"/>
+        </w:rPr>
+      </w:pPr>
+    </w:p>
+    <w:p>
+      <w:pPr>
+        <w:spacing w:line="240" w:lineRule="auto"/>
+        <w:ind w:firstLine="708"/>
+        <w:rPr>
+          <w:rFonts w:ascii="Times New Roman" w:eastAsia="Times New Roman" w:hAnsi="Times New Roman" w:cs="Times New Roman"/>
+          <w:color w:val="000000" w:themeColor="text1"/>
+          <w:sz w:val="24"/>
+          <w:szCs w:val="24"/>
+          <w:lang w:eastAsia="uk-UA"/>
+        </w:rPr>
+      </w:pPr>
+      <w:r>
+        <w:rPr>
+          <w:rFonts w:ascii="Times New Roman" w:eastAsia="Times New Roman" w:hAnsi="Times New Roman" w:cs="Times New Roman"/>
+          <w:color w:val="000000" w:themeColor="text1"/>
+          <w:sz w:val="24"/>
+          <w:szCs w:val="24"/>
+          <w:lang w:eastAsia="uk-UA"/>
+        </w:rPr>
+        <w:t xml:space="preserve">    /**</w:t>
+      </w:r>
+    </w:p>
+    <w:p>
+      <w:pPr>
+        <w:spacing w:line="240" w:lineRule="auto"/>
+        <w:ind w:firstLine="708"/>
+        <w:rPr>
+          <w:rFonts w:ascii="Times New Roman" w:eastAsia="Times New Roman" w:hAnsi="Times New Roman" w:cs="Times New Roman"/>
+          <w:color w:val="000000" w:themeColor="text1"/>
+          <w:sz w:val="24"/>
+          <w:szCs w:val="24"/>
+          <w:lang w:eastAsia="uk-UA"/>
+        </w:rPr>
+      </w:pPr>
+      <w:r>
+        <w:rPr>
+          <w:rFonts w:ascii="Times New Roman" w:eastAsia="Times New Roman" w:hAnsi="Times New Roman" w:cs="Times New Roman"/>
+          <w:color w:val="000000" w:themeColor="text1"/>
+          <w:sz w:val="24"/>
+          <w:szCs w:val="24"/>
+          <w:lang w:eastAsia="uk-UA"/>
+        </w:rPr>
+        <w:t xml:space="preserve">     * Adds train cars to the locomotive.</w:t>
+      </w:r>
+    </w:p>
+    <w:p>
+      <w:pPr>
+        <w:spacing w:line="240" w:lineRule="auto"/>
+        <w:ind w:firstLine="708"/>
+        <w:rPr>
+          <w:rFonts w:ascii="Times New Roman" w:eastAsia="Times New Roman" w:hAnsi="Times New Roman" w:cs="Times New Roman"/>
+          <w:color w:val="000000" w:themeColor="text1"/>
+          <w:sz w:val="24"/>
+          <w:szCs w:val="24"/>
+          <w:lang w:eastAsia="uk-UA"/>
+        </w:rPr>
+      </w:pPr>
+      <w:r>
+        <w:rPr>
+          <w:rFonts w:ascii="Times New Roman" w:eastAsia="Times New Roman" w:hAnsi="Times New Roman" w:cs="Times New Roman"/>
+          <w:color w:val="000000" w:themeColor="text1"/>
+          <w:sz w:val="24"/>
+          <w:szCs w:val="24"/>
+          <w:lang w:eastAsia="uk-UA"/>
+        </w:rPr>
+        <w:t xml:space="preserve">     *</w:t>
+      </w:r>
+    </w:p>
+    <w:p>
+      <w:pPr>
+        <w:spacing w:line="240" w:lineRule="auto"/>
+        <w:ind w:firstLine="708"/>
+        <w:rPr>
+          <w:rFonts w:ascii="Times New Roman" w:eastAsia="Times New Roman" w:hAnsi="Times New Roman" w:cs="Times New Roman"/>
+          <w:color w:val="000000" w:themeColor="text1"/>
+          <w:sz w:val="24"/>
+          <w:szCs w:val="24"/>
+          <w:lang w:eastAsia="uk-UA"/>
+        </w:rPr>
+      </w:pPr>
+      <w:r>
+        <w:rPr>
+          <w:rFonts w:ascii="Times New Roman" w:eastAsia="Times New Roman" w:hAnsi="Times New Roman" w:cs="Times New Roman"/>
+          <w:color w:val="000000" w:themeColor="text1"/>
+          <w:sz w:val="24"/>
+          <w:szCs w:val="24"/>
+          <w:lang w:eastAsia="uk-UA"/>
+        </w:rPr>
+        <w:t xml:space="preserve">     * @param number The number of train cars to add.</w:t>
+      </w:r>
+    </w:p>
+    <w:p>
+      <w:pPr>
+        <w:spacing w:line="240" w:lineRule="auto"/>
+        <w:ind w:firstLine="708"/>
+        <w:rPr>
+          <w:rFonts w:ascii="Times New Roman" w:eastAsia="Times New Roman" w:hAnsi="Times New Roman" w:cs="Times New Roman"/>
+          <w:color w:val="000000" w:themeColor="text1"/>
+          <w:sz w:val="24"/>
+          <w:szCs w:val="24"/>
+          <w:lang w:eastAsia="uk-UA"/>
+        </w:rPr>
+      </w:pPr>
+      <w:r>
+        <w:rPr>
+          <w:rFonts w:ascii="Times New Roman" w:eastAsia="Times New Roman" w:hAnsi="Times New Roman" w:cs="Times New Roman"/>
+          <w:color w:val="000000" w:themeColor="text1"/>
+          <w:sz w:val="24"/>
+          <w:szCs w:val="24"/>
+          <w:lang w:eastAsia="uk-UA"/>
+        </w:rPr>
+        <w:t xml:space="preserve">     * @return The updated total number of train cars.</w:t>
+      </w:r>
+    </w:p>
+    <w:p>
+      <w:pPr>
+        <w:spacing w:line="240" w:lineRule="auto"/>
+        <w:ind w:firstLine="708"/>
+        <w:rPr>
+          <w:rFonts w:ascii="Times New Roman" w:eastAsia="Times New Roman" w:hAnsi="Times New Roman" w:cs="Times New Roman"/>
+          <w:color w:val="000000" w:themeColor="text1"/>
+          <w:sz w:val="24"/>
+          <w:szCs w:val="24"/>
+          <w:lang w:eastAsia="uk-UA"/>
+        </w:rPr>
+      </w:pPr>
+      <w:r>
+        <w:rPr>
+          <w:rFonts w:ascii="Times New Roman" w:eastAsia="Times New Roman" w:hAnsi="Times New Roman" w:cs="Times New Roman"/>
+          <w:color w:val="000000" w:themeColor="text1"/>
+          <w:sz w:val="24"/>
+          <w:szCs w:val="24"/>
+          <w:lang w:eastAsia="uk-UA"/>
+        </w:rPr>
+        <w:t xml:space="preserve">     */</w:t>
+      </w:r>
+    </w:p>
+    <w:p>
+      <w:pPr>
+        <w:spacing w:line="240" w:lineRule="auto"/>
+        <w:ind w:firstLine="708"/>
+        <w:rPr>
+          <w:rFonts w:ascii="Times New Roman" w:eastAsia="Times New Roman" w:hAnsi="Times New Roman" w:cs="Times New Roman"/>
+          <w:color w:val="000000" w:themeColor="text1"/>
+          <w:sz w:val="24"/>
+          <w:szCs w:val="24"/>
+          <w:lang w:eastAsia="uk-UA"/>
+        </w:rPr>
+      </w:pPr>
+      <w:r>
+        <w:rPr>
+          <w:rFonts w:ascii="Times New Roman" w:eastAsia="Times New Roman" w:hAnsi="Times New Roman" w:cs="Times New Roman"/>
+          <w:color w:val="000000" w:themeColor="text1"/>
+          <w:sz w:val="24"/>
+          <w:szCs w:val="24"/>
+          <w:lang w:eastAsia="uk-UA"/>
+        </w:rPr>
+        <w:t xml:space="preserve">    public int add_car(int number) {</w:t>
+      </w:r>
+    </w:p>
+    <w:p>
+      <w:pPr>
+        <w:spacing w:line="240" w:lineRule="auto"/>
+        <w:ind w:firstLine="708"/>
+        <w:rPr>
+          <w:rFonts w:ascii="Times New Roman" w:eastAsia="Times New Roman" w:hAnsi="Times New Roman" w:cs="Times New Roman"/>
+          <w:color w:val="000000" w:themeColor="text1"/>
+          <w:sz w:val="24"/>
+          <w:szCs w:val="24"/>
+          <w:lang w:eastAsia="uk-UA"/>
+        </w:rPr>
+      </w:pPr>
+      <w:r>
+        <w:rPr>
+          <w:rFonts w:ascii="Times New Roman" w:eastAsia="Times New Roman" w:hAnsi="Times New Roman" w:cs="Times New Roman"/>
+          <w:color w:val="000000" w:themeColor="text1"/>
+          <w:sz w:val="24"/>
+          <w:szCs w:val="24"/>
+          <w:lang w:eastAsia="uk-UA"/>
+        </w:rPr>
+        <w:t xml:space="preserve">        train_car_num += number;</w:t>
+      </w:r>
+    </w:p>
+    <w:p>
+      <w:pPr>
+        <w:spacing w:line="240" w:lineRule="auto"/>
+        <w:ind w:firstLine="708"/>
+        <w:rPr>
+          <w:rFonts w:ascii="Times New Roman" w:eastAsia="Times New Roman" w:hAnsi="Times New Roman" w:cs="Times New Roman"/>
+          <w:color w:val="000000" w:themeColor="text1"/>
+          <w:sz w:val="24"/>
+          <w:szCs w:val="24"/>
+          <w:lang w:eastAsia="uk-UA"/>
+        </w:rPr>
+      </w:pPr>
+      <w:r>
+        <w:rPr>
+          <w:rFonts w:ascii="Times New Roman" w:eastAsia="Times New Roman" w:hAnsi="Times New Roman" w:cs="Times New Roman"/>
+          <w:color w:val="000000" w:themeColor="text1"/>
+          <w:sz w:val="24"/>
+          <w:szCs w:val="24"/>
+          <w:lang w:eastAsia="uk-UA"/>
+        </w:rPr>
+        <w:t xml:space="preserve">        fout.println();</w:t>
+      </w:r>
+    </w:p>
+    <w:p>
+      <w:pPr>
+        <w:spacing w:line="240" w:lineRule="auto"/>
+        <w:ind w:firstLine="708"/>
+        <w:rPr>
+          <w:rFonts w:ascii="Times New Roman" w:eastAsia="Times New Roman" w:hAnsi="Times New Roman" w:cs="Times New Roman"/>
+          <w:color w:val="000000" w:themeColor="text1"/>
+          <w:sz w:val="24"/>
+          <w:szCs w:val="24"/>
+          <w:lang w:eastAsia="uk-UA"/>
+        </w:rPr>
+      </w:pPr>
+      <w:r>
+        <w:rPr>
+          <w:rFonts w:ascii="Times New Roman" w:eastAsia="Times New Roman" w:hAnsi="Times New Roman" w:cs="Times New Roman"/>
+          <w:color w:val="000000" w:themeColor="text1"/>
+          <w:sz w:val="24"/>
+          <w:szCs w:val="24"/>
+          <w:lang w:eastAsia="uk-UA"/>
+        </w:rPr>
+        <w:t xml:space="preserve">        String number_string = Integer.toString(number);</w:t>
+      </w:r>
+    </w:p>
+    <w:p>
+      <w:pPr>
+        <w:spacing w:line="240" w:lineRule="auto"/>
+        <w:ind w:firstLine="708"/>
+        <w:rPr>
+          <w:rFonts w:ascii="Times New Roman" w:eastAsia="Times New Roman" w:hAnsi="Times New Roman" w:cs="Times New Roman"/>
+          <w:color w:val="000000" w:themeColor="text1"/>
+          <w:sz w:val="24"/>
+          <w:szCs w:val="24"/>
+          <w:lang w:eastAsia="uk-UA"/>
+        </w:rPr>
+      </w:pPr>
+      <w:r>
+        <w:rPr>
+          <w:rFonts w:ascii="Times New Roman" w:eastAsia="Times New Roman" w:hAnsi="Times New Roman" w:cs="Times New Roman"/>
+          <w:color w:val="000000" w:themeColor="text1"/>
+          <w:sz w:val="24"/>
+          <w:szCs w:val="24"/>
+          <w:lang w:eastAsia="uk-UA"/>
+        </w:rPr>
+        <w:t xml:space="preserve">        fout.write("Add " + number_string + " cars");</w:t>
+      </w:r>
+    </w:p>
+    <w:p>
+      <w:pPr>
+        <w:spacing w:line="240" w:lineRule="auto"/>
+        <w:ind w:firstLine="708"/>
+        <w:rPr>
+          <w:rFonts w:ascii="Times New Roman" w:eastAsia="Times New Roman" w:hAnsi="Times New Roman" w:cs="Times New Roman"/>
+          <w:color w:val="000000" w:themeColor="text1"/>
+          <w:sz w:val="24"/>
+          <w:szCs w:val="24"/>
+          <w:lang w:eastAsia="uk-UA"/>
+        </w:rPr>
+      </w:pPr>
+      <w:r>
+        <w:rPr>
+          <w:rFonts w:ascii="Times New Roman" w:eastAsia="Times New Roman" w:hAnsi="Times New Roman" w:cs="Times New Roman"/>
+          <w:color w:val="000000" w:themeColor="text1"/>
+          <w:sz w:val="24"/>
+          <w:szCs w:val="24"/>
+          <w:lang w:eastAsia="uk-UA"/>
+        </w:rPr>
+        <w:t xml:space="preserve">        return train_car_num;</w:t>
+      </w:r>
+    </w:p>
+    <w:p>
+      <w:pPr>
+        <w:spacing w:line="240" w:lineRule="auto"/>
+        <w:ind w:firstLine="708"/>
+        <w:rPr>
+          <w:rFonts w:ascii="Times New Roman" w:eastAsia="Times New Roman" w:hAnsi="Times New Roman" w:cs="Times New Roman"/>
+          <w:color w:val="000000" w:themeColor="text1"/>
+          <w:sz w:val="24"/>
+          <w:szCs w:val="24"/>
+          <w:lang w:eastAsia="uk-UA"/>
+        </w:rPr>
+      </w:pPr>
+      <w:r>
+        <w:rPr>
+          <w:rFonts w:ascii="Times New Roman" w:eastAsia="Times New Roman" w:hAnsi="Times New Roman" w:cs="Times New Roman"/>
+          <w:color w:val="000000" w:themeColor="text1"/>
+          <w:sz w:val="24"/>
+          <w:szCs w:val="24"/>
+          <w:lang w:eastAsia="uk-UA"/>
+        </w:rPr>
+        <w:lastRenderedPageBreak/>
+        <w:t xml:space="preserve">    }</w:t>
+      </w:r>
+    </w:p>
+    <w:p>
+      <w:pPr>
+        <w:spacing w:line="240" w:lineRule="auto"/>
+        <w:ind w:firstLine="708"/>
+        <w:rPr>
+          <w:rFonts w:ascii="Times New Roman" w:eastAsia="Times New Roman" w:hAnsi="Times New Roman" w:cs="Times New Roman"/>
+          <w:color w:val="000000" w:themeColor="text1"/>
+          <w:sz w:val="24"/>
+          <w:szCs w:val="24"/>
+          <w:lang w:eastAsia="uk-UA"/>
+        </w:rPr>
+      </w:pPr>
+    </w:p>
+    <w:p>
+      <w:pPr>
+        <w:spacing w:line="240" w:lineRule="auto"/>
+        <w:ind w:firstLine="708"/>
+        <w:rPr>
+          <w:rFonts w:ascii="Times New Roman" w:eastAsia="Times New Roman" w:hAnsi="Times New Roman" w:cs="Times New Roman"/>
+          <w:color w:val="000000" w:themeColor="text1"/>
+          <w:sz w:val="24"/>
+          <w:szCs w:val="24"/>
+          <w:lang w:eastAsia="uk-UA"/>
+        </w:rPr>
+      </w:pPr>
+      <w:r>
+        <w:rPr>
+          <w:rFonts w:ascii="Times New Roman" w:eastAsia="Times New Roman" w:hAnsi="Times New Roman" w:cs="Times New Roman"/>
+          <w:color w:val="000000" w:themeColor="text1"/>
+          <w:sz w:val="24"/>
+          <w:szCs w:val="24"/>
+          <w:lang w:eastAsia="uk-UA"/>
+        </w:rPr>
+        <w:t xml:space="preserve">    /**</w:t>
+      </w:r>
+    </w:p>
+    <w:p>
+      <w:pPr>
+        <w:spacing w:line="240" w:lineRule="auto"/>
+        <w:ind w:firstLine="708"/>
+        <w:rPr>
+          <w:rFonts w:ascii="Times New Roman" w:eastAsia="Times New Roman" w:hAnsi="Times New Roman" w:cs="Times New Roman"/>
+          <w:color w:val="000000" w:themeColor="text1"/>
+          <w:sz w:val="24"/>
+          <w:szCs w:val="24"/>
+          <w:lang w:eastAsia="uk-UA"/>
+        </w:rPr>
+      </w:pPr>
+      <w:r>
+        <w:rPr>
+          <w:rFonts w:ascii="Times New Roman" w:eastAsia="Times New Roman" w:hAnsi="Times New Roman" w:cs="Times New Roman"/>
+          <w:color w:val="000000" w:themeColor="text1"/>
+          <w:sz w:val="24"/>
+          <w:szCs w:val="24"/>
+          <w:lang w:eastAsia="uk-UA"/>
+        </w:rPr>
+        <w:t xml:space="preserve">     * Removes train cars from the locomotive.</w:t>
+      </w:r>
+    </w:p>
+    <w:p>
+      <w:pPr>
+        <w:spacing w:line="240" w:lineRule="auto"/>
+        <w:ind w:firstLine="708"/>
+        <w:rPr>
+          <w:rFonts w:ascii="Times New Roman" w:eastAsia="Times New Roman" w:hAnsi="Times New Roman" w:cs="Times New Roman"/>
+          <w:color w:val="000000" w:themeColor="text1"/>
+          <w:sz w:val="24"/>
+          <w:szCs w:val="24"/>
+          <w:lang w:eastAsia="uk-UA"/>
+        </w:rPr>
+      </w:pPr>
+      <w:r>
+        <w:rPr>
+          <w:rFonts w:ascii="Times New Roman" w:eastAsia="Times New Roman" w:hAnsi="Times New Roman" w:cs="Times New Roman"/>
+          <w:color w:val="000000" w:themeColor="text1"/>
+          <w:sz w:val="24"/>
+          <w:szCs w:val="24"/>
+          <w:lang w:eastAsia="uk-UA"/>
+        </w:rPr>
+        <w:t xml:space="preserve">     *</w:t>
+      </w:r>
+    </w:p>
+    <w:p>
+      <w:pPr>
+        <w:spacing w:line="240" w:lineRule="auto"/>
+        <w:ind w:firstLine="708"/>
+        <w:rPr>
+          <w:rFonts w:ascii="Times New Roman" w:eastAsia="Times New Roman" w:hAnsi="Times New Roman" w:cs="Times New Roman"/>
+          <w:color w:val="000000" w:themeColor="text1"/>
+          <w:sz w:val="24"/>
+          <w:szCs w:val="24"/>
+          <w:lang w:eastAsia="uk-UA"/>
+        </w:rPr>
+      </w:pPr>
+      <w:r>
+        <w:rPr>
+          <w:rFonts w:ascii="Times New Roman" w:eastAsia="Times New Roman" w:hAnsi="Times New Roman" w:cs="Times New Roman"/>
+          <w:color w:val="000000" w:themeColor="text1"/>
+          <w:sz w:val="24"/>
+          <w:szCs w:val="24"/>
+          <w:lang w:eastAsia="uk-UA"/>
+        </w:rPr>
+        <w:t xml:space="preserve">     * @param number The number of train cars to remove.</w:t>
+      </w:r>
+    </w:p>
+    <w:p>
+      <w:pPr>
+        <w:spacing w:line="240" w:lineRule="auto"/>
+        <w:ind w:firstLine="708"/>
+        <w:rPr>
+          <w:rFonts w:ascii="Times New Roman" w:eastAsia="Times New Roman" w:hAnsi="Times New Roman" w:cs="Times New Roman"/>
+          <w:color w:val="000000" w:themeColor="text1"/>
+          <w:sz w:val="24"/>
+          <w:szCs w:val="24"/>
+          <w:lang w:eastAsia="uk-UA"/>
+        </w:rPr>
+      </w:pPr>
+      <w:r>
+        <w:rPr>
+          <w:rFonts w:ascii="Times New Roman" w:eastAsia="Times New Roman" w:hAnsi="Times New Roman" w:cs="Times New Roman"/>
+          <w:color w:val="000000" w:themeColor="text1"/>
+          <w:sz w:val="24"/>
+          <w:szCs w:val="24"/>
+          <w:lang w:eastAsia="uk-UA"/>
+        </w:rPr>
+        <w:t xml:space="preserve">     * @return The updated total number of train cars.</w:t>
+      </w:r>
+    </w:p>
+    <w:p>
+      <w:pPr>
+        <w:spacing w:line="240" w:lineRule="auto"/>
+        <w:ind w:firstLine="708"/>
+        <w:rPr>
+          <w:rFonts w:ascii="Times New Roman" w:eastAsia="Times New Roman" w:hAnsi="Times New Roman" w:cs="Times New Roman"/>
+          <w:color w:val="000000" w:themeColor="text1"/>
+          <w:sz w:val="24"/>
+          <w:szCs w:val="24"/>
+          <w:lang w:eastAsia="uk-UA"/>
+        </w:rPr>
+      </w:pPr>
+      <w:r>
+        <w:rPr>
+          <w:rFonts w:ascii="Times New Roman" w:eastAsia="Times New Roman" w:hAnsi="Times New Roman" w:cs="Times New Roman"/>
+          <w:color w:val="000000" w:themeColor="text1"/>
+          <w:sz w:val="24"/>
+          <w:szCs w:val="24"/>
+          <w:lang w:eastAsia="uk-UA"/>
+        </w:rPr>
+        <w:t xml:space="preserve">     */</w:t>
+      </w:r>
+    </w:p>
+    <w:p>
+      <w:pPr>
+        <w:spacing w:line="240" w:lineRule="auto"/>
+        <w:ind w:firstLine="708"/>
+        <w:rPr>
+          <w:rFonts w:ascii="Times New Roman" w:eastAsia="Times New Roman" w:hAnsi="Times New Roman" w:cs="Times New Roman"/>
+          <w:color w:val="000000" w:themeColor="text1"/>
+          <w:sz w:val="24"/>
+          <w:szCs w:val="24"/>
+          <w:lang w:eastAsia="uk-UA"/>
+        </w:rPr>
+      </w:pPr>
+      <w:r>
+        <w:rPr>
+          <w:rFonts w:ascii="Times New Roman" w:eastAsia="Times New Roman" w:hAnsi="Times New Roman" w:cs="Times New Roman"/>
+          <w:color w:val="000000" w:themeColor="text1"/>
+          <w:sz w:val="24"/>
+          <w:szCs w:val="24"/>
+          <w:lang w:eastAsia="uk-UA"/>
+        </w:rPr>
+        <w:t xml:space="preserve">    public int minus_car(int number) {</w:t>
+      </w:r>
+    </w:p>
+    <w:p>
+      <w:pPr>
+        <w:spacing w:line="240" w:lineRule="auto"/>
+        <w:ind w:firstLine="708"/>
+        <w:rPr>
+          <w:rFonts w:ascii="Times New Roman" w:eastAsia="Times New Roman" w:hAnsi="Times New Roman" w:cs="Times New Roman"/>
+          <w:color w:val="000000" w:themeColor="text1"/>
+          <w:sz w:val="24"/>
+          <w:szCs w:val="24"/>
+          <w:lang w:eastAsia="uk-UA"/>
+        </w:rPr>
+      </w:pPr>
+      <w:r>
+        <w:rPr>
+          <w:rFonts w:ascii="Times New Roman" w:eastAsia="Times New Roman" w:hAnsi="Times New Roman" w:cs="Times New Roman"/>
+          <w:color w:val="000000" w:themeColor="text1"/>
+          <w:sz w:val="24"/>
+          <w:szCs w:val="24"/>
+          <w:lang w:eastAsia="uk-UA"/>
+        </w:rPr>
+        <w:t xml:space="preserve">        if (train_car_num - number &lt; 0) {</w:t>
+      </w:r>
+    </w:p>
+    <w:p>
+      <w:pPr>
+        <w:spacing w:line="240" w:lineRule="auto"/>
+        <w:ind w:firstLine="708"/>
+        <w:rPr>
+          <w:rFonts w:ascii="Times New Roman" w:eastAsia="Times New Roman" w:hAnsi="Times New Roman" w:cs="Times New Roman"/>
+          <w:color w:val="000000" w:themeColor="text1"/>
+          <w:sz w:val="24"/>
+          <w:szCs w:val="24"/>
+          <w:lang w:eastAsia="uk-UA"/>
+        </w:rPr>
+      </w:pPr>
+      <w:r>
+        <w:rPr>
+          <w:rFonts w:ascii="Times New Roman" w:eastAsia="Times New Roman" w:hAnsi="Times New Roman" w:cs="Times New Roman"/>
+          <w:color w:val="000000" w:themeColor="text1"/>
+          <w:sz w:val="24"/>
+          <w:szCs w:val="24"/>
+          <w:lang w:eastAsia="uk-UA"/>
+        </w:rPr>
+        <w:t xml:space="preserve">            train_car_num = 0;</w:t>
+      </w:r>
+    </w:p>
+    <w:p>
+      <w:pPr>
+        <w:spacing w:line="240" w:lineRule="auto"/>
+        <w:ind w:firstLine="708"/>
+        <w:rPr>
+          <w:rFonts w:ascii="Times New Roman" w:eastAsia="Times New Roman" w:hAnsi="Times New Roman" w:cs="Times New Roman"/>
+          <w:color w:val="000000" w:themeColor="text1"/>
+          <w:sz w:val="24"/>
+          <w:szCs w:val="24"/>
+          <w:lang w:eastAsia="uk-UA"/>
+        </w:rPr>
+      </w:pPr>
+      <w:r>
+        <w:rPr>
+          <w:rFonts w:ascii="Times New Roman" w:eastAsia="Times New Roman" w:hAnsi="Times New Roman" w:cs="Times New Roman"/>
+          <w:color w:val="000000" w:themeColor="text1"/>
+          <w:sz w:val="24"/>
+          <w:szCs w:val="24"/>
+          <w:lang w:eastAsia="uk-UA"/>
+        </w:rPr>
+        <w:t xml:space="preserve">        } else {</w:t>
+      </w:r>
+    </w:p>
+    <w:p>
+      <w:pPr>
+        <w:spacing w:line="240" w:lineRule="auto"/>
+        <w:ind w:firstLine="708"/>
+        <w:rPr>
+          <w:rFonts w:ascii="Times New Roman" w:eastAsia="Times New Roman" w:hAnsi="Times New Roman" w:cs="Times New Roman"/>
+          <w:color w:val="000000" w:themeColor="text1"/>
+          <w:sz w:val="24"/>
+          <w:szCs w:val="24"/>
+          <w:lang w:eastAsia="uk-UA"/>
+        </w:rPr>
+      </w:pPr>
+      <w:r>
+        <w:rPr>
+          <w:rFonts w:ascii="Times New Roman" w:eastAsia="Times New Roman" w:hAnsi="Times New Roman" w:cs="Times New Roman"/>
+          <w:color w:val="000000" w:themeColor="text1"/>
+          <w:sz w:val="24"/>
+          <w:szCs w:val="24"/>
+          <w:lang w:eastAsia="uk-UA"/>
+        </w:rPr>
+        <w:t xml:space="preserve">            train_car_num -= number;</w:t>
+      </w:r>
+    </w:p>
+    <w:p>
+      <w:pPr>
+        <w:spacing w:line="240" w:lineRule="auto"/>
+        <w:ind w:firstLine="708"/>
+        <w:rPr>
+          <w:rFonts w:ascii="Times New Roman" w:eastAsia="Times New Roman" w:hAnsi="Times New Roman" w:cs="Times New Roman"/>
+          <w:color w:val="000000" w:themeColor="text1"/>
+          <w:sz w:val="24"/>
+          <w:szCs w:val="24"/>
+          <w:lang w:eastAsia="uk-UA"/>
+        </w:rPr>
+      </w:pPr>
+      <w:r>
+        <w:rPr>
+          <w:rFonts w:ascii="Times New Roman" w:eastAsia="Times New Roman" w:hAnsi="Times New Roman" w:cs="Times New Roman"/>
+          <w:color w:val="000000" w:themeColor="text1"/>
+          <w:sz w:val="24"/>
+          <w:szCs w:val="24"/>
+          <w:lang w:eastAsia="uk-UA"/>
+        </w:rPr>
+        <w:t xml:space="preserve">        }</w:t>
+      </w:r>
+    </w:p>
+    <w:p>
+      <w:pPr>
+        <w:spacing w:line="240" w:lineRule="auto"/>
+        <w:ind w:firstLine="708"/>
+        <w:rPr>
+          <w:rFonts w:ascii="Times New Roman" w:eastAsia="Times New Roman" w:hAnsi="Times New Roman" w:cs="Times New Roman"/>
+          <w:color w:val="000000" w:themeColor="text1"/>
+          <w:sz w:val="24"/>
+          <w:szCs w:val="24"/>
+          <w:lang w:eastAsia="uk-UA"/>
+        </w:rPr>
+      </w:pPr>
+      <w:r>
+        <w:rPr>
+          <w:rFonts w:ascii="Times New Roman" w:eastAsia="Times New Roman" w:hAnsi="Times New Roman" w:cs="Times New Roman"/>
+          <w:color w:val="000000" w:themeColor="text1"/>
+          <w:sz w:val="24"/>
+          <w:szCs w:val="24"/>
+          <w:lang w:eastAsia="uk-UA"/>
+        </w:rPr>
+        <w:t xml:space="preserve">        String number_string = Integer.toString(number);</w:t>
+      </w:r>
+    </w:p>
+    <w:p>
+      <w:pPr>
+        <w:spacing w:line="240" w:lineRule="auto"/>
+        <w:ind w:firstLine="708"/>
+        <w:rPr>
+          <w:rFonts w:ascii="Times New Roman" w:eastAsia="Times New Roman" w:hAnsi="Times New Roman" w:cs="Times New Roman"/>
+          <w:color w:val="000000" w:themeColor="text1"/>
+          <w:sz w:val="24"/>
+          <w:szCs w:val="24"/>
+          <w:lang w:eastAsia="uk-UA"/>
+        </w:rPr>
+      </w:pPr>
+      <w:r>
+        <w:rPr>
+          <w:rFonts w:ascii="Times New Roman" w:eastAsia="Times New Roman" w:hAnsi="Times New Roman" w:cs="Times New Roman"/>
+          <w:color w:val="000000" w:themeColor="text1"/>
+          <w:sz w:val="24"/>
+          <w:szCs w:val="24"/>
+          <w:lang w:eastAsia="uk-UA"/>
+        </w:rPr>
+        <w:t xml:space="preserve">        fout.println();</w:t>
+      </w:r>
+    </w:p>
+    <w:p>
+      <w:pPr>
+        <w:spacing w:line="240" w:lineRule="auto"/>
+        <w:ind w:firstLine="708"/>
+        <w:rPr>
+          <w:rFonts w:ascii="Times New Roman" w:eastAsia="Times New Roman" w:hAnsi="Times New Roman" w:cs="Times New Roman"/>
+          <w:color w:val="000000" w:themeColor="text1"/>
+          <w:sz w:val="24"/>
+          <w:szCs w:val="24"/>
+          <w:lang w:eastAsia="uk-UA"/>
+        </w:rPr>
+      </w:pPr>
+      <w:r>
+        <w:rPr>
+          <w:rFonts w:ascii="Times New Roman" w:eastAsia="Times New Roman" w:hAnsi="Times New Roman" w:cs="Times New Roman"/>
+          <w:color w:val="000000" w:themeColor="text1"/>
+          <w:sz w:val="24"/>
+          <w:szCs w:val="24"/>
+          <w:lang w:eastAsia="uk-UA"/>
+        </w:rPr>
+        <w:t xml:space="preserve">        fout.write("Minus " + number_string + " cars");</w:t>
+      </w:r>
+    </w:p>
+    <w:p>
+      <w:pPr>
+        <w:spacing w:line="240" w:lineRule="auto"/>
+        <w:ind w:firstLine="708"/>
+        <w:rPr>
+          <w:rFonts w:ascii="Times New Roman" w:eastAsia="Times New Roman" w:hAnsi="Times New Roman" w:cs="Times New Roman"/>
+          <w:color w:val="000000" w:themeColor="text1"/>
+          <w:sz w:val="24"/>
+          <w:szCs w:val="24"/>
+          <w:lang w:eastAsia="uk-UA"/>
+        </w:rPr>
+      </w:pPr>
+      <w:r>
+        <w:rPr>
+          <w:rFonts w:ascii="Times New Roman" w:eastAsia="Times New Roman" w:hAnsi="Times New Roman" w:cs="Times New Roman"/>
+          <w:color w:val="000000" w:themeColor="text1"/>
+          <w:sz w:val="24"/>
+          <w:szCs w:val="24"/>
+          <w:lang w:eastAsia="uk-UA"/>
+        </w:rPr>
+        <w:t xml:space="preserve">        return train_car_num;</w:t>
+      </w:r>
+    </w:p>
+    <w:p>
+      <w:pPr>
+        <w:spacing w:line="240" w:lineRule="auto"/>
+        <w:ind w:firstLine="708"/>
+        <w:rPr>
+          <w:rFonts w:ascii="Times New Roman" w:eastAsia="Times New Roman" w:hAnsi="Times New Roman" w:cs="Times New Roman"/>
+          <w:color w:val="000000" w:themeColor="text1"/>
+          <w:sz w:val="24"/>
+          <w:szCs w:val="24"/>
+          <w:lang w:eastAsia="uk-UA"/>
+        </w:rPr>
+      </w:pPr>
+      <w:r>
+        <w:rPr>
+          <w:rFonts w:ascii="Times New Roman" w:eastAsia="Times New Roman" w:hAnsi="Times New Roman" w:cs="Times New Roman"/>
+          <w:color w:val="000000" w:themeColor="text1"/>
+          <w:sz w:val="24"/>
+          <w:szCs w:val="24"/>
+          <w:lang w:eastAsia="uk-UA"/>
+        </w:rPr>
+        <w:t xml:space="preserve">    }</w:t>
+      </w:r>
+    </w:p>
+    <w:p>
+      <w:pPr>
+        <w:spacing w:line="240" w:lineRule="auto"/>
+        <w:ind w:firstLine="708"/>
+        <w:rPr>
+          <w:rFonts w:ascii="Times New Roman" w:eastAsia="Times New Roman" w:hAnsi="Times New Roman" w:cs="Times New Roman"/>
+          <w:color w:val="000000" w:themeColor="text1"/>
+          <w:sz w:val="24"/>
+          <w:szCs w:val="24"/>
+          <w:lang w:eastAsia="uk-UA"/>
+        </w:rPr>
+      </w:pPr>
+    </w:p>
+    <w:p>
+      <w:pPr>
+        <w:spacing w:line="240" w:lineRule="auto"/>
+        <w:ind w:firstLine="708"/>
+        <w:rPr>
+          <w:rFonts w:ascii="Times New Roman" w:eastAsia="Times New Roman" w:hAnsi="Times New Roman" w:cs="Times New Roman"/>
+          <w:color w:val="000000" w:themeColor="text1"/>
+          <w:sz w:val="24"/>
+          <w:szCs w:val="24"/>
+          <w:lang w:eastAsia="uk-UA"/>
+        </w:rPr>
+      </w:pPr>
+      <w:r>
+        <w:rPr>
+          <w:rFonts w:ascii="Times New Roman" w:eastAsia="Times New Roman" w:hAnsi="Times New Roman" w:cs="Times New Roman"/>
+          <w:color w:val="000000" w:themeColor="text1"/>
+          <w:sz w:val="24"/>
+          <w:szCs w:val="24"/>
+          <w:lang w:eastAsia="uk-UA"/>
+        </w:rPr>
+        <w:t xml:space="preserve">    /**</w:t>
+      </w:r>
+    </w:p>
+    <w:p>
+      <w:pPr>
+        <w:spacing w:line="240" w:lineRule="auto"/>
+        <w:ind w:firstLine="708"/>
+        <w:rPr>
+          <w:rFonts w:ascii="Times New Roman" w:eastAsia="Times New Roman" w:hAnsi="Times New Roman" w:cs="Times New Roman"/>
+          <w:color w:val="000000" w:themeColor="text1"/>
+          <w:sz w:val="24"/>
+          <w:szCs w:val="24"/>
+          <w:lang w:eastAsia="uk-UA"/>
+        </w:rPr>
+      </w:pPr>
+      <w:r>
+        <w:rPr>
+          <w:rFonts w:ascii="Times New Roman" w:eastAsia="Times New Roman" w:hAnsi="Times New Roman" w:cs="Times New Roman"/>
+          <w:color w:val="000000" w:themeColor="text1"/>
+          <w:sz w:val="24"/>
+          <w:szCs w:val="24"/>
+          <w:lang w:eastAsia="uk-UA"/>
+        </w:rPr>
+        <w:t xml:space="preserve">     * Closes the PrintWriter used for logging.</w:t>
+      </w:r>
+    </w:p>
+    <w:p>
+      <w:pPr>
+        <w:spacing w:line="240" w:lineRule="auto"/>
+        <w:ind w:firstLine="708"/>
+        <w:rPr>
+          <w:rFonts w:ascii="Times New Roman" w:eastAsia="Times New Roman" w:hAnsi="Times New Roman" w:cs="Times New Roman"/>
+          <w:color w:val="000000" w:themeColor="text1"/>
+          <w:sz w:val="24"/>
+          <w:szCs w:val="24"/>
+          <w:lang w:eastAsia="uk-UA"/>
+        </w:rPr>
+      </w:pPr>
+      <w:r>
+        <w:rPr>
+          <w:rFonts w:ascii="Times New Roman" w:eastAsia="Times New Roman" w:hAnsi="Times New Roman" w:cs="Times New Roman"/>
+          <w:color w:val="000000" w:themeColor="text1"/>
+          <w:sz w:val="24"/>
+          <w:szCs w:val="24"/>
+          <w:lang w:eastAsia="uk-UA"/>
+        </w:rPr>
+        <w:t xml:space="preserve">     */</w:t>
+      </w:r>
+    </w:p>
+    <w:p>
+      <w:pPr>
+        <w:spacing w:line="240" w:lineRule="auto"/>
+        <w:ind w:firstLine="708"/>
+        <w:rPr>
+          <w:rFonts w:ascii="Times New Roman" w:eastAsia="Times New Roman" w:hAnsi="Times New Roman" w:cs="Times New Roman"/>
+          <w:color w:val="000000" w:themeColor="text1"/>
+          <w:sz w:val="24"/>
+          <w:szCs w:val="24"/>
+          <w:lang w:eastAsia="uk-UA"/>
+        </w:rPr>
+      </w:pPr>
+      <w:r>
+        <w:rPr>
+          <w:rFonts w:ascii="Times New Roman" w:eastAsia="Times New Roman" w:hAnsi="Times New Roman" w:cs="Times New Roman"/>
+          <w:color w:val="000000" w:themeColor="text1"/>
+          <w:sz w:val="24"/>
+          <w:szCs w:val="24"/>
+          <w:lang w:eastAsia="uk-UA"/>
+        </w:rPr>
+        <w:t xml:space="preserve">    public void dispose() {</w:t>
+      </w:r>
+    </w:p>
+    <w:p>
+      <w:pPr>
+        <w:spacing w:line="240" w:lineRule="auto"/>
+        <w:ind w:firstLine="708"/>
+        <w:rPr>
+          <w:rFonts w:ascii="Times New Roman" w:eastAsia="Times New Roman" w:hAnsi="Times New Roman" w:cs="Times New Roman"/>
+          <w:color w:val="000000" w:themeColor="text1"/>
+          <w:sz w:val="24"/>
+          <w:szCs w:val="24"/>
+          <w:lang w:eastAsia="uk-UA"/>
+        </w:rPr>
+      </w:pPr>
+      <w:r>
+        <w:rPr>
+          <w:rFonts w:ascii="Times New Roman" w:eastAsia="Times New Roman" w:hAnsi="Times New Roman" w:cs="Times New Roman"/>
+          <w:color w:val="000000" w:themeColor="text1"/>
+          <w:sz w:val="24"/>
+          <w:szCs w:val="24"/>
+          <w:lang w:eastAsia="uk-UA"/>
+        </w:rPr>
+        <w:t xml:space="preserve">        fout.close();</w:t>
+      </w:r>
+    </w:p>
+    <w:p>
+      <w:pPr>
+        <w:spacing w:line="240" w:lineRule="auto"/>
+        <w:ind w:firstLine="708"/>
+        <w:rPr>
+          <w:rFonts w:ascii="Times New Roman" w:eastAsia="Times New Roman" w:hAnsi="Times New Roman" w:cs="Times New Roman"/>
+          <w:color w:val="000000" w:themeColor="text1"/>
+          <w:sz w:val="24"/>
+          <w:szCs w:val="24"/>
+          <w:lang w:eastAsia="uk-UA"/>
+        </w:rPr>
+      </w:pPr>
+      <w:r>
+        <w:rPr>
+          <w:rFonts w:ascii="Times New Roman" w:eastAsia="Times New Roman" w:hAnsi="Times New Roman" w:cs="Times New Roman"/>
+          <w:color w:val="000000" w:themeColor="text1"/>
+          <w:sz w:val="24"/>
+          <w:szCs w:val="24"/>
+          <w:lang w:eastAsia="uk-UA"/>
+        </w:rPr>
+        <w:t xml:space="preserve">    }</w:t>
+      </w:r>
+    </w:p>
+    <w:p>
+      <w:pPr>
+        <w:spacing w:line="240" w:lineRule="auto"/>
+        <w:ind w:firstLine="708"/>
+        <w:rPr>
+          <w:rFonts w:ascii="Times New Roman" w:eastAsia="Times New Roman" w:hAnsi="Times New Roman" w:cs="Times New Roman"/>
+          <w:color w:val="000000" w:themeColor="text1"/>
+          <w:sz w:val="24"/>
+          <w:szCs w:val="24"/>
+          <w:lang w:eastAsia="uk-UA"/>
+        </w:rPr>
+      </w:pPr>
       <w:r>
         <w:rPr>
           <w:rFonts w:ascii="Times New Roman" w:eastAsia="Times New Roman" w:hAnsi="Times New Roman" w:cs="Times New Roman"/>
@@ -2488,6 +5448,2153 @@
           <w:lang w:eastAsia="uk-UA"/>
         </w:rPr>
       </w:pPr>
+    </w:p>
+    <w:p>
+      <w:pPr>
+        <w:spacing w:line="240" w:lineRule="auto"/>
+        <w:ind w:firstLine="708"/>
+        <w:rPr>
+          <w:rFonts w:ascii="Times New Roman" w:eastAsia="Times New Roman" w:hAnsi="Times New Roman" w:cs="Times New Roman"/>
+          <w:color w:val="000000" w:themeColor="text1"/>
+          <w:sz w:val="24"/>
+          <w:szCs w:val="24"/>
+          <w:lang w:eastAsia="uk-UA"/>
+        </w:rPr>
+      </w:pPr>
+      <w:r>
+        <w:rPr>
+          <w:rFonts w:ascii="Times New Roman" w:eastAsia="Times New Roman" w:hAnsi="Times New Roman" w:cs="Times New Roman"/>
+          <w:color w:val="000000" w:themeColor="text1"/>
+          <w:sz w:val="24"/>
+          <w:szCs w:val="24"/>
+          <w:lang w:eastAsia="uk-UA"/>
+        </w:rPr>
+        <w:t>/**</w:t>
+      </w:r>
+    </w:p>
+    <w:p>
+      <w:pPr>
+        <w:spacing w:line="240" w:lineRule="auto"/>
+        <w:ind w:firstLine="708"/>
+        <w:rPr>
+          <w:rFonts w:ascii="Times New Roman" w:eastAsia="Times New Roman" w:hAnsi="Times New Roman" w:cs="Times New Roman"/>
+          <w:color w:val="000000" w:themeColor="text1"/>
+          <w:sz w:val="24"/>
+          <w:szCs w:val="24"/>
+          <w:lang w:eastAsia="uk-UA"/>
+        </w:rPr>
+      </w:pPr>
+      <w:r>
+        <w:rPr>
+          <w:rFonts w:ascii="Times New Roman" w:eastAsia="Times New Roman" w:hAnsi="Times New Roman" w:cs="Times New Roman"/>
+          <w:color w:val="000000" w:themeColor="text1"/>
+          <w:sz w:val="24"/>
+          <w:szCs w:val="24"/>
+          <w:lang w:eastAsia="uk-UA"/>
+        </w:rPr>
+        <w:t xml:space="preserve"> * The &lt;code&gt;Engine&lt;/code&gt; class represents the engine of the locomotive.</w:t>
+      </w:r>
+    </w:p>
+    <w:p>
+      <w:pPr>
+        <w:spacing w:line="240" w:lineRule="auto"/>
+        <w:ind w:firstLine="708"/>
+        <w:rPr>
+          <w:rFonts w:ascii="Times New Roman" w:eastAsia="Times New Roman" w:hAnsi="Times New Roman" w:cs="Times New Roman"/>
+          <w:color w:val="000000" w:themeColor="text1"/>
+          <w:sz w:val="24"/>
+          <w:szCs w:val="24"/>
+          <w:lang w:eastAsia="uk-UA"/>
+        </w:rPr>
+      </w:pPr>
+      <w:r>
+        <w:rPr>
+          <w:rFonts w:ascii="Times New Roman" w:eastAsia="Times New Roman" w:hAnsi="Times New Roman" w:cs="Times New Roman"/>
+          <w:color w:val="000000" w:themeColor="text1"/>
+          <w:sz w:val="24"/>
+          <w:szCs w:val="24"/>
+          <w:lang w:eastAsia="uk-UA"/>
+        </w:rPr>
+        <w:t xml:space="preserve"> * It includes properties and methods related to the engine's operation.</w:t>
+      </w:r>
+    </w:p>
+    <w:p>
+      <w:pPr>
+        <w:spacing w:line="240" w:lineRule="auto"/>
+        <w:ind w:firstLine="708"/>
+        <w:rPr>
+          <w:rFonts w:ascii="Times New Roman" w:eastAsia="Times New Roman" w:hAnsi="Times New Roman" w:cs="Times New Roman"/>
+          <w:color w:val="000000" w:themeColor="text1"/>
+          <w:sz w:val="24"/>
+          <w:szCs w:val="24"/>
+          <w:lang w:eastAsia="uk-UA"/>
+        </w:rPr>
+      </w:pPr>
+      <w:r>
+        <w:rPr>
+          <w:rFonts w:ascii="Times New Roman" w:eastAsia="Times New Roman" w:hAnsi="Times New Roman" w:cs="Times New Roman"/>
+          <w:color w:val="000000" w:themeColor="text1"/>
+          <w:sz w:val="24"/>
+          <w:szCs w:val="24"/>
+          <w:lang w:eastAsia="uk-UA"/>
+        </w:rPr>
+        <w:lastRenderedPageBreak/>
+        <w:t xml:space="preserve"> */</w:t>
+      </w:r>
+    </w:p>
+    <w:p>
+      <w:pPr>
+        <w:spacing w:line="240" w:lineRule="auto"/>
+        <w:ind w:firstLine="708"/>
+        <w:rPr>
+          <w:rFonts w:ascii="Times New Roman" w:eastAsia="Times New Roman" w:hAnsi="Times New Roman" w:cs="Times New Roman"/>
+          <w:color w:val="000000" w:themeColor="text1"/>
+          <w:sz w:val="24"/>
+          <w:szCs w:val="24"/>
+          <w:lang w:eastAsia="uk-UA"/>
+        </w:rPr>
+      </w:pPr>
+      <w:r>
+        <w:rPr>
+          <w:rFonts w:ascii="Times New Roman" w:eastAsia="Times New Roman" w:hAnsi="Times New Roman" w:cs="Times New Roman"/>
+          <w:color w:val="000000" w:themeColor="text1"/>
+          <w:sz w:val="24"/>
+          <w:szCs w:val="24"/>
+          <w:lang w:eastAsia="uk-UA"/>
+        </w:rPr>
+        <w:t>class Engine {</w:t>
+      </w:r>
+    </w:p>
+    <w:p>
+      <w:pPr>
+        <w:spacing w:line="240" w:lineRule="auto"/>
+        <w:ind w:firstLine="708"/>
+        <w:rPr>
+          <w:rFonts w:ascii="Times New Roman" w:eastAsia="Times New Roman" w:hAnsi="Times New Roman" w:cs="Times New Roman"/>
+          <w:color w:val="000000" w:themeColor="text1"/>
+          <w:sz w:val="24"/>
+          <w:szCs w:val="24"/>
+          <w:lang w:eastAsia="uk-UA"/>
+        </w:rPr>
+      </w:pPr>
+      <w:r>
+        <w:rPr>
+          <w:rFonts w:ascii="Times New Roman" w:eastAsia="Times New Roman" w:hAnsi="Times New Roman" w:cs="Times New Roman"/>
+          <w:color w:val="000000" w:themeColor="text1"/>
+          <w:sz w:val="24"/>
+          <w:szCs w:val="24"/>
+          <w:lang w:eastAsia="uk-UA"/>
+        </w:rPr>
+        <w:t xml:space="preserve">    private int rotate_num;</w:t>
+      </w:r>
+    </w:p>
+    <w:p>
+      <w:pPr>
+        <w:spacing w:line="240" w:lineRule="auto"/>
+        <w:ind w:firstLine="708"/>
+        <w:rPr>
+          <w:rFonts w:ascii="Times New Roman" w:eastAsia="Times New Roman" w:hAnsi="Times New Roman" w:cs="Times New Roman"/>
+          <w:color w:val="000000" w:themeColor="text1"/>
+          <w:sz w:val="24"/>
+          <w:szCs w:val="24"/>
+          <w:lang w:eastAsia="uk-UA"/>
+        </w:rPr>
+      </w:pPr>
+      <w:r>
+        <w:rPr>
+          <w:rFonts w:ascii="Times New Roman" w:eastAsia="Times New Roman" w:hAnsi="Times New Roman" w:cs="Times New Roman"/>
+          <w:color w:val="000000" w:themeColor="text1"/>
+          <w:sz w:val="24"/>
+          <w:szCs w:val="24"/>
+          <w:lang w:eastAsia="uk-UA"/>
+        </w:rPr>
+        <w:t xml:space="preserve">    private boolean is_working;</w:t>
+      </w:r>
+    </w:p>
+    <w:p>
+      <w:pPr>
+        <w:spacing w:line="240" w:lineRule="auto"/>
+        <w:ind w:firstLine="708"/>
+        <w:rPr>
+          <w:rFonts w:ascii="Times New Roman" w:eastAsia="Times New Roman" w:hAnsi="Times New Roman" w:cs="Times New Roman"/>
+          <w:color w:val="000000" w:themeColor="text1"/>
+          <w:sz w:val="24"/>
+          <w:szCs w:val="24"/>
+          <w:lang w:eastAsia="uk-UA"/>
+        </w:rPr>
+      </w:pPr>
+    </w:p>
+    <w:p>
+      <w:pPr>
+        <w:spacing w:line="240" w:lineRule="auto"/>
+        <w:ind w:firstLine="708"/>
+        <w:rPr>
+          <w:rFonts w:ascii="Times New Roman" w:eastAsia="Times New Roman" w:hAnsi="Times New Roman" w:cs="Times New Roman"/>
+          <w:color w:val="000000" w:themeColor="text1"/>
+          <w:sz w:val="24"/>
+          <w:szCs w:val="24"/>
+          <w:lang w:eastAsia="uk-UA"/>
+        </w:rPr>
+      </w:pPr>
+      <w:r>
+        <w:rPr>
+          <w:rFonts w:ascii="Times New Roman" w:eastAsia="Times New Roman" w:hAnsi="Times New Roman" w:cs="Times New Roman"/>
+          <w:color w:val="000000" w:themeColor="text1"/>
+          <w:sz w:val="24"/>
+          <w:szCs w:val="24"/>
+          <w:lang w:eastAsia="uk-UA"/>
+        </w:rPr>
+        <w:t xml:space="preserve">    /**</w:t>
+      </w:r>
+    </w:p>
+    <w:p>
+      <w:pPr>
+        <w:spacing w:line="240" w:lineRule="auto"/>
+        <w:ind w:firstLine="708"/>
+        <w:rPr>
+          <w:rFonts w:ascii="Times New Roman" w:eastAsia="Times New Roman" w:hAnsi="Times New Roman" w:cs="Times New Roman"/>
+          <w:color w:val="000000" w:themeColor="text1"/>
+          <w:sz w:val="24"/>
+          <w:szCs w:val="24"/>
+          <w:lang w:eastAsia="uk-UA"/>
+        </w:rPr>
+      </w:pPr>
+      <w:r>
+        <w:rPr>
+          <w:rFonts w:ascii="Times New Roman" w:eastAsia="Times New Roman" w:hAnsi="Times New Roman" w:cs="Times New Roman"/>
+          <w:color w:val="000000" w:themeColor="text1"/>
+          <w:sz w:val="24"/>
+          <w:szCs w:val="24"/>
+          <w:lang w:eastAsia="uk-UA"/>
+        </w:rPr>
+        <w:t xml:space="preserve">     * Default constructor for the engine.</w:t>
+      </w:r>
+    </w:p>
+    <w:p>
+      <w:pPr>
+        <w:spacing w:line="240" w:lineRule="auto"/>
+        <w:ind w:firstLine="708"/>
+        <w:rPr>
+          <w:rFonts w:ascii="Times New Roman" w:eastAsia="Times New Roman" w:hAnsi="Times New Roman" w:cs="Times New Roman"/>
+          <w:color w:val="000000" w:themeColor="text1"/>
+          <w:sz w:val="24"/>
+          <w:szCs w:val="24"/>
+          <w:lang w:eastAsia="uk-UA"/>
+        </w:rPr>
+      </w:pPr>
+      <w:r>
+        <w:rPr>
+          <w:rFonts w:ascii="Times New Roman" w:eastAsia="Times New Roman" w:hAnsi="Times New Roman" w:cs="Times New Roman"/>
+          <w:color w:val="000000" w:themeColor="text1"/>
+          <w:sz w:val="24"/>
+          <w:szCs w:val="24"/>
+          <w:lang w:eastAsia="uk-UA"/>
+        </w:rPr>
+        <w:t xml:space="preserve">     */</w:t>
+      </w:r>
+    </w:p>
+    <w:p>
+      <w:pPr>
+        <w:spacing w:line="240" w:lineRule="auto"/>
+        <w:ind w:firstLine="708"/>
+        <w:rPr>
+          <w:rFonts w:ascii="Times New Roman" w:eastAsia="Times New Roman" w:hAnsi="Times New Roman" w:cs="Times New Roman"/>
+          <w:color w:val="000000" w:themeColor="text1"/>
+          <w:sz w:val="24"/>
+          <w:szCs w:val="24"/>
+          <w:lang w:eastAsia="uk-UA"/>
+        </w:rPr>
+      </w:pPr>
+      <w:r>
+        <w:rPr>
+          <w:rFonts w:ascii="Times New Roman" w:eastAsia="Times New Roman" w:hAnsi="Times New Roman" w:cs="Times New Roman"/>
+          <w:color w:val="000000" w:themeColor="text1"/>
+          <w:sz w:val="24"/>
+          <w:szCs w:val="24"/>
+          <w:lang w:eastAsia="uk-UA"/>
+        </w:rPr>
+        <w:t xml:space="preserve">    public Engine() {</w:t>
+      </w:r>
+    </w:p>
+    <w:p>
+      <w:pPr>
+        <w:spacing w:line="240" w:lineRule="auto"/>
+        <w:ind w:firstLine="708"/>
+        <w:rPr>
+          <w:rFonts w:ascii="Times New Roman" w:eastAsia="Times New Roman" w:hAnsi="Times New Roman" w:cs="Times New Roman"/>
+          <w:color w:val="000000" w:themeColor="text1"/>
+          <w:sz w:val="24"/>
+          <w:szCs w:val="24"/>
+          <w:lang w:eastAsia="uk-UA"/>
+        </w:rPr>
+      </w:pPr>
+      <w:r>
+        <w:rPr>
+          <w:rFonts w:ascii="Times New Roman" w:eastAsia="Times New Roman" w:hAnsi="Times New Roman" w:cs="Times New Roman"/>
+          <w:color w:val="000000" w:themeColor="text1"/>
+          <w:sz w:val="24"/>
+          <w:szCs w:val="24"/>
+          <w:lang w:eastAsia="uk-UA"/>
+        </w:rPr>
+        <w:t xml:space="preserve">        rotate_num = 0;</w:t>
+      </w:r>
+    </w:p>
+    <w:p>
+      <w:pPr>
+        <w:spacing w:line="240" w:lineRule="auto"/>
+        <w:ind w:firstLine="708"/>
+        <w:rPr>
+          <w:rFonts w:ascii="Times New Roman" w:eastAsia="Times New Roman" w:hAnsi="Times New Roman" w:cs="Times New Roman"/>
+          <w:color w:val="000000" w:themeColor="text1"/>
+          <w:sz w:val="24"/>
+          <w:szCs w:val="24"/>
+          <w:lang w:eastAsia="uk-UA"/>
+        </w:rPr>
+      </w:pPr>
+      <w:r>
+        <w:rPr>
+          <w:rFonts w:ascii="Times New Roman" w:eastAsia="Times New Roman" w:hAnsi="Times New Roman" w:cs="Times New Roman"/>
+          <w:color w:val="000000" w:themeColor="text1"/>
+          <w:sz w:val="24"/>
+          <w:szCs w:val="24"/>
+          <w:lang w:eastAsia="uk-UA"/>
+        </w:rPr>
+        <w:t xml:space="preserve">        is_working = false;</w:t>
+      </w:r>
+    </w:p>
+    <w:p>
+      <w:pPr>
+        <w:spacing w:line="240" w:lineRule="auto"/>
+        <w:ind w:firstLine="708"/>
+        <w:rPr>
+          <w:rFonts w:ascii="Times New Roman" w:eastAsia="Times New Roman" w:hAnsi="Times New Roman" w:cs="Times New Roman"/>
+          <w:color w:val="000000" w:themeColor="text1"/>
+          <w:sz w:val="24"/>
+          <w:szCs w:val="24"/>
+          <w:lang w:eastAsia="uk-UA"/>
+        </w:rPr>
+      </w:pPr>
+      <w:r>
+        <w:rPr>
+          <w:rFonts w:ascii="Times New Roman" w:eastAsia="Times New Roman" w:hAnsi="Times New Roman" w:cs="Times New Roman"/>
+          <w:color w:val="000000" w:themeColor="text1"/>
+          <w:sz w:val="24"/>
+          <w:szCs w:val="24"/>
+          <w:lang w:eastAsia="uk-UA"/>
+        </w:rPr>
+        <w:t xml:space="preserve">    }</w:t>
+      </w:r>
+    </w:p>
+    <w:p>
+      <w:pPr>
+        <w:spacing w:line="240" w:lineRule="auto"/>
+        <w:ind w:firstLine="708"/>
+        <w:rPr>
+          <w:rFonts w:ascii="Times New Roman" w:eastAsia="Times New Roman" w:hAnsi="Times New Roman" w:cs="Times New Roman"/>
+          <w:color w:val="000000" w:themeColor="text1"/>
+          <w:sz w:val="24"/>
+          <w:szCs w:val="24"/>
+          <w:lang w:eastAsia="uk-UA"/>
+        </w:rPr>
+      </w:pPr>
+    </w:p>
+    <w:p>
+      <w:pPr>
+        <w:spacing w:line="240" w:lineRule="auto"/>
+        <w:ind w:firstLine="708"/>
+        <w:rPr>
+          <w:rFonts w:ascii="Times New Roman" w:eastAsia="Times New Roman" w:hAnsi="Times New Roman" w:cs="Times New Roman"/>
+          <w:color w:val="000000" w:themeColor="text1"/>
+          <w:sz w:val="24"/>
+          <w:szCs w:val="24"/>
+          <w:lang w:eastAsia="uk-UA"/>
+        </w:rPr>
+      </w:pPr>
+      <w:r>
+        <w:rPr>
+          <w:rFonts w:ascii="Times New Roman" w:eastAsia="Times New Roman" w:hAnsi="Times New Roman" w:cs="Times New Roman"/>
+          <w:color w:val="000000" w:themeColor="text1"/>
+          <w:sz w:val="24"/>
+          <w:szCs w:val="24"/>
+          <w:lang w:eastAsia="uk-UA"/>
+        </w:rPr>
+        <w:t xml:space="preserve">    /**</w:t>
+      </w:r>
+    </w:p>
+    <w:p>
+      <w:pPr>
+        <w:spacing w:line="240" w:lineRule="auto"/>
+        <w:ind w:firstLine="708"/>
+        <w:rPr>
+          <w:rFonts w:ascii="Times New Roman" w:eastAsia="Times New Roman" w:hAnsi="Times New Roman" w:cs="Times New Roman"/>
+          <w:color w:val="000000" w:themeColor="text1"/>
+          <w:sz w:val="24"/>
+          <w:szCs w:val="24"/>
+          <w:lang w:eastAsia="uk-UA"/>
+        </w:rPr>
+      </w:pPr>
+      <w:r>
+        <w:rPr>
+          <w:rFonts w:ascii="Times New Roman" w:eastAsia="Times New Roman" w:hAnsi="Times New Roman" w:cs="Times New Roman"/>
+          <w:color w:val="000000" w:themeColor="text1"/>
+          <w:sz w:val="24"/>
+          <w:szCs w:val="24"/>
+          <w:lang w:eastAsia="uk-UA"/>
+        </w:rPr>
+        <w:t xml:space="preserve">     * Parameterized constructor for the engine.</w:t>
+      </w:r>
+    </w:p>
+    <w:p>
+      <w:pPr>
+        <w:spacing w:line="240" w:lineRule="auto"/>
+        <w:ind w:firstLine="708"/>
+        <w:rPr>
+          <w:rFonts w:ascii="Times New Roman" w:eastAsia="Times New Roman" w:hAnsi="Times New Roman" w:cs="Times New Roman"/>
+          <w:color w:val="000000" w:themeColor="text1"/>
+          <w:sz w:val="24"/>
+          <w:szCs w:val="24"/>
+          <w:lang w:eastAsia="uk-UA"/>
+        </w:rPr>
+      </w:pPr>
+      <w:r>
+        <w:rPr>
+          <w:rFonts w:ascii="Times New Roman" w:eastAsia="Times New Roman" w:hAnsi="Times New Roman" w:cs="Times New Roman"/>
+          <w:color w:val="000000" w:themeColor="text1"/>
+          <w:sz w:val="24"/>
+          <w:szCs w:val="24"/>
+          <w:lang w:eastAsia="uk-UA"/>
+        </w:rPr>
+        <w:t xml:space="preserve">     *</w:t>
+      </w:r>
+    </w:p>
+    <w:p>
+      <w:pPr>
+        <w:spacing w:line="240" w:lineRule="auto"/>
+        <w:ind w:firstLine="708"/>
+        <w:rPr>
+          <w:rFonts w:ascii="Times New Roman" w:eastAsia="Times New Roman" w:hAnsi="Times New Roman" w:cs="Times New Roman"/>
+          <w:color w:val="000000" w:themeColor="text1"/>
+          <w:sz w:val="24"/>
+          <w:szCs w:val="24"/>
+          <w:lang w:eastAsia="uk-UA"/>
+        </w:rPr>
+      </w:pPr>
+      <w:r>
+        <w:rPr>
+          <w:rFonts w:ascii="Times New Roman" w:eastAsia="Times New Roman" w:hAnsi="Times New Roman" w:cs="Times New Roman"/>
+          <w:color w:val="000000" w:themeColor="text1"/>
+          <w:sz w:val="24"/>
+          <w:szCs w:val="24"/>
+          <w:lang w:eastAsia="uk-UA"/>
+        </w:rPr>
+        <w:t xml:space="preserve">     * @param work Specifies if the engine is initially working.</w:t>
+      </w:r>
+    </w:p>
+    <w:p>
+      <w:pPr>
+        <w:spacing w:line="240" w:lineRule="auto"/>
+        <w:ind w:firstLine="708"/>
+        <w:rPr>
+          <w:rFonts w:ascii="Times New Roman" w:eastAsia="Times New Roman" w:hAnsi="Times New Roman" w:cs="Times New Roman"/>
+          <w:color w:val="000000" w:themeColor="text1"/>
+          <w:sz w:val="24"/>
+          <w:szCs w:val="24"/>
+          <w:lang w:eastAsia="uk-UA"/>
+        </w:rPr>
+      </w:pPr>
+      <w:r>
+        <w:rPr>
+          <w:rFonts w:ascii="Times New Roman" w:eastAsia="Times New Roman" w:hAnsi="Times New Roman" w:cs="Times New Roman"/>
+          <w:color w:val="000000" w:themeColor="text1"/>
+          <w:sz w:val="24"/>
+          <w:szCs w:val="24"/>
+          <w:lang w:eastAsia="uk-UA"/>
+        </w:rPr>
+        <w:t xml:space="preserve">     */</w:t>
+      </w:r>
+    </w:p>
+    <w:p>
+      <w:pPr>
+        <w:spacing w:line="240" w:lineRule="auto"/>
+        <w:ind w:firstLine="708"/>
+        <w:rPr>
+          <w:rFonts w:ascii="Times New Roman" w:eastAsia="Times New Roman" w:hAnsi="Times New Roman" w:cs="Times New Roman"/>
+          <w:color w:val="000000" w:themeColor="text1"/>
+          <w:sz w:val="24"/>
+          <w:szCs w:val="24"/>
+          <w:lang w:eastAsia="uk-UA"/>
+        </w:rPr>
+      </w:pPr>
+      <w:r>
+        <w:rPr>
+          <w:rFonts w:ascii="Times New Roman" w:eastAsia="Times New Roman" w:hAnsi="Times New Roman" w:cs="Times New Roman"/>
+          <w:color w:val="000000" w:themeColor="text1"/>
+          <w:sz w:val="24"/>
+          <w:szCs w:val="24"/>
+          <w:lang w:eastAsia="uk-UA"/>
+        </w:rPr>
+        <w:t xml:space="preserve">    public Engine(boolean work) {</w:t>
+      </w:r>
+    </w:p>
+    <w:p>
+      <w:pPr>
+        <w:spacing w:line="240" w:lineRule="auto"/>
+        <w:ind w:firstLine="708"/>
+        <w:rPr>
+          <w:rFonts w:ascii="Times New Roman" w:eastAsia="Times New Roman" w:hAnsi="Times New Roman" w:cs="Times New Roman"/>
+          <w:color w:val="000000" w:themeColor="text1"/>
+          <w:sz w:val="24"/>
+          <w:szCs w:val="24"/>
+          <w:lang w:eastAsia="uk-UA"/>
+        </w:rPr>
+      </w:pPr>
+      <w:r>
+        <w:rPr>
+          <w:rFonts w:ascii="Times New Roman" w:eastAsia="Times New Roman" w:hAnsi="Times New Roman" w:cs="Times New Roman"/>
+          <w:color w:val="000000" w:themeColor="text1"/>
+          <w:sz w:val="24"/>
+          <w:szCs w:val="24"/>
+          <w:lang w:eastAsia="uk-UA"/>
+        </w:rPr>
+        <w:t xml:space="preserve">        is_working = work;</w:t>
+      </w:r>
+    </w:p>
+    <w:p>
+      <w:pPr>
+        <w:spacing w:line="240" w:lineRule="auto"/>
+        <w:ind w:firstLine="708"/>
+        <w:rPr>
+          <w:rFonts w:ascii="Times New Roman" w:eastAsia="Times New Roman" w:hAnsi="Times New Roman" w:cs="Times New Roman"/>
+          <w:color w:val="000000" w:themeColor="text1"/>
+          <w:sz w:val="24"/>
+          <w:szCs w:val="24"/>
+          <w:lang w:eastAsia="uk-UA"/>
+        </w:rPr>
+      </w:pPr>
+      <w:r>
+        <w:rPr>
+          <w:rFonts w:ascii="Times New Roman" w:eastAsia="Times New Roman" w:hAnsi="Times New Roman" w:cs="Times New Roman"/>
+          <w:color w:val="000000" w:themeColor="text1"/>
+          <w:sz w:val="24"/>
+          <w:szCs w:val="24"/>
+          <w:lang w:eastAsia="uk-UA"/>
+        </w:rPr>
+        <w:t xml:space="preserve">        if (work) {</w:t>
+      </w:r>
+    </w:p>
+    <w:p>
+      <w:pPr>
+        <w:spacing w:line="240" w:lineRule="auto"/>
+        <w:ind w:firstLine="708"/>
+        <w:rPr>
+          <w:rFonts w:ascii="Times New Roman" w:eastAsia="Times New Roman" w:hAnsi="Times New Roman" w:cs="Times New Roman"/>
+          <w:color w:val="000000" w:themeColor="text1"/>
+          <w:sz w:val="24"/>
+          <w:szCs w:val="24"/>
+          <w:lang w:eastAsia="uk-UA"/>
+        </w:rPr>
+      </w:pPr>
+      <w:r>
+        <w:rPr>
+          <w:rFonts w:ascii="Times New Roman" w:eastAsia="Times New Roman" w:hAnsi="Times New Roman" w:cs="Times New Roman"/>
+          <w:color w:val="000000" w:themeColor="text1"/>
+          <w:sz w:val="24"/>
+          <w:szCs w:val="24"/>
+          <w:lang w:eastAsia="uk-UA"/>
+        </w:rPr>
+        <w:t xml:space="preserve">            rotate_num = 1000;</w:t>
+      </w:r>
+    </w:p>
+    <w:p>
+      <w:pPr>
+        <w:spacing w:line="240" w:lineRule="auto"/>
+        <w:ind w:firstLine="708"/>
+        <w:rPr>
+          <w:rFonts w:ascii="Times New Roman" w:eastAsia="Times New Roman" w:hAnsi="Times New Roman" w:cs="Times New Roman"/>
+          <w:color w:val="000000" w:themeColor="text1"/>
+          <w:sz w:val="24"/>
+          <w:szCs w:val="24"/>
+          <w:lang w:eastAsia="uk-UA"/>
+        </w:rPr>
+      </w:pPr>
+      <w:r>
+        <w:rPr>
+          <w:rFonts w:ascii="Times New Roman" w:eastAsia="Times New Roman" w:hAnsi="Times New Roman" w:cs="Times New Roman"/>
+          <w:color w:val="000000" w:themeColor="text1"/>
+          <w:sz w:val="24"/>
+          <w:szCs w:val="24"/>
+          <w:lang w:eastAsia="uk-UA"/>
+        </w:rPr>
+        <w:t xml:space="preserve">        } else {</w:t>
+      </w:r>
+    </w:p>
+    <w:p>
+      <w:pPr>
+        <w:spacing w:line="240" w:lineRule="auto"/>
+        <w:ind w:firstLine="708"/>
+        <w:rPr>
+          <w:rFonts w:ascii="Times New Roman" w:eastAsia="Times New Roman" w:hAnsi="Times New Roman" w:cs="Times New Roman"/>
+          <w:color w:val="000000" w:themeColor="text1"/>
+          <w:sz w:val="24"/>
+          <w:szCs w:val="24"/>
+          <w:lang w:eastAsia="uk-UA"/>
+        </w:rPr>
+      </w:pPr>
+      <w:r>
+        <w:rPr>
+          <w:rFonts w:ascii="Times New Roman" w:eastAsia="Times New Roman" w:hAnsi="Times New Roman" w:cs="Times New Roman"/>
+          <w:color w:val="000000" w:themeColor="text1"/>
+          <w:sz w:val="24"/>
+          <w:szCs w:val="24"/>
+          <w:lang w:eastAsia="uk-UA"/>
+        </w:rPr>
+        <w:t xml:space="preserve">            rotate_num = 0;</w:t>
+      </w:r>
+    </w:p>
+    <w:p>
+      <w:pPr>
+        <w:spacing w:line="240" w:lineRule="auto"/>
+        <w:ind w:firstLine="708"/>
+        <w:rPr>
+          <w:rFonts w:ascii="Times New Roman" w:eastAsia="Times New Roman" w:hAnsi="Times New Roman" w:cs="Times New Roman"/>
+          <w:color w:val="000000" w:themeColor="text1"/>
+          <w:sz w:val="24"/>
+          <w:szCs w:val="24"/>
+          <w:lang w:eastAsia="uk-UA"/>
+        </w:rPr>
+      </w:pPr>
+      <w:r>
+        <w:rPr>
+          <w:rFonts w:ascii="Times New Roman" w:eastAsia="Times New Roman" w:hAnsi="Times New Roman" w:cs="Times New Roman"/>
+          <w:color w:val="000000" w:themeColor="text1"/>
+          <w:sz w:val="24"/>
+          <w:szCs w:val="24"/>
+          <w:lang w:eastAsia="uk-UA"/>
+        </w:rPr>
+        <w:t xml:space="preserve">        }</w:t>
+      </w:r>
+    </w:p>
+    <w:p>
+      <w:pPr>
+        <w:spacing w:line="240" w:lineRule="auto"/>
+        <w:ind w:firstLine="708"/>
+        <w:rPr>
+          <w:rFonts w:ascii="Times New Roman" w:eastAsia="Times New Roman" w:hAnsi="Times New Roman" w:cs="Times New Roman"/>
+          <w:color w:val="000000" w:themeColor="text1"/>
+          <w:sz w:val="24"/>
+          <w:szCs w:val="24"/>
+          <w:lang w:eastAsia="uk-UA"/>
+        </w:rPr>
+      </w:pPr>
+      <w:r>
+        <w:rPr>
+          <w:rFonts w:ascii="Times New Roman" w:eastAsia="Times New Roman" w:hAnsi="Times New Roman" w:cs="Times New Roman"/>
+          <w:color w:val="000000" w:themeColor="text1"/>
+          <w:sz w:val="24"/>
+          <w:szCs w:val="24"/>
+          <w:lang w:eastAsia="uk-UA"/>
+        </w:rPr>
+        <w:t xml:space="preserve">    }</w:t>
+      </w:r>
+    </w:p>
+    <w:p>
+      <w:pPr>
+        <w:spacing w:line="240" w:lineRule="auto"/>
+        <w:ind w:firstLine="708"/>
+        <w:rPr>
+          <w:rFonts w:ascii="Times New Roman" w:eastAsia="Times New Roman" w:hAnsi="Times New Roman" w:cs="Times New Roman"/>
+          <w:color w:val="000000" w:themeColor="text1"/>
+          <w:sz w:val="24"/>
+          <w:szCs w:val="24"/>
+          <w:lang w:eastAsia="uk-UA"/>
+        </w:rPr>
+      </w:pPr>
+    </w:p>
+    <w:p>
+      <w:pPr>
+        <w:spacing w:line="240" w:lineRule="auto"/>
+        <w:ind w:firstLine="708"/>
+        <w:rPr>
+          <w:rFonts w:ascii="Times New Roman" w:eastAsia="Times New Roman" w:hAnsi="Times New Roman" w:cs="Times New Roman"/>
+          <w:color w:val="000000" w:themeColor="text1"/>
+          <w:sz w:val="24"/>
+          <w:szCs w:val="24"/>
+          <w:lang w:eastAsia="uk-UA"/>
+        </w:rPr>
+      </w:pPr>
+      <w:r>
+        <w:rPr>
+          <w:rFonts w:ascii="Times New Roman" w:eastAsia="Times New Roman" w:hAnsi="Times New Roman" w:cs="Times New Roman"/>
+          <w:color w:val="000000" w:themeColor="text1"/>
+          <w:sz w:val="24"/>
+          <w:szCs w:val="24"/>
+          <w:lang w:eastAsia="uk-UA"/>
+        </w:rPr>
+        <w:t xml:space="preserve">    /**</w:t>
+      </w:r>
+    </w:p>
+    <w:p>
+      <w:pPr>
+        <w:spacing w:line="240" w:lineRule="auto"/>
+        <w:ind w:firstLine="708"/>
+        <w:rPr>
+          <w:rFonts w:ascii="Times New Roman" w:eastAsia="Times New Roman" w:hAnsi="Times New Roman" w:cs="Times New Roman"/>
+          <w:color w:val="000000" w:themeColor="text1"/>
+          <w:sz w:val="24"/>
+          <w:szCs w:val="24"/>
+          <w:lang w:eastAsia="uk-UA"/>
+        </w:rPr>
+      </w:pPr>
+      <w:r>
+        <w:rPr>
+          <w:rFonts w:ascii="Times New Roman" w:eastAsia="Times New Roman" w:hAnsi="Times New Roman" w:cs="Times New Roman"/>
+          <w:color w:val="000000" w:themeColor="text1"/>
+          <w:sz w:val="24"/>
+          <w:szCs w:val="24"/>
+          <w:lang w:eastAsia="uk-UA"/>
+        </w:rPr>
+        <w:t xml:space="preserve">     * Checks if the engine is working.</w:t>
+      </w:r>
+    </w:p>
+    <w:p>
+      <w:pPr>
+        <w:spacing w:line="240" w:lineRule="auto"/>
+        <w:ind w:firstLine="708"/>
+        <w:rPr>
+          <w:rFonts w:ascii="Times New Roman" w:eastAsia="Times New Roman" w:hAnsi="Times New Roman" w:cs="Times New Roman"/>
+          <w:color w:val="000000" w:themeColor="text1"/>
+          <w:sz w:val="24"/>
+          <w:szCs w:val="24"/>
+          <w:lang w:eastAsia="uk-UA"/>
+        </w:rPr>
+      </w:pPr>
+      <w:r>
+        <w:rPr>
+          <w:rFonts w:ascii="Times New Roman" w:eastAsia="Times New Roman" w:hAnsi="Times New Roman" w:cs="Times New Roman"/>
+          <w:color w:val="000000" w:themeColor="text1"/>
+          <w:sz w:val="24"/>
+          <w:szCs w:val="24"/>
+          <w:lang w:eastAsia="uk-UA"/>
+        </w:rPr>
+        <w:t xml:space="preserve">     *</w:t>
+      </w:r>
+    </w:p>
+    <w:p>
+      <w:pPr>
+        <w:spacing w:line="240" w:lineRule="auto"/>
+        <w:ind w:firstLine="708"/>
+        <w:rPr>
+          <w:rFonts w:ascii="Times New Roman" w:eastAsia="Times New Roman" w:hAnsi="Times New Roman" w:cs="Times New Roman"/>
+          <w:color w:val="000000" w:themeColor="text1"/>
+          <w:sz w:val="24"/>
+          <w:szCs w:val="24"/>
+          <w:lang w:eastAsia="uk-UA"/>
+        </w:rPr>
+      </w:pPr>
+      <w:r>
+        <w:rPr>
+          <w:rFonts w:ascii="Times New Roman" w:eastAsia="Times New Roman" w:hAnsi="Times New Roman" w:cs="Times New Roman"/>
+          <w:color w:val="000000" w:themeColor="text1"/>
+          <w:sz w:val="24"/>
+          <w:szCs w:val="24"/>
+          <w:lang w:eastAsia="uk-UA"/>
+        </w:rPr>
+        <w:t xml:space="preserve">     * @return True if the engine is working, false otherwise.</w:t>
+      </w:r>
+    </w:p>
+    <w:p>
+      <w:pPr>
+        <w:spacing w:line="240" w:lineRule="auto"/>
+        <w:ind w:firstLine="708"/>
+        <w:rPr>
+          <w:rFonts w:ascii="Times New Roman" w:eastAsia="Times New Roman" w:hAnsi="Times New Roman" w:cs="Times New Roman"/>
+          <w:color w:val="000000" w:themeColor="text1"/>
+          <w:sz w:val="24"/>
+          <w:szCs w:val="24"/>
+          <w:lang w:eastAsia="uk-UA"/>
+        </w:rPr>
+      </w:pPr>
+      <w:r>
+        <w:rPr>
+          <w:rFonts w:ascii="Times New Roman" w:eastAsia="Times New Roman" w:hAnsi="Times New Roman" w:cs="Times New Roman"/>
+          <w:color w:val="000000" w:themeColor="text1"/>
+          <w:sz w:val="24"/>
+          <w:szCs w:val="24"/>
+          <w:lang w:eastAsia="uk-UA"/>
+        </w:rPr>
+        <w:lastRenderedPageBreak/>
+        <w:t xml:space="preserve">     */</w:t>
+      </w:r>
+    </w:p>
+    <w:p>
+      <w:pPr>
+        <w:spacing w:line="240" w:lineRule="auto"/>
+        <w:ind w:firstLine="708"/>
+        <w:rPr>
+          <w:rFonts w:ascii="Times New Roman" w:eastAsia="Times New Roman" w:hAnsi="Times New Roman" w:cs="Times New Roman"/>
+          <w:color w:val="000000" w:themeColor="text1"/>
+          <w:sz w:val="24"/>
+          <w:szCs w:val="24"/>
+          <w:lang w:eastAsia="uk-UA"/>
+        </w:rPr>
+      </w:pPr>
+      <w:r>
+        <w:rPr>
+          <w:rFonts w:ascii="Times New Roman" w:eastAsia="Times New Roman" w:hAnsi="Times New Roman" w:cs="Times New Roman"/>
+          <w:color w:val="000000" w:themeColor="text1"/>
+          <w:sz w:val="24"/>
+          <w:szCs w:val="24"/>
+          <w:lang w:eastAsia="uk-UA"/>
+        </w:rPr>
+        <w:t xml:space="preserve">    public boolean is_engine_work() {</w:t>
+      </w:r>
+    </w:p>
+    <w:p>
+      <w:pPr>
+        <w:spacing w:line="240" w:lineRule="auto"/>
+        <w:ind w:firstLine="708"/>
+        <w:rPr>
+          <w:rFonts w:ascii="Times New Roman" w:eastAsia="Times New Roman" w:hAnsi="Times New Roman" w:cs="Times New Roman"/>
+          <w:color w:val="000000" w:themeColor="text1"/>
+          <w:sz w:val="24"/>
+          <w:szCs w:val="24"/>
+          <w:lang w:eastAsia="uk-UA"/>
+        </w:rPr>
+      </w:pPr>
+      <w:r>
+        <w:rPr>
+          <w:rFonts w:ascii="Times New Roman" w:eastAsia="Times New Roman" w:hAnsi="Times New Roman" w:cs="Times New Roman"/>
+          <w:color w:val="000000" w:themeColor="text1"/>
+          <w:sz w:val="24"/>
+          <w:szCs w:val="24"/>
+          <w:lang w:eastAsia="uk-UA"/>
+        </w:rPr>
+        <w:t xml:space="preserve">        return is_working;</w:t>
+      </w:r>
+    </w:p>
+    <w:p>
+      <w:pPr>
+        <w:spacing w:line="240" w:lineRule="auto"/>
+        <w:ind w:firstLine="708"/>
+        <w:rPr>
+          <w:rFonts w:ascii="Times New Roman" w:eastAsia="Times New Roman" w:hAnsi="Times New Roman" w:cs="Times New Roman"/>
+          <w:color w:val="000000" w:themeColor="text1"/>
+          <w:sz w:val="24"/>
+          <w:szCs w:val="24"/>
+          <w:lang w:eastAsia="uk-UA"/>
+        </w:rPr>
+      </w:pPr>
+      <w:r>
+        <w:rPr>
+          <w:rFonts w:ascii="Times New Roman" w:eastAsia="Times New Roman" w:hAnsi="Times New Roman" w:cs="Times New Roman"/>
+          <w:color w:val="000000" w:themeColor="text1"/>
+          <w:sz w:val="24"/>
+          <w:szCs w:val="24"/>
+          <w:lang w:eastAsia="uk-UA"/>
+        </w:rPr>
+        <w:t xml:space="preserve">    }</w:t>
+      </w:r>
+    </w:p>
+    <w:p>
+      <w:pPr>
+        <w:spacing w:line="240" w:lineRule="auto"/>
+        <w:ind w:firstLine="708"/>
+        <w:rPr>
+          <w:rFonts w:ascii="Times New Roman" w:eastAsia="Times New Roman" w:hAnsi="Times New Roman" w:cs="Times New Roman"/>
+          <w:color w:val="000000" w:themeColor="text1"/>
+          <w:sz w:val="24"/>
+          <w:szCs w:val="24"/>
+          <w:lang w:eastAsia="uk-UA"/>
+        </w:rPr>
+      </w:pPr>
+    </w:p>
+    <w:p>
+      <w:pPr>
+        <w:spacing w:line="240" w:lineRule="auto"/>
+        <w:ind w:firstLine="708"/>
+        <w:rPr>
+          <w:rFonts w:ascii="Times New Roman" w:eastAsia="Times New Roman" w:hAnsi="Times New Roman" w:cs="Times New Roman"/>
+          <w:color w:val="000000" w:themeColor="text1"/>
+          <w:sz w:val="24"/>
+          <w:szCs w:val="24"/>
+          <w:lang w:eastAsia="uk-UA"/>
+        </w:rPr>
+      </w:pPr>
+      <w:r>
+        <w:rPr>
+          <w:rFonts w:ascii="Times New Roman" w:eastAsia="Times New Roman" w:hAnsi="Times New Roman" w:cs="Times New Roman"/>
+          <w:color w:val="000000" w:themeColor="text1"/>
+          <w:sz w:val="24"/>
+          <w:szCs w:val="24"/>
+          <w:lang w:eastAsia="uk-UA"/>
+        </w:rPr>
+        <w:t xml:space="preserve">    /**</w:t>
+      </w:r>
+    </w:p>
+    <w:p>
+      <w:pPr>
+        <w:spacing w:line="240" w:lineRule="auto"/>
+        <w:ind w:firstLine="708"/>
+        <w:rPr>
+          <w:rFonts w:ascii="Times New Roman" w:eastAsia="Times New Roman" w:hAnsi="Times New Roman" w:cs="Times New Roman"/>
+          <w:color w:val="000000" w:themeColor="text1"/>
+          <w:sz w:val="24"/>
+          <w:szCs w:val="24"/>
+          <w:lang w:eastAsia="uk-UA"/>
+        </w:rPr>
+      </w:pPr>
+      <w:r>
+        <w:rPr>
+          <w:rFonts w:ascii="Times New Roman" w:eastAsia="Times New Roman" w:hAnsi="Times New Roman" w:cs="Times New Roman"/>
+          <w:color w:val="000000" w:themeColor="text1"/>
+          <w:sz w:val="24"/>
+          <w:szCs w:val="24"/>
+          <w:lang w:eastAsia="uk-UA"/>
+        </w:rPr>
+        <w:t xml:space="preserve">     * Starts the engine.</w:t>
+      </w:r>
+    </w:p>
+    <w:p>
+      <w:pPr>
+        <w:spacing w:line="240" w:lineRule="auto"/>
+        <w:ind w:firstLine="708"/>
+        <w:rPr>
+          <w:rFonts w:ascii="Times New Roman" w:eastAsia="Times New Roman" w:hAnsi="Times New Roman" w:cs="Times New Roman"/>
+          <w:color w:val="000000" w:themeColor="text1"/>
+          <w:sz w:val="24"/>
+          <w:szCs w:val="24"/>
+          <w:lang w:eastAsia="uk-UA"/>
+        </w:rPr>
+      </w:pPr>
+      <w:r>
+        <w:rPr>
+          <w:rFonts w:ascii="Times New Roman" w:eastAsia="Times New Roman" w:hAnsi="Times New Roman" w:cs="Times New Roman"/>
+          <w:color w:val="000000" w:themeColor="text1"/>
+          <w:sz w:val="24"/>
+          <w:szCs w:val="24"/>
+          <w:lang w:eastAsia="uk-UA"/>
+        </w:rPr>
+        <w:t xml:space="preserve">     */</w:t>
+      </w:r>
+    </w:p>
+    <w:p>
+      <w:pPr>
+        <w:spacing w:line="240" w:lineRule="auto"/>
+        <w:ind w:firstLine="708"/>
+        <w:rPr>
+          <w:rFonts w:ascii="Times New Roman" w:eastAsia="Times New Roman" w:hAnsi="Times New Roman" w:cs="Times New Roman"/>
+          <w:color w:val="000000" w:themeColor="text1"/>
+          <w:sz w:val="24"/>
+          <w:szCs w:val="24"/>
+          <w:lang w:eastAsia="uk-UA"/>
+        </w:rPr>
+      </w:pPr>
+      <w:r>
+        <w:rPr>
+          <w:rFonts w:ascii="Times New Roman" w:eastAsia="Times New Roman" w:hAnsi="Times New Roman" w:cs="Times New Roman"/>
+          <w:color w:val="000000" w:themeColor="text1"/>
+          <w:sz w:val="24"/>
+          <w:szCs w:val="24"/>
+          <w:lang w:eastAsia="uk-UA"/>
+        </w:rPr>
+        <w:t xml:space="preserve">    public void start_engine() {</w:t>
+      </w:r>
+    </w:p>
+    <w:p>
+      <w:pPr>
+        <w:spacing w:line="240" w:lineRule="auto"/>
+        <w:ind w:firstLine="708"/>
+        <w:rPr>
+          <w:rFonts w:ascii="Times New Roman" w:eastAsia="Times New Roman" w:hAnsi="Times New Roman" w:cs="Times New Roman"/>
+          <w:color w:val="000000" w:themeColor="text1"/>
+          <w:sz w:val="24"/>
+          <w:szCs w:val="24"/>
+          <w:lang w:eastAsia="uk-UA"/>
+        </w:rPr>
+      </w:pPr>
+      <w:r>
+        <w:rPr>
+          <w:rFonts w:ascii="Times New Roman" w:eastAsia="Times New Roman" w:hAnsi="Times New Roman" w:cs="Times New Roman"/>
+          <w:color w:val="000000" w:themeColor="text1"/>
+          <w:sz w:val="24"/>
+          <w:szCs w:val="24"/>
+          <w:lang w:eastAsia="uk-UA"/>
+        </w:rPr>
+        <w:t xml:space="preserve">        is_working = true;</w:t>
+      </w:r>
+    </w:p>
+    <w:p>
+      <w:pPr>
+        <w:spacing w:line="240" w:lineRule="auto"/>
+        <w:ind w:firstLine="708"/>
+        <w:rPr>
+          <w:rFonts w:ascii="Times New Roman" w:eastAsia="Times New Roman" w:hAnsi="Times New Roman" w:cs="Times New Roman"/>
+          <w:color w:val="000000" w:themeColor="text1"/>
+          <w:sz w:val="24"/>
+          <w:szCs w:val="24"/>
+          <w:lang w:eastAsia="uk-UA"/>
+        </w:rPr>
+      </w:pPr>
+      <w:r>
+        <w:rPr>
+          <w:rFonts w:ascii="Times New Roman" w:eastAsia="Times New Roman" w:hAnsi="Times New Roman" w:cs="Times New Roman"/>
+          <w:color w:val="000000" w:themeColor="text1"/>
+          <w:sz w:val="24"/>
+          <w:szCs w:val="24"/>
+          <w:lang w:eastAsia="uk-UA"/>
+        </w:rPr>
+        <w:t xml:space="preserve">        rotate_num = 1000;</w:t>
+      </w:r>
+    </w:p>
+    <w:p>
+      <w:pPr>
+        <w:spacing w:line="240" w:lineRule="auto"/>
+        <w:ind w:firstLine="708"/>
+        <w:rPr>
+          <w:rFonts w:ascii="Times New Roman" w:eastAsia="Times New Roman" w:hAnsi="Times New Roman" w:cs="Times New Roman"/>
+          <w:color w:val="000000" w:themeColor="text1"/>
+          <w:sz w:val="24"/>
+          <w:szCs w:val="24"/>
+          <w:lang w:eastAsia="uk-UA"/>
+        </w:rPr>
+      </w:pPr>
+      <w:r>
+        <w:rPr>
+          <w:rFonts w:ascii="Times New Roman" w:eastAsia="Times New Roman" w:hAnsi="Times New Roman" w:cs="Times New Roman"/>
+          <w:color w:val="000000" w:themeColor="text1"/>
+          <w:sz w:val="24"/>
+          <w:szCs w:val="24"/>
+          <w:lang w:eastAsia="uk-UA"/>
+        </w:rPr>
+        <w:t xml:space="preserve">    }</w:t>
+      </w:r>
+    </w:p>
+    <w:p>
+      <w:pPr>
+        <w:spacing w:line="240" w:lineRule="auto"/>
+        <w:ind w:firstLine="708"/>
+        <w:rPr>
+          <w:rFonts w:ascii="Times New Roman" w:eastAsia="Times New Roman" w:hAnsi="Times New Roman" w:cs="Times New Roman"/>
+          <w:color w:val="000000" w:themeColor="text1"/>
+          <w:sz w:val="24"/>
+          <w:szCs w:val="24"/>
+          <w:lang w:eastAsia="uk-UA"/>
+        </w:rPr>
+      </w:pPr>
+    </w:p>
+    <w:p>
+      <w:pPr>
+        <w:spacing w:line="240" w:lineRule="auto"/>
+        <w:ind w:firstLine="708"/>
+        <w:rPr>
+          <w:rFonts w:ascii="Times New Roman" w:eastAsia="Times New Roman" w:hAnsi="Times New Roman" w:cs="Times New Roman"/>
+          <w:color w:val="000000" w:themeColor="text1"/>
+          <w:sz w:val="24"/>
+          <w:szCs w:val="24"/>
+          <w:lang w:eastAsia="uk-UA"/>
+        </w:rPr>
+      </w:pPr>
+      <w:r>
+        <w:rPr>
+          <w:rFonts w:ascii="Times New Roman" w:eastAsia="Times New Roman" w:hAnsi="Times New Roman" w:cs="Times New Roman"/>
+          <w:color w:val="000000" w:themeColor="text1"/>
+          <w:sz w:val="24"/>
+          <w:szCs w:val="24"/>
+          <w:lang w:eastAsia="uk-UA"/>
+        </w:rPr>
+        <w:t xml:space="preserve">    /**</w:t>
+      </w:r>
+    </w:p>
+    <w:p>
+      <w:pPr>
+        <w:spacing w:line="240" w:lineRule="auto"/>
+        <w:ind w:firstLine="708"/>
+        <w:rPr>
+          <w:rFonts w:ascii="Times New Roman" w:eastAsia="Times New Roman" w:hAnsi="Times New Roman" w:cs="Times New Roman"/>
+          <w:color w:val="000000" w:themeColor="text1"/>
+          <w:sz w:val="24"/>
+          <w:szCs w:val="24"/>
+          <w:lang w:eastAsia="uk-UA"/>
+        </w:rPr>
+      </w:pPr>
+      <w:r>
+        <w:rPr>
+          <w:rFonts w:ascii="Times New Roman" w:eastAsia="Times New Roman" w:hAnsi="Times New Roman" w:cs="Times New Roman"/>
+          <w:color w:val="000000" w:themeColor="text1"/>
+          <w:sz w:val="24"/>
+          <w:szCs w:val="24"/>
+          <w:lang w:eastAsia="uk-UA"/>
+        </w:rPr>
+        <w:t xml:space="preserve">     * Stops the engine.</w:t>
+      </w:r>
+    </w:p>
+    <w:p>
+      <w:pPr>
+        <w:spacing w:line="240" w:lineRule="auto"/>
+        <w:ind w:firstLine="708"/>
+        <w:rPr>
+          <w:rFonts w:ascii="Times New Roman" w:eastAsia="Times New Roman" w:hAnsi="Times New Roman" w:cs="Times New Roman"/>
+          <w:color w:val="000000" w:themeColor="text1"/>
+          <w:sz w:val="24"/>
+          <w:szCs w:val="24"/>
+          <w:lang w:eastAsia="uk-UA"/>
+        </w:rPr>
+      </w:pPr>
+      <w:r>
+        <w:rPr>
+          <w:rFonts w:ascii="Times New Roman" w:eastAsia="Times New Roman" w:hAnsi="Times New Roman" w:cs="Times New Roman"/>
+          <w:color w:val="000000" w:themeColor="text1"/>
+          <w:sz w:val="24"/>
+          <w:szCs w:val="24"/>
+          <w:lang w:eastAsia="uk-UA"/>
+        </w:rPr>
+        <w:t xml:space="preserve">     */</w:t>
+      </w:r>
+    </w:p>
+    <w:p>
+      <w:pPr>
+        <w:spacing w:line="240" w:lineRule="auto"/>
+        <w:ind w:firstLine="708"/>
+        <w:rPr>
+          <w:rFonts w:ascii="Times New Roman" w:eastAsia="Times New Roman" w:hAnsi="Times New Roman" w:cs="Times New Roman"/>
+          <w:color w:val="000000" w:themeColor="text1"/>
+          <w:sz w:val="24"/>
+          <w:szCs w:val="24"/>
+          <w:lang w:eastAsia="uk-UA"/>
+        </w:rPr>
+      </w:pPr>
+      <w:r>
+        <w:rPr>
+          <w:rFonts w:ascii="Times New Roman" w:eastAsia="Times New Roman" w:hAnsi="Times New Roman" w:cs="Times New Roman"/>
+          <w:color w:val="000000" w:themeColor="text1"/>
+          <w:sz w:val="24"/>
+          <w:szCs w:val="24"/>
+          <w:lang w:eastAsia="uk-UA"/>
+        </w:rPr>
+        <w:t xml:space="preserve">    public void stop_engine() {</w:t>
+      </w:r>
+    </w:p>
+    <w:p>
+      <w:pPr>
+        <w:spacing w:line="240" w:lineRule="auto"/>
+        <w:ind w:firstLine="708"/>
+        <w:rPr>
+          <w:rFonts w:ascii="Times New Roman" w:eastAsia="Times New Roman" w:hAnsi="Times New Roman" w:cs="Times New Roman"/>
+          <w:color w:val="000000" w:themeColor="text1"/>
+          <w:sz w:val="24"/>
+          <w:szCs w:val="24"/>
+          <w:lang w:eastAsia="uk-UA"/>
+        </w:rPr>
+      </w:pPr>
+      <w:r>
+        <w:rPr>
+          <w:rFonts w:ascii="Times New Roman" w:eastAsia="Times New Roman" w:hAnsi="Times New Roman" w:cs="Times New Roman"/>
+          <w:color w:val="000000" w:themeColor="text1"/>
+          <w:sz w:val="24"/>
+          <w:szCs w:val="24"/>
+          <w:lang w:eastAsia="uk-UA"/>
+        </w:rPr>
+        <w:t xml:space="preserve">        is_working = false;</w:t>
+      </w:r>
+    </w:p>
+    <w:p>
+      <w:pPr>
+        <w:spacing w:line="240" w:lineRule="auto"/>
+        <w:ind w:firstLine="708"/>
+        <w:rPr>
+          <w:rFonts w:ascii="Times New Roman" w:eastAsia="Times New Roman" w:hAnsi="Times New Roman" w:cs="Times New Roman"/>
+          <w:color w:val="000000" w:themeColor="text1"/>
+          <w:sz w:val="24"/>
+          <w:szCs w:val="24"/>
+          <w:lang w:eastAsia="uk-UA"/>
+        </w:rPr>
+      </w:pPr>
+      <w:r>
+        <w:rPr>
+          <w:rFonts w:ascii="Times New Roman" w:eastAsia="Times New Roman" w:hAnsi="Times New Roman" w:cs="Times New Roman"/>
+          <w:color w:val="000000" w:themeColor="text1"/>
+          <w:sz w:val="24"/>
+          <w:szCs w:val="24"/>
+          <w:lang w:eastAsia="uk-UA"/>
+        </w:rPr>
+        <w:t xml:space="preserve">        rotate_num = 0;</w:t>
+      </w:r>
+    </w:p>
+    <w:p>
+      <w:pPr>
+        <w:spacing w:line="240" w:lineRule="auto"/>
+        <w:ind w:firstLine="708"/>
+        <w:rPr>
+          <w:rFonts w:ascii="Times New Roman" w:eastAsia="Times New Roman" w:hAnsi="Times New Roman" w:cs="Times New Roman"/>
+          <w:color w:val="000000" w:themeColor="text1"/>
+          <w:sz w:val="24"/>
+          <w:szCs w:val="24"/>
+          <w:lang w:eastAsia="uk-UA"/>
+        </w:rPr>
+      </w:pPr>
+      <w:r>
+        <w:rPr>
+          <w:rFonts w:ascii="Times New Roman" w:eastAsia="Times New Roman" w:hAnsi="Times New Roman" w:cs="Times New Roman"/>
+          <w:color w:val="000000" w:themeColor="text1"/>
+          <w:sz w:val="24"/>
+          <w:szCs w:val="24"/>
+          <w:lang w:eastAsia="uk-UA"/>
+        </w:rPr>
+        <w:t xml:space="preserve">    }</w:t>
+      </w:r>
+    </w:p>
+    <w:p>
+      <w:pPr>
+        <w:spacing w:line="240" w:lineRule="auto"/>
+        <w:ind w:firstLine="708"/>
+        <w:rPr>
+          <w:rFonts w:ascii="Times New Roman" w:eastAsia="Times New Roman" w:hAnsi="Times New Roman" w:cs="Times New Roman"/>
+          <w:color w:val="000000" w:themeColor="text1"/>
+          <w:sz w:val="24"/>
+          <w:szCs w:val="24"/>
+          <w:lang w:eastAsia="uk-UA"/>
+        </w:rPr>
+      </w:pPr>
+    </w:p>
+    <w:p>
+      <w:pPr>
+        <w:spacing w:line="240" w:lineRule="auto"/>
+        <w:ind w:firstLine="708"/>
+        <w:rPr>
+          <w:rFonts w:ascii="Times New Roman" w:eastAsia="Times New Roman" w:hAnsi="Times New Roman" w:cs="Times New Roman"/>
+          <w:color w:val="000000" w:themeColor="text1"/>
+          <w:sz w:val="24"/>
+          <w:szCs w:val="24"/>
+          <w:lang w:eastAsia="uk-UA"/>
+        </w:rPr>
+      </w:pPr>
+      <w:r>
+        <w:rPr>
+          <w:rFonts w:ascii="Times New Roman" w:eastAsia="Times New Roman" w:hAnsi="Times New Roman" w:cs="Times New Roman"/>
+          <w:color w:val="000000" w:themeColor="text1"/>
+          <w:sz w:val="24"/>
+          <w:szCs w:val="24"/>
+          <w:lang w:eastAsia="uk-UA"/>
+        </w:rPr>
+        <w:t xml:space="preserve">    /**</w:t>
+      </w:r>
+    </w:p>
+    <w:p>
+      <w:pPr>
+        <w:spacing w:line="240" w:lineRule="auto"/>
+        <w:ind w:firstLine="708"/>
+        <w:rPr>
+          <w:rFonts w:ascii="Times New Roman" w:eastAsia="Times New Roman" w:hAnsi="Times New Roman" w:cs="Times New Roman"/>
+          <w:color w:val="000000" w:themeColor="text1"/>
+          <w:sz w:val="24"/>
+          <w:szCs w:val="24"/>
+          <w:lang w:eastAsia="uk-UA"/>
+        </w:rPr>
+      </w:pPr>
+      <w:r>
+        <w:rPr>
+          <w:rFonts w:ascii="Times New Roman" w:eastAsia="Times New Roman" w:hAnsi="Times New Roman" w:cs="Times New Roman"/>
+          <w:color w:val="000000" w:themeColor="text1"/>
+          <w:sz w:val="24"/>
+          <w:szCs w:val="24"/>
+          <w:lang w:eastAsia="uk-UA"/>
+        </w:rPr>
+        <w:t xml:space="preserve">     * Increases the engine's power and returns it.</w:t>
+      </w:r>
+    </w:p>
+    <w:p>
+      <w:pPr>
+        <w:spacing w:line="240" w:lineRule="auto"/>
+        <w:ind w:firstLine="708"/>
+        <w:rPr>
+          <w:rFonts w:ascii="Times New Roman" w:eastAsia="Times New Roman" w:hAnsi="Times New Roman" w:cs="Times New Roman"/>
+          <w:color w:val="000000" w:themeColor="text1"/>
+          <w:sz w:val="24"/>
+          <w:szCs w:val="24"/>
+          <w:lang w:eastAsia="uk-UA"/>
+        </w:rPr>
+      </w:pPr>
+      <w:r>
+        <w:rPr>
+          <w:rFonts w:ascii="Times New Roman" w:eastAsia="Times New Roman" w:hAnsi="Times New Roman" w:cs="Times New Roman"/>
+          <w:color w:val="000000" w:themeColor="text1"/>
+          <w:sz w:val="24"/>
+          <w:szCs w:val="24"/>
+          <w:lang w:eastAsia="uk-UA"/>
+        </w:rPr>
+        <w:t xml:space="preserve">     *</w:t>
+      </w:r>
+    </w:p>
+    <w:p>
+      <w:pPr>
+        <w:spacing w:line="240" w:lineRule="auto"/>
+        <w:ind w:firstLine="708"/>
+        <w:rPr>
+          <w:rFonts w:ascii="Times New Roman" w:eastAsia="Times New Roman" w:hAnsi="Times New Roman" w:cs="Times New Roman"/>
+          <w:color w:val="000000" w:themeColor="text1"/>
+          <w:sz w:val="24"/>
+          <w:szCs w:val="24"/>
+          <w:lang w:eastAsia="uk-UA"/>
+        </w:rPr>
+      </w:pPr>
+      <w:r>
+        <w:rPr>
+          <w:rFonts w:ascii="Times New Roman" w:eastAsia="Times New Roman" w:hAnsi="Times New Roman" w:cs="Times New Roman"/>
+          <w:color w:val="000000" w:themeColor="text1"/>
+          <w:sz w:val="24"/>
+          <w:szCs w:val="24"/>
+          <w:lang w:eastAsia="uk-UA"/>
+        </w:rPr>
+        <w:t xml:space="preserve">     * @return The current engine power.</w:t>
+      </w:r>
+    </w:p>
+    <w:p>
+      <w:pPr>
+        <w:spacing w:line="240" w:lineRule="auto"/>
+        <w:ind w:firstLine="708"/>
+        <w:rPr>
+          <w:rFonts w:ascii="Times New Roman" w:eastAsia="Times New Roman" w:hAnsi="Times New Roman" w:cs="Times New Roman"/>
+          <w:color w:val="000000" w:themeColor="text1"/>
+          <w:sz w:val="24"/>
+          <w:szCs w:val="24"/>
+          <w:lang w:eastAsia="uk-UA"/>
+        </w:rPr>
+      </w:pPr>
+      <w:r>
+        <w:rPr>
+          <w:rFonts w:ascii="Times New Roman" w:eastAsia="Times New Roman" w:hAnsi="Times New Roman" w:cs="Times New Roman"/>
+          <w:color w:val="000000" w:themeColor="text1"/>
+          <w:sz w:val="24"/>
+          <w:szCs w:val="24"/>
+          <w:lang w:eastAsia="uk-UA"/>
+        </w:rPr>
+        <w:t xml:space="preserve">     */</w:t>
+      </w:r>
+    </w:p>
+    <w:p>
+      <w:pPr>
+        <w:spacing w:line="240" w:lineRule="auto"/>
+        <w:ind w:firstLine="708"/>
+        <w:rPr>
+          <w:rFonts w:ascii="Times New Roman" w:eastAsia="Times New Roman" w:hAnsi="Times New Roman" w:cs="Times New Roman"/>
+          <w:color w:val="000000" w:themeColor="text1"/>
+          <w:sz w:val="24"/>
+          <w:szCs w:val="24"/>
+          <w:lang w:eastAsia="uk-UA"/>
+        </w:rPr>
+      </w:pPr>
+      <w:r>
+        <w:rPr>
+          <w:rFonts w:ascii="Times New Roman" w:eastAsia="Times New Roman" w:hAnsi="Times New Roman" w:cs="Times New Roman"/>
+          <w:color w:val="000000" w:themeColor="text1"/>
+          <w:sz w:val="24"/>
+          <w:szCs w:val="24"/>
+          <w:lang w:eastAsia="uk-UA"/>
+        </w:rPr>
+        <w:t xml:space="preserve">    public int add_power() {</w:t>
+      </w:r>
+    </w:p>
+    <w:p>
+      <w:pPr>
+        <w:spacing w:line="240" w:lineRule="auto"/>
+        <w:ind w:firstLine="708"/>
+        <w:rPr>
+          <w:rFonts w:ascii="Times New Roman" w:eastAsia="Times New Roman" w:hAnsi="Times New Roman" w:cs="Times New Roman"/>
+          <w:color w:val="000000" w:themeColor="text1"/>
+          <w:sz w:val="24"/>
+          <w:szCs w:val="24"/>
+          <w:lang w:eastAsia="uk-UA"/>
+        </w:rPr>
+      </w:pPr>
+      <w:r>
+        <w:rPr>
+          <w:rFonts w:ascii="Times New Roman" w:eastAsia="Times New Roman" w:hAnsi="Times New Roman" w:cs="Times New Roman"/>
+          <w:color w:val="000000" w:themeColor="text1"/>
+          <w:sz w:val="24"/>
+          <w:szCs w:val="24"/>
+          <w:lang w:eastAsia="uk-UA"/>
+        </w:rPr>
+        <w:t xml:space="preserve">        if (is_working) {</w:t>
+      </w:r>
+    </w:p>
+    <w:p>
+      <w:pPr>
+        <w:spacing w:line="240" w:lineRule="auto"/>
+        <w:ind w:firstLine="708"/>
+        <w:rPr>
+          <w:rFonts w:ascii="Times New Roman" w:eastAsia="Times New Roman" w:hAnsi="Times New Roman" w:cs="Times New Roman"/>
+          <w:color w:val="000000" w:themeColor="text1"/>
+          <w:sz w:val="24"/>
+          <w:szCs w:val="24"/>
+          <w:lang w:eastAsia="uk-UA"/>
+        </w:rPr>
+      </w:pPr>
+      <w:r>
+        <w:rPr>
+          <w:rFonts w:ascii="Times New Roman" w:eastAsia="Times New Roman" w:hAnsi="Times New Roman" w:cs="Times New Roman"/>
+          <w:color w:val="000000" w:themeColor="text1"/>
+          <w:sz w:val="24"/>
+          <w:szCs w:val="24"/>
+          <w:lang w:eastAsia="uk-UA"/>
+        </w:rPr>
+        <w:t xml:space="preserve">            rotate_num += 100;</w:t>
+      </w:r>
+    </w:p>
+    <w:p>
+      <w:pPr>
+        <w:spacing w:line="240" w:lineRule="auto"/>
+        <w:ind w:firstLine="708"/>
+        <w:rPr>
+          <w:rFonts w:ascii="Times New Roman" w:eastAsia="Times New Roman" w:hAnsi="Times New Roman" w:cs="Times New Roman"/>
+          <w:color w:val="000000" w:themeColor="text1"/>
+          <w:sz w:val="24"/>
+          <w:szCs w:val="24"/>
+          <w:lang w:eastAsia="uk-UA"/>
+        </w:rPr>
+      </w:pPr>
+      <w:r>
+        <w:rPr>
+          <w:rFonts w:ascii="Times New Roman" w:eastAsia="Times New Roman" w:hAnsi="Times New Roman" w:cs="Times New Roman"/>
+          <w:color w:val="000000" w:themeColor="text1"/>
+          <w:sz w:val="24"/>
+          <w:szCs w:val="24"/>
+          <w:lang w:eastAsia="uk-UA"/>
+        </w:rPr>
+        <w:t xml:space="preserve">            return rotate_num * 2;</w:t>
+      </w:r>
+    </w:p>
+    <w:p>
+      <w:pPr>
+        <w:spacing w:line="240" w:lineRule="auto"/>
+        <w:ind w:firstLine="708"/>
+        <w:rPr>
+          <w:rFonts w:ascii="Times New Roman" w:eastAsia="Times New Roman" w:hAnsi="Times New Roman" w:cs="Times New Roman"/>
+          <w:color w:val="000000" w:themeColor="text1"/>
+          <w:sz w:val="24"/>
+          <w:szCs w:val="24"/>
+          <w:lang w:eastAsia="uk-UA"/>
+        </w:rPr>
+      </w:pPr>
+      <w:r>
+        <w:rPr>
+          <w:rFonts w:ascii="Times New Roman" w:eastAsia="Times New Roman" w:hAnsi="Times New Roman" w:cs="Times New Roman"/>
+          <w:color w:val="000000" w:themeColor="text1"/>
+          <w:sz w:val="24"/>
+          <w:szCs w:val="24"/>
+          <w:lang w:eastAsia="uk-UA"/>
+        </w:rPr>
+        <w:t xml:space="preserve">        } else {</w:t>
+      </w:r>
+    </w:p>
+    <w:p>
+      <w:pPr>
+        <w:spacing w:line="240" w:lineRule="auto"/>
+        <w:ind w:firstLine="708"/>
+        <w:rPr>
+          <w:rFonts w:ascii="Times New Roman" w:eastAsia="Times New Roman" w:hAnsi="Times New Roman" w:cs="Times New Roman"/>
+          <w:color w:val="000000" w:themeColor="text1"/>
+          <w:sz w:val="24"/>
+          <w:szCs w:val="24"/>
+          <w:lang w:eastAsia="uk-UA"/>
+        </w:rPr>
+      </w:pPr>
+      <w:r>
+        <w:rPr>
+          <w:rFonts w:ascii="Times New Roman" w:eastAsia="Times New Roman" w:hAnsi="Times New Roman" w:cs="Times New Roman"/>
+          <w:color w:val="000000" w:themeColor="text1"/>
+          <w:sz w:val="24"/>
+          <w:szCs w:val="24"/>
+          <w:lang w:eastAsia="uk-UA"/>
+        </w:rPr>
+        <w:lastRenderedPageBreak/>
+        <w:t xml:space="preserve">            return 0;</w:t>
+      </w:r>
+    </w:p>
+    <w:p>
+      <w:pPr>
+        <w:spacing w:line="240" w:lineRule="auto"/>
+        <w:ind w:firstLine="708"/>
+        <w:rPr>
+          <w:rFonts w:ascii="Times New Roman" w:eastAsia="Times New Roman" w:hAnsi="Times New Roman" w:cs="Times New Roman"/>
+          <w:color w:val="000000" w:themeColor="text1"/>
+          <w:sz w:val="24"/>
+          <w:szCs w:val="24"/>
+          <w:lang w:eastAsia="uk-UA"/>
+        </w:rPr>
+      </w:pPr>
+      <w:r>
+        <w:rPr>
+          <w:rFonts w:ascii="Times New Roman" w:eastAsia="Times New Roman" w:hAnsi="Times New Roman" w:cs="Times New Roman"/>
+          <w:color w:val="000000" w:themeColor="text1"/>
+          <w:sz w:val="24"/>
+          <w:szCs w:val="24"/>
+          <w:lang w:eastAsia="uk-UA"/>
+        </w:rPr>
+        <w:t xml:space="preserve">        }</w:t>
+      </w:r>
+    </w:p>
+    <w:p>
+      <w:pPr>
+        <w:spacing w:line="240" w:lineRule="auto"/>
+        <w:ind w:firstLine="708"/>
+        <w:rPr>
+          <w:rFonts w:ascii="Times New Roman" w:eastAsia="Times New Roman" w:hAnsi="Times New Roman" w:cs="Times New Roman"/>
+          <w:color w:val="000000" w:themeColor="text1"/>
+          <w:sz w:val="24"/>
+          <w:szCs w:val="24"/>
+          <w:lang w:eastAsia="uk-UA"/>
+        </w:rPr>
+      </w:pPr>
+      <w:r>
+        <w:rPr>
+          <w:rFonts w:ascii="Times New Roman" w:eastAsia="Times New Roman" w:hAnsi="Times New Roman" w:cs="Times New Roman"/>
+          <w:color w:val="000000" w:themeColor="text1"/>
+          <w:sz w:val="24"/>
+          <w:szCs w:val="24"/>
+          <w:lang w:eastAsia="uk-UA"/>
+        </w:rPr>
+        <w:t xml:space="preserve">    }</w:t>
+      </w:r>
+    </w:p>
+    <w:p>
+      <w:pPr>
+        <w:spacing w:line="240" w:lineRule="auto"/>
+        <w:ind w:firstLine="708"/>
+        <w:rPr>
+          <w:rFonts w:ascii="Times New Roman" w:eastAsia="Times New Roman" w:hAnsi="Times New Roman" w:cs="Times New Roman"/>
+          <w:color w:val="000000" w:themeColor="text1"/>
+          <w:sz w:val="24"/>
+          <w:szCs w:val="24"/>
+          <w:lang w:eastAsia="uk-UA"/>
+        </w:rPr>
+      </w:pPr>
+    </w:p>
+    <w:p>
+      <w:pPr>
+        <w:spacing w:line="240" w:lineRule="auto"/>
+        <w:ind w:firstLine="708"/>
+        <w:rPr>
+          <w:rFonts w:ascii="Times New Roman" w:eastAsia="Times New Roman" w:hAnsi="Times New Roman" w:cs="Times New Roman"/>
+          <w:color w:val="000000" w:themeColor="text1"/>
+          <w:sz w:val="24"/>
+          <w:szCs w:val="24"/>
+          <w:lang w:eastAsia="uk-UA"/>
+        </w:rPr>
+      </w:pPr>
+      <w:r>
+        <w:rPr>
+          <w:rFonts w:ascii="Times New Roman" w:eastAsia="Times New Roman" w:hAnsi="Times New Roman" w:cs="Times New Roman"/>
+          <w:color w:val="000000" w:themeColor="text1"/>
+          <w:sz w:val="24"/>
+          <w:szCs w:val="24"/>
+          <w:lang w:eastAsia="uk-UA"/>
+        </w:rPr>
+        <w:t xml:space="preserve">    /**</w:t>
+      </w:r>
+    </w:p>
+    <w:p>
+      <w:pPr>
+        <w:spacing w:line="240" w:lineRule="auto"/>
+        <w:ind w:firstLine="708"/>
+        <w:rPr>
+          <w:rFonts w:ascii="Times New Roman" w:eastAsia="Times New Roman" w:hAnsi="Times New Roman" w:cs="Times New Roman"/>
+          <w:color w:val="000000" w:themeColor="text1"/>
+          <w:sz w:val="24"/>
+          <w:szCs w:val="24"/>
+          <w:lang w:eastAsia="uk-UA"/>
+        </w:rPr>
+      </w:pPr>
+      <w:r>
+        <w:rPr>
+          <w:rFonts w:ascii="Times New Roman" w:eastAsia="Times New Roman" w:hAnsi="Times New Roman" w:cs="Times New Roman"/>
+          <w:color w:val="000000" w:themeColor="text1"/>
+          <w:sz w:val="24"/>
+          <w:szCs w:val="24"/>
+          <w:lang w:eastAsia="uk-UA"/>
+        </w:rPr>
+        <w:t xml:space="preserve">     * Decreases the engine's power and returns it.</w:t>
+      </w:r>
+    </w:p>
+    <w:p>
+      <w:pPr>
+        <w:spacing w:line="240" w:lineRule="auto"/>
+        <w:ind w:firstLine="708"/>
+        <w:rPr>
+          <w:rFonts w:ascii="Times New Roman" w:eastAsia="Times New Roman" w:hAnsi="Times New Roman" w:cs="Times New Roman"/>
+          <w:color w:val="000000" w:themeColor="text1"/>
+          <w:sz w:val="24"/>
+          <w:szCs w:val="24"/>
+          <w:lang w:eastAsia="uk-UA"/>
+        </w:rPr>
+      </w:pPr>
+      <w:r>
+        <w:rPr>
+          <w:rFonts w:ascii="Times New Roman" w:eastAsia="Times New Roman" w:hAnsi="Times New Roman" w:cs="Times New Roman"/>
+          <w:color w:val="000000" w:themeColor="text1"/>
+          <w:sz w:val="24"/>
+          <w:szCs w:val="24"/>
+          <w:lang w:eastAsia="uk-UA"/>
+        </w:rPr>
+        <w:t xml:space="preserve">     *</w:t>
+      </w:r>
+    </w:p>
+    <w:p>
+      <w:pPr>
+        <w:spacing w:line="240" w:lineRule="auto"/>
+        <w:ind w:firstLine="708"/>
+        <w:rPr>
+          <w:rFonts w:ascii="Times New Roman" w:eastAsia="Times New Roman" w:hAnsi="Times New Roman" w:cs="Times New Roman"/>
+          <w:color w:val="000000" w:themeColor="text1"/>
+          <w:sz w:val="24"/>
+          <w:szCs w:val="24"/>
+          <w:lang w:eastAsia="uk-UA"/>
+        </w:rPr>
+      </w:pPr>
+      <w:r>
+        <w:rPr>
+          <w:rFonts w:ascii="Times New Roman" w:eastAsia="Times New Roman" w:hAnsi="Times New Roman" w:cs="Times New Roman"/>
+          <w:color w:val="000000" w:themeColor="text1"/>
+          <w:sz w:val="24"/>
+          <w:szCs w:val="24"/>
+          <w:lang w:eastAsia="uk-UA"/>
+        </w:rPr>
+        <w:t xml:space="preserve">     * @return The current engine power.</w:t>
+      </w:r>
+    </w:p>
+    <w:p>
+      <w:pPr>
+        <w:spacing w:line="240" w:lineRule="auto"/>
+        <w:ind w:firstLine="708"/>
+        <w:rPr>
+          <w:rFonts w:ascii="Times New Roman" w:eastAsia="Times New Roman" w:hAnsi="Times New Roman" w:cs="Times New Roman"/>
+          <w:color w:val="000000" w:themeColor="text1"/>
+          <w:sz w:val="24"/>
+          <w:szCs w:val="24"/>
+          <w:lang w:eastAsia="uk-UA"/>
+        </w:rPr>
+      </w:pPr>
+      <w:r>
+        <w:rPr>
+          <w:rFonts w:ascii="Times New Roman" w:eastAsia="Times New Roman" w:hAnsi="Times New Roman" w:cs="Times New Roman"/>
+          <w:color w:val="000000" w:themeColor="text1"/>
+          <w:sz w:val="24"/>
+          <w:szCs w:val="24"/>
+          <w:lang w:eastAsia="uk-UA"/>
+        </w:rPr>
+        <w:t xml:space="preserve">     */</w:t>
+      </w:r>
+    </w:p>
+    <w:p>
+      <w:pPr>
+        <w:spacing w:line="240" w:lineRule="auto"/>
+        <w:ind w:firstLine="708"/>
+        <w:rPr>
+          <w:rFonts w:ascii="Times New Roman" w:eastAsia="Times New Roman" w:hAnsi="Times New Roman" w:cs="Times New Roman"/>
+          <w:color w:val="000000" w:themeColor="text1"/>
+          <w:sz w:val="24"/>
+          <w:szCs w:val="24"/>
+          <w:lang w:eastAsia="uk-UA"/>
+        </w:rPr>
+      </w:pPr>
+      <w:r>
+        <w:rPr>
+          <w:rFonts w:ascii="Times New Roman" w:eastAsia="Times New Roman" w:hAnsi="Times New Roman" w:cs="Times New Roman"/>
+          <w:color w:val="000000" w:themeColor="text1"/>
+          <w:sz w:val="24"/>
+          <w:szCs w:val="24"/>
+          <w:lang w:eastAsia="uk-UA"/>
+        </w:rPr>
+        <w:t xml:space="preserve">    public int minus_power() {</w:t>
+      </w:r>
+    </w:p>
+    <w:p>
+      <w:pPr>
+        <w:spacing w:line="240" w:lineRule="auto"/>
+        <w:ind w:firstLine="708"/>
+        <w:rPr>
+          <w:rFonts w:ascii="Times New Roman" w:eastAsia="Times New Roman" w:hAnsi="Times New Roman" w:cs="Times New Roman"/>
+          <w:color w:val="000000" w:themeColor="text1"/>
+          <w:sz w:val="24"/>
+          <w:szCs w:val="24"/>
+          <w:lang w:eastAsia="uk-UA"/>
+        </w:rPr>
+      </w:pPr>
+      <w:r>
+        <w:rPr>
+          <w:rFonts w:ascii="Times New Roman" w:eastAsia="Times New Roman" w:hAnsi="Times New Roman" w:cs="Times New Roman"/>
+          <w:color w:val="000000" w:themeColor="text1"/>
+          <w:sz w:val="24"/>
+          <w:szCs w:val="24"/>
+          <w:lang w:eastAsia="uk-UA"/>
+        </w:rPr>
+        <w:t xml:space="preserve">        if (is_working) {</w:t>
+      </w:r>
+    </w:p>
+    <w:p>
+      <w:pPr>
+        <w:spacing w:line="240" w:lineRule="auto"/>
+        <w:ind w:firstLine="708"/>
+        <w:rPr>
+          <w:rFonts w:ascii="Times New Roman" w:eastAsia="Times New Roman" w:hAnsi="Times New Roman" w:cs="Times New Roman"/>
+          <w:color w:val="000000" w:themeColor="text1"/>
+          <w:sz w:val="24"/>
+          <w:szCs w:val="24"/>
+          <w:lang w:eastAsia="uk-UA"/>
+        </w:rPr>
+      </w:pPr>
+      <w:r>
+        <w:rPr>
+          <w:rFonts w:ascii="Times New Roman" w:eastAsia="Times New Roman" w:hAnsi="Times New Roman" w:cs="Times New Roman"/>
+          <w:color w:val="000000" w:themeColor="text1"/>
+          <w:sz w:val="24"/>
+          <w:szCs w:val="24"/>
+          <w:lang w:eastAsia="uk-UA"/>
+        </w:rPr>
+        <w:t xml:space="preserve">            if (rotate_num - 100 &lt; 0) {</w:t>
+      </w:r>
+    </w:p>
+    <w:p>
+      <w:pPr>
+        <w:spacing w:line="240" w:lineRule="auto"/>
+        <w:ind w:firstLine="708"/>
+        <w:rPr>
+          <w:rFonts w:ascii="Times New Roman" w:eastAsia="Times New Roman" w:hAnsi="Times New Roman" w:cs="Times New Roman"/>
+          <w:color w:val="000000" w:themeColor="text1"/>
+          <w:sz w:val="24"/>
+          <w:szCs w:val="24"/>
+          <w:lang w:eastAsia="uk-UA"/>
+        </w:rPr>
+      </w:pPr>
+      <w:r>
+        <w:rPr>
+          <w:rFonts w:ascii="Times New Roman" w:eastAsia="Times New Roman" w:hAnsi="Times New Roman" w:cs="Times New Roman"/>
+          <w:color w:val="000000" w:themeColor="text1"/>
+          <w:sz w:val="24"/>
+          <w:szCs w:val="24"/>
+          <w:lang w:eastAsia="uk-UA"/>
+        </w:rPr>
+        <w:t xml:space="preserve">                rotate_num = 0;</w:t>
+      </w:r>
+    </w:p>
+    <w:p>
+      <w:pPr>
+        <w:spacing w:line="240" w:lineRule="auto"/>
+        <w:ind w:firstLine="708"/>
+        <w:rPr>
+          <w:rFonts w:ascii="Times New Roman" w:eastAsia="Times New Roman" w:hAnsi="Times New Roman" w:cs="Times New Roman"/>
+          <w:color w:val="000000" w:themeColor="text1"/>
+          <w:sz w:val="24"/>
+          <w:szCs w:val="24"/>
+          <w:lang w:eastAsia="uk-UA"/>
+        </w:rPr>
+      </w:pPr>
+      <w:r>
+        <w:rPr>
+          <w:rFonts w:ascii="Times New Roman" w:eastAsia="Times New Roman" w:hAnsi="Times New Roman" w:cs="Times New Roman"/>
+          <w:color w:val="000000" w:themeColor="text1"/>
+          <w:sz w:val="24"/>
+          <w:szCs w:val="24"/>
+          <w:lang w:eastAsia="uk-UA"/>
+        </w:rPr>
+        <w:t xml:space="preserve">            } else {</w:t>
+      </w:r>
+    </w:p>
+    <w:p>
+      <w:pPr>
+        <w:spacing w:line="240" w:lineRule="auto"/>
+        <w:ind w:firstLine="708"/>
+        <w:rPr>
+          <w:rFonts w:ascii="Times New Roman" w:eastAsia="Times New Roman" w:hAnsi="Times New Roman" w:cs="Times New Roman"/>
+          <w:color w:val="000000" w:themeColor="text1"/>
+          <w:sz w:val="24"/>
+          <w:szCs w:val="24"/>
+          <w:lang w:eastAsia="uk-UA"/>
+        </w:rPr>
+      </w:pPr>
+      <w:r>
+        <w:rPr>
+          <w:rFonts w:ascii="Times New Roman" w:eastAsia="Times New Roman" w:hAnsi="Times New Roman" w:cs="Times New Roman"/>
+          <w:color w:val="000000" w:themeColor="text1"/>
+          <w:sz w:val="24"/>
+          <w:szCs w:val="24"/>
+          <w:lang w:eastAsia="uk-UA"/>
+        </w:rPr>
+        <w:t xml:space="preserve">                rotate_num -= 100;</w:t>
+      </w:r>
+    </w:p>
+    <w:p>
+      <w:pPr>
+        <w:spacing w:line="240" w:lineRule="auto"/>
+        <w:ind w:firstLine="708"/>
+        <w:rPr>
+          <w:rFonts w:ascii="Times New Roman" w:eastAsia="Times New Roman" w:hAnsi="Times New Roman" w:cs="Times New Roman"/>
+          <w:color w:val="000000" w:themeColor="text1"/>
+          <w:sz w:val="24"/>
+          <w:szCs w:val="24"/>
+          <w:lang w:eastAsia="uk-UA"/>
+        </w:rPr>
+      </w:pPr>
+      <w:r>
+        <w:rPr>
+          <w:rFonts w:ascii="Times New Roman" w:eastAsia="Times New Roman" w:hAnsi="Times New Roman" w:cs="Times New Roman"/>
+          <w:color w:val="000000" w:themeColor="text1"/>
+          <w:sz w:val="24"/>
+          <w:szCs w:val="24"/>
+          <w:lang w:eastAsia="uk-UA"/>
+        </w:rPr>
+        <w:t xml:space="preserve">            }</w:t>
+      </w:r>
+    </w:p>
+    <w:p>
+      <w:pPr>
+        <w:spacing w:line="240" w:lineRule="auto"/>
+        <w:ind w:firstLine="708"/>
+        <w:rPr>
+          <w:rFonts w:ascii="Times New Roman" w:eastAsia="Times New Roman" w:hAnsi="Times New Roman" w:cs="Times New Roman"/>
+          <w:color w:val="000000" w:themeColor="text1"/>
+          <w:sz w:val="24"/>
+          <w:szCs w:val="24"/>
+          <w:lang w:eastAsia="uk-UA"/>
+        </w:rPr>
+      </w:pPr>
+      <w:r>
+        <w:rPr>
+          <w:rFonts w:ascii="Times New Roman" w:eastAsia="Times New Roman" w:hAnsi="Times New Roman" w:cs="Times New Roman"/>
+          <w:color w:val="000000" w:themeColor="text1"/>
+          <w:sz w:val="24"/>
+          <w:szCs w:val="24"/>
+          <w:lang w:eastAsia="uk-UA"/>
+        </w:rPr>
+        <w:t xml:space="preserve">            return rotate_num * 2;</w:t>
+      </w:r>
+    </w:p>
+    <w:p>
+      <w:pPr>
+        <w:spacing w:line="240" w:lineRule="auto"/>
+        <w:ind w:firstLine="708"/>
+        <w:rPr>
+          <w:rFonts w:ascii="Times New Roman" w:eastAsia="Times New Roman" w:hAnsi="Times New Roman" w:cs="Times New Roman"/>
+          <w:color w:val="000000" w:themeColor="text1"/>
+          <w:sz w:val="24"/>
+          <w:szCs w:val="24"/>
+          <w:lang w:eastAsia="uk-UA"/>
+        </w:rPr>
+      </w:pPr>
+      <w:r>
+        <w:rPr>
+          <w:rFonts w:ascii="Times New Roman" w:eastAsia="Times New Roman" w:hAnsi="Times New Roman" w:cs="Times New Roman"/>
+          <w:color w:val="000000" w:themeColor="text1"/>
+          <w:sz w:val="24"/>
+          <w:szCs w:val="24"/>
+          <w:lang w:eastAsia="uk-UA"/>
+        </w:rPr>
+        <w:t xml:space="preserve">        } else {</w:t>
+      </w:r>
+    </w:p>
+    <w:p>
+      <w:pPr>
+        <w:spacing w:line="240" w:lineRule="auto"/>
+        <w:ind w:firstLine="708"/>
+        <w:rPr>
+          <w:rFonts w:ascii="Times New Roman" w:eastAsia="Times New Roman" w:hAnsi="Times New Roman" w:cs="Times New Roman"/>
+          <w:color w:val="000000" w:themeColor="text1"/>
+          <w:sz w:val="24"/>
+          <w:szCs w:val="24"/>
+          <w:lang w:eastAsia="uk-UA"/>
+        </w:rPr>
+      </w:pPr>
+      <w:r>
+        <w:rPr>
+          <w:rFonts w:ascii="Times New Roman" w:eastAsia="Times New Roman" w:hAnsi="Times New Roman" w:cs="Times New Roman"/>
+          <w:color w:val="000000" w:themeColor="text1"/>
+          <w:sz w:val="24"/>
+          <w:szCs w:val="24"/>
+          <w:lang w:eastAsia="uk-UA"/>
+        </w:rPr>
+        <w:t xml:space="preserve">            return 0;</w:t>
+      </w:r>
+    </w:p>
+    <w:p>
+      <w:pPr>
+        <w:spacing w:line="240" w:lineRule="auto"/>
+        <w:ind w:firstLine="708"/>
+        <w:rPr>
+          <w:rFonts w:ascii="Times New Roman" w:eastAsia="Times New Roman" w:hAnsi="Times New Roman" w:cs="Times New Roman"/>
+          <w:color w:val="000000" w:themeColor="text1"/>
+          <w:sz w:val="24"/>
+          <w:szCs w:val="24"/>
+          <w:lang w:eastAsia="uk-UA"/>
+        </w:rPr>
+      </w:pPr>
+      <w:r>
+        <w:rPr>
+          <w:rFonts w:ascii="Times New Roman" w:eastAsia="Times New Roman" w:hAnsi="Times New Roman" w:cs="Times New Roman"/>
+          <w:color w:val="000000" w:themeColor="text1"/>
+          <w:sz w:val="24"/>
+          <w:szCs w:val="24"/>
+          <w:lang w:eastAsia="uk-UA"/>
+        </w:rPr>
+        <w:t xml:space="preserve">        }</w:t>
+      </w:r>
+    </w:p>
+    <w:p>
+      <w:pPr>
+        <w:spacing w:line="240" w:lineRule="auto"/>
+        <w:ind w:firstLine="708"/>
+        <w:rPr>
+          <w:rFonts w:ascii="Times New Roman" w:eastAsia="Times New Roman" w:hAnsi="Times New Roman" w:cs="Times New Roman"/>
+          <w:color w:val="000000" w:themeColor="text1"/>
+          <w:sz w:val="24"/>
+          <w:szCs w:val="24"/>
+          <w:lang w:eastAsia="uk-UA"/>
+        </w:rPr>
+      </w:pPr>
+      <w:r>
+        <w:rPr>
+          <w:rFonts w:ascii="Times New Roman" w:eastAsia="Times New Roman" w:hAnsi="Times New Roman" w:cs="Times New Roman"/>
+          <w:color w:val="000000" w:themeColor="text1"/>
+          <w:sz w:val="24"/>
+          <w:szCs w:val="24"/>
+          <w:lang w:eastAsia="uk-UA"/>
+        </w:rPr>
+        <w:t xml:space="preserve">    }</w:t>
+      </w:r>
+    </w:p>
+    <w:p>
+      <w:pPr>
+        <w:spacing w:line="240" w:lineRule="auto"/>
+        <w:ind w:firstLine="708"/>
+        <w:rPr>
+          <w:rFonts w:ascii="Times New Roman" w:eastAsia="Times New Roman" w:hAnsi="Times New Roman" w:cs="Times New Roman"/>
+          <w:color w:val="000000" w:themeColor="text1"/>
+          <w:sz w:val="24"/>
+          <w:szCs w:val="24"/>
+          <w:lang w:eastAsia="uk-UA"/>
+        </w:rPr>
+      </w:pPr>
+    </w:p>
+    <w:p>
+      <w:pPr>
+        <w:spacing w:line="240" w:lineRule="auto"/>
+        <w:ind w:firstLine="708"/>
+        <w:rPr>
+          <w:rFonts w:ascii="Times New Roman" w:eastAsia="Times New Roman" w:hAnsi="Times New Roman" w:cs="Times New Roman"/>
+          <w:color w:val="000000" w:themeColor="text1"/>
+          <w:sz w:val="24"/>
+          <w:szCs w:val="24"/>
+          <w:lang w:eastAsia="uk-UA"/>
+        </w:rPr>
+      </w:pPr>
+      <w:r>
+        <w:rPr>
+          <w:rFonts w:ascii="Times New Roman" w:eastAsia="Times New Roman" w:hAnsi="Times New Roman" w:cs="Times New Roman"/>
+          <w:color w:val="000000" w:themeColor="text1"/>
+          <w:sz w:val="24"/>
+          <w:szCs w:val="24"/>
+          <w:lang w:eastAsia="uk-UA"/>
+        </w:rPr>
+        <w:t xml:space="preserve">    /**</w:t>
+      </w:r>
+    </w:p>
+    <w:p>
+      <w:pPr>
+        <w:spacing w:line="240" w:lineRule="auto"/>
+        <w:ind w:firstLine="708"/>
+        <w:rPr>
+          <w:rFonts w:ascii="Times New Roman" w:eastAsia="Times New Roman" w:hAnsi="Times New Roman" w:cs="Times New Roman"/>
+          <w:color w:val="000000" w:themeColor="text1"/>
+          <w:sz w:val="24"/>
+          <w:szCs w:val="24"/>
+          <w:lang w:eastAsia="uk-UA"/>
+        </w:rPr>
+      </w:pPr>
+      <w:r>
+        <w:rPr>
+          <w:rFonts w:ascii="Times New Roman" w:eastAsia="Times New Roman" w:hAnsi="Times New Roman" w:cs="Times New Roman"/>
+          <w:color w:val="000000" w:themeColor="text1"/>
+          <w:sz w:val="24"/>
+          <w:szCs w:val="24"/>
+          <w:lang w:eastAsia="uk-UA"/>
+        </w:rPr>
+        <w:t xml:space="preserve">     * Gets the current rotation of the engine.</w:t>
+      </w:r>
+    </w:p>
+    <w:p>
+      <w:pPr>
+        <w:spacing w:line="240" w:lineRule="auto"/>
+        <w:ind w:firstLine="708"/>
+        <w:rPr>
+          <w:rFonts w:ascii="Times New Roman" w:eastAsia="Times New Roman" w:hAnsi="Times New Roman" w:cs="Times New Roman"/>
+          <w:color w:val="000000" w:themeColor="text1"/>
+          <w:sz w:val="24"/>
+          <w:szCs w:val="24"/>
+          <w:lang w:eastAsia="uk-UA"/>
+        </w:rPr>
+      </w:pPr>
+      <w:r>
+        <w:rPr>
+          <w:rFonts w:ascii="Times New Roman" w:eastAsia="Times New Roman" w:hAnsi="Times New Roman" w:cs="Times New Roman"/>
+          <w:color w:val="000000" w:themeColor="text1"/>
+          <w:sz w:val="24"/>
+          <w:szCs w:val="24"/>
+          <w:lang w:eastAsia="uk-UA"/>
+        </w:rPr>
+        <w:t xml:space="preserve">     *</w:t>
+      </w:r>
+    </w:p>
+    <w:p>
+      <w:pPr>
+        <w:spacing w:line="240" w:lineRule="auto"/>
+        <w:ind w:firstLine="708"/>
+        <w:rPr>
+          <w:rFonts w:ascii="Times New Roman" w:eastAsia="Times New Roman" w:hAnsi="Times New Roman" w:cs="Times New Roman"/>
+          <w:color w:val="000000" w:themeColor="text1"/>
+          <w:sz w:val="24"/>
+          <w:szCs w:val="24"/>
+          <w:lang w:eastAsia="uk-UA"/>
+        </w:rPr>
+      </w:pPr>
+      <w:r>
+        <w:rPr>
+          <w:rFonts w:ascii="Times New Roman" w:eastAsia="Times New Roman" w:hAnsi="Times New Roman" w:cs="Times New Roman"/>
+          <w:color w:val="000000" w:themeColor="text1"/>
+          <w:sz w:val="24"/>
+          <w:szCs w:val="24"/>
+          <w:lang w:eastAsia="uk-UA"/>
+        </w:rPr>
+        <w:t xml:space="preserve">     * @return The current rotation value.</w:t>
+      </w:r>
+    </w:p>
+    <w:p>
+      <w:pPr>
+        <w:spacing w:line="240" w:lineRule="auto"/>
+        <w:ind w:firstLine="708"/>
+        <w:rPr>
+          <w:rFonts w:ascii="Times New Roman" w:eastAsia="Times New Roman" w:hAnsi="Times New Roman" w:cs="Times New Roman"/>
+          <w:color w:val="000000" w:themeColor="text1"/>
+          <w:sz w:val="24"/>
+          <w:szCs w:val="24"/>
+          <w:lang w:eastAsia="uk-UA"/>
+        </w:rPr>
+      </w:pPr>
+      <w:r>
+        <w:rPr>
+          <w:rFonts w:ascii="Times New Roman" w:eastAsia="Times New Roman" w:hAnsi="Times New Roman" w:cs="Times New Roman"/>
+          <w:color w:val="000000" w:themeColor="text1"/>
+          <w:sz w:val="24"/>
+          <w:szCs w:val="24"/>
+          <w:lang w:eastAsia="uk-UA"/>
+        </w:rPr>
+        <w:t xml:space="preserve">     */</w:t>
+      </w:r>
+    </w:p>
+    <w:p>
+      <w:pPr>
+        <w:spacing w:line="240" w:lineRule="auto"/>
+        <w:ind w:firstLine="708"/>
+        <w:rPr>
+          <w:rFonts w:ascii="Times New Roman" w:eastAsia="Times New Roman" w:hAnsi="Times New Roman" w:cs="Times New Roman"/>
+          <w:color w:val="000000" w:themeColor="text1"/>
+          <w:sz w:val="24"/>
+          <w:szCs w:val="24"/>
+          <w:lang w:eastAsia="uk-UA"/>
+        </w:rPr>
+      </w:pPr>
+      <w:r>
+        <w:rPr>
+          <w:rFonts w:ascii="Times New Roman" w:eastAsia="Times New Roman" w:hAnsi="Times New Roman" w:cs="Times New Roman"/>
+          <w:color w:val="000000" w:themeColor="text1"/>
+          <w:sz w:val="24"/>
+          <w:szCs w:val="24"/>
+          <w:lang w:eastAsia="uk-UA"/>
+        </w:rPr>
+        <w:t xml:space="preserve">    public int get_rotation() {</w:t>
+      </w:r>
+    </w:p>
+    <w:p>
+      <w:pPr>
+        <w:spacing w:line="240" w:lineRule="auto"/>
+        <w:ind w:firstLine="708"/>
+        <w:rPr>
+          <w:rFonts w:ascii="Times New Roman" w:eastAsia="Times New Roman" w:hAnsi="Times New Roman" w:cs="Times New Roman"/>
+          <w:color w:val="000000" w:themeColor="text1"/>
+          <w:sz w:val="24"/>
+          <w:szCs w:val="24"/>
+          <w:lang w:eastAsia="uk-UA"/>
+        </w:rPr>
+      </w:pPr>
+    </w:p>
+    <w:p>
+      <w:pPr>
+        <w:spacing w:line="240" w:lineRule="auto"/>
+        <w:ind w:firstLine="708"/>
+        <w:rPr>
+          <w:rFonts w:ascii="Times New Roman" w:eastAsia="Times New Roman" w:hAnsi="Times New Roman" w:cs="Times New Roman"/>
+          <w:color w:val="000000" w:themeColor="text1"/>
+          <w:sz w:val="24"/>
+          <w:szCs w:val="24"/>
+          <w:lang w:eastAsia="uk-UA"/>
+        </w:rPr>
+      </w:pPr>
+      <w:r>
+        <w:rPr>
+          <w:rFonts w:ascii="Times New Roman" w:eastAsia="Times New Roman" w:hAnsi="Times New Roman" w:cs="Times New Roman"/>
+          <w:color w:val="000000" w:themeColor="text1"/>
+          <w:sz w:val="24"/>
+          <w:szCs w:val="24"/>
+          <w:lang w:eastAsia="uk-UA"/>
+        </w:rPr>
+        <w:t xml:space="preserve">        return rotate_num;</w:t>
+      </w:r>
+    </w:p>
+    <w:p>
+      <w:pPr>
+        <w:spacing w:line="240" w:lineRule="auto"/>
+        <w:ind w:firstLine="708"/>
+        <w:rPr>
+          <w:rFonts w:ascii="Times New Roman" w:eastAsia="Times New Roman" w:hAnsi="Times New Roman" w:cs="Times New Roman"/>
+          <w:color w:val="000000" w:themeColor="text1"/>
+          <w:sz w:val="24"/>
+          <w:szCs w:val="24"/>
+          <w:lang w:eastAsia="uk-UA"/>
+        </w:rPr>
+      </w:pPr>
+      <w:r>
+        <w:rPr>
+          <w:rFonts w:ascii="Times New Roman" w:eastAsia="Times New Roman" w:hAnsi="Times New Roman" w:cs="Times New Roman"/>
+          <w:color w:val="000000" w:themeColor="text1"/>
+          <w:sz w:val="24"/>
+          <w:szCs w:val="24"/>
+          <w:lang w:eastAsia="uk-UA"/>
+        </w:rPr>
+        <w:t xml:space="preserve">    }</w:t>
+      </w:r>
+    </w:p>
+    <w:p>
+      <w:pPr>
+        <w:spacing w:line="240" w:lineRule="auto"/>
+        <w:ind w:firstLine="708"/>
+        <w:rPr>
+          <w:rFonts w:ascii="Times New Roman" w:eastAsia="Times New Roman" w:hAnsi="Times New Roman" w:cs="Times New Roman"/>
+          <w:color w:val="000000" w:themeColor="text1"/>
+          <w:sz w:val="24"/>
+          <w:szCs w:val="24"/>
+          <w:lang w:eastAsia="uk-UA"/>
+        </w:rPr>
+      </w:pPr>
+      <w:r>
+        <w:rPr>
+          <w:rFonts w:ascii="Times New Roman" w:eastAsia="Times New Roman" w:hAnsi="Times New Roman" w:cs="Times New Roman"/>
+          <w:color w:val="000000" w:themeColor="text1"/>
+          <w:sz w:val="24"/>
+          <w:szCs w:val="24"/>
+          <w:lang w:eastAsia="uk-UA"/>
+        </w:rPr>
+        <w:lastRenderedPageBreak/>
+        <w:t>}</w:t>
+      </w:r>
+      <w:bookmarkStart w:id="0" w:name="_GoBack"/>
+      <w:bookmarkEnd w:id="0"/>
     </w:p>
     <w:p>
       <w:pPr>
@@ -2536,7 +7643,66 @@
           <w:szCs w:val="24"/>
           <w:lang w:val="en-US" w:eastAsia="uk-UA"/>
         </w:rPr>
-        <w:t>import KI306.Yarmola.Lab3.ElectricTrain;</w:t>
+        <w:t>package KI306.Yarmola.Lab3;</w:t>
+      </w:r>
+    </w:p>
+    <w:p>
+      <w:pPr>
+        <w:spacing w:line="240" w:lineRule="auto"/>
+        <w:ind w:firstLine="708"/>
+        <w:rPr>
+          <w:rFonts w:ascii="Times New Roman" w:eastAsia="Times New Roman" w:hAnsi="Times New Roman" w:cs="Times New Roman"/>
+          <w:color w:val="000000" w:themeColor="text1"/>
+          <w:sz w:val="24"/>
+          <w:szCs w:val="24"/>
+          <w:lang w:val="en-US" w:eastAsia="uk-UA"/>
+        </w:rPr>
+      </w:pPr>
+    </w:p>
+    <w:p>
+      <w:pPr>
+        <w:spacing w:line="240" w:lineRule="auto"/>
+        <w:ind w:firstLine="708"/>
+        <w:rPr>
+          <w:rFonts w:ascii="Times New Roman" w:eastAsia="Times New Roman" w:hAnsi="Times New Roman" w:cs="Times New Roman"/>
+          <w:color w:val="000000" w:themeColor="text1"/>
+          <w:sz w:val="24"/>
+          <w:szCs w:val="24"/>
+          <w:lang w:val="en-US" w:eastAsia="uk-UA"/>
+        </w:rPr>
+      </w:pPr>
+      <w:r>
+        <w:rPr>
+          <w:rFonts w:ascii="Times New Roman" w:eastAsia="Times New Roman" w:hAnsi="Times New Roman" w:cs="Times New Roman"/>
+          <w:color w:val="000000" w:themeColor="text1"/>
+          <w:sz w:val="24"/>
+          <w:szCs w:val="24"/>
+          <w:lang w:val="en-US" w:eastAsia="uk-UA"/>
+        </w:rPr>
+        <w:t>import KI306.Yarmola.Lab3.Locomotive.*;</w:t>
+      </w:r>
+    </w:p>
+    <w:p>
+      <w:pPr>
+        <w:spacing w:line="240" w:lineRule="auto"/>
+        <w:ind w:firstLine="708"/>
+        <w:rPr>
+          <w:rFonts w:ascii="Times New Roman" w:eastAsia="Times New Roman" w:hAnsi="Times New Roman" w:cs="Times New Roman"/>
+          <w:color w:val="000000" w:themeColor="text1"/>
+          <w:sz w:val="24"/>
+          <w:szCs w:val="24"/>
+          <w:lang w:val="en-US" w:eastAsia="uk-UA"/>
+        </w:rPr>
+      </w:pPr>
+      <w:r>
+        <w:rPr>
+          <w:rFonts w:ascii="Times New Roman" w:eastAsia="Times New Roman" w:hAnsi="Times New Roman" w:cs="Times New Roman"/>
+          <w:color w:val="000000" w:themeColor="text1"/>
+          <w:sz w:val="24"/>
+          <w:szCs w:val="24"/>
+          <w:lang w:val="en-US" w:eastAsia="uk-UA"/>
+        </w:rPr>
+        <w:t>import KI306.Yarmola.Lab3.TrainInterface.*;</w:t>
       </w:r>
     </w:p>
     <w:p>
@@ -2631,6 +7797,98 @@
           <w:szCs w:val="24"/>
           <w:lang w:val="en-US" w:eastAsia="uk-UA"/>
         </w:rPr>
+        <w:t xml:space="preserve"> * The {@code ElectricTrain} class represents an electric train, which is a type of locomotive</w:t>
+      </w:r>
+    </w:p>
+    <w:p>
+      <w:pPr>
+        <w:spacing w:line="240" w:lineRule="auto"/>
+        <w:ind w:firstLine="708"/>
+        <w:rPr>
+          <w:rFonts w:ascii="Times New Roman" w:eastAsia="Times New Roman" w:hAnsi="Times New Roman" w:cs="Times New Roman"/>
+          <w:color w:val="000000" w:themeColor="text1"/>
+          <w:sz w:val="24"/>
+          <w:szCs w:val="24"/>
+          <w:lang w:val="en-US" w:eastAsia="uk-UA"/>
+        </w:rPr>
+      </w:pPr>
+      <w:r>
+        <w:rPr>
+          <w:rFonts w:ascii="Times New Roman" w:eastAsia="Times New Roman" w:hAnsi="Times New Roman" w:cs="Times New Roman"/>
+          <w:color w:val="000000" w:themeColor="text1"/>
+          <w:sz w:val="24"/>
+          <w:szCs w:val="24"/>
+          <w:lang w:val="en-US" w:eastAsia="uk-UA"/>
+        </w:rPr>
+        <w:t xml:space="preserve"> * implementing the {@code TrainInterface}. It extends the {@code Locomotive} class and adds</w:t>
+      </w:r>
+    </w:p>
+    <w:p>
+      <w:pPr>
+        <w:spacing w:line="240" w:lineRule="auto"/>
+        <w:ind w:firstLine="708"/>
+        <w:rPr>
+          <w:rFonts w:ascii="Times New Roman" w:eastAsia="Times New Roman" w:hAnsi="Times New Roman" w:cs="Times New Roman"/>
+          <w:color w:val="000000" w:themeColor="text1"/>
+          <w:sz w:val="24"/>
+          <w:szCs w:val="24"/>
+          <w:lang w:val="en-US" w:eastAsia="uk-UA"/>
+        </w:rPr>
+      </w:pPr>
+      <w:r>
+        <w:rPr>
+          <w:rFonts w:ascii="Times New Roman" w:eastAsia="Times New Roman" w:hAnsi="Times New Roman" w:cs="Times New Roman"/>
+          <w:color w:val="000000" w:themeColor="text1"/>
+          <w:sz w:val="24"/>
+          <w:szCs w:val="24"/>
+          <w:lang w:val="en-US" w:eastAsia="uk-UA"/>
+        </w:rPr>
+        <w:t xml:space="preserve"> * specific functionality for an electric train, including control of train doors, lights,</w:t>
+      </w:r>
+    </w:p>
+    <w:p>
+      <w:pPr>
+        <w:spacing w:line="240" w:lineRule="auto"/>
+        <w:ind w:firstLine="708"/>
+        <w:rPr>
+          <w:rFonts w:ascii="Times New Roman" w:eastAsia="Times New Roman" w:hAnsi="Times New Roman" w:cs="Times New Roman"/>
+          <w:color w:val="000000" w:themeColor="text1"/>
+          <w:sz w:val="24"/>
+          <w:szCs w:val="24"/>
+          <w:lang w:val="en-US" w:eastAsia="uk-UA"/>
+        </w:rPr>
+      </w:pPr>
+      <w:r>
+        <w:rPr>
+          <w:rFonts w:ascii="Times New Roman" w:eastAsia="Times New Roman" w:hAnsi="Times New Roman" w:cs="Times New Roman"/>
+          <w:color w:val="000000" w:themeColor="text1"/>
+          <w:sz w:val="24"/>
+          <w:szCs w:val="24"/>
+          <w:lang w:val="en-US" w:eastAsia="uk-UA"/>
+        </w:rPr>
+        <w:t xml:space="preserve"> * and temperature.</w:t>
+      </w:r>
+    </w:p>
+    <w:p>
+      <w:pPr>
+        <w:spacing w:line="240" w:lineRule="auto"/>
+        <w:ind w:firstLine="708"/>
+        <w:rPr>
+          <w:rFonts w:ascii="Times New Roman" w:eastAsia="Times New Roman" w:hAnsi="Times New Roman" w:cs="Times New Roman"/>
+          <w:color w:val="000000" w:themeColor="text1"/>
+          <w:sz w:val="24"/>
+          <w:szCs w:val="24"/>
+          <w:lang w:val="en-US" w:eastAsia="uk-UA"/>
+        </w:rPr>
+      </w:pPr>
+      <w:r>
+        <w:rPr>
+          <w:rFonts w:ascii="Times New Roman" w:eastAsia="Times New Roman" w:hAnsi="Times New Roman" w:cs="Times New Roman"/>
+          <w:color w:val="000000" w:themeColor="text1"/>
+          <w:sz w:val="24"/>
+          <w:szCs w:val="24"/>
+          <w:lang w:val="en-US" w:eastAsia="uk-UA"/>
+        </w:rPr>
         <w:t xml:space="preserve"> *</w:t>
       </w:r>
     </w:p>
@@ -2654,53 +7912,7 @@
           <w:szCs w:val="24"/>
           <w:lang w:val="en-US" w:eastAsia="uk-UA"/>
         </w:rPr>
-        <w:t xml:space="preserve"> * Train Application class implements main method for electric train</w:t>
-      </w:r>
-    </w:p>
-    <w:p>
-      <w:pPr>
-        <w:spacing w:line="240" w:lineRule="auto"/>
-        <w:ind w:firstLine="708"/>
-        <w:rPr>
-          <w:rFonts w:ascii="Times New Roman" w:eastAsia="Times New Roman" w:hAnsi="Times New Roman" w:cs="Times New Roman"/>
-          <w:color w:val="000000" w:themeColor="text1"/>
-          <w:sz w:val="24"/>
-          <w:szCs w:val="24"/>
-          <w:lang w:val="en-US" w:eastAsia="uk-UA"/>
-        </w:rPr>
-      </w:pPr>
-      <w:r>
-        <w:rPr>
-          <w:rFonts w:ascii="Times New Roman" w:eastAsia="Times New Roman" w:hAnsi="Times New Roman" w:cs="Times New Roman"/>
-          <w:color w:val="000000" w:themeColor="text1"/>
-          <w:sz w:val="24"/>
-          <w:szCs w:val="24"/>
-          <w:lang w:val="en-US" w:eastAsia="uk-UA"/>
-        </w:rPr>
-        <w:t xml:space="preserve"> class possibilities demonstration</w:t>
-      </w:r>
-    </w:p>
-    <w:p>
-      <w:pPr>
-        <w:spacing w:line="240" w:lineRule="auto"/>
-        <w:ind w:firstLine="708"/>
-        <w:rPr>
-          <w:rFonts w:ascii="Times New Roman" w:eastAsia="Times New Roman" w:hAnsi="Times New Roman" w:cs="Times New Roman"/>
-          <w:color w:val="000000" w:themeColor="text1"/>
-          <w:sz w:val="24"/>
-          <w:szCs w:val="24"/>
-          <w:lang w:val="en-US" w:eastAsia="uk-UA"/>
-        </w:rPr>
-      </w:pPr>
-      <w:r>
-        <w:rPr>
-          <w:rFonts w:ascii="Times New Roman" w:eastAsia="Times New Roman" w:hAnsi="Times New Roman" w:cs="Times New Roman"/>
-          <w:color w:val="000000" w:themeColor="text1"/>
-          <w:sz w:val="24"/>
-          <w:szCs w:val="24"/>
-          <w:lang w:val="en-US" w:eastAsia="uk-UA"/>
-        </w:rPr>
-        <w:t xml:space="preserve"> * @author Yurii Yarmola</w:t>
+        <w:t xml:space="preserve"> * @author Yura Yarmola</w:t>
       </w:r>
     </w:p>
     <w:p>
@@ -2746,29 +7958,6 @@
           <w:szCs w:val="24"/>
           <w:lang w:val="en-US" w:eastAsia="uk-UA"/>
         </w:rPr>
-        <w:t xml:space="preserve"> *</w:t>
-      </w:r>
-    </w:p>
-    <w:p>
-      <w:pPr>
-        <w:spacing w:line="240" w:lineRule="auto"/>
-        <w:ind w:firstLine="708"/>
-        <w:rPr>
-          <w:rFonts w:ascii="Times New Roman" w:eastAsia="Times New Roman" w:hAnsi="Times New Roman" w:cs="Times New Roman"/>
-          <w:color w:val="000000" w:themeColor="text1"/>
-          <w:sz w:val="24"/>
-          <w:szCs w:val="24"/>
-          <w:lang w:val="en-US" w:eastAsia="uk-UA"/>
-        </w:rPr>
-      </w:pPr>
-      <w:r>
-        <w:rPr>
-          <w:rFonts w:ascii="Times New Roman" w:eastAsia="Times New Roman" w:hAnsi="Times New Roman" w:cs="Times New Roman"/>
-          <w:color w:val="000000" w:themeColor="text1"/>
-          <w:sz w:val="24"/>
-          <w:szCs w:val="24"/>
-          <w:lang w:val="en-US" w:eastAsia="uk-UA"/>
-        </w:rPr>
         <w:t xml:space="preserve"> */</w:t>
       </w:r>
     </w:p>
@@ -2784,110 +7973,258 @@
           <w:lang w:val="en-US" w:eastAsia="uk-UA"/>
         </w:rPr>
       </w:pPr>
-    </w:p>
-    <w:p>
-      <w:pPr>
-        <w:spacing w:line="240" w:lineRule="auto"/>
-        <w:ind w:firstLine="708"/>
-        <w:rPr>
-          <w:rFonts w:ascii="Times New Roman" w:eastAsia="Times New Roman" w:hAnsi="Times New Roman" w:cs="Times New Roman"/>
-          <w:color w:val="000000" w:themeColor="text1"/>
-          <w:sz w:val="24"/>
-          <w:szCs w:val="24"/>
-          <w:lang w:val="en-US" w:eastAsia="uk-UA"/>
-        </w:rPr>
-      </w:pPr>
-    </w:p>
-    <w:p>
-      <w:pPr>
-        <w:spacing w:line="240" w:lineRule="auto"/>
-        <w:ind w:firstLine="708"/>
-        <w:rPr>
-          <w:rFonts w:ascii="Times New Roman" w:eastAsia="Times New Roman" w:hAnsi="Times New Roman" w:cs="Times New Roman"/>
-          <w:color w:val="000000" w:themeColor="text1"/>
-          <w:sz w:val="24"/>
-          <w:szCs w:val="24"/>
-          <w:lang w:val="en-US" w:eastAsia="uk-UA"/>
-        </w:rPr>
-      </w:pPr>
-      <w:r>
-        <w:rPr>
-          <w:rFonts w:ascii="Times New Roman" w:eastAsia="Times New Roman" w:hAnsi="Times New Roman" w:cs="Times New Roman"/>
-          <w:color w:val="000000" w:themeColor="text1"/>
-          <w:sz w:val="24"/>
-          <w:szCs w:val="24"/>
-          <w:lang w:val="en-US" w:eastAsia="uk-UA"/>
-        </w:rPr>
-        <w:t>public class TrainApp {</w:t>
-      </w:r>
-    </w:p>
-    <w:p>
-      <w:pPr>
-        <w:spacing w:line="240" w:lineRule="auto"/>
-        <w:ind w:firstLine="708"/>
-        <w:rPr>
-          <w:rFonts w:ascii="Times New Roman" w:eastAsia="Times New Roman" w:hAnsi="Times New Roman" w:cs="Times New Roman"/>
-          <w:color w:val="000000" w:themeColor="text1"/>
-          <w:sz w:val="24"/>
-          <w:szCs w:val="24"/>
-          <w:lang w:val="en-US" w:eastAsia="uk-UA"/>
-        </w:rPr>
-      </w:pPr>
-      <w:r>
-        <w:rPr>
-          <w:rFonts w:ascii="Times New Roman" w:eastAsia="Times New Roman" w:hAnsi="Times New Roman" w:cs="Times New Roman"/>
-          <w:color w:val="000000" w:themeColor="text1"/>
-          <w:sz w:val="24"/>
-          <w:szCs w:val="24"/>
-          <w:lang w:val="en-US" w:eastAsia="uk-UA"/>
-        </w:rPr>
-        <w:t xml:space="preserve">    public static void main(String[] args) throws FileNotFoundException {</w:t>
-      </w:r>
-    </w:p>
-    <w:p>
-      <w:pPr>
-        <w:spacing w:line="240" w:lineRule="auto"/>
-        <w:ind w:firstLine="708"/>
-        <w:rPr>
-          <w:rFonts w:ascii="Times New Roman" w:eastAsia="Times New Roman" w:hAnsi="Times New Roman" w:cs="Times New Roman"/>
-          <w:color w:val="000000" w:themeColor="text1"/>
-          <w:sz w:val="24"/>
-          <w:szCs w:val="24"/>
-          <w:lang w:val="en-US" w:eastAsia="uk-UA"/>
-        </w:rPr>
-      </w:pPr>
-      <w:r>
-        <w:rPr>
-          <w:rFonts w:ascii="Times New Roman" w:eastAsia="Times New Roman" w:hAnsi="Times New Roman" w:cs="Times New Roman"/>
-          <w:color w:val="000000" w:themeColor="text1"/>
-          <w:sz w:val="24"/>
-          <w:szCs w:val="24"/>
-          <w:lang w:val="en-US" w:eastAsia="uk-UA"/>
-        </w:rPr>
-        <w:t xml:space="preserve">        ElectricTrain train = new ElectricTrain();</w:t>
-      </w:r>
-    </w:p>
-    <w:p>
-      <w:pPr>
-        <w:spacing w:line="240" w:lineRule="auto"/>
-        <w:ind w:firstLine="708"/>
-        <w:rPr>
-          <w:rFonts w:ascii="Times New Roman" w:eastAsia="Times New Roman" w:hAnsi="Times New Roman" w:cs="Times New Roman"/>
-          <w:color w:val="000000" w:themeColor="text1"/>
-          <w:sz w:val="24"/>
-          <w:szCs w:val="24"/>
-          <w:lang w:val="en-US" w:eastAsia="uk-UA"/>
-        </w:rPr>
-      </w:pPr>
-      <w:r>
-        <w:rPr>
-          <w:rFonts w:ascii="Times New Roman" w:eastAsia="Times New Roman" w:hAnsi="Times New Roman" w:cs="Times New Roman"/>
-          <w:color w:val="000000" w:themeColor="text1"/>
-          <w:sz w:val="24"/>
-          <w:szCs w:val="24"/>
-          <w:lang w:val="en-US" w:eastAsia="uk-UA"/>
-        </w:rPr>
-        <w:t xml:space="preserve">        train.start_locomotive();</w:t>
+      <w:r>
+        <w:rPr>
+          <w:rFonts w:ascii="Times New Roman" w:eastAsia="Times New Roman" w:hAnsi="Times New Roman" w:cs="Times New Roman"/>
+          <w:color w:val="000000" w:themeColor="text1"/>
+          <w:sz w:val="24"/>
+          <w:szCs w:val="24"/>
+          <w:lang w:val="en-US" w:eastAsia="uk-UA"/>
+        </w:rPr>
+        <w:t>public class ElectricTrain extends Locomotive implements TrainInterface {</w:t>
+      </w:r>
+    </w:p>
+    <w:p>
+      <w:pPr>
+        <w:spacing w:line="240" w:lineRule="auto"/>
+        <w:ind w:firstLine="708"/>
+        <w:rPr>
+          <w:rFonts w:ascii="Times New Roman" w:eastAsia="Times New Roman" w:hAnsi="Times New Roman" w:cs="Times New Roman"/>
+          <w:color w:val="000000" w:themeColor="text1"/>
+          <w:sz w:val="24"/>
+          <w:szCs w:val="24"/>
+          <w:lang w:val="en-US" w:eastAsia="uk-UA"/>
+        </w:rPr>
+      </w:pPr>
+      <w:r>
+        <w:rPr>
+          <w:rFonts w:ascii="Times New Roman" w:eastAsia="Times New Roman" w:hAnsi="Times New Roman" w:cs="Times New Roman"/>
+          <w:color w:val="000000" w:themeColor="text1"/>
+          <w:sz w:val="24"/>
+          <w:szCs w:val="24"/>
+          <w:lang w:val="en-US" w:eastAsia="uk-UA"/>
+        </w:rPr>
+        <w:t xml:space="preserve">    boolean is_train_door_open;</w:t>
+      </w:r>
+    </w:p>
+    <w:p>
+      <w:pPr>
+        <w:spacing w:line="240" w:lineRule="auto"/>
+        <w:ind w:firstLine="708"/>
+        <w:rPr>
+          <w:rFonts w:ascii="Times New Roman" w:eastAsia="Times New Roman" w:hAnsi="Times New Roman" w:cs="Times New Roman"/>
+          <w:color w:val="000000" w:themeColor="text1"/>
+          <w:sz w:val="24"/>
+          <w:szCs w:val="24"/>
+          <w:lang w:val="en-US" w:eastAsia="uk-UA"/>
+        </w:rPr>
+      </w:pPr>
+      <w:r>
+        <w:rPr>
+          <w:rFonts w:ascii="Times New Roman" w:eastAsia="Times New Roman" w:hAnsi="Times New Roman" w:cs="Times New Roman"/>
+          <w:color w:val="000000" w:themeColor="text1"/>
+          <w:sz w:val="24"/>
+          <w:szCs w:val="24"/>
+          <w:lang w:val="en-US" w:eastAsia="uk-UA"/>
+        </w:rPr>
+        <w:t xml:space="preserve">    boolean is_light;</w:t>
+      </w:r>
+    </w:p>
+    <w:p>
+      <w:pPr>
+        <w:spacing w:line="240" w:lineRule="auto"/>
+        <w:ind w:firstLine="708"/>
+        <w:rPr>
+          <w:rFonts w:ascii="Times New Roman" w:eastAsia="Times New Roman" w:hAnsi="Times New Roman" w:cs="Times New Roman"/>
+          <w:color w:val="000000" w:themeColor="text1"/>
+          <w:sz w:val="24"/>
+          <w:szCs w:val="24"/>
+          <w:lang w:val="en-US" w:eastAsia="uk-UA"/>
+        </w:rPr>
+      </w:pPr>
+      <w:r>
+        <w:rPr>
+          <w:rFonts w:ascii="Times New Roman" w:eastAsia="Times New Roman" w:hAnsi="Times New Roman" w:cs="Times New Roman"/>
+          <w:color w:val="000000" w:themeColor="text1"/>
+          <w:sz w:val="24"/>
+          <w:szCs w:val="24"/>
+          <w:lang w:val="en-US" w:eastAsia="uk-UA"/>
+        </w:rPr>
+        <w:t xml:space="preserve">    int temperature;</w:t>
+      </w:r>
+    </w:p>
+    <w:p>
+      <w:pPr>
+        <w:spacing w:line="240" w:lineRule="auto"/>
+        <w:ind w:firstLine="708"/>
+        <w:rPr>
+          <w:rFonts w:ascii="Times New Roman" w:eastAsia="Times New Roman" w:hAnsi="Times New Roman" w:cs="Times New Roman"/>
+          <w:color w:val="000000" w:themeColor="text1"/>
+          <w:sz w:val="24"/>
+          <w:szCs w:val="24"/>
+          <w:lang w:val="en-US" w:eastAsia="uk-UA"/>
+        </w:rPr>
+      </w:pPr>
+    </w:p>
+    <w:p>
+      <w:pPr>
+        <w:spacing w:line="240" w:lineRule="auto"/>
+        <w:ind w:firstLine="708"/>
+        <w:rPr>
+          <w:rFonts w:ascii="Times New Roman" w:eastAsia="Times New Roman" w:hAnsi="Times New Roman" w:cs="Times New Roman"/>
+          <w:color w:val="000000" w:themeColor="text1"/>
+          <w:sz w:val="24"/>
+          <w:szCs w:val="24"/>
+          <w:lang w:val="en-US" w:eastAsia="uk-UA"/>
+        </w:rPr>
+      </w:pPr>
+      <w:r>
+        <w:rPr>
+          <w:rFonts w:ascii="Times New Roman" w:eastAsia="Times New Roman" w:hAnsi="Times New Roman" w:cs="Times New Roman"/>
+          <w:color w:val="000000" w:themeColor="text1"/>
+          <w:sz w:val="24"/>
+          <w:szCs w:val="24"/>
+          <w:lang w:val="en-US" w:eastAsia="uk-UA"/>
+        </w:rPr>
+        <w:t xml:space="preserve">    /**</w:t>
+      </w:r>
+    </w:p>
+    <w:p>
+      <w:pPr>
+        <w:spacing w:line="240" w:lineRule="auto"/>
+        <w:ind w:firstLine="708"/>
+        <w:rPr>
+          <w:rFonts w:ascii="Times New Roman" w:eastAsia="Times New Roman" w:hAnsi="Times New Roman" w:cs="Times New Roman"/>
+          <w:color w:val="000000" w:themeColor="text1"/>
+          <w:sz w:val="24"/>
+          <w:szCs w:val="24"/>
+          <w:lang w:val="en-US" w:eastAsia="uk-UA"/>
+        </w:rPr>
+      </w:pPr>
+      <w:r>
+        <w:rPr>
+          <w:rFonts w:ascii="Times New Roman" w:eastAsia="Times New Roman" w:hAnsi="Times New Roman" w:cs="Times New Roman"/>
+          <w:color w:val="000000" w:themeColor="text1"/>
+          <w:sz w:val="24"/>
+          <w:szCs w:val="24"/>
+          <w:lang w:val="en-US" w:eastAsia="uk-UA"/>
+        </w:rPr>
+        <w:t xml:space="preserve">     * Default constructor for an electric train. Initializes the train with default values.</w:t>
+      </w:r>
+    </w:p>
+    <w:p>
+      <w:pPr>
+        <w:spacing w:line="240" w:lineRule="auto"/>
+        <w:ind w:firstLine="708"/>
+        <w:rPr>
+          <w:rFonts w:ascii="Times New Roman" w:eastAsia="Times New Roman" w:hAnsi="Times New Roman" w:cs="Times New Roman"/>
+          <w:color w:val="000000" w:themeColor="text1"/>
+          <w:sz w:val="24"/>
+          <w:szCs w:val="24"/>
+          <w:lang w:val="en-US" w:eastAsia="uk-UA"/>
+        </w:rPr>
+      </w:pPr>
+      <w:r>
+        <w:rPr>
+          <w:rFonts w:ascii="Times New Roman" w:eastAsia="Times New Roman" w:hAnsi="Times New Roman" w:cs="Times New Roman"/>
+          <w:color w:val="000000" w:themeColor="text1"/>
+          <w:sz w:val="24"/>
+          <w:szCs w:val="24"/>
+          <w:lang w:val="en-US" w:eastAsia="uk-UA"/>
+        </w:rPr>
+        <w:t xml:space="preserve">     *</w:t>
+      </w:r>
+    </w:p>
+    <w:p>
+      <w:pPr>
+        <w:spacing w:line="240" w:lineRule="auto"/>
+        <w:ind w:firstLine="708"/>
+        <w:rPr>
+          <w:rFonts w:ascii="Times New Roman" w:eastAsia="Times New Roman" w:hAnsi="Times New Roman" w:cs="Times New Roman"/>
+          <w:color w:val="000000" w:themeColor="text1"/>
+          <w:sz w:val="24"/>
+          <w:szCs w:val="24"/>
+          <w:lang w:val="en-US" w:eastAsia="uk-UA"/>
+        </w:rPr>
+      </w:pPr>
+      <w:r>
+        <w:rPr>
+          <w:rFonts w:ascii="Times New Roman" w:eastAsia="Times New Roman" w:hAnsi="Times New Roman" w:cs="Times New Roman"/>
+          <w:color w:val="000000" w:themeColor="text1"/>
+          <w:sz w:val="24"/>
+          <w:szCs w:val="24"/>
+          <w:lang w:val="en-US" w:eastAsia="uk-UA"/>
+        </w:rPr>
+        <w:t xml:space="preserve">     * @throws FileNotFoundException Thrown when "Log.txt" file is not found.</w:t>
+      </w:r>
+    </w:p>
+    <w:p>
+      <w:pPr>
+        <w:spacing w:line="240" w:lineRule="auto"/>
+        <w:ind w:firstLine="708"/>
+        <w:rPr>
+          <w:rFonts w:ascii="Times New Roman" w:eastAsia="Times New Roman" w:hAnsi="Times New Roman" w:cs="Times New Roman"/>
+          <w:color w:val="000000" w:themeColor="text1"/>
+          <w:sz w:val="24"/>
+          <w:szCs w:val="24"/>
+          <w:lang w:val="en-US" w:eastAsia="uk-UA"/>
+        </w:rPr>
+      </w:pPr>
+      <w:r>
+        <w:rPr>
+          <w:rFonts w:ascii="Times New Roman" w:eastAsia="Times New Roman" w:hAnsi="Times New Roman" w:cs="Times New Roman"/>
+          <w:color w:val="000000" w:themeColor="text1"/>
+          <w:sz w:val="24"/>
+          <w:szCs w:val="24"/>
+          <w:lang w:val="en-US" w:eastAsia="uk-UA"/>
+        </w:rPr>
+        <w:t xml:space="preserve">     */</w:t>
+      </w:r>
+    </w:p>
+    <w:p>
+      <w:pPr>
+        <w:spacing w:line="240" w:lineRule="auto"/>
+        <w:ind w:firstLine="708"/>
+        <w:rPr>
+          <w:rFonts w:ascii="Times New Roman" w:eastAsia="Times New Roman" w:hAnsi="Times New Roman" w:cs="Times New Roman"/>
+          <w:color w:val="000000" w:themeColor="text1"/>
+          <w:sz w:val="24"/>
+          <w:szCs w:val="24"/>
+          <w:lang w:val="en-US" w:eastAsia="uk-UA"/>
+        </w:rPr>
+      </w:pPr>
+      <w:r>
+        <w:rPr>
+          <w:rFonts w:ascii="Times New Roman" w:eastAsia="Times New Roman" w:hAnsi="Times New Roman" w:cs="Times New Roman"/>
+          <w:color w:val="000000" w:themeColor="text1"/>
+          <w:sz w:val="24"/>
+          <w:szCs w:val="24"/>
+          <w:lang w:val="en-US" w:eastAsia="uk-UA"/>
+        </w:rPr>
+        <w:t xml:space="preserve">    public ElectricTrain() throws FileNotFoundException {</w:t>
+      </w:r>
+    </w:p>
+    <w:p>
+      <w:pPr>
+        <w:spacing w:line="240" w:lineRule="auto"/>
+        <w:ind w:firstLine="708"/>
+        <w:rPr>
+          <w:rFonts w:ascii="Times New Roman" w:eastAsia="Times New Roman" w:hAnsi="Times New Roman" w:cs="Times New Roman"/>
+          <w:color w:val="000000" w:themeColor="text1"/>
+          <w:sz w:val="24"/>
+          <w:szCs w:val="24"/>
+          <w:lang w:val="en-US" w:eastAsia="uk-UA"/>
+        </w:rPr>
+      </w:pPr>
+      <w:r>
+        <w:rPr>
+          <w:rFonts w:ascii="Times New Roman" w:eastAsia="Times New Roman" w:hAnsi="Times New Roman" w:cs="Times New Roman"/>
+          <w:color w:val="000000" w:themeColor="text1"/>
+          <w:sz w:val="24"/>
+          <w:szCs w:val="24"/>
+          <w:lang w:val="en-US" w:eastAsia="uk-UA"/>
+        </w:rPr>
+        <w:t xml:space="preserve">        super();</w:t>
       </w:r>
     </w:p>
     <w:p>
@@ -2911,205 +8248,100 @@
           <w:lang w:val="en-US" w:eastAsia="uk-UA"/>
         </w:rPr>
         <w:lastRenderedPageBreak/>
-        <w:t xml:space="preserve">        train.add_car(4);</w:t>
-      </w:r>
-    </w:p>
-    <w:p>
-      <w:pPr>
-        <w:spacing w:line="240" w:lineRule="auto"/>
-        <w:ind w:firstLine="708"/>
-        <w:rPr>
-          <w:rFonts w:ascii="Times New Roman" w:eastAsia="Times New Roman" w:hAnsi="Times New Roman" w:cs="Times New Roman"/>
-          <w:color w:val="000000" w:themeColor="text1"/>
-          <w:sz w:val="24"/>
-          <w:szCs w:val="24"/>
-          <w:lang w:val="en-US" w:eastAsia="uk-UA"/>
-        </w:rPr>
-      </w:pPr>
-      <w:r>
-        <w:rPr>
-          <w:rFonts w:ascii="Times New Roman" w:eastAsia="Times New Roman" w:hAnsi="Times New Roman" w:cs="Times New Roman"/>
-          <w:color w:val="000000" w:themeColor="text1"/>
-          <w:sz w:val="24"/>
-          <w:szCs w:val="24"/>
-          <w:lang w:val="en-US" w:eastAsia="uk-UA"/>
-        </w:rPr>
-        <w:t xml:space="preserve">        train.open_train_door();</w:t>
-      </w:r>
-    </w:p>
-    <w:p>
-      <w:pPr>
-        <w:spacing w:line="240" w:lineRule="auto"/>
-        <w:ind w:firstLine="708"/>
-        <w:rPr>
-          <w:rFonts w:ascii="Times New Roman" w:eastAsia="Times New Roman" w:hAnsi="Times New Roman" w:cs="Times New Roman"/>
-          <w:color w:val="000000" w:themeColor="text1"/>
-          <w:sz w:val="24"/>
-          <w:szCs w:val="24"/>
-          <w:lang w:val="en-US" w:eastAsia="uk-UA"/>
-        </w:rPr>
-      </w:pPr>
-      <w:r>
-        <w:rPr>
-          <w:rFonts w:ascii="Times New Roman" w:eastAsia="Times New Roman" w:hAnsi="Times New Roman" w:cs="Times New Roman"/>
-          <w:color w:val="000000" w:themeColor="text1"/>
-          <w:sz w:val="24"/>
-          <w:szCs w:val="24"/>
-          <w:lang w:val="en-US" w:eastAsia="uk-UA"/>
-        </w:rPr>
-        <w:t xml:space="preserve">        train.close_train_door();</w:t>
-      </w:r>
-    </w:p>
-    <w:p>
-      <w:pPr>
-        <w:spacing w:line="240" w:lineRule="auto"/>
-        <w:ind w:firstLine="708"/>
-        <w:rPr>
-          <w:rFonts w:ascii="Times New Roman" w:eastAsia="Times New Roman" w:hAnsi="Times New Roman" w:cs="Times New Roman"/>
-          <w:color w:val="000000" w:themeColor="text1"/>
-          <w:sz w:val="24"/>
-          <w:szCs w:val="24"/>
-          <w:lang w:val="en-US" w:eastAsia="uk-UA"/>
-        </w:rPr>
-      </w:pPr>
-      <w:r>
-        <w:rPr>
-          <w:rFonts w:ascii="Times New Roman" w:eastAsia="Times New Roman" w:hAnsi="Times New Roman" w:cs="Times New Roman"/>
-          <w:color w:val="000000" w:themeColor="text1"/>
-          <w:sz w:val="24"/>
-          <w:szCs w:val="24"/>
-          <w:lang w:val="en-US" w:eastAsia="uk-UA"/>
-        </w:rPr>
-        <w:t xml:space="preserve">        train.add_temperature(5);</w:t>
-      </w:r>
-    </w:p>
-    <w:p>
-      <w:pPr>
-        <w:spacing w:line="240" w:lineRule="auto"/>
-        <w:ind w:firstLine="708"/>
-        <w:rPr>
-          <w:rFonts w:ascii="Times New Roman" w:eastAsia="Times New Roman" w:hAnsi="Times New Roman" w:cs="Times New Roman"/>
-          <w:color w:val="000000" w:themeColor="text1"/>
-          <w:sz w:val="24"/>
-          <w:szCs w:val="24"/>
-          <w:lang w:val="en-US" w:eastAsia="uk-UA"/>
-        </w:rPr>
-      </w:pPr>
-      <w:r>
-        <w:rPr>
-          <w:rFonts w:ascii="Times New Roman" w:eastAsia="Times New Roman" w:hAnsi="Times New Roman" w:cs="Times New Roman"/>
-          <w:color w:val="000000" w:themeColor="text1"/>
-          <w:sz w:val="24"/>
-          <w:szCs w:val="24"/>
-          <w:lang w:val="en-US" w:eastAsia="uk-UA"/>
-        </w:rPr>
-        <w:t xml:space="preserve">        train.turn_on_light();</w:t>
-      </w:r>
-    </w:p>
-    <w:p>
-      <w:pPr>
-        <w:spacing w:line="240" w:lineRule="auto"/>
-        <w:ind w:firstLine="708"/>
-        <w:rPr>
-          <w:rFonts w:ascii="Times New Roman" w:eastAsia="Times New Roman" w:hAnsi="Times New Roman" w:cs="Times New Roman"/>
-          <w:color w:val="000000" w:themeColor="text1"/>
-          <w:sz w:val="24"/>
-          <w:szCs w:val="24"/>
-          <w:lang w:val="en-US" w:eastAsia="uk-UA"/>
-        </w:rPr>
-      </w:pPr>
-      <w:r>
-        <w:rPr>
-          <w:rFonts w:ascii="Times New Roman" w:eastAsia="Times New Roman" w:hAnsi="Times New Roman" w:cs="Times New Roman"/>
-          <w:color w:val="000000" w:themeColor="text1"/>
-          <w:sz w:val="24"/>
-          <w:szCs w:val="24"/>
-          <w:lang w:val="en-US" w:eastAsia="uk-UA"/>
-        </w:rPr>
-        <w:t xml:space="preserve">        train.add_speed();</w:t>
-      </w:r>
-    </w:p>
-    <w:p>
-      <w:pPr>
-        <w:spacing w:line="240" w:lineRule="auto"/>
-        <w:ind w:firstLine="708"/>
-        <w:rPr>
-          <w:rFonts w:ascii="Times New Roman" w:eastAsia="Times New Roman" w:hAnsi="Times New Roman" w:cs="Times New Roman"/>
-          <w:color w:val="000000" w:themeColor="text1"/>
-          <w:sz w:val="24"/>
-          <w:szCs w:val="24"/>
-          <w:lang w:val="en-US" w:eastAsia="uk-UA"/>
-        </w:rPr>
-      </w:pPr>
-      <w:r>
-        <w:rPr>
-          <w:rFonts w:ascii="Times New Roman" w:eastAsia="Times New Roman" w:hAnsi="Times New Roman" w:cs="Times New Roman"/>
-          <w:color w:val="000000" w:themeColor="text1"/>
-          <w:sz w:val="24"/>
-          <w:szCs w:val="24"/>
-          <w:lang w:val="en-US" w:eastAsia="uk-UA"/>
-        </w:rPr>
-        <w:t xml:space="preserve">        train.add_speed();</w:t>
-      </w:r>
-    </w:p>
-    <w:p>
-      <w:pPr>
-        <w:spacing w:line="240" w:lineRule="auto"/>
-        <w:ind w:firstLine="708"/>
-        <w:rPr>
-          <w:rFonts w:ascii="Times New Roman" w:eastAsia="Times New Roman" w:hAnsi="Times New Roman" w:cs="Times New Roman"/>
-          <w:color w:val="000000" w:themeColor="text1"/>
-          <w:sz w:val="24"/>
-          <w:szCs w:val="24"/>
-          <w:lang w:val="en-US" w:eastAsia="uk-UA"/>
-        </w:rPr>
-      </w:pPr>
-      <w:r>
-        <w:rPr>
-          <w:rFonts w:ascii="Times New Roman" w:eastAsia="Times New Roman" w:hAnsi="Times New Roman" w:cs="Times New Roman"/>
-          <w:color w:val="000000" w:themeColor="text1"/>
-          <w:sz w:val="24"/>
-          <w:szCs w:val="24"/>
-          <w:lang w:val="en-US" w:eastAsia="uk-UA"/>
-        </w:rPr>
-        <w:t xml:space="preserve">        train.stop_locomotive();</w:t>
-      </w:r>
-    </w:p>
-    <w:p>
-      <w:pPr>
-        <w:spacing w:line="240" w:lineRule="auto"/>
-        <w:ind w:firstLine="708"/>
-        <w:rPr>
-          <w:rFonts w:ascii="Times New Roman" w:eastAsia="Times New Roman" w:hAnsi="Times New Roman" w:cs="Times New Roman"/>
-          <w:color w:val="000000" w:themeColor="text1"/>
-          <w:sz w:val="24"/>
-          <w:szCs w:val="24"/>
-          <w:lang w:val="en-US" w:eastAsia="uk-UA"/>
-        </w:rPr>
-      </w:pPr>
-      <w:r>
-        <w:rPr>
-          <w:rFonts w:ascii="Times New Roman" w:eastAsia="Times New Roman" w:hAnsi="Times New Roman" w:cs="Times New Roman"/>
-          <w:color w:val="000000" w:themeColor="text1"/>
-          <w:sz w:val="24"/>
-          <w:szCs w:val="24"/>
-          <w:lang w:val="en-US" w:eastAsia="uk-UA"/>
-        </w:rPr>
-        <w:t xml:space="preserve">        train.dispose();</w:t>
-      </w:r>
-    </w:p>
-    <w:p>
-      <w:pPr>
-        <w:spacing w:line="240" w:lineRule="auto"/>
-        <w:ind w:firstLine="708"/>
-        <w:rPr>
-          <w:rFonts w:ascii="Times New Roman" w:eastAsia="Times New Roman" w:hAnsi="Times New Roman" w:cs="Times New Roman"/>
-          <w:color w:val="000000" w:themeColor="text1"/>
-          <w:sz w:val="24"/>
-          <w:szCs w:val="24"/>
-          <w:lang w:val="en-US" w:eastAsia="uk-UA"/>
-        </w:rPr>
-      </w:pPr>
+        <w:t xml:space="preserve">        is_train_door_open = false;</w:t>
+      </w:r>
+    </w:p>
+    <w:p>
+      <w:pPr>
+        <w:spacing w:line="240" w:lineRule="auto"/>
+        <w:ind w:firstLine="708"/>
+        <w:rPr>
+          <w:rFonts w:ascii="Times New Roman" w:eastAsia="Times New Roman" w:hAnsi="Times New Roman" w:cs="Times New Roman"/>
+          <w:color w:val="000000" w:themeColor="text1"/>
+          <w:sz w:val="24"/>
+          <w:szCs w:val="24"/>
+          <w:lang w:val="en-US" w:eastAsia="uk-UA"/>
+        </w:rPr>
+      </w:pPr>
+      <w:r>
+        <w:rPr>
+          <w:rFonts w:ascii="Times New Roman" w:eastAsia="Times New Roman" w:hAnsi="Times New Roman" w:cs="Times New Roman"/>
+          <w:color w:val="000000" w:themeColor="text1"/>
+          <w:sz w:val="24"/>
+          <w:szCs w:val="24"/>
+          <w:lang w:val="en-US" w:eastAsia="uk-UA"/>
+        </w:rPr>
+        <w:t xml:space="preserve">        is_light = false;</w:t>
+      </w:r>
+    </w:p>
+    <w:p>
+      <w:pPr>
+        <w:spacing w:line="240" w:lineRule="auto"/>
+        <w:ind w:firstLine="708"/>
+        <w:rPr>
+          <w:rFonts w:ascii="Times New Roman" w:eastAsia="Times New Roman" w:hAnsi="Times New Roman" w:cs="Times New Roman"/>
+          <w:color w:val="000000" w:themeColor="text1"/>
+          <w:sz w:val="24"/>
+          <w:szCs w:val="24"/>
+          <w:lang w:val="en-US" w:eastAsia="uk-UA"/>
+        </w:rPr>
+      </w:pPr>
+      <w:r>
+        <w:rPr>
+          <w:rFonts w:ascii="Times New Roman" w:eastAsia="Times New Roman" w:hAnsi="Times New Roman" w:cs="Times New Roman"/>
+          <w:color w:val="000000" w:themeColor="text1"/>
+          <w:sz w:val="24"/>
+          <w:szCs w:val="24"/>
+          <w:lang w:val="en-US" w:eastAsia="uk-UA"/>
+        </w:rPr>
+        <w:t xml:space="preserve">        temperature = 20;</w:t>
+      </w:r>
+    </w:p>
+    <w:p>
+      <w:pPr>
+        <w:spacing w:line="240" w:lineRule="auto"/>
+        <w:ind w:firstLine="708"/>
+        <w:rPr>
+          <w:rFonts w:ascii="Times New Roman" w:eastAsia="Times New Roman" w:hAnsi="Times New Roman" w:cs="Times New Roman"/>
+          <w:color w:val="000000" w:themeColor="text1"/>
+          <w:sz w:val="24"/>
+          <w:szCs w:val="24"/>
+          <w:lang w:val="en-US" w:eastAsia="uk-UA"/>
+        </w:rPr>
+      </w:pPr>
+      <w:r>
+        <w:rPr>
+          <w:rFonts w:ascii="Times New Roman" w:eastAsia="Times New Roman" w:hAnsi="Times New Roman" w:cs="Times New Roman"/>
+          <w:color w:val="000000" w:themeColor="text1"/>
+          <w:sz w:val="24"/>
+          <w:szCs w:val="24"/>
+          <w:lang w:val="en-US" w:eastAsia="uk-UA"/>
+        </w:rPr>
+        <w:t xml:space="preserve">        fout.println();</w:t>
+      </w:r>
+    </w:p>
+    <w:p>
+      <w:pPr>
+        <w:spacing w:line="240" w:lineRule="auto"/>
+        <w:ind w:firstLine="708"/>
+        <w:rPr>
+          <w:rFonts w:ascii="Times New Roman" w:eastAsia="Times New Roman" w:hAnsi="Times New Roman" w:cs="Times New Roman"/>
+          <w:color w:val="000000" w:themeColor="text1"/>
+          <w:sz w:val="24"/>
+          <w:szCs w:val="24"/>
+          <w:lang w:val="en-US" w:eastAsia="uk-UA"/>
+        </w:rPr>
+      </w:pPr>
+      <w:r>
+        <w:rPr>
+          <w:rFonts w:ascii="Times New Roman" w:eastAsia="Times New Roman" w:hAnsi="Times New Roman" w:cs="Times New Roman"/>
+          <w:color w:val="000000" w:themeColor="text1"/>
+          <w:sz w:val="24"/>
+          <w:szCs w:val="24"/>
+          <w:lang w:val="en-US" w:eastAsia="uk-UA"/>
+        </w:rPr>
+        <w:t xml:space="preserve">        fout.write("Create Electric train");</w:t>
+      </w:r>
     </w:p>
     <w:p>
       <w:pPr>
@@ -3146,29 +8378,2321 @@
           <w:lang w:val="en-US" w:eastAsia="uk-UA"/>
         </w:rPr>
       </w:pPr>
-      <w:r>
-        <w:rPr>
-          <w:rFonts w:ascii="Times New Roman" w:eastAsia="Times New Roman" w:hAnsi="Times New Roman" w:cs="Times New Roman"/>
-          <w:color w:val="000000" w:themeColor="text1"/>
-          <w:sz w:val="24"/>
-          <w:szCs w:val="24"/>
-          <w:lang w:val="en-US" w:eastAsia="uk-UA"/>
-        </w:rPr>
-        <w:t>}</w:t>
-      </w:r>
-    </w:p>
-    <w:p>
-      <w:pPr>
-        <w:spacing w:line="240" w:lineRule="auto"/>
-        <w:ind w:firstLine="708"/>
-        <w:rPr>
-          <w:rFonts w:ascii="Times New Roman" w:eastAsia="Times New Roman" w:hAnsi="Times New Roman" w:cs="Times New Roman"/>
-          <w:color w:val="000000" w:themeColor="text1"/>
-          <w:sz w:val="24"/>
-          <w:szCs w:val="24"/>
-          <w:lang w:val="en-US" w:eastAsia="uk-UA"/>
-        </w:rPr>
-      </w:pPr>
+    </w:p>
+    <w:p>
+      <w:pPr>
+        <w:spacing w:line="240" w:lineRule="auto"/>
+        <w:ind w:firstLine="708"/>
+        <w:rPr>
+          <w:rFonts w:ascii="Times New Roman" w:eastAsia="Times New Roman" w:hAnsi="Times New Roman" w:cs="Times New Roman"/>
+          <w:color w:val="000000" w:themeColor="text1"/>
+          <w:sz w:val="24"/>
+          <w:szCs w:val="24"/>
+          <w:lang w:val="en-US" w:eastAsia="uk-UA"/>
+        </w:rPr>
+      </w:pPr>
+      <w:r>
+        <w:rPr>
+          <w:rFonts w:ascii="Times New Roman" w:eastAsia="Times New Roman" w:hAnsi="Times New Roman" w:cs="Times New Roman"/>
+          <w:color w:val="000000" w:themeColor="text1"/>
+          <w:sz w:val="24"/>
+          <w:szCs w:val="24"/>
+          <w:lang w:val="en-US" w:eastAsia="uk-UA"/>
+        </w:rPr>
+        <w:t xml:space="preserve">    /**</w:t>
+      </w:r>
+    </w:p>
+    <w:p>
+      <w:pPr>
+        <w:spacing w:line="240" w:lineRule="auto"/>
+        <w:ind w:firstLine="708"/>
+        <w:rPr>
+          <w:rFonts w:ascii="Times New Roman" w:eastAsia="Times New Roman" w:hAnsi="Times New Roman" w:cs="Times New Roman"/>
+          <w:color w:val="000000" w:themeColor="text1"/>
+          <w:sz w:val="24"/>
+          <w:szCs w:val="24"/>
+          <w:lang w:val="en-US" w:eastAsia="uk-UA"/>
+        </w:rPr>
+      </w:pPr>
+      <w:r>
+        <w:rPr>
+          <w:rFonts w:ascii="Times New Roman" w:eastAsia="Times New Roman" w:hAnsi="Times New Roman" w:cs="Times New Roman"/>
+          <w:color w:val="000000" w:themeColor="text1"/>
+          <w:sz w:val="24"/>
+          <w:szCs w:val="24"/>
+          <w:lang w:val="en-US" w:eastAsia="uk-UA"/>
+        </w:rPr>
+        <w:t xml:space="preserve">     * Parameterized constructor for an electric train.</w:t>
+      </w:r>
+    </w:p>
+    <w:p>
+      <w:pPr>
+        <w:spacing w:line="240" w:lineRule="auto"/>
+        <w:ind w:firstLine="708"/>
+        <w:rPr>
+          <w:rFonts w:ascii="Times New Roman" w:eastAsia="Times New Roman" w:hAnsi="Times New Roman" w:cs="Times New Roman"/>
+          <w:color w:val="000000" w:themeColor="text1"/>
+          <w:sz w:val="24"/>
+          <w:szCs w:val="24"/>
+          <w:lang w:val="en-US" w:eastAsia="uk-UA"/>
+        </w:rPr>
+      </w:pPr>
+      <w:r>
+        <w:rPr>
+          <w:rFonts w:ascii="Times New Roman" w:eastAsia="Times New Roman" w:hAnsi="Times New Roman" w:cs="Times New Roman"/>
+          <w:color w:val="000000" w:themeColor="text1"/>
+          <w:sz w:val="24"/>
+          <w:szCs w:val="24"/>
+          <w:lang w:val="en-US" w:eastAsia="uk-UA"/>
+        </w:rPr>
+        <w:t xml:space="preserve">     *</w:t>
+      </w:r>
+    </w:p>
+    <w:p>
+      <w:pPr>
+        <w:spacing w:line="240" w:lineRule="auto"/>
+        <w:ind w:firstLine="708"/>
+        <w:rPr>
+          <w:rFonts w:ascii="Times New Roman" w:eastAsia="Times New Roman" w:hAnsi="Times New Roman" w:cs="Times New Roman"/>
+          <w:color w:val="000000" w:themeColor="text1"/>
+          <w:sz w:val="24"/>
+          <w:szCs w:val="24"/>
+          <w:lang w:val="en-US" w:eastAsia="uk-UA"/>
+        </w:rPr>
+      </w:pPr>
+      <w:r>
+        <w:rPr>
+          <w:rFonts w:ascii="Times New Roman" w:eastAsia="Times New Roman" w:hAnsi="Times New Roman" w:cs="Times New Roman"/>
+          <w:color w:val="000000" w:themeColor="text1"/>
+          <w:sz w:val="24"/>
+          <w:szCs w:val="24"/>
+          <w:lang w:val="en-US" w:eastAsia="uk-UA"/>
+        </w:rPr>
+        <w:t xml:space="preserve">     * @param open       Specifies if the train door is initially open.</w:t>
+      </w:r>
+    </w:p>
+    <w:p>
+      <w:pPr>
+        <w:spacing w:line="240" w:lineRule="auto"/>
+        <w:ind w:firstLine="708"/>
+        <w:rPr>
+          <w:rFonts w:ascii="Times New Roman" w:eastAsia="Times New Roman" w:hAnsi="Times New Roman" w:cs="Times New Roman"/>
+          <w:color w:val="000000" w:themeColor="text1"/>
+          <w:sz w:val="24"/>
+          <w:szCs w:val="24"/>
+          <w:lang w:val="en-US" w:eastAsia="uk-UA"/>
+        </w:rPr>
+      </w:pPr>
+      <w:r>
+        <w:rPr>
+          <w:rFonts w:ascii="Times New Roman" w:eastAsia="Times New Roman" w:hAnsi="Times New Roman" w:cs="Times New Roman"/>
+          <w:color w:val="000000" w:themeColor="text1"/>
+          <w:sz w:val="24"/>
+          <w:szCs w:val="24"/>
+          <w:lang w:val="en-US" w:eastAsia="uk-UA"/>
+        </w:rPr>
+        <w:t xml:space="preserve">     * @param light      Specifies if the train light is initially on.</w:t>
+      </w:r>
+    </w:p>
+    <w:p>
+      <w:pPr>
+        <w:spacing w:line="240" w:lineRule="auto"/>
+        <w:ind w:firstLine="708"/>
+        <w:rPr>
+          <w:rFonts w:ascii="Times New Roman" w:eastAsia="Times New Roman" w:hAnsi="Times New Roman" w:cs="Times New Roman"/>
+          <w:color w:val="000000" w:themeColor="text1"/>
+          <w:sz w:val="24"/>
+          <w:szCs w:val="24"/>
+          <w:lang w:val="en-US" w:eastAsia="uk-UA"/>
+        </w:rPr>
+      </w:pPr>
+      <w:r>
+        <w:rPr>
+          <w:rFonts w:ascii="Times New Roman" w:eastAsia="Times New Roman" w:hAnsi="Times New Roman" w:cs="Times New Roman"/>
+          <w:color w:val="000000" w:themeColor="text1"/>
+          <w:sz w:val="24"/>
+          <w:szCs w:val="24"/>
+          <w:lang w:val="en-US" w:eastAsia="uk-UA"/>
+        </w:rPr>
+        <w:t xml:space="preserve">     * @param car_number The initial number of train cars.</w:t>
+      </w:r>
+    </w:p>
+    <w:p>
+      <w:pPr>
+        <w:spacing w:line="240" w:lineRule="auto"/>
+        <w:ind w:firstLine="708"/>
+        <w:rPr>
+          <w:rFonts w:ascii="Times New Roman" w:eastAsia="Times New Roman" w:hAnsi="Times New Roman" w:cs="Times New Roman"/>
+          <w:color w:val="000000" w:themeColor="text1"/>
+          <w:sz w:val="24"/>
+          <w:szCs w:val="24"/>
+          <w:lang w:val="en-US" w:eastAsia="uk-UA"/>
+        </w:rPr>
+      </w:pPr>
+      <w:r>
+        <w:rPr>
+          <w:rFonts w:ascii="Times New Roman" w:eastAsia="Times New Roman" w:hAnsi="Times New Roman" w:cs="Times New Roman"/>
+          <w:color w:val="000000" w:themeColor="text1"/>
+          <w:sz w:val="24"/>
+          <w:szCs w:val="24"/>
+          <w:lang w:val="en-US" w:eastAsia="uk-UA"/>
+        </w:rPr>
+        <w:t xml:space="preserve">     * @throws FileNotFoundException Thrown when "Log.txt" file is not found.</w:t>
+      </w:r>
+    </w:p>
+    <w:p>
+      <w:pPr>
+        <w:spacing w:line="240" w:lineRule="auto"/>
+        <w:ind w:firstLine="708"/>
+        <w:rPr>
+          <w:rFonts w:ascii="Times New Roman" w:eastAsia="Times New Roman" w:hAnsi="Times New Roman" w:cs="Times New Roman"/>
+          <w:color w:val="000000" w:themeColor="text1"/>
+          <w:sz w:val="24"/>
+          <w:szCs w:val="24"/>
+          <w:lang w:val="en-US" w:eastAsia="uk-UA"/>
+        </w:rPr>
+      </w:pPr>
+      <w:r>
+        <w:rPr>
+          <w:rFonts w:ascii="Times New Roman" w:eastAsia="Times New Roman" w:hAnsi="Times New Roman" w:cs="Times New Roman"/>
+          <w:color w:val="000000" w:themeColor="text1"/>
+          <w:sz w:val="24"/>
+          <w:szCs w:val="24"/>
+          <w:lang w:val="en-US" w:eastAsia="uk-UA"/>
+        </w:rPr>
+        <w:t xml:space="preserve">     */</w:t>
+      </w:r>
+    </w:p>
+    <w:p>
+      <w:pPr>
+        <w:spacing w:line="240" w:lineRule="auto"/>
+        <w:ind w:firstLine="708"/>
+        <w:rPr>
+          <w:rFonts w:ascii="Times New Roman" w:eastAsia="Times New Roman" w:hAnsi="Times New Roman" w:cs="Times New Roman"/>
+          <w:color w:val="000000" w:themeColor="text1"/>
+          <w:sz w:val="24"/>
+          <w:szCs w:val="24"/>
+          <w:lang w:val="en-US" w:eastAsia="uk-UA"/>
+        </w:rPr>
+      </w:pPr>
+      <w:r>
+        <w:rPr>
+          <w:rFonts w:ascii="Times New Roman" w:eastAsia="Times New Roman" w:hAnsi="Times New Roman" w:cs="Times New Roman"/>
+          <w:color w:val="000000" w:themeColor="text1"/>
+          <w:sz w:val="24"/>
+          <w:szCs w:val="24"/>
+          <w:lang w:val="en-US" w:eastAsia="uk-UA"/>
+        </w:rPr>
+        <w:t xml:space="preserve">    public ElectricTrain(boolean open, boolean light, int car_number) throws FileNotFoundException {</w:t>
+      </w:r>
+    </w:p>
+    <w:p>
+      <w:pPr>
+        <w:spacing w:line="240" w:lineRule="auto"/>
+        <w:ind w:firstLine="708"/>
+        <w:rPr>
+          <w:rFonts w:ascii="Times New Roman" w:eastAsia="Times New Roman" w:hAnsi="Times New Roman" w:cs="Times New Roman"/>
+          <w:color w:val="000000" w:themeColor="text1"/>
+          <w:sz w:val="24"/>
+          <w:szCs w:val="24"/>
+          <w:lang w:val="en-US" w:eastAsia="uk-UA"/>
+        </w:rPr>
+      </w:pPr>
+      <w:r>
+        <w:rPr>
+          <w:rFonts w:ascii="Times New Roman" w:eastAsia="Times New Roman" w:hAnsi="Times New Roman" w:cs="Times New Roman"/>
+          <w:color w:val="000000" w:themeColor="text1"/>
+          <w:sz w:val="24"/>
+          <w:szCs w:val="24"/>
+          <w:lang w:val="en-US" w:eastAsia="uk-UA"/>
+        </w:rPr>
+        <w:t xml:space="preserve">        super(false, car_number, false);</w:t>
+      </w:r>
+    </w:p>
+    <w:p>
+      <w:pPr>
+        <w:spacing w:line="240" w:lineRule="auto"/>
+        <w:ind w:firstLine="708"/>
+        <w:rPr>
+          <w:rFonts w:ascii="Times New Roman" w:eastAsia="Times New Roman" w:hAnsi="Times New Roman" w:cs="Times New Roman"/>
+          <w:color w:val="000000" w:themeColor="text1"/>
+          <w:sz w:val="24"/>
+          <w:szCs w:val="24"/>
+          <w:lang w:val="en-US" w:eastAsia="uk-UA"/>
+        </w:rPr>
+      </w:pPr>
+      <w:r>
+        <w:rPr>
+          <w:rFonts w:ascii="Times New Roman" w:eastAsia="Times New Roman" w:hAnsi="Times New Roman" w:cs="Times New Roman"/>
+          <w:color w:val="000000" w:themeColor="text1"/>
+          <w:sz w:val="24"/>
+          <w:szCs w:val="24"/>
+          <w:lang w:val="en-US" w:eastAsia="uk-UA"/>
+        </w:rPr>
+        <w:t xml:space="preserve">        is_train_door_open = open;</w:t>
+      </w:r>
+    </w:p>
+    <w:p>
+      <w:pPr>
+        <w:spacing w:line="240" w:lineRule="auto"/>
+        <w:ind w:firstLine="708"/>
+        <w:rPr>
+          <w:rFonts w:ascii="Times New Roman" w:eastAsia="Times New Roman" w:hAnsi="Times New Roman" w:cs="Times New Roman"/>
+          <w:color w:val="000000" w:themeColor="text1"/>
+          <w:sz w:val="24"/>
+          <w:szCs w:val="24"/>
+          <w:lang w:val="en-US" w:eastAsia="uk-UA"/>
+        </w:rPr>
+      </w:pPr>
+      <w:r>
+        <w:rPr>
+          <w:rFonts w:ascii="Times New Roman" w:eastAsia="Times New Roman" w:hAnsi="Times New Roman" w:cs="Times New Roman"/>
+          <w:color w:val="000000" w:themeColor="text1"/>
+          <w:sz w:val="24"/>
+          <w:szCs w:val="24"/>
+          <w:lang w:val="en-US" w:eastAsia="uk-UA"/>
+        </w:rPr>
+        <w:t xml:space="preserve">        is_light = light;</w:t>
+      </w:r>
+    </w:p>
+    <w:p>
+      <w:pPr>
+        <w:spacing w:line="240" w:lineRule="auto"/>
+        <w:ind w:firstLine="708"/>
+        <w:rPr>
+          <w:rFonts w:ascii="Times New Roman" w:eastAsia="Times New Roman" w:hAnsi="Times New Roman" w:cs="Times New Roman"/>
+          <w:color w:val="000000" w:themeColor="text1"/>
+          <w:sz w:val="24"/>
+          <w:szCs w:val="24"/>
+          <w:lang w:val="en-US" w:eastAsia="uk-UA"/>
+        </w:rPr>
+      </w:pPr>
+      <w:r>
+        <w:rPr>
+          <w:rFonts w:ascii="Times New Roman" w:eastAsia="Times New Roman" w:hAnsi="Times New Roman" w:cs="Times New Roman"/>
+          <w:color w:val="000000" w:themeColor="text1"/>
+          <w:sz w:val="24"/>
+          <w:szCs w:val="24"/>
+          <w:lang w:val="en-US" w:eastAsia="uk-UA"/>
+        </w:rPr>
+        <w:t xml:space="preserve">        temperature = 20;</w:t>
+      </w:r>
+    </w:p>
+    <w:p>
+      <w:pPr>
+        <w:spacing w:line="240" w:lineRule="auto"/>
+        <w:ind w:firstLine="708"/>
+        <w:rPr>
+          <w:rFonts w:ascii="Times New Roman" w:eastAsia="Times New Roman" w:hAnsi="Times New Roman" w:cs="Times New Roman"/>
+          <w:color w:val="000000" w:themeColor="text1"/>
+          <w:sz w:val="24"/>
+          <w:szCs w:val="24"/>
+          <w:lang w:val="en-US" w:eastAsia="uk-UA"/>
+        </w:rPr>
+      </w:pPr>
+      <w:r>
+        <w:rPr>
+          <w:rFonts w:ascii="Times New Roman" w:eastAsia="Times New Roman" w:hAnsi="Times New Roman" w:cs="Times New Roman"/>
+          <w:color w:val="000000" w:themeColor="text1"/>
+          <w:sz w:val="24"/>
+          <w:szCs w:val="24"/>
+          <w:lang w:val="en-US" w:eastAsia="uk-UA"/>
+        </w:rPr>
+        <w:t xml:space="preserve">        fout.println();</w:t>
+      </w:r>
+    </w:p>
+    <w:p>
+      <w:pPr>
+        <w:spacing w:line="240" w:lineRule="auto"/>
+        <w:ind w:firstLine="708"/>
+        <w:rPr>
+          <w:rFonts w:ascii="Times New Roman" w:eastAsia="Times New Roman" w:hAnsi="Times New Roman" w:cs="Times New Roman"/>
+          <w:color w:val="000000" w:themeColor="text1"/>
+          <w:sz w:val="24"/>
+          <w:szCs w:val="24"/>
+          <w:lang w:val="en-US" w:eastAsia="uk-UA"/>
+        </w:rPr>
+      </w:pPr>
+      <w:r>
+        <w:rPr>
+          <w:rFonts w:ascii="Times New Roman" w:eastAsia="Times New Roman" w:hAnsi="Times New Roman" w:cs="Times New Roman"/>
+          <w:color w:val="000000" w:themeColor="text1"/>
+          <w:sz w:val="24"/>
+          <w:szCs w:val="24"/>
+          <w:lang w:val="en-US" w:eastAsia="uk-UA"/>
+        </w:rPr>
+        <w:t xml:space="preserve">        fout.write("Create Electric train");</w:t>
+      </w:r>
+    </w:p>
+    <w:p>
+      <w:pPr>
+        <w:spacing w:line="240" w:lineRule="auto"/>
+        <w:ind w:firstLine="708"/>
+        <w:rPr>
+          <w:rFonts w:ascii="Times New Roman" w:eastAsia="Times New Roman" w:hAnsi="Times New Roman" w:cs="Times New Roman"/>
+          <w:color w:val="000000" w:themeColor="text1"/>
+          <w:sz w:val="24"/>
+          <w:szCs w:val="24"/>
+          <w:lang w:val="en-US" w:eastAsia="uk-UA"/>
+        </w:rPr>
+      </w:pPr>
+      <w:r>
+        <w:rPr>
+          <w:rFonts w:ascii="Times New Roman" w:eastAsia="Times New Roman" w:hAnsi="Times New Roman" w:cs="Times New Roman"/>
+          <w:color w:val="000000" w:themeColor="text1"/>
+          <w:sz w:val="24"/>
+          <w:szCs w:val="24"/>
+          <w:lang w:val="en-US" w:eastAsia="uk-UA"/>
+        </w:rPr>
+        <w:t xml:space="preserve">    }</w:t>
+      </w:r>
+    </w:p>
+    <w:p>
+      <w:pPr>
+        <w:spacing w:line="240" w:lineRule="auto"/>
+        <w:ind w:firstLine="708"/>
+        <w:rPr>
+          <w:rFonts w:ascii="Times New Roman" w:eastAsia="Times New Roman" w:hAnsi="Times New Roman" w:cs="Times New Roman"/>
+          <w:color w:val="000000" w:themeColor="text1"/>
+          <w:sz w:val="24"/>
+          <w:szCs w:val="24"/>
+          <w:lang w:val="en-US" w:eastAsia="uk-UA"/>
+        </w:rPr>
+      </w:pPr>
+    </w:p>
+    <w:p>
+      <w:pPr>
+        <w:spacing w:line="240" w:lineRule="auto"/>
+        <w:ind w:firstLine="708"/>
+        <w:rPr>
+          <w:rFonts w:ascii="Times New Roman" w:eastAsia="Times New Roman" w:hAnsi="Times New Roman" w:cs="Times New Roman"/>
+          <w:color w:val="000000" w:themeColor="text1"/>
+          <w:sz w:val="24"/>
+          <w:szCs w:val="24"/>
+          <w:lang w:val="en-US" w:eastAsia="uk-UA"/>
+        </w:rPr>
+      </w:pPr>
+      <w:r>
+        <w:rPr>
+          <w:rFonts w:ascii="Times New Roman" w:eastAsia="Times New Roman" w:hAnsi="Times New Roman" w:cs="Times New Roman"/>
+          <w:color w:val="000000" w:themeColor="text1"/>
+          <w:sz w:val="24"/>
+          <w:szCs w:val="24"/>
+          <w:lang w:val="en-US" w:eastAsia="uk-UA"/>
+        </w:rPr>
+        <w:t xml:space="preserve">    /**</w:t>
+      </w:r>
+    </w:p>
+    <w:p>
+      <w:pPr>
+        <w:spacing w:line="240" w:lineRule="auto"/>
+        <w:ind w:firstLine="708"/>
+        <w:rPr>
+          <w:rFonts w:ascii="Times New Roman" w:eastAsia="Times New Roman" w:hAnsi="Times New Roman" w:cs="Times New Roman"/>
+          <w:color w:val="000000" w:themeColor="text1"/>
+          <w:sz w:val="24"/>
+          <w:szCs w:val="24"/>
+          <w:lang w:val="en-US" w:eastAsia="uk-UA"/>
+        </w:rPr>
+      </w:pPr>
+      <w:r>
+        <w:rPr>
+          <w:rFonts w:ascii="Times New Roman" w:eastAsia="Times New Roman" w:hAnsi="Times New Roman" w:cs="Times New Roman"/>
+          <w:color w:val="000000" w:themeColor="text1"/>
+          <w:sz w:val="24"/>
+          <w:szCs w:val="24"/>
+          <w:lang w:val="en-US" w:eastAsia="uk-UA"/>
+        </w:rPr>
+        <w:t xml:space="preserve">     * Opens the train door.</w:t>
+      </w:r>
+    </w:p>
+    <w:p>
+      <w:pPr>
+        <w:spacing w:line="240" w:lineRule="auto"/>
+        <w:ind w:firstLine="708"/>
+        <w:rPr>
+          <w:rFonts w:ascii="Times New Roman" w:eastAsia="Times New Roman" w:hAnsi="Times New Roman" w:cs="Times New Roman"/>
+          <w:color w:val="000000" w:themeColor="text1"/>
+          <w:sz w:val="24"/>
+          <w:szCs w:val="24"/>
+          <w:lang w:val="en-US" w:eastAsia="uk-UA"/>
+        </w:rPr>
+      </w:pPr>
+      <w:r>
+        <w:rPr>
+          <w:rFonts w:ascii="Times New Roman" w:eastAsia="Times New Roman" w:hAnsi="Times New Roman" w:cs="Times New Roman"/>
+          <w:color w:val="000000" w:themeColor="text1"/>
+          <w:sz w:val="24"/>
+          <w:szCs w:val="24"/>
+          <w:lang w:val="en-US" w:eastAsia="uk-UA"/>
+        </w:rPr>
+        <w:t xml:space="preserve">     */</w:t>
+      </w:r>
+    </w:p>
+    <w:p>
+      <w:pPr>
+        <w:spacing w:line="240" w:lineRule="auto"/>
+        <w:ind w:firstLine="708"/>
+        <w:rPr>
+          <w:rFonts w:ascii="Times New Roman" w:eastAsia="Times New Roman" w:hAnsi="Times New Roman" w:cs="Times New Roman"/>
+          <w:color w:val="000000" w:themeColor="text1"/>
+          <w:sz w:val="24"/>
+          <w:szCs w:val="24"/>
+          <w:lang w:val="en-US" w:eastAsia="uk-UA"/>
+        </w:rPr>
+      </w:pPr>
+      <w:r>
+        <w:rPr>
+          <w:rFonts w:ascii="Times New Roman" w:eastAsia="Times New Roman" w:hAnsi="Times New Roman" w:cs="Times New Roman"/>
+          <w:color w:val="000000" w:themeColor="text1"/>
+          <w:sz w:val="24"/>
+          <w:szCs w:val="24"/>
+          <w:lang w:val="en-US" w:eastAsia="uk-UA"/>
+        </w:rPr>
+        <w:t xml:space="preserve">    @Override</w:t>
+      </w:r>
+    </w:p>
+    <w:p>
+      <w:pPr>
+        <w:spacing w:line="240" w:lineRule="auto"/>
+        <w:ind w:firstLine="708"/>
+        <w:rPr>
+          <w:rFonts w:ascii="Times New Roman" w:eastAsia="Times New Roman" w:hAnsi="Times New Roman" w:cs="Times New Roman"/>
+          <w:color w:val="000000" w:themeColor="text1"/>
+          <w:sz w:val="24"/>
+          <w:szCs w:val="24"/>
+          <w:lang w:val="en-US" w:eastAsia="uk-UA"/>
+        </w:rPr>
+      </w:pPr>
+      <w:r>
+        <w:rPr>
+          <w:rFonts w:ascii="Times New Roman" w:eastAsia="Times New Roman" w:hAnsi="Times New Roman" w:cs="Times New Roman"/>
+          <w:color w:val="000000" w:themeColor="text1"/>
+          <w:sz w:val="24"/>
+          <w:szCs w:val="24"/>
+          <w:lang w:val="en-US" w:eastAsia="uk-UA"/>
+        </w:rPr>
+        <w:t xml:space="preserve">    public void open_train_door() {</w:t>
+      </w:r>
+    </w:p>
+    <w:p>
+      <w:pPr>
+        <w:spacing w:line="240" w:lineRule="auto"/>
+        <w:ind w:firstLine="708"/>
+        <w:rPr>
+          <w:rFonts w:ascii="Times New Roman" w:eastAsia="Times New Roman" w:hAnsi="Times New Roman" w:cs="Times New Roman"/>
+          <w:color w:val="000000" w:themeColor="text1"/>
+          <w:sz w:val="24"/>
+          <w:szCs w:val="24"/>
+          <w:lang w:val="en-US" w:eastAsia="uk-UA"/>
+        </w:rPr>
+      </w:pPr>
+      <w:r>
+        <w:rPr>
+          <w:rFonts w:ascii="Times New Roman" w:eastAsia="Times New Roman" w:hAnsi="Times New Roman" w:cs="Times New Roman"/>
+          <w:color w:val="000000" w:themeColor="text1"/>
+          <w:sz w:val="24"/>
+          <w:szCs w:val="24"/>
+          <w:lang w:val="en-US" w:eastAsia="uk-UA"/>
+        </w:rPr>
+        <w:t xml:space="preserve">        is_train_door_open = true;</w:t>
+      </w:r>
+    </w:p>
+    <w:p>
+      <w:pPr>
+        <w:spacing w:line="240" w:lineRule="auto"/>
+        <w:ind w:firstLine="708"/>
+        <w:rPr>
+          <w:rFonts w:ascii="Times New Roman" w:eastAsia="Times New Roman" w:hAnsi="Times New Roman" w:cs="Times New Roman"/>
+          <w:color w:val="000000" w:themeColor="text1"/>
+          <w:sz w:val="24"/>
+          <w:szCs w:val="24"/>
+          <w:lang w:val="en-US" w:eastAsia="uk-UA"/>
+        </w:rPr>
+      </w:pPr>
+      <w:r>
+        <w:rPr>
+          <w:rFonts w:ascii="Times New Roman" w:eastAsia="Times New Roman" w:hAnsi="Times New Roman" w:cs="Times New Roman"/>
+          <w:color w:val="000000" w:themeColor="text1"/>
+          <w:sz w:val="24"/>
+          <w:szCs w:val="24"/>
+          <w:lang w:val="en-US" w:eastAsia="uk-UA"/>
+        </w:rPr>
+        <w:lastRenderedPageBreak/>
+        <w:t xml:space="preserve">        fout.println();</w:t>
+      </w:r>
+    </w:p>
+    <w:p>
+      <w:pPr>
+        <w:spacing w:line="240" w:lineRule="auto"/>
+        <w:ind w:firstLine="708"/>
+        <w:rPr>
+          <w:rFonts w:ascii="Times New Roman" w:eastAsia="Times New Roman" w:hAnsi="Times New Roman" w:cs="Times New Roman"/>
+          <w:color w:val="000000" w:themeColor="text1"/>
+          <w:sz w:val="24"/>
+          <w:szCs w:val="24"/>
+          <w:lang w:val="en-US" w:eastAsia="uk-UA"/>
+        </w:rPr>
+      </w:pPr>
+      <w:r>
+        <w:rPr>
+          <w:rFonts w:ascii="Times New Roman" w:eastAsia="Times New Roman" w:hAnsi="Times New Roman" w:cs="Times New Roman"/>
+          <w:color w:val="000000" w:themeColor="text1"/>
+          <w:sz w:val="24"/>
+          <w:szCs w:val="24"/>
+          <w:lang w:val="en-US" w:eastAsia="uk-UA"/>
+        </w:rPr>
+        <w:t xml:space="preserve">        fout.write("Train door is opened");</w:t>
+      </w:r>
+    </w:p>
+    <w:p>
+      <w:pPr>
+        <w:spacing w:line="240" w:lineRule="auto"/>
+        <w:ind w:firstLine="708"/>
+        <w:rPr>
+          <w:rFonts w:ascii="Times New Roman" w:eastAsia="Times New Roman" w:hAnsi="Times New Roman" w:cs="Times New Roman"/>
+          <w:color w:val="000000" w:themeColor="text1"/>
+          <w:sz w:val="24"/>
+          <w:szCs w:val="24"/>
+          <w:lang w:val="en-US" w:eastAsia="uk-UA"/>
+        </w:rPr>
+      </w:pPr>
+      <w:r>
+        <w:rPr>
+          <w:rFonts w:ascii="Times New Roman" w:eastAsia="Times New Roman" w:hAnsi="Times New Roman" w:cs="Times New Roman"/>
+          <w:color w:val="000000" w:themeColor="text1"/>
+          <w:sz w:val="24"/>
+          <w:szCs w:val="24"/>
+          <w:lang w:val="en-US" w:eastAsia="uk-UA"/>
+        </w:rPr>
+        <w:t xml:space="preserve">    }</w:t>
+      </w:r>
+    </w:p>
+    <w:p>
+      <w:pPr>
+        <w:spacing w:line="240" w:lineRule="auto"/>
+        <w:ind w:firstLine="708"/>
+        <w:rPr>
+          <w:rFonts w:ascii="Times New Roman" w:eastAsia="Times New Roman" w:hAnsi="Times New Roman" w:cs="Times New Roman"/>
+          <w:color w:val="000000" w:themeColor="text1"/>
+          <w:sz w:val="24"/>
+          <w:szCs w:val="24"/>
+          <w:lang w:val="en-US" w:eastAsia="uk-UA"/>
+        </w:rPr>
+      </w:pPr>
+    </w:p>
+    <w:p>
+      <w:pPr>
+        <w:spacing w:line="240" w:lineRule="auto"/>
+        <w:ind w:firstLine="708"/>
+        <w:rPr>
+          <w:rFonts w:ascii="Times New Roman" w:eastAsia="Times New Roman" w:hAnsi="Times New Roman" w:cs="Times New Roman"/>
+          <w:color w:val="000000" w:themeColor="text1"/>
+          <w:sz w:val="24"/>
+          <w:szCs w:val="24"/>
+          <w:lang w:val="en-US" w:eastAsia="uk-UA"/>
+        </w:rPr>
+      </w:pPr>
+      <w:r>
+        <w:rPr>
+          <w:rFonts w:ascii="Times New Roman" w:eastAsia="Times New Roman" w:hAnsi="Times New Roman" w:cs="Times New Roman"/>
+          <w:color w:val="000000" w:themeColor="text1"/>
+          <w:sz w:val="24"/>
+          <w:szCs w:val="24"/>
+          <w:lang w:val="en-US" w:eastAsia="uk-UA"/>
+        </w:rPr>
+        <w:t xml:space="preserve">    /**</w:t>
+      </w:r>
+    </w:p>
+    <w:p>
+      <w:pPr>
+        <w:spacing w:line="240" w:lineRule="auto"/>
+        <w:ind w:firstLine="708"/>
+        <w:rPr>
+          <w:rFonts w:ascii="Times New Roman" w:eastAsia="Times New Roman" w:hAnsi="Times New Roman" w:cs="Times New Roman"/>
+          <w:color w:val="000000" w:themeColor="text1"/>
+          <w:sz w:val="24"/>
+          <w:szCs w:val="24"/>
+          <w:lang w:val="en-US" w:eastAsia="uk-UA"/>
+        </w:rPr>
+      </w:pPr>
+      <w:r>
+        <w:rPr>
+          <w:rFonts w:ascii="Times New Roman" w:eastAsia="Times New Roman" w:hAnsi="Times New Roman" w:cs="Times New Roman"/>
+          <w:color w:val="000000" w:themeColor="text1"/>
+          <w:sz w:val="24"/>
+          <w:szCs w:val="24"/>
+          <w:lang w:val="en-US" w:eastAsia="uk-UA"/>
+        </w:rPr>
+        <w:t xml:space="preserve">     * Closes the train door.</w:t>
+      </w:r>
+    </w:p>
+    <w:p>
+      <w:pPr>
+        <w:spacing w:line="240" w:lineRule="auto"/>
+        <w:ind w:firstLine="708"/>
+        <w:rPr>
+          <w:rFonts w:ascii="Times New Roman" w:eastAsia="Times New Roman" w:hAnsi="Times New Roman" w:cs="Times New Roman"/>
+          <w:color w:val="000000" w:themeColor="text1"/>
+          <w:sz w:val="24"/>
+          <w:szCs w:val="24"/>
+          <w:lang w:val="en-US" w:eastAsia="uk-UA"/>
+        </w:rPr>
+      </w:pPr>
+      <w:r>
+        <w:rPr>
+          <w:rFonts w:ascii="Times New Roman" w:eastAsia="Times New Roman" w:hAnsi="Times New Roman" w:cs="Times New Roman"/>
+          <w:color w:val="000000" w:themeColor="text1"/>
+          <w:sz w:val="24"/>
+          <w:szCs w:val="24"/>
+          <w:lang w:val="en-US" w:eastAsia="uk-UA"/>
+        </w:rPr>
+        <w:t xml:space="preserve">     */</w:t>
+      </w:r>
+    </w:p>
+    <w:p>
+      <w:pPr>
+        <w:spacing w:line="240" w:lineRule="auto"/>
+        <w:ind w:firstLine="708"/>
+        <w:rPr>
+          <w:rFonts w:ascii="Times New Roman" w:eastAsia="Times New Roman" w:hAnsi="Times New Roman" w:cs="Times New Roman"/>
+          <w:color w:val="000000" w:themeColor="text1"/>
+          <w:sz w:val="24"/>
+          <w:szCs w:val="24"/>
+          <w:lang w:val="en-US" w:eastAsia="uk-UA"/>
+        </w:rPr>
+      </w:pPr>
+      <w:r>
+        <w:rPr>
+          <w:rFonts w:ascii="Times New Roman" w:eastAsia="Times New Roman" w:hAnsi="Times New Roman" w:cs="Times New Roman"/>
+          <w:color w:val="000000" w:themeColor="text1"/>
+          <w:sz w:val="24"/>
+          <w:szCs w:val="24"/>
+          <w:lang w:val="en-US" w:eastAsia="uk-UA"/>
+        </w:rPr>
+        <w:t xml:space="preserve">    @Override</w:t>
+      </w:r>
+    </w:p>
+    <w:p>
+      <w:pPr>
+        <w:spacing w:line="240" w:lineRule="auto"/>
+        <w:ind w:firstLine="708"/>
+        <w:rPr>
+          <w:rFonts w:ascii="Times New Roman" w:eastAsia="Times New Roman" w:hAnsi="Times New Roman" w:cs="Times New Roman"/>
+          <w:color w:val="000000" w:themeColor="text1"/>
+          <w:sz w:val="24"/>
+          <w:szCs w:val="24"/>
+          <w:lang w:val="en-US" w:eastAsia="uk-UA"/>
+        </w:rPr>
+      </w:pPr>
+      <w:r>
+        <w:rPr>
+          <w:rFonts w:ascii="Times New Roman" w:eastAsia="Times New Roman" w:hAnsi="Times New Roman" w:cs="Times New Roman"/>
+          <w:color w:val="000000" w:themeColor="text1"/>
+          <w:sz w:val="24"/>
+          <w:szCs w:val="24"/>
+          <w:lang w:val="en-US" w:eastAsia="uk-UA"/>
+        </w:rPr>
+        <w:t xml:space="preserve">    public void close_train_door() {</w:t>
+      </w:r>
+    </w:p>
+    <w:p>
+      <w:pPr>
+        <w:spacing w:line="240" w:lineRule="auto"/>
+        <w:ind w:firstLine="708"/>
+        <w:rPr>
+          <w:rFonts w:ascii="Times New Roman" w:eastAsia="Times New Roman" w:hAnsi="Times New Roman" w:cs="Times New Roman"/>
+          <w:color w:val="000000" w:themeColor="text1"/>
+          <w:sz w:val="24"/>
+          <w:szCs w:val="24"/>
+          <w:lang w:val="en-US" w:eastAsia="uk-UA"/>
+        </w:rPr>
+      </w:pPr>
+      <w:r>
+        <w:rPr>
+          <w:rFonts w:ascii="Times New Roman" w:eastAsia="Times New Roman" w:hAnsi="Times New Roman" w:cs="Times New Roman"/>
+          <w:color w:val="000000" w:themeColor="text1"/>
+          <w:sz w:val="24"/>
+          <w:szCs w:val="24"/>
+          <w:lang w:val="en-US" w:eastAsia="uk-UA"/>
+        </w:rPr>
+        <w:t xml:space="preserve">        is_train_door_open = false;</w:t>
+      </w:r>
+    </w:p>
+    <w:p>
+      <w:pPr>
+        <w:spacing w:line="240" w:lineRule="auto"/>
+        <w:ind w:firstLine="708"/>
+        <w:rPr>
+          <w:rFonts w:ascii="Times New Roman" w:eastAsia="Times New Roman" w:hAnsi="Times New Roman" w:cs="Times New Roman"/>
+          <w:color w:val="000000" w:themeColor="text1"/>
+          <w:sz w:val="24"/>
+          <w:szCs w:val="24"/>
+          <w:lang w:val="en-US" w:eastAsia="uk-UA"/>
+        </w:rPr>
+      </w:pPr>
+      <w:r>
+        <w:rPr>
+          <w:rFonts w:ascii="Times New Roman" w:eastAsia="Times New Roman" w:hAnsi="Times New Roman" w:cs="Times New Roman"/>
+          <w:color w:val="000000" w:themeColor="text1"/>
+          <w:sz w:val="24"/>
+          <w:szCs w:val="24"/>
+          <w:lang w:val="en-US" w:eastAsia="uk-UA"/>
+        </w:rPr>
+        <w:t xml:space="preserve">        fout.println();</w:t>
+      </w:r>
+    </w:p>
+    <w:p>
+      <w:pPr>
+        <w:spacing w:line="240" w:lineRule="auto"/>
+        <w:ind w:firstLine="708"/>
+        <w:rPr>
+          <w:rFonts w:ascii="Times New Roman" w:eastAsia="Times New Roman" w:hAnsi="Times New Roman" w:cs="Times New Roman"/>
+          <w:color w:val="000000" w:themeColor="text1"/>
+          <w:sz w:val="24"/>
+          <w:szCs w:val="24"/>
+          <w:lang w:val="en-US" w:eastAsia="uk-UA"/>
+        </w:rPr>
+      </w:pPr>
+      <w:r>
+        <w:rPr>
+          <w:rFonts w:ascii="Times New Roman" w:eastAsia="Times New Roman" w:hAnsi="Times New Roman" w:cs="Times New Roman"/>
+          <w:color w:val="000000" w:themeColor="text1"/>
+          <w:sz w:val="24"/>
+          <w:szCs w:val="24"/>
+          <w:lang w:val="en-US" w:eastAsia="uk-UA"/>
+        </w:rPr>
+        <w:t xml:space="preserve">        fout.write("Train door is closed");</w:t>
+      </w:r>
+    </w:p>
+    <w:p>
+      <w:pPr>
+        <w:spacing w:line="240" w:lineRule="auto"/>
+        <w:ind w:firstLine="708"/>
+        <w:rPr>
+          <w:rFonts w:ascii="Times New Roman" w:eastAsia="Times New Roman" w:hAnsi="Times New Roman" w:cs="Times New Roman"/>
+          <w:color w:val="000000" w:themeColor="text1"/>
+          <w:sz w:val="24"/>
+          <w:szCs w:val="24"/>
+          <w:lang w:val="en-US" w:eastAsia="uk-UA"/>
+        </w:rPr>
+      </w:pPr>
+      <w:r>
+        <w:rPr>
+          <w:rFonts w:ascii="Times New Roman" w:eastAsia="Times New Roman" w:hAnsi="Times New Roman" w:cs="Times New Roman"/>
+          <w:color w:val="000000" w:themeColor="text1"/>
+          <w:sz w:val="24"/>
+          <w:szCs w:val="24"/>
+          <w:lang w:val="en-US" w:eastAsia="uk-UA"/>
+        </w:rPr>
+        <w:t xml:space="preserve">    }</w:t>
+      </w:r>
+    </w:p>
+    <w:p>
+      <w:pPr>
+        <w:spacing w:line="240" w:lineRule="auto"/>
+        <w:ind w:firstLine="708"/>
+        <w:rPr>
+          <w:rFonts w:ascii="Times New Roman" w:eastAsia="Times New Roman" w:hAnsi="Times New Roman" w:cs="Times New Roman"/>
+          <w:color w:val="000000" w:themeColor="text1"/>
+          <w:sz w:val="24"/>
+          <w:szCs w:val="24"/>
+          <w:lang w:val="en-US" w:eastAsia="uk-UA"/>
+        </w:rPr>
+      </w:pPr>
+    </w:p>
+    <w:p>
+      <w:pPr>
+        <w:spacing w:line="240" w:lineRule="auto"/>
+        <w:ind w:firstLine="708"/>
+        <w:rPr>
+          <w:rFonts w:ascii="Times New Roman" w:eastAsia="Times New Roman" w:hAnsi="Times New Roman" w:cs="Times New Roman"/>
+          <w:color w:val="000000" w:themeColor="text1"/>
+          <w:sz w:val="24"/>
+          <w:szCs w:val="24"/>
+          <w:lang w:val="en-US" w:eastAsia="uk-UA"/>
+        </w:rPr>
+      </w:pPr>
+      <w:r>
+        <w:rPr>
+          <w:rFonts w:ascii="Times New Roman" w:eastAsia="Times New Roman" w:hAnsi="Times New Roman" w:cs="Times New Roman"/>
+          <w:color w:val="000000" w:themeColor="text1"/>
+          <w:sz w:val="24"/>
+          <w:szCs w:val="24"/>
+          <w:lang w:val="en-US" w:eastAsia="uk-UA"/>
+        </w:rPr>
+        <w:t xml:space="preserve">    /**</w:t>
+      </w:r>
+    </w:p>
+    <w:p>
+      <w:pPr>
+        <w:spacing w:line="240" w:lineRule="auto"/>
+        <w:ind w:firstLine="708"/>
+        <w:rPr>
+          <w:rFonts w:ascii="Times New Roman" w:eastAsia="Times New Roman" w:hAnsi="Times New Roman" w:cs="Times New Roman"/>
+          <w:color w:val="000000" w:themeColor="text1"/>
+          <w:sz w:val="24"/>
+          <w:szCs w:val="24"/>
+          <w:lang w:val="en-US" w:eastAsia="uk-UA"/>
+        </w:rPr>
+      </w:pPr>
+      <w:r>
+        <w:rPr>
+          <w:rFonts w:ascii="Times New Roman" w:eastAsia="Times New Roman" w:hAnsi="Times New Roman" w:cs="Times New Roman"/>
+          <w:color w:val="000000" w:themeColor="text1"/>
+          <w:sz w:val="24"/>
+          <w:szCs w:val="24"/>
+          <w:lang w:val="en-US" w:eastAsia="uk-UA"/>
+        </w:rPr>
+        <w:t xml:space="preserve">     * Turns on the train light.</w:t>
+      </w:r>
+    </w:p>
+    <w:p>
+      <w:pPr>
+        <w:spacing w:line="240" w:lineRule="auto"/>
+        <w:ind w:firstLine="708"/>
+        <w:rPr>
+          <w:rFonts w:ascii="Times New Roman" w:eastAsia="Times New Roman" w:hAnsi="Times New Roman" w:cs="Times New Roman"/>
+          <w:color w:val="000000" w:themeColor="text1"/>
+          <w:sz w:val="24"/>
+          <w:szCs w:val="24"/>
+          <w:lang w:val="en-US" w:eastAsia="uk-UA"/>
+        </w:rPr>
+      </w:pPr>
+      <w:r>
+        <w:rPr>
+          <w:rFonts w:ascii="Times New Roman" w:eastAsia="Times New Roman" w:hAnsi="Times New Roman" w:cs="Times New Roman"/>
+          <w:color w:val="000000" w:themeColor="text1"/>
+          <w:sz w:val="24"/>
+          <w:szCs w:val="24"/>
+          <w:lang w:val="en-US" w:eastAsia="uk-UA"/>
+        </w:rPr>
+        <w:t xml:space="preserve">     */</w:t>
+      </w:r>
+    </w:p>
+    <w:p>
+      <w:pPr>
+        <w:spacing w:line="240" w:lineRule="auto"/>
+        <w:ind w:firstLine="708"/>
+        <w:rPr>
+          <w:rFonts w:ascii="Times New Roman" w:eastAsia="Times New Roman" w:hAnsi="Times New Roman" w:cs="Times New Roman"/>
+          <w:color w:val="000000" w:themeColor="text1"/>
+          <w:sz w:val="24"/>
+          <w:szCs w:val="24"/>
+          <w:lang w:val="en-US" w:eastAsia="uk-UA"/>
+        </w:rPr>
+      </w:pPr>
+      <w:r>
+        <w:rPr>
+          <w:rFonts w:ascii="Times New Roman" w:eastAsia="Times New Roman" w:hAnsi="Times New Roman" w:cs="Times New Roman"/>
+          <w:color w:val="000000" w:themeColor="text1"/>
+          <w:sz w:val="24"/>
+          <w:szCs w:val="24"/>
+          <w:lang w:val="en-US" w:eastAsia="uk-UA"/>
+        </w:rPr>
+        <w:t xml:space="preserve">    @Override</w:t>
+      </w:r>
+    </w:p>
+    <w:p>
+      <w:pPr>
+        <w:spacing w:line="240" w:lineRule="auto"/>
+        <w:ind w:firstLine="708"/>
+        <w:rPr>
+          <w:rFonts w:ascii="Times New Roman" w:eastAsia="Times New Roman" w:hAnsi="Times New Roman" w:cs="Times New Roman"/>
+          <w:color w:val="000000" w:themeColor="text1"/>
+          <w:sz w:val="24"/>
+          <w:szCs w:val="24"/>
+          <w:lang w:val="en-US" w:eastAsia="uk-UA"/>
+        </w:rPr>
+      </w:pPr>
+      <w:r>
+        <w:rPr>
+          <w:rFonts w:ascii="Times New Roman" w:eastAsia="Times New Roman" w:hAnsi="Times New Roman" w:cs="Times New Roman"/>
+          <w:color w:val="000000" w:themeColor="text1"/>
+          <w:sz w:val="24"/>
+          <w:szCs w:val="24"/>
+          <w:lang w:val="en-US" w:eastAsia="uk-UA"/>
+        </w:rPr>
+        <w:t xml:space="preserve">    public void turn_on_light() {</w:t>
+      </w:r>
+    </w:p>
+    <w:p>
+      <w:pPr>
+        <w:spacing w:line="240" w:lineRule="auto"/>
+        <w:ind w:firstLine="708"/>
+        <w:rPr>
+          <w:rFonts w:ascii="Times New Roman" w:eastAsia="Times New Roman" w:hAnsi="Times New Roman" w:cs="Times New Roman"/>
+          <w:color w:val="000000" w:themeColor="text1"/>
+          <w:sz w:val="24"/>
+          <w:szCs w:val="24"/>
+          <w:lang w:val="en-US" w:eastAsia="uk-UA"/>
+        </w:rPr>
+      </w:pPr>
+      <w:r>
+        <w:rPr>
+          <w:rFonts w:ascii="Times New Roman" w:eastAsia="Times New Roman" w:hAnsi="Times New Roman" w:cs="Times New Roman"/>
+          <w:color w:val="000000" w:themeColor="text1"/>
+          <w:sz w:val="24"/>
+          <w:szCs w:val="24"/>
+          <w:lang w:val="en-US" w:eastAsia="uk-UA"/>
+        </w:rPr>
+        <w:t xml:space="preserve">        is_light = true;</w:t>
+      </w:r>
+    </w:p>
+    <w:p>
+      <w:pPr>
+        <w:spacing w:line="240" w:lineRule="auto"/>
+        <w:ind w:firstLine="708"/>
+        <w:rPr>
+          <w:rFonts w:ascii="Times New Roman" w:eastAsia="Times New Roman" w:hAnsi="Times New Roman" w:cs="Times New Roman"/>
+          <w:color w:val="000000" w:themeColor="text1"/>
+          <w:sz w:val="24"/>
+          <w:szCs w:val="24"/>
+          <w:lang w:val="en-US" w:eastAsia="uk-UA"/>
+        </w:rPr>
+      </w:pPr>
+      <w:r>
+        <w:rPr>
+          <w:rFonts w:ascii="Times New Roman" w:eastAsia="Times New Roman" w:hAnsi="Times New Roman" w:cs="Times New Roman"/>
+          <w:color w:val="000000" w:themeColor="text1"/>
+          <w:sz w:val="24"/>
+          <w:szCs w:val="24"/>
+          <w:lang w:val="en-US" w:eastAsia="uk-UA"/>
+        </w:rPr>
+        <w:t xml:space="preserve">        fout.println();</w:t>
+      </w:r>
+    </w:p>
+    <w:p>
+      <w:pPr>
+        <w:spacing w:line="240" w:lineRule="auto"/>
+        <w:ind w:firstLine="708"/>
+        <w:rPr>
+          <w:rFonts w:ascii="Times New Roman" w:eastAsia="Times New Roman" w:hAnsi="Times New Roman" w:cs="Times New Roman"/>
+          <w:color w:val="000000" w:themeColor="text1"/>
+          <w:sz w:val="24"/>
+          <w:szCs w:val="24"/>
+          <w:lang w:val="en-US" w:eastAsia="uk-UA"/>
+        </w:rPr>
+      </w:pPr>
+      <w:r>
+        <w:rPr>
+          <w:rFonts w:ascii="Times New Roman" w:eastAsia="Times New Roman" w:hAnsi="Times New Roman" w:cs="Times New Roman"/>
+          <w:color w:val="000000" w:themeColor="text1"/>
+          <w:sz w:val="24"/>
+          <w:szCs w:val="24"/>
+          <w:lang w:val="en-US" w:eastAsia="uk-UA"/>
+        </w:rPr>
+        <w:t xml:space="preserve">        fout.write("Train light is turned on");</w:t>
+      </w:r>
+    </w:p>
+    <w:p>
+      <w:pPr>
+        <w:spacing w:line="240" w:lineRule="auto"/>
+        <w:ind w:firstLine="708"/>
+        <w:rPr>
+          <w:rFonts w:ascii="Times New Roman" w:eastAsia="Times New Roman" w:hAnsi="Times New Roman" w:cs="Times New Roman"/>
+          <w:color w:val="000000" w:themeColor="text1"/>
+          <w:sz w:val="24"/>
+          <w:szCs w:val="24"/>
+          <w:lang w:val="en-US" w:eastAsia="uk-UA"/>
+        </w:rPr>
+      </w:pPr>
+      <w:r>
+        <w:rPr>
+          <w:rFonts w:ascii="Times New Roman" w:eastAsia="Times New Roman" w:hAnsi="Times New Roman" w:cs="Times New Roman"/>
+          <w:color w:val="000000" w:themeColor="text1"/>
+          <w:sz w:val="24"/>
+          <w:szCs w:val="24"/>
+          <w:lang w:val="en-US" w:eastAsia="uk-UA"/>
+        </w:rPr>
+        <w:t xml:space="preserve">    }</w:t>
+      </w:r>
+    </w:p>
+    <w:p>
+      <w:pPr>
+        <w:spacing w:line="240" w:lineRule="auto"/>
+        <w:ind w:firstLine="708"/>
+        <w:rPr>
+          <w:rFonts w:ascii="Times New Roman" w:eastAsia="Times New Roman" w:hAnsi="Times New Roman" w:cs="Times New Roman"/>
+          <w:color w:val="000000" w:themeColor="text1"/>
+          <w:sz w:val="24"/>
+          <w:szCs w:val="24"/>
+          <w:lang w:val="en-US" w:eastAsia="uk-UA"/>
+        </w:rPr>
+      </w:pPr>
+    </w:p>
+    <w:p>
+      <w:pPr>
+        <w:spacing w:line="240" w:lineRule="auto"/>
+        <w:ind w:firstLine="708"/>
+        <w:rPr>
+          <w:rFonts w:ascii="Times New Roman" w:eastAsia="Times New Roman" w:hAnsi="Times New Roman" w:cs="Times New Roman"/>
+          <w:color w:val="000000" w:themeColor="text1"/>
+          <w:sz w:val="24"/>
+          <w:szCs w:val="24"/>
+          <w:lang w:val="en-US" w:eastAsia="uk-UA"/>
+        </w:rPr>
+      </w:pPr>
+      <w:r>
+        <w:rPr>
+          <w:rFonts w:ascii="Times New Roman" w:eastAsia="Times New Roman" w:hAnsi="Times New Roman" w:cs="Times New Roman"/>
+          <w:color w:val="000000" w:themeColor="text1"/>
+          <w:sz w:val="24"/>
+          <w:szCs w:val="24"/>
+          <w:lang w:val="en-US" w:eastAsia="uk-UA"/>
+        </w:rPr>
+        <w:t xml:space="preserve">    /**</w:t>
+      </w:r>
+    </w:p>
+    <w:p>
+      <w:pPr>
+        <w:spacing w:line="240" w:lineRule="auto"/>
+        <w:ind w:firstLine="708"/>
+        <w:rPr>
+          <w:rFonts w:ascii="Times New Roman" w:eastAsia="Times New Roman" w:hAnsi="Times New Roman" w:cs="Times New Roman"/>
+          <w:color w:val="000000" w:themeColor="text1"/>
+          <w:sz w:val="24"/>
+          <w:szCs w:val="24"/>
+          <w:lang w:val="en-US" w:eastAsia="uk-UA"/>
+        </w:rPr>
+      </w:pPr>
+      <w:r>
+        <w:rPr>
+          <w:rFonts w:ascii="Times New Roman" w:eastAsia="Times New Roman" w:hAnsi="Times New Roman" w:cs="Times New Roman"/>
+          <w:color w:val="000000" w:themeColor="text1"/>
+          <w:sz w:val="24"/>
+          <w:szCs w:val="24"/>
+          <w:lang w:val="en-US" w:eastAsia="uk-UA"/>
+        </w:rPr>
+        <w:t xml:space="preserve">     * Turns off the train light.</w:t>
+      </w:r>
+    </w:p>
+    <w:p>
+      <w:pPr>
+        <w:spacing w:line="240" w:lineRule="auto"/>
+        <w:ind w:firstLine="708"/>
+        <w:rPr>
+          <w:rFonts w:ascii="Times New Roman" w:eastAsia="Times New Roman" w:hAnsi="Times New Roman" w:cs="Times New Roman"/>
+          <w:color w:val="000000" w:themeColor="text1"/>
+          <w:sz w:val="24"/>
+          <w:szCs w:val="24"/>
+          <w:lang w:val="en-US" w:eastAsia="uk-UA"/>
+        </w:rPr>
+      </w:pPr>
+      <w:r>
+        <w:rPr>
+          <w:rFonts w:ascii="Times New Roman" w:eastAsia="Times New Roman" w:hAnsi="Times New Roman" w:cs="Times New Roman"/>
+          <w:color w:val="000000" w:themeColor="text1"/>
+          <w:sz w:val="24"/>
+          <w:szCs w:val="24"/>
+          <w:lang w:val="en-US" w:eastAsia="uk-UA"/>
+        </w:rPr>
+        <w:t xml:space="preserve">     */</w:t>
+      </w:r>
+    </w:p>
+    <w:p>
+      <w:pPr>
+        <w:spacing w:line="240" w:lineRule="auto"/>
+        <w:ind w:firstLine="708"/>
+        <w:rPr>
+          <w:rFonts w:ascii="Times New Roman" w:eastAsia="Times New Roman" w:hAnsi="Times New Roman" w:cs="Times New Roman"/>
+          <w:color w:val="000000" w:themeColor="text1"/>
+          <w:sz w:val="24"/>
+          <w:szCs w:val="24"/>
+          <w:lang w:val="en-US" w:eastAsia="uk-UA"/>
+        </w:rPr>
+      </w:pPr>
+      <w:r>
+        <w:rPr>
+          <w:rFonts w:ascii="Times New Roman" w:eastAsia="Times New Roman" w:hAnsi="Times New Roman" w:cs="Times New Roman"/>
+          <w:color w:val="000000" w:themeColor="text1"/>
+          <w:sz w:val="24"/>
+          <w:szCs w:val="24"/>
+          <w:lang w:val="en-US" w:eastAsia="uk-UA"/>
+        </w:rPr>
+        <w:t xml:space="preserve">    @Override</w:t>
+      </w:r>
+    </w:p>
+    <w:p>
+      <w:pPr>
+        <w:spacing w:line="240" w:lineRule="auto"/>
+        <w:ind w:firstLine="708"/>
+        <w:rPr>
+          <w:rFonts w:ascii="Times New Roman" w:eastAsia="Times New Roman" w:hAnsi="Times New Roman" w:cs="Times New Roman"/>
+          <w:color w:val="000000" w:themeColor="text1"/>
+          <w:sz w:val="24"/>
+          <w:szCs w:val="24"/>
+          <w:lang w:val="en-US" w:eastAsia="uk-UA"/>
+        </w:rPr>
+      </w:pPr>
+      <w:r>
+        <w:rPr>
+          <w:rFonts w:ascii="Times New Roman" w:eastAsia="Times New Roman" w:hAnsi="Times New Roman" w:cs="Times New Roman"/>
+          <w:color w:val="000000" w:themeColor="text1"/>
+          <w:sz w:val="24"/>
+          <w:szCs w:val="24"/>
+          <w:lang w:val="en-US" w:eastAsia="uk-UA"/>
+        </w:rPr>
+        <w:t xml:space="preserve">    public void turn_off_light() {</w:t>
+      </w:r>
+    </w:p>
+    <w:p>
+      <w:pPr>
+        <w:spacing w:line="240" w:lineRule="auto"/>
+        <w:ind w:firstLine="708"/>
+        <w:rPr>
+          <w:rFonts w:ascii="Times New Roman" w:eastAsia="Times New Roman" w:hAnsi="Times New Roman" w:cs="Times New Roman"/>
+          <w:color w:val="000000" w:themeColor="text1"/>
+          <w:sz w:val="24"/>
+          <w:szCs w:val="24"/>
+          <w:lang w:val="en-US" w:eastAsia="uk-UA"/>
+        </w:rPr>
+      </w:pPr>
+      <w:r>
+        <w:rPr>
+          <w:rFonts w:ascii="Times New Roman" w:eastAsia="Times New Roman" w:hAnsi="Times New Roman" w:cs="Times New Roman"/>
+          <w:color w:val="000000" w:themeColor="text1"/>
+          <w:sz w:val="24"/>
+          <w:szCs w:val="24"/>
+          <w:lang w:val="en-US" w:eastAsia="uk-UA"/>
+        </w:rPr>
+        <w:t xml:space="preserve">        is_light = false;</w:t>
+      </w:r>
+    </w:p>
+    <w:p>
+      <w:pPr>
+        <w:spacing w:line="240" w:lineRule="auto"/>
+        <w:ind w:firstLine="708"/>
+        <w:rPr>
+          <w:rFonts w:ascii="Times New Roman" w:eastAsia="Times New Roman" w:hAnsi="Times New Roman" w:cs="Times New Roman"/>
+          <w:color w:val="000000" w:themeColor="text1"/>
+          <w:sz w:val="24"/>
+          <w:szCs w:val="24"/>
+          <w:lang w:val="en-US" w:eastAsia="uk-UA"/>
+        </w:rPr>
+      </w:pPr>
+      <w:r>
+        <w:rPr>
+          <w:rFonts w:ascii="Times New Roman" w:eastAsia="Times New Roman" w:hAnsi="Times New Roman" w:cs="Times New Roman"/>
+          <w:color w:val="000000" w:themeColor="text1"/>
+          <w:sz w:val="24"/>
+          <w:szCs w:val="24"/>
+          <w:lang w:val="en-US" w:eastAsia="uk-UA"/>
+        </w:rPr>
+        <w:t xml:space="preserve">        fout.println();</w:t>
+      </w:r>
+    </w:p>
+    <w:p>
+      <w:pPr>
+        <w:spacing w:line="240" w:lineRule="auto"/>
+        <w:ind w:firstLine="708"/>
+        <w:rPr>
+          <w:rFonts w:ascii="Times New Roman" w:eastAsia="Times New Roman" w:hAnsi="Times New Roman" w:cs="Times New Roman"/>
+          <w:color w:val="000000" w:themeColor="text1"/>
+          <w:sz w:val="24"/>
+          <w:szCs w:val="24"/>
+          <w:lang w:val="en-US" w:eastAsia="uk-UA"/>
+        </w:rPr>
+      </w:pPr>
+      <w:r>
+        <w:rPr>
+          <w:rFonts w:ascii="Times New Roman" w:eastAsia="Times New Roman" w:hAnsi="Times New Roman" w:cs="Times New Roman"/>
+          <w:color w:val="000000" w:themeColor="text1"/>
+          <w:sz w:val="24"/>
+          <w:szCs w:val="24"/>
+          <w:lang w:val="en-US" w:eastAsia="uk-UA"/>
+        </w:rPr>
+        <w:lastRenderedPageBreak/>
+        <w:t xml:space="preserve">        fout.write("Train light is turned off");</w:t>
+      </w:r>
+    </w:p>
+    <w:p>
+      <w:pPr>
+        <w:spacing w:line="240" w:lineRule="auto"/>
+        <w:ind w:firstLine="708"/>
+        <w:rPr>
+          <w:rFonts w:ascii="Times New Roman" w:eastAsia="Times New Roman" w:hAnsi="Times New Roman" w:cs="Times New Roman"/>
+          <w:color w:val="000000" w:themeColor="text1"/>
+          <w:sz w:val="24"/>
+          <w:szCs w:val="24"/>
+          <w:lang w:val="en-US" w:eastAsia="uk-UA"/>
+        </w:rPr>
+      </w:pPr>
+      <w:r>
+        <w:rPr>
+          <w:rFonts w:ascii="Times New Roman" w:eastAsia="Times New Roman" w:hAnsi="Times New Roman" w:cs="Times New Roman"/>
+          <w:color w:val="000000" w:themeColor="text1"/>
+          <w:sz w:val="24"/>
+          <w:szCs w:val="24"/>
+          <w:lang w:val="en-US" w:eastAsia="uk-UA"/>
+        </w:rPr>
+        <w:t xml:space="preserve">    }</w:t>
+      </w:r>
+    </w:p>
+    <w:p>
+      <w:pPr>
+        <w:spacing w:line="240" w:lineRule="auto"/>
+        <w:ind w:firstLine="708"/>
+        <w:rPr>
+          <w:rFonts w:ascii="Times New Roman" w:eastAsia="Times New Roman" w:hAnsi="Times New Roman" w:cs="Times New Roman"/>
+          <w:color w:val="000000" w:themeColor="text1"/>
+          <w:sz w:val="24"/>
+          <w:szCs w:val="24"/>
+          <w:lang w:val="en-US" w:eastAsia="uk-UA"/>
+        </w:rPr>
+      </w:pPr>
+    </w:p>
+    <w:p>
+      <w:pPr>
+        <w:spacing w:line="240" w:lineRule="auto"/>
+        <w:ind w:firstLine="708"/>
+        <w:rPr>
+          <w:rFonts w:ascii="Times New Roman" w:eastAsia="Times New Roman" w:hAnsi="Times New Roman" w:cs="Times New Roman"/>
+          <w:color w:val="000000" w:themeColor="text1"/>
+          <w:sz w:val="24"/>
+          <w:szCs w:val="24"/>
+          <w:lang w:val="en-US" w:eastAsia="uk-UA"/>
+        </w:rPr>
+      </w:pPr>
+      <w:r>
+        <w:rPr>
+          <w:rFonts w:ascii="Times New Roman" w:eastAsia="Times New Roman" w:hAnsi="Times New Roman" w:cs="Times New Roman"/>
+          <w:color w:val="000000" w:themeColor="text1"/>
+          <w:sz w:val="24"/>
+          <w:szCs w:val="24"/>
+          <w:lang w:val="en-US" w:eastAsia="uk-UA"/>
+        </w:rPr>
+        <w:t xml:space="preserve">    /**</w:t>
+      </w:r>
+    </w:p>
+    <w:p>
+      <w:pPr>
+        <w:spacing w:line="240" w:lineRule="auto"/>
+        <w:ind w:firstLine="708"/>
+        <w:rPr>
+          <w:rFonts w:ascii="Times New Roman" w:eastAsia="Times New Roman" w:hAnsi="Times New Roman" w:cs="Times New Roman"/>
+          <w:color w:val="000000" w:themeColor="text1"/>
+          <w:sz w:val="24"/>
+          <w:szCs w:val="24"/>
+          <w:lang w:val="en-US" w:eastAsia="uk-UA"/>
+        </w:rPr>
+      </w:pPr>
+      <w:r>
+        <w:rPr>
+          <w:rFonts w:ascii="Times New Roman" w:eastAsia="Times New Roman" w:hAnsi="Times New Roman" w:cs="Times New Roman"/>
+          <w:color w:val="000000" w:themeColor="text1"/>
+          <w:sz w:val="24"/>
+          <w:szCs w:val="24"/>
+          <w:lang w:val="en-US" w:eastAsia="uk-UA"/>
+        </w:rPr>
+        <w:t xml:space="preserve">     * Increases the temperature of the train cabin.</w:t>
+      </w:r>
+    </w:p>
+    <w:p>
+      <w:pPr>
+        <w:spacing w:line="240" w:lineRule="auto"/>
+        <w:ind w:firstLine="708"/>
+        <w:rPr>
+          <w:rFonts w:ascii="Times New Roman" w:eastAsia="Times New Roman" w:hAnsi="Times New Roman" w:cs="Times New Roman"/>
+          <w:color w:val="000000" w:themeColor="text1"/>
+          <w:sz w:val="24"/>
+          <w:szCs w:val="24"/>
+          <w:lang w:val="en-US" w:eastAsia="uk-UA"/>
+        </w:rPr>
+      </w:pPr>
+      <w:r>
+        <w:rPr>
+          <w:rFonts w:ascii="Times New Roman" w:eastAsia="Times New Roman" w:hAnsi="Times New Roman" w:cs="Times New Roman"/>
+          <w:color w:val="000000" w:themeColor="text1"/>
+          <w:sz w:val="24"/>
+          <w:szCs w:val="24"/>
+          <w:lang w:val="en-US" w:eastAsia="uk-UA"/>
+        </w:rPr>
+        <w:t xml:space="preserve">     *</w:t>
+      </w:r>
+    </w:p>
+    <w:p>
+      <w:pPr>
+        <w:spacing w:line="240" w:lineRule="auto"/>
+        <w:ind w:firstLine="708"/>
+        <w:rPr>
+          <w:rFonts w:ascii="Times New Roman" w:eastAsia="Times New Roman" w:hAnsi="Times New Roman" w:cs="Times New Roman"/>
+          <w:color w:val="000000" w:themeColor="text1"/>
+          <w:sz w:val="24"/>
+          <w:szCs w:val="24"/>
+          <w:lang w:val="en-US" w:eastAsia="uk-UA"/>
+        </w:rPr>
+      </w:pPr>
+      <w:r>
+        <w:rPr>
+          <w:rFonts w:ascii="Times New Roman" w:eastAsia="Times New Roman" w:hAnsi="Times New Roman" w:cs="Times New Roman"/>
+          <w:color w:val="000000" w:themeColor="text1"/>
+          <w:sz w:val="24"/>
+          <w:szCs w:val="24"/>
+          <w:lang w:val="en-US" w:eastAsia="uk-UA"/>
+        </w:rPr>
+        <w:t xml:space="preserve">     * @param temp The temperature to add.</w:t>
+      </w:r>
+    </w:p>
+    <w:p>
+      <w:pPr>
+        <w:spacing w:line="240" w:lineRule="auto"/>
+        <w:ind w:firstLine="708"/>
+        <w:rPr>
+          <w:rFonts w:ascii="Times New Roman" w:eastAsia="Times New Roman" w:hAnsi="Times New Roman" w:cs="Times New Roman"/>
+          <w:color w:val="000000" w:themeColor="text1"/>
+          <w:sz w:val="24"/>
+          <w:szCs w:val="24"/>
+          <w:lang w:val="en-US" w:eastAsia="uk-UA"/>
+        </w:rPr>
+      </w:pPr>
+      <w:r>
+        <w:rPr>
+          <w:rFonts w:ascii="Times New Roman" w:eastAsia="Times New Roman" w:hAnsi="Times New Roman" w:cs="Times New Roman"/>
+          <w:color w:val="000000" w:themeColor="text1"/>
+          <w:sz w:val="24"/>
+          <w:szCs w:val="24"/>
+          <w:lang w:val="en-US" w:eastAsia="uk-UA"/>
+        </w:rPr>
+        <w:t xml:space="preserve">     * @return The updated temperature.</w:t>
+      </w:r>
+    </w:p>
+    <w:p>
+      <w:pPr>
+        <w:spacing w:line="240" w:lineRule="auto"/>
+        <w:ind w:firstLine="708"/>
+        <w:rPr>
+          <w:rFonts w:ascii="Times New Roman" w:eastAsia="Times New Roman" w:hAnsi="Times New Roman" w:cs="Times New Roman"/>
+          <w:color w:val="000000" w:themeColor="text1"/>
+          <w:sz w:val="24"/>
+          <w:szCs w:val="24"/>
+          <w:lang w:val="en-US" w:eastAsia="uk-UA"/>
+        </w:rPr>
+      </w:pPr>
+      <w:r>
+        <w:rPr>
+          <w:rFonts w:ascii="Times New Roman" w:eastAsia="Times New Roman" w:hAnsi="Times New Roman" w:cs="Times New Roman"/>
+          <w:color w:val="000000" w:themeColor="text1"/>
+          <w:sz w:val="24"/>
+          <w:szCs w:val="24"/>
+          <w:lang w:val="en-US" w:eastAsia="uk-UA"/>
+        </w:rPr>
+        <w:t xml:space="preserve">     */</w:t>
+      </w:r>
+    </w:p>
+    <w:p>
+      <w:pPr>
+        <w:spacing w:line="240" w:lineRule="auto"/>
+        <w:ind w:firstLine="708"/>
+        <w:rPr>
+          <w:rFonts w:ascii="Times New Roman" w:eastAsia="Times New Roman" w:hAnsi="Times New Roman" w:cs="Times New Roman"/>
+          <w:color w:val="000000" w:themeColor="text1"/>
+          <w:sz w:val="24"/>
+          <w:szCs w:val="24"/>
+          <w:lang w:val="en-US" w:eastAsia="uk-UA"/>
+        </w:rPr>
+      </w:pPr>
+      <w:r>
+        <w:rPr>
+          <w:rFonts w:ascii="Times New Roman" w:eastAsia="Times New Roman" w:hAnsi="Times New Roman" w:cs="Times New Roman"/>
+          <w:color w:val="000000" w:themeColor="text1"/>
+          <w:sz w:val="24"/>
+          <w:szCs w:val="24"/>
+          <w:lang w:val="en-US" w:eastAsia="uk-UA"/>
+        </w:rPr>
+        <w:t xml:space="preserve">    @Override</w:t>
+      </w:r>
+    </w:p>
+    <w:p>
+      <w:pPr>
+        <w:spacing w:line="240" w:lineRule="auto"/>
+        <w:ind w:firstLine="708"/>
+        <w:rPr>
+          <w:rFonts w:ascii="Times New Roman" w:eastAsia="Times New Roman" w:hAnsi="Times New Roman" w:cs="Times New Roman"/>
+          <w:color w:val="000000" w:themeColor="text1"/>
+          <w:sz w:val="24"/>
+          <w:szCs w:val="24"/>
+          <w:lang w:val="en-US" w:eastAsia="uk-UA"/>
+        </w:rPr>
+      </w:pPr>
+      <w:r>
+        <w:rPr>
+          <w:rFonts w:ascii="Times New Roman" w:eastAsia="Times New Roman" w:hAnsi="Times New Roman" w:cs="Times New Roman"/>
+          <w:color w:val="000000" w:themeColor="text1"/>
+          <w:sz w:val="24"/>
+          <w:szCs w:val="24"/>
+          <w:lang w:val="en-US" w:eastAsia="uk-UA"/>
+        </w:rPr>
+        <w:t xml:space="preserve">    public int add_temperature(int temp) {</w:t>
+      </w:r>
+    </w:p>
+    <w:p>
+      <w:pPr>
+        <w:spacing w:line="240" w:lineRule="auto"/>
+        <w:ind w:firstLine="708"/>
+        <w:rPr>
+          <w:rFonts w:ascii="Times New Roman" w:eastAsia="Times New Roman" w:hAnsi="Times New Roman" w:cs="Times New Roman"/>
+          <w:color w:val="000000" w:themeColor="text1"/>
+          <w:sz w:val="24"/>
+          <w:szCs w:val="24"/>
+          <w:lang w:val="en-US" w:eastAsia="uk-UA"/>
+        </w:rPr>
+      </w:pPr>
+      <w:r>
+        <w:rPr>
+          <w:rFonts w:ascii="Times New Roman" w:eastAsia="Times New Roman" w:hAnsi="Times New Roman" w:cs="Times New Roman"/>
+          <w:color w:val="000000" w:themeColor="text1"/>
+          <w:sz w:val="24"/>
+          <w:szCs w:val="24"/>
+          <w:lang w:val="en-US" w:eastAsia="uk-UA"/>
+        </w:rPr>
+        <w:t xml:space="preserve">        temperature += temp;</w:t>
+      </w:r>
+    </w:p>
+    <w:p>
+      <w:pPr>
+        <w:spacing w:line="240" w:lineRule="auto"/>
+        <w:ind w:firstLine="708"/>
+        <w:rPr>
+          <w:rFonts w:ascii="Times New Roman" w:eastAsia="Times New Roman" w:hAnsi="Times New Roman" w:cs="Times New Roman"/>
+          <w:color w:val="000000" w:themeColor="text1"/>
+          <w:sz w:val="24"/>
+          <w:szCs w:val="24"/>
+          <w:lang w:val="en-US" w:eastAsia="uk-UA"/>
+        </w:rPr>
+      </w:pPr>
+      <w:r>
+        <w:rPr>
+          <w:rFonts w:ascii="Times New Roman" w:eastAsia="Times New Roman" w:hAnsi="Times New Roman" w:cs="Times New Roman"/>
+          <w:color w:val="000000" w:themeColor="text1"/>
+          <w:sz w:val="24"/>
+          <w:szCs w:val="24"/>
+          <w:lang w:val="en-US" w:eastAsia="uk-UA"/>
+        </w:rPr>
+        <w:t xml:space="preserve">        fout.println();</w:t>
+      </w:r>
+    </w:p>
+    <w:p>
+      <w:pPr>
+        <w:spacing w:line="240" w:lineRule="auto"/>
+        <w:ind w:firstLine="708"/>
+        <w:rPr>
+          <w:rFonts w:ascii="Times New Roman" w:eastAsia="Times New Roman" w:hAnsi="Times New Roman" w:cs="Times New Roman"/>
+          <w:color w:val="000000" w:themeColor="text1"/>
+          <w:sz w:val="24"/>
+          <w:szCs w:val="24"/>
+          <w:lang w:val="en-US" w:eastAsia="uk-UA"/>
+        </w:rPr>
+      </w:pPr>
+      <w:r>
+        <w:rPr>
+          <w:rFonts w:ascii="Times New Roman" w:eastAsia="Times New Roman" w:hAnsi="Times New Roman" w:cs="Times New Roman"/>
+          <w:color w:val="000000" w:themeColor="text1"/>
+          <w:sz w:val="24"/>
+          <w:szCs w:val="24"/>
+          <w:lang w:val="en-US" w:eastAsia="uk-UA"/>
+        </w:rPr>
+        <w:t xml:space="preserve">        fout.write("Temperature is " + Integer.toString(temperature));</w:t>
+      </w:r>
+    </w:p>
+    <w:p>
+      <w:pPr>
+        <w:spacing w:line="240" w:lineRule="auto"/>
+        <w:ind w:firstLine="708"/>
+        <w:rPr>
+          <w:rFonts w:ascii="Times New Roman" w:eastAsia="Times New Roman" w:hAnsi="Times New Roman" w:cs="Times New Roman"/>
+          <w:color w:val="000000" w:themeColor="text1"/>
+          <w:sz w:val="24"/>
+          <w:szCs w:val="24"/>
+          <w:lang w:val="en-US" w:eastAsia="uk-UA"/>
+        </w:rPr>
+      </w:pPr>
+      <w:r>
+        <w:rPr>
+          <w:rFonts w:ascii="Times New Roman" w:eastAsia="Times New Roman" w:hAnsi="Times New Roman" w:cs="Times New Roman"/>
+          <w:color w:val="000000" w:themeColor="text1"/>
+          <w:sz w:val="24"/>
+          <w:szCs w:val="24"/>
+          <w:lang w:val="en-US" w:eastAsia="uk-UA"/>
+        </w:rPr>
+        <w:t xml:space="preserve">        return temperature;</w:t>
+      </w:r>
+    </w:p>
+    <w:p>
+      <w:pPr>
+        <w:spacing w:line="240" w:lineRule="auto"/>
+        <w:ind w:firstLine="708"/>
+        <w:rPr>
+          <w:rFonts w:ascii="Times New Roman" w:eastAsia="Times New Roman" w:hAnsi="Times New Roman" w:cs="Times New Roman"/>
+          <w:color w:val="000000" w:themeColor="text1"/>
+          <w:sz w:val="24"/>
+          <w:szCs w:val="24"/>
+          <w:lang w:val="en-US" w:eastAsia="uk-UA"/>
+        </w:rPr>
+      </w:pPr>
+      <w:r>
+        <w:rPr>
+          <w:rFonts w:ascii="Times New Roman" w:eastAsia="Times New Roman" w:hAnsi="Times New Roman" w:cs="Times New Roman"/>
+          <w:color w:val="000000" w:themeColor="text1"/>
+          <w:sz w:val="24"/>
+          <w:szCs w:val="24"/>
+          <w:lang w:val="en-US" w:eastAsia="uk-UA"/>
+        </w:rPr>
+        <w:t xml:space="preserve">    }</w:t>
+      </w:r>
+    </w:p>
+    <w:p>
+      <w:pPr>
+        <w:spacing w:line="240" w:lineRule="auto"/>
+        <w:ind w:firstLine="708"/>
+        <w:rPr>
+          <w:rFonts w:ascii="Times New Roman" w:eastAsia="Times New Roman" w:hAnsi="Times New Roman" w:cs="Times New Roman"/>
+          <w:color w:val="000000" w:themeColor="text1"/>
+          <w:sz w:val="24"/>
+          <w:szCs w:val="24"/>
+          <w:lang w:val="en-US" w:eastAsia="uk-UA"/>
+        </w:rPr>
+      </w:pPr>
+    </w:p>
+    <w:p>
+      <w:pPr>
+        <w:spacing w:line="240" w:lineRule="auto"/>
+        <w:ind w:firstLine="708"/>
+        <w:rPr>
+          <w:rFonts w:ascii="Times New Roman" w:eastAsia="Times New Roman" w:hAnsi="Times New Roman" w:cs="Times New Roman"/>
+          <w:color w:val="000000" w:themeColor="text1"/>
+          <w:sz w:val="24"/>
+          <w:szCs w:val="24"/>
+          <w:lang w:val="en-US" w:eastAsia="uk-UA"/>
+        </w:rPr>
+      </w:pPr>
+      <w:r>
+        <w:rPr>
+          <w:rFonts w:ascii="Times New Roman" w:eastAsia="Times New Roman" w:hAnsi="Times New Roman" w:cs="Times New Roman"/>
+          <w:color w:val="000000" w:themeColor="text1"/>
+          <w:sz w:val="24"/>
+          <w:szCs w:val="24"/>
+          <w:lang w:val="en-US" w:eastAsia="uk-UA"/>
+        </w:rPr>
+        <w:t xml:space="preserve">    /**</w:t>
+      </w:r>
+    </w:p>
+    <w:p>
+      <w:pPr>
+        <w:spacing w:line="240" w:lineRule="auto"/>
+        <w:ind w:firstLine="708"/>
+        <w:rPr>
+          <w:rFonts w:ascii="Times New Roman" w:eastAsia="Times New Roman" w:hAnsi="Times New Roman" w:cs="Times New Roman"/>
+          <w:color w:val="000000" w:themeColor="text1"/>
+          <w:sz w:val="24"/>
+          <w:szCs w:val="24"/>
+          <w:lang w:val="en-US" w:eastAsia="uk-UA"/>
+        </w:rPr>
+      </w:pPr>
+      <w:r>
+        <w:rPr>
+          <w:rFonts w:ascii="Times New Roman" w:eastAsia="Times New Roman" w:hAnsi="Times New Roman" w:cs="Times New Roman"/>
+          <w:color w:val="000000" w:themeColor="text1"/>
+          <w:sz w:val="24"/>
+          <w:szCs w:val="24"/>
+          <w:lang w:val="en-US" w:eastAsia="uk-UA"/>
+        </w:rPr>
+        <w:t xml:space="preserve">     * Decreases the temperature of the train cabin.</w:t>
+      </w:r>
+    </w:p>
+    <w:p>
+      <w:pPr>
+        <w:spacing w:line="240" w:lineRule="auto"/>
+        <w:ind w:firstLine="708"/>
+        <w:rPr>
+          <w:rFonts w:ascii="Times New Roman" w:eastAsia="Times New Roman" w:hAnsi="Times New Roman" w:cs="Times New Roman"/>
+          <w:color w:val="000000" w:themeColor="text1"/>
+          <w:sz w:val="24"/>
+          <w:szCs w:val="24"/>
+          <w:lang w:val="en-US" w:eastAsia="uk-UA"/>
+        </w:rPr>
+      </w:pPr>
+      <w:r>
+        <w:rPr>
+          <w:rFonts w:ascii="Times New Roman" w:eastAsia="Times New Roman" w:hAnsi="Times New Roman" w:cs="Times New Roman"/>
+          <w:color w:val="000000" w:themeColor="text1"/>
+          <w:sz w:val="24"/>
+          <w:szCs w:val="24"/>
+          <w:lang w:val="en-US" w:eastAsia="uk-UA"/>
+        </w:rPr>
+        <w:t xml:space="preserve">     *</w:t>
+      </w:r>
+    </w:p>
+    <w:p>
+      <w:pPr>
+        <w:spacing w:line="240" w:lineRule="auto"/>
+        <w:ind w:firstLine="708"/>
+        <w:rPr>
+          <w:rFonts w:ascii="Times New Roman" w:eastAsia="Times New Roman" w:hAnsi="Times New Roman" w:cs="Times New Roman"/>
+          <w:color w:val="000000" w:themeColor="text1"/>
+          <w:sz w:val="24"/>
+          <w:szCs w:val="24"/>
+          <w:lang w:val="en-US" w:eastAsia="uk-UA"/>
+        </w:rPr>
+      </w:pPr>
+      <w:r>
+        <w:rPr>
+          <w:rFonts w:ascii="Times New Roman" w:eastAsia="Times New Roman" w:hAnsi="Times New Roman" w:cs="Times New Roman"/>
+          <w:color w:val="000000" w:themeColor="text1"/>
+          <w:sz w:val="24"/>
+          <w:szCs w:val="24"/>
+          <w:lang w:val="en-US" w:eastAsia="uk-UA"/>
+        </w:rPr>
+        <w:t xml:space="preserve">     * @param temp The temperature to subtract.</w:t>
+      </w:r>
+    </w:p>
+    <w:p>
+      <w:pPr>
+        <w:spacing w:line="240" w:lineRule="auto"/>
+        <w:ind w:firstLine="708"/>
+        <w:rPr>
+          <w:rFonts w:ascii="Times New Roman" w:eastAsia="Times New Roman" w:hAnsi="Times New Roman" w:cs="Times New Roman"/>
+          <w:color w:val="000000" w:themeColor="text1"/>
+          <w:sz w:val="24"/>
+          <w:szCs w:val="24"/>
+          <w:lang w:val="en-US" w:eastAsia="uk-UA"/>
+        </w:rPr>
+      </w:pPr>
+      <w:r>
+        <w:rPr>
+          <w:rFonts w:ascii="Times New Roman" w:eastAsia="Times New Roman" w:hAnsi="Times New Roman" w:cs="Times New Roman"/>
+          <w:color w:val="000000" w:themeColor="text1"/>
+          <w:sz w:val="24"/>
+          <w:szCs w:val="24"/>
+          <w:lang w:val="en-US" w:eastAsia="uk-UA"/>
+        </w:rPr>
+        <w:t xml:space="preserve">     * @return The updated temperature.</w:t>
+      </w:r>
+    </w:p>
+    <w:p>
+      <w:pPr>
+        <w:spacing w:line="240" w:lineRule="auto"/>
+        <w:ind w:firstLine="708"/>
+        <w:rPr>
+          <w:rFonts w:ascii="Times New Roman" w:eastAsia="Times New Roman" w:hAnsi="Times New Roman" w:cs="Times New Roman"/>
+          <w:color w:val="000000" w:themeColor="text1"/>
+          <w:sz w:val="24"/>
+          <w:szCs w:val="24"/>
+          <w:lang w:val="en-US" w:eastAsia="uk-UA"/>
+        </w:rPr>
+      </w:pPr>
+      <w:r>
+        <w:rPr>
+          <w:rFonts w:ascii="Times New Roman" w:eastAsia="Times New Roman" w:hAnsi="Times New Roman" w:cs="Times New Roman"/>
+          <w:color w:val="000000" w:themeColor="text1"/>
+          <w:sz w:val="24"/>
+          <w:szCs w:val="24"/>
+          <w:lang w:val="en-US" w:eastAsia="uk-UA"/>
+        </w:rPr>
+        <w:t xml:space="preserve">     */</w:t>
+      </w:r>
+    </w:p>
+    <w:p>
+      <w:pPr>
+        <w:spacing w:line="240" w:lineRule="auto"/>
+        <w:ind w:firstLine="708"/>
+        <w:rPr>
+          <w:rFonts w:ascii="Times New Roman" w:eastAsia="Times New Roman" w:hAnsi="Times New Roman" w:cs="Times New Roman"/>
+          <w:color w:val="000000" w:themeColor="text1"/>
+          <w:sz w:val="24"/>
+          <w:szCs w:val="24"/>
+          <w:lang w:val="en-US" w:eastAsia="uk-UA"/>
+        </w:rPr>
+      </w:pPr>
+      <w:r>
+        <w:rPr>
+          <w:rFonts w:ascii="Times New Roman" w:eastAsia="Times New Roman" w:hAnsi="Times New Roman" w:cs="Times New Roman"/>
+          <w:color w:val="000000" w:themeColor="text1"/>
+          <w:sz w:val="24"/>
+          <w:szCs w:val="24"/>
+          <w:lang w:val="en-US" w:eastAsia="uk-UA"/>
+        </w:rPr>
+        <w:t xml:space="preserve">    @Override</w:t>
+      </w:r>
+    </w:p>
+    <w:p>
+      <w:pPr>
+        <w:spacing w:line="240" w:lineRule="auto"/>
+        <w:ind w:firstLine="708"/>
+        <w:rPr>
+          <w:rFonts w:ascii="Times New Roman" w:eastAsia="Times New Roman" w:hAnsi="Times New Roman" w:cs="Times New Roman"/>
+          <w:color w:val="000000" w:themeColor="text1"/>
+          <w:sz w:val="24"/>
+          <w:szCs w:val="24"/>
+          <w:lang w:val="en-US" w:eastAsia="uk-UA"/>
+        </w:rPr>
+      </w:pPr>
+      <w:r>
+        <w:rPr>
+          <w:rFonts w:ascii="Times New Roman" w:eastAsia="Times New Roman" w:hAnsi="Times New Roman" w:cs="Times New Roman"/>
+          <w:color w:val="000000" w:themeColor="text1"/>
+          <w:sz w:val="24"/>
+          <w:szCs w:val="24"/>
+          <w:lang w:val="en-US" w:eastAsia="uk-UA"/>
+        </w:rPr>
+        <w:t xml:space="preserve">    public int minus_temperature(int temp) {</w:t>
+      </w:r>
+    </w:p>
+    <w:p>
+      <w:pPr>
+        <w:spacing w:line="240" w:lineRule="auto"/>
+        <w:ind w:firstLine="708"/>
+        <w:rPr>
+          <w:rFonts w:ascii="Times New Roman" w:eastAsia="Times New Roman" w:hAnsi="Times New Roman" w:cs="Times New Roman"/>
+          <w:color w:val="000000" w:themeColor="text1"/>
+          <w:sz w:val="24"/>
+          <w:szCs w:val="24"/>
+          <w:lang w:val="en-US" w:eastAsia="uk-UA"/>
+        </w:rPr>
+      </w:pPr>
+      <w:r>
+        <w:rPr>
+          <w:rFonts w:ascii="Times New Roman" w:eastAsia="Times New Roman" w:hAnsi="Times New Roman" w:cs="Times New Roman"/>
+          <w:color w:val="000000" w:themeColor="text1"/>
+          <w:sz w:val="24"/>
+          <w:szCs w:val="24"/>
+          <w:lang w:val="en-US" w:eastAsia="uk-UA"/>
+        </w:rPr>
+        <w:t xml:space="preserve">        temperature -= temp;</w:t>
+      </w:r>
+    </w:p>
+    <w:p>
+      <w:pPr>
+        <w:spacing w:line="240" w:lineRule="auto"/>
+        <w:ind w:firstLine="708"/>
+        <w:rPr>
+          <w:rFonts w:ascii="Times New Roman" w:eastAsia="Times New Roman" w:hAnsi="Times New Roman" w:cs="Times New Roman"/>
+          <w:color w:val="000000" w:themeColor="text1"/>
+          <w:sz w:val="24"/>
+          <w:szCs w:val="24"/>
+          <w:lang w:val="en-US" w:eastAsia="uk-UA"/>
+        </w:rPr>
+      </w:pPr>
+      <w:r>
+        <w:rPr>
+          <w:rFonts w:ascii="Times New Roman" w:eastAsia="Times New Roman" w:hAnsi="Times New Roman" w:cs="Times New Roman"/>
+          <w:color w:val="000000" w:themeColor="text1"/>
+          <w:sz w:val="24"/>
+          <w:szCs w:val="24"/>
+          <w:lang w:val="en-US" w:eastAsia="uk-UA"/>
+        </w:rPr>
+        <w:t xml:space="preserve">        fout.println();</w:t>
+      </w:r>
+    </w:p>
+    <w:p>
+      <w:pPr>
+        <w:spacing w:line="240" w:lineRule="auto"/>
+        <w:ind w:firstLine="708"/>
+        <w:rPr>
+          <w:rFonts w:ascii="Times New Roman" w:eastAsia="Times New Roman" w:hAnsi="Times New Roman" w:cs="Times New Roman"/>
+          <w:color w:val="000000" w:themeColor="text1"/>
+          <w:sz w:val="24"/>
+          <w:szCs w:val="24"/>
+          <w:lang w:val="en-US" w:eastAsia="uk-UA"/>
+        </w:rPr>
+      </w:pPr>
+      <w:r>
+        <w:rPr>
+          <w:rFonts w:ascii="Times New Roman" w:eastAsia="Times New Roman" w:hAnsi="Times New Roman" w:cs="Times New Roman"/>
+          <w:color w:val="000000" w:themeColor="text1"/>
+          <w:sz w:val="24"/>
+          <w:szCs w:val="24"/>
+          <w:lang w:val="en-US" w:eastAsia="uk-UA"/>
+        </w:rPr>
+        <w:t xml:space="preserve">        fout.write("Temperature is " + Integer.toString(temperature));</w:t>
+      </w:r>
+    </w:p>
+    <w:p>
+      <w:pPr>
+        <w:spacing w:line="240" w:lineRule="auto"/>
+        <w:ind w:firstLine="708"/>
+        <w:rPr>
+          <w:rFonts w:ascii="Times New Roman" w:eastAsia="Times New Roman" w:hAnsi="Times New Roman" w:cs="Times New Roman"/>
+          <w:color w:val="000000" w:themeColor="text1"/>
+          <w:sz w:val="24"/>
+          <w:szCs w:val="24"/>
+          <w:lang w:val="en-US" w:eastAsia="uk-UA"/>
+        </w:rPr>
+      </w:pPr>
+      <w:r>
+        <w:rPr>
+          <w:rFonts w:ascii="Times New Roman" w:eastAsia="Times New Roman" w:hAnsi="Times New Roman" w:cs="Times New Roman"/>
+          <w:color w:val="000000" w:themeColor="text1"/>
+          <w:sz w:val="24"/>
+          <w:szCs w:val="24"/>
+          <w:lang w:val="en-US" w:eastAsia="uk-UA"/>
+        </w:rPr>
+        <w:t xml:space="preserve">        return temperature;</w:t>
+      </w:r>
+    </w:p>
+    <w:p>
+      <w:pPr>
+        <w:spacing w:line="240" w:lineRule="auto"/>
+        <w:ind w:firstLine="708"/>
+        <w:rPr>
+          <w:rFonts w:ascii="Times New Roman" w:eastAsia="Times New Roman" w:hAnsi="Times New Roman" w:cs="Times New Roman"/>
+          <w:color w:val="000000" w:themeColor="text1"/>
+          <w:sz w:val="24"/>
+          <w:szCs w:val="24"/>
+          <w:lang w:val="en-US" w:eastAsia="uk-UA"/>
+        </w:rPr>
+      </w:pPr>
+      <w:r>
+        <w:rPr>
+          <w:rFonts w:ascii="Times New Roman" w:eastAsia="Times New Roman" w:hAnsi="Times New Roman" w:cs="Times New Roman"/>
+          <w:color w:val="000000" w:themeColor="text1"/>
+          <w:sz w:val="24"/>
+          <w:szCs w:val="24"/>
+          <w:lang w:val="en-US" w:eastAsia="uk-UA"/>
+        </w:rPr>
+        <w:t xml:space="preserve">    }</w:t>
+      </w:r>
+    </w:p>
+    <w:p>
+      <w:pPr>
+        <w:spacing w:line="240" w:lineRule="auto"/>
+        <w:ind w:firstLine="708"/>
+        <w:rPr>
+          <w:rFonts w:ascii="Times New Roman" w:eastAsia="Times New Roman" w:hAnsi="Times New Roman" w:cs="Times New Roman"/>
+          <w:color w:val="000000" w:themeColor="text1"/>
+          <w:sz w:val="24"/>
+          <w:szCs w:val="24"/>
+          <w:lang w:val="en-US" w:eastAsia="uk-UA"/>
+        </w:rPr>
+      </w:pPr>
+    </w:p>
+    <w:p>
+      <w:pPr>
+        <w:spacing w:line="240" w:lineRule="auto"/>
+        <w:ind w:firstLine="708"/>
+        <w:rPr>
+          <w:rFonts w:ascii="Times New Roman" w:eastAsia="Times New Roman" w:hAnsi="Times New Roman" w:cs="Times New Roman"/>
+          <w:color w:val="000000" w:themeColor="text1"/>
+          <w:sz w:val="24"/>
+          <w:szCs w:val="24"/>
+          <w:lang w:val="en-US" w:eastAsia="uk-UA"/>
+        </w:rPr>
+      </w:pPr>
+      <w:r>
+        <w:rPr>
+          <w:rFonts w:ascii="Times New Roman" w:eastAsia="Times New Roman" w:hAnsi="Times New Roman" w:cs="Times New Roman"/>
+          <w:color w:val="000000" w:themeColor="text1"/>
+          <w:sz w:val="24"/>
+          <w:szCs w:val="24"/>
+          <w:lang w:val="en-US" w:eastAsia="uk-UA"/>
+        </w:rPr>
+        <w:lastRenderedPageBreak/>
+        <w:t xml:space="preserve">    /**</w:t>
+      </w:r>
+    </w:p>
+    <w:p>
+      <w:pPr>
+        <w:spacing w:line="240" w:lineRule="auto"/>
+        <w:ind w:firstLine="708"/>
+        <w:rPr>
+          <w:rFonts w:ascii="Times New Roman" w:eastAsia="Times New Roman" w:hAnsi="Times New Roman" w:cs="Times New Roman"/>
+          <w:color w:val="000000" w:themeColor="text1"/>
+          <w:sz w:val="24"/>
+          <w:szCs w:val="24"/>
+          <w:lang w:val="en-US" w:eastAsia="uk-UA"/>
+        </w:rPr>
+      </w:pPr>
+      <w:r>
+        <w:rPr>
+          <w:rFonts w:ascii="Times New Roman" w:eastAsia="Times New Roman" w:hAnsi="Times New Roman" w:cs="Times New Roman"/>
+          <w:color w:val="000000" w:themeColor="text1"/>
+          <w:sz w:val="24"/>
+          <w:szCs w:val="24"/>
+          <w:lang w:val="en-US" w:eastAsia="uk-UA"/>
+        </w:rPr>
+        <w:t xml:space="preserve">     * Gets the current temperature of the train cabin.</w:t>
+      </w:r>
+    </w:p>
+    <w:p>
+      <w:pPr>
+        <w:spacing w:line="240" w:lineRule="auto"/>
+        <w:ind w:firstLine="708"/>
+        <w:rPr>
+          <w:rFonts w:ascii="Times New Roman" w:eastAsia="Times New Roman" w:hAnsi="Times New Roman" w:cs="Times New Roman"/>
+          <w:color w:val="000000" w:themeColor="text1"/>
+          <w:sz w:val="24"/>
+          <w:szCs w:val="24"/>
+          <w:lang w:val="en-US" w:eastAsia="uk-UA"/>
+        </w:rPr>
+      </w:pPr>
+      <w:r>
+        <w:rPr>
+          <w:rFonts w:ascii="Times New Roman" w:eastAsia="Times New Roman" w:hAnsi="Times New Roman" w:cs="Times New Roman"/>
+          <w:color w:val="000000" w:themeColor="text1"/>
+          <w:sz w:val="24"/>
+          <w:szCs w:val="24"/>
+          <w:lang w:val="en-US" w:eastAsia="uk-UA"/>
+        </w:rPr>
+        <w:t xml:space="preserve">     *</w:t>
+      </w:r>
+    </w:p>
+    <w:p>
+      <w:pPr>
+        <w:spacing w:line="240" w:lineRule="auto"/>
+        <w:ind w:firstLine="708"/>
+        <w:rPr>
+          <w:rFonts w:ascii="Times New Roman" w:eastAsia="Times New Roman" w:hAnsi="Times New Roman" w:cs="Times New Roman"/>
+          <w:color w:val="000000" w:themeColor="text1"/>
+          <w:sz w:val="24"/>
+          <w:szCs w:val="24"/>
+          <w:lang w:val="en-US" w:eastAsia="uk-UA"/>
+        </w:rPr>
+      </w:pPr>
+      <w:r>
+        <w:rPr>
+          <w:rFonts w:ascii="Times New Roman" w:eastAsia="Times New Roman" w:hAnsi="Times New Roman" w:cs="Times New Roman"/>
+          <w:color w:val="000000" w:themeColor="text1"/>
+          <w:sz w:val="24"/>
+          <w:szCs w:val="24"/>
+          <w:lang w:val="en-US" w:eastAsia="uk-UA"/>
+        </w:rPr>
+        <w:t xml:space="preserve">     * @return The current temperature.</w:t>
+      </w:r>
+    </w:p>
+    <w:p>
+      <w:pPr>
+        <w:spacing w:line="240" w:lineRule="auto"/>
+        <w:ind w:firstLine="708"/>
+        <w:rPr>
+          <w:rFonts w:ascii="Times New Roman" w:eastAsia="Times New Roman" w:hAnsi="Times New Roman" w:cs="Times New Roman"/>
+          <w:color w:val="000000" w:themeColor="text1"/>
+          <w:sz w:val="24"/>
+          <w:szCs w:val="24"/>
+          <w:lang w:val="en-US" w:eastAsia="uk-UA"/>
+        </w:rPr>
+      </w:pPr>
+      <w:r>
+        <w:rPr>
+          <w:rFonts w:ascii="Times New Roman" w:eastAsia="Times New Roman" w:hAnsi="Times New Roman" w:cs="Times New Roman"/>
+          <w:color w:val="000000" w:themeColor="text1"/>
+          <w:sz w:val="24"/>
+          <w:szCs w:val="24"/>
+          <w:lang w:val="en-US" w:eastAsia="uk-UA"/>
+        </w:rPr>
+        <w:t xml:space="preserve">     */</w:t>
+      </w:r>
+    </w:p>
+    <w:p>
+      <w:pPr>
+        <w:spacing w:line="240" w:lineRule="auto"/>
+        <w:ind w:firstLine="708"/>
+        <w:rPr>
+          <w:rFonts w:ascii="Times New Roman" w:eastAsia="Times New Roman" w:hAnsi="Times New Roman" w:cs="Times New Roman"/>
+          <w:color w:val="000000" w:themeColor="text1"/>
+          <w:sz w:val="24"/>
+          <w:szCs w:val="24"/>
+          <w:lang w:val="en-US" w:eastAsia="uk-UA"/>
+        </w:rPr>
+      </w:pPr>
+      <w:r>
+        <w:rPr>
+          <w:rFonts w:ascii="Times New Roman" w:eastAsia="Times New Roman" w:hAnsi="Times New Roman" w:cs="Times New Roman"/>
+          <w:color w:val="000000" w:themeColor="text1"/>
+          <w:sz w:val="24"/>
+          <w:szCs w:val="24"/>
+          <w:lang w:val="en-US" w:eastAsia="uk-UA"/>
+        </w:rPr>
+        <w:t xml:space="preserve">    @Override</w:t>
+      </w:r>
+    </w:p>
+    <w:p>
+      <w:pPr>
+        <w:spacing w:line="240" w:lineRule="auto"/>
+        <w:ind w:firstLine="708"/>
+        <w:rPr>
+          <w:rFonts w:ascii="Times New Roman" w:eastAsia="Times New Roman" w:hAnsi="Times New Roman" w:cs="Times New Roman"/>
+          <w:color w:val="000000" w:themeColor="text1"/>
+          <w:sz w:val="24"/>
+          <w:szCs w:val="24"/>
+          <w:lang w:val="en-US" w:eastAsia="uk-UA"/>
+        </w:rPr>
+      </w:pPr>
+      <w:r>
+        <w:rPr>
+          <w:rFonts w:ascii="Times New Roman" w:eastAsia="Times New Roman" w:hAnsi="Times New Roman" w:cs="Times New Roman"/>
+          <w:color w:val="000000" w:themeColor="text1"/>
+          <w:sz w:val="24"/>
+          <w:szCs w:val="24"/>
+          <w:lang w:val="en-US" w:eastAsia="uk-UA"/>
+        </w:rPr>
+        <w:t xml:space="preserve">    public int get_temperature() {</w:t>
+      </w:r>
+    </w:p>
+    <w:p>
+      <w:pPr>
+        <w:spacing w:line="240" w:lineRule="auto"/>
+        <w:ind w:firstLine="708"/>
+        <w:rPr>
+          <w:rFonts w:ascii="Times New Roman" w:eastAsia="Times New Roman" w:hAnsi="Times New Roman" w:cs="Times New Roman"/>
+          <w:color w:val="000000" w:themeColor="text1"/>
+          <w:sz w:val="24"/>
+          <w:szCs w:val="24"/>
+          <w:lang w:val="en-US" w:eastAsia="uk-UA"/>
+        </w:rPr>
+      </w:pPr>
+      <w:r>
+        <w:rPr>
+          <w:rFonts w:ascii="Times New Roman" w:eastAsia="Times New Roman" w:hAnsi="Times New Roman" w:cs="Times New Roman"/>
+          <w:color w:val="000000" w:themeColor="text1"/>
+          <w:sz w:val="24"/>
+          <w:szCs w:val="24"/>
+          <w:lang w:val="en-US" w:eastAsia="uk-UA"/>
+        </w:rPr>
+        <w:t xml:space="preserve">        fout.println();</w:t>
+      </w:r>
+    </w:p>
+    <w:p>
+      <w:pPr>
+        <w:spacing w:line="240" w:lineRule="auto"/>
+        <w:ind w:firstLine="708"/>
+        <w:rPr>
+          <w:rFonts w:ascii="Times New Roman" w:eastAsia="Times New Roman" w:hAnsi="Times New Roman" w:cs="Times New Roman"/>
+          <w:color w:val="000000" w:themeColor="text1"/>
+          <w:sz w:val="24"/>
+          <w:szCs w:val="24"/>
+          <w:lang w:val="en-US" w:eastAsia="uk-UA"/>
+        </w:rPr>
+      </w:pPr>
+      <w:r>
+        <w:rPr>
+          <w:rFonts w:ascii="Times New Roman" w:eastAsia="Times New Roman" w:hAnsi="Times New Roman" w:cs="Times New Roman"/>
+          <w:color w:val="000000" w:themeColor="text1"/>
+          <w:sz w:val="24"/>
+          <w:szCs w:val="24"/>
+          <w:lang w:val="en-US" w:eastAsia="uk-UA"/>
+        </w:rPr>
+        <w:t xml:space="preserve">        fout.write("Temperature is " + Integer.toString(temperature));</w:t>
+      </w:r>
+    </w:p>
+    <w:p>
+      <w:pPr>
+        <w:spacing w:line="240" w:lineRule="auto"/>
+        <w:ind w:firstLine="708"/>
+        <w:rPr>
+          <w:rFonts w:ascii="Times New Roman" w:eastAsia="Times New Roman" w:hAnsi="Times New Roman" w:cs="Times New Roman"/>
+          <w:color w:val="000000" w:themeColor="text1"/>
+          <w:sz w:val="24"/>
+          <w:szCs w:val="24"/>
+          <w:lang w:val="en-US" w:eastAsia="uk-UA"/>
+        </w:rPr>
+      </w:pPr>
+      <w:r>
+        <w:rPr>
+          <w:rFonts w:ascii="Times New Roman" w:eastAsia="Times New Roman" w:hAnsi="Times New Roman" w:cs="Times New Roman"/>
+          <w:color w:val="000000" w:themeColor="text1"/>
+          <w:sz w:val="24"/>
+          <w:szCs w:val="24"/>
+          <w:lang w:val="en-US" w:eastAsia="uk-UA"/>
+        </w:rPr>
+        <w:t xml:space="preserve">        return temperature;</w:t>
+      </w:r>
+    </w:p>
+    <w:p>
+      <w:pPr>
+        <w:spacing w:line="240" w:lineRule="auto"/>
+        <w:ind w:firstLine="708"/>
+        <w:rPr>
+          <w:rFonts w:ascii="Times New Roman" w:eastAsia="Times New Roman" w:hAnsi="Times New Roman" w:cs="Times New Roman"/>
+          <w:color w:val="000000" w:themeColor="text1"/>
+          <w:sz w:val="24"/>
+          <w:szCs w:val="24"/>
+          <w:lang w:val="en-US" w:eastAsia="uk-UA"/>
+        </w:rPr>
+      </w:pPr>
+      <w:r>
+        <w:rPr>
+          <w:rFonts w:ascii="Times New Roman" w:eastAsia="Times New Roman" w:hAnsi="Times New Roman" w:cs="Times New Roman"/>
+          <w:color w:val="000000" w:themeColor="text1"/>
+          <w:sz w:val="24"/>
+          <w:szCs w:val="24"/>
+          <w:lang w:val="en-US" w:eastAsia="uk-UA"/>
+        </w:rPr>
+        <w:t xml:space="preserve">    }</w:t>
+      </w:r>
+    </w:p>
+    <w:p>
+      <w:pPr>
+        <w:spacing w:line="240" w:lineRule="auto"/>
+        <w:ind w:firstLine="708"/>
+        <w:rPr>
+          <w:rFonts w:ascii="Times New Roman" w:eastAsia="Times New Roman" w:hAnsi="Times New Roman" w:cs="Times New Roman"/>
+          <w:color w:val="000000" w:themeColor="text1"/>
+          <w:sz w:val="24"/>
+          <w:szCs w:val="24"/>
+          <w:lang w:val="en-US" w:eastAsia="uk-UA"/>
+        </w:rPr>
+      </w:pPr>
+    </w:p>
+    <w:p>
+      <w:pPr>
+        <w:spacing w:line="240" w:lineRule="auto"/>
+        <w:ind w:firstLine="708"/>
+        <w:rPr>
+          <w:rFonts w:ascii="Times New Roman" w:eastAsia="Times New Roman" w:hAnsi="Times New Roman" w:cs="Times New Roman"/>
+          <w:color w:val="000000" w:themeColor="text1"/>
+          <w:sz w:val="24"/>
+          <w:szCs w:val="24"/>
+          <w:lang w:val="en-US" w:eastAsia="uk-UA"/>
+        </w:rPr>
+      </w:pPr>
+      <w:r>
+        <w:rPr>
+          <w:rFonts w:ascii="Times New Roman" w:eastAsia="Times New Roman" w:hAnsi="Times New Roman" w:cs="Times New Roman"/>
+          <w:color w:val="000000" w:themeColor="text1"/>
+          <w:sz w:val="24"/>
+          <w:szCs w:val="24"/>
+          <w:lang w:val="en-US" w:eastAsia="uk-UA"/>
+        </w:rPr>
+        <w:t xml:space="preserve">    /**</w:t>
+      </w:r>
+    </w:p>
+    <w:p>
+      <w:pPr>
+        <w:spacing w:line="240" w:lineRule="auto"/>
+        <w:ind w:firstLine="708"/>
+        <w:rPr>
+          <w:rFonts w:ascii="Times New Roman" w:eastAsia="Times New Roman" w:hAnsi="Times New Roman" w:cs="Times New Roman"/>
+          <w:color w:val="000000" w:themeColor="text1"/>
+          <w:sz w:val="24"/>
+          <w:szCs w:val="24"/>
+          <w:lang w:val="en-US" w:eastAsia="uk-UA"/>
+        </w:rPr>
+      </w:pPr>
+      <w:r>
+        <w:rPr>
+          <w:rFonts w:ascii="Times New Roman" w:eastAsia="Times New Roman" w:hAnsi="Times New Roman" w:cs="Times New Roman"/>
+          <w:color w:val="000000" w:themeColor="text1"/>
+          <w:sz w:val="24"/>
+          <w:szCs w:val="24"/>
+          <w:lang w:val="en-US" w:eastAsia="uk-UA"/>
+        </w:rPr>
+        <w:t xml:space="preserve">     * Closes the PrintWriter used for logging.</w:t>
+      </w:r>
+    </w:p>
+    <w:p>
+      <w:pPr>
+        <w:spacing w:line="240" w:lineRule="auto"/>
+        <w:ind w:firstLine="708"/>
+        <w:rPr>
+          <w:rFonts w:ascii="Times New Roman" w:eastAsia="Times New Roman" w:hAnsi="Times New Roman" w:cs="Times New Roman"/>
+          <w:color w:val="000000" w:themeColor="text1"/>
+          <w:sz w:val="24"/>
+          <w:szCs w:val="24"/>
+          <w:lang w:val="en-US" w:eastAsia="uk-UA"/>
+        </w:rPr>
+      </w:pPr>
+      <w:r>
+        <w:rPr>
+          <w:rFonts w:ascii="Times New Roman" w:eastAsia="Times New Roman" w:hAnsi="Times New Roman" w:cs="Times New Roman"/>
+          <w:color w:val="000000" w:themeColor="text1"/>
+          <w:sz w:val="24"/>
+          <w:szCs w:val="24"/>
+          <w:lang w:val="en-US" w:eastAsia="uk-UA"/>
+        </w:rPr>
+        <w:t xml:space="preserve">     */</w:t>
+      </w:r>
+    </w:p>
+    <w:p>
+      <w:pPr>
+        <w:spacing w:line="240" w:lineRule="auto"/>
+        <w:ind w:firstLine="708"/>
+        <w:rPr>
+          <w:rFonts w:ascii="Times New Roman" w:eastAsia="Times New Roman" w:hAnsi="Times New Roman" w:cs="Times New Roman"/>
+          <w:color w:val="000000" w:themeColor="text1"/>
+          <w:sz w:val="24"/>
+          <w:szCs w:val="24"/>
+          <w:lang w:val="en-US" w:eastAsia="uk-UA"/>
+        </w:rPr>
+      </w:pPr>
+      <w:r>
+        <w:rPr>
+          <w:rFonts w:ascii="Times New Roman" w:eastAsia="Times New Roman" w:hAnsi="Times New Roman" w:cs="Times New Roman"/>
+          <w:color w:val="000000" w:themeColor="text1"/>
+          <w:sz w:val="24"/>
+          <w:szCs w:val="24"/>
+          <w:lang w:val="en-US" w:eastAsia="uk-UA"/>
+        </w:rPr>
+        <w:t xml:space="preserve">    @Override</w:t>
+      </w:r>
+    </w:p>
+    <w:p>
+      <w:pPr>
+        <w:spacing w:line="240" w:lineRule="auto"/>
+        <w:ind w:firstLine="708"/>
+        <w:rPr>
+          <w:rFonts w:ascii="Times New Roman" w:eastAsia="Times New Roman" w:hAnsi="Times New Roman" w:cs="Times New Roman"/>
+          <w:color w:val="000000" w:themeColor="text1"/>
+          <w:sz w:val="24"/>
+          <w:szCs w:val="24"/>
+          <w:lang w:val="en-US" w:eastAsia="uk-UA"/>
+        </w:rPr>
+      </w:pPr>
+      <w:r>
+        <w:rPr>
+          <w:rFonts w:ascii="Times New Roman" w:eastAsia="Times New Roman" w:hAnsi="Times New Roman" w:cs="Times New Roman"/>
+          <w:color w:val="000000" w:themeColor="text1"/>
+          <w:sz w:val="24"/>
+          <w:szCs w:val="24"/>
+          <w:lang w:val="en-US" w:eastAsia="uk-UA"/>
+        </w:rPr>
+        <w:t xml:space="preserve">    public void dispose() {</w:t>
+      </w:r>
+    </w:p>
+    <w:p>
+      <w:pPr>
+        <w:spacing w:line="240" w:lineRule="auto"/>
+        <w:ind w:firstLine="708"/>
+        <w:rPr>
+          <w:rFonts w:ascii="Times New Roman" w:eastAsia="Times New Roman" w:hAnsi="Times New Roman" w:cs="Times New Roman"/>
+          <w:color w:val="000000" w:themeColor="text1"/>
+          <w:sz w:val="24"/>
+          <w:szCs w:val="24"/>
+          <w:lang w:val="en-US" w:eastAsia="uk-UA"/>
+        </w:rPr>
+      </w:pPr>
+      <w:r>
+        <w:rPr>
+          <w:rFonts w:ascii="Times New Roman" w:eastAsia="Times New Roman" w:hAnsi="Times New Roman" w:cs="Times New Roman"/>
+          <w:color w:val="000000" w:themeColor="text1"/>
+          <w:sz w:val="24"/>
+          <w:szCs w:val="24"/>
+          <w:lang w:val="en-US" w:eastAsia="uk-UA"/>
+        </w:rPr>
+        <w:t xml:space="preserve">        fout.close();</w:t>
+      </w:r>
+    </w:p>
+    <w:p>
+      <w:pPr>
+        <w:spacing w:line="240" w:lineRule="auto"/>
+        <w:ind w:firstLine="708"/>
+        <w:rPr>
+          <w:rFonts w:ascii="Times New Roman" w:eastAsia="Times New Roman" w:hAnsi="Times New Roman" w:cs="Times New Roman"/>
+          <w:color w:val="000000" w:themeColor="text1"/>
+          <w:sz w:val="24"/>
+          <w:szCs w:val="24"/>
+          <w:lang w:val="en-US" w:eastAsia="uk-UA"/>
+        </w:rPr>
+      </w:pPr>
+      <w:r>
+        <w:rPr>
+          <w:rFonts w:ascii="Times New Roman" w:eastAsia="Times New Roman" w:hAnsi="Times New Roman" w:cs="Times New Roman"/>
+          <w:color w:val="000000" w:themeColor="text1"/>
+          <w:sz w:val="24"/>
+          <w:szCs w:val="24"/>
+          <w:lang w:val="en-US" w:eastAsia="uk-UA"/>
+        </w:rPr>
+        <w:t xml:space="preserve">    }</w:t>
+      </w:r>
     </w:p>
     <w:p>
       <w:pPr>
@@ -3187,6 +10711,16 @@
       <w:r>
         <w:rPr>
           <w:rFonts w:ascii="Times New Roman" w:eastAsia="Times New Roman" w:hAnsi="Times New Roman" w:cs="Times New Roman"/>
+          <w:color w:val="000000" w:themeColor="text1"/>
+          <w:sz w:val="24"/>
+          <w:szCs w:val="24"/>
+          <w:lang w:val="en-US" w:eastAsia="uk-UA"/>
+        </w:rPr>
+        <w:t>}</w:t>
+      </w:r>
+      <w:r>
+        <w:rPr>
+          <w:rFonts w:ascii="Times New Roman" w:eastAsia="Times New Roman" w:hAnsi="Times New Roman" w:cs="Times New Roman"/>
           <w:b/>
           <w:bCs/>
           <w:color w:val="000000" w:themeColor="text1"/>
@@ -3542,7 +11076,6 @@
           <w:szCs w:val="24"/>
           <w:lang w:eastAsia="uk-UA"/>
         </w:rPr>
-        <w:lastRenderedPageBreak/>
         <w:t>Результат виконання програми</w:t>
       </w:r>
     </w:p>
@@ -3565,6 +11098,7 @@
           <w:rFonts w:ascii="Times New Roman" w:eastAsia="Times New Roman" w:hAnsi="Times New Roman" w:cs="Times New Roman"/>
           <w:b/>
           <w:bCs/>
+          <w:noProof/>
           <w:color w:val="000000" w:themeColor="text1"/>
           <w:sz w:val="24"/>
           <w:szCs w:val="24"/>
@@ -3730,11 +11264,13 @@
       <w:r>
         <w:rPr>
           <w:rFonts w:ascii="Times New Roman" w:eastAsia="Times New Roman" w:hAnsi="Times New Roman" w:cs="Times New Roman"/>
-          <w:color w:val="000000" w:themeColor="text1"/>
-          <w:sz w:val="24"/>
-          <w:szCs w:val="24"/>
-          <w:lang w:eastAsia="uk-UA"/>
-        </w:rPr>
+          <w:noProof/>
+          <w:color w:val="000000" w:themeColor="text1"/>
+          <w:sz w:val="24"/>
+          <w:szCs w:val="24"/>
+          <w:lang w:eastAsia="uk-UA"/>
+        </w:rPr>
+        <w:lastRenderedPageBreak/>
         <w:drawing>
           <wp:inline distT="0" distB="0" distL="0" distR="0" wp14:anchorId="151619CE" wp14:editId="2B6C0ABA">
             <wp:extent cx="6152515" cy="3078480"/>
@@ -4291,6 +11827,7 @@
           <w:szCs w:val="24"/>
           <w:lang w:eastAsia="uk-UA"/>
         </w:rPr>
+        <w:lastRenderedPageBreak/>
         <w:t>Для чого використовується ключове слово instanceof?</w:t>
       </w:r>
     </w:p>
@@ -4593,8 +12130,6 @@
         </w:rPr>
         <w:t>за областю з варіанту «Електричка».</w:t>
       </w:r>
-      <w:bookmarkStart w:id="0" w:name="_GoBack"/>
-      <w:bookmarkEnd w:id="0"/>
     </w:p>
     <w:sectPr>
       <w:pgSz w:w="12240" w:h="15840"/>
